--- a/LogtenbergVanDeRiet/Verslag/LogtenbergVanDeRietOpdr2Verslag.docx
+++ b/LogtenbergVanDeRiet/Verslag/LogtenbergVanDeRietOpdr2Verslag.docx
@@ -1,6 +1,6 @@
 
 <file path=word/document.xml><?xml version="1.0" encoding="utf-8"?>
-<w:document xmlns:wpc="http://schemas.microsoft.com/office/word/2010/wordprocessingCanvas" xmlns:cx="http://schemas.microsoft.com/office/drawing/2014/chartex" xmlns:cx1="http://schemas.microsoft.com/office/drawing/2015/9/8/chartex" xmlns:mc="http://schemas.openxmlformats.org/markup-compatibility/2006" xmlns:o="urn:schemas-microsoft-com:office:office" xmlns:r="http://schemas.openxmlformats.org/officeDocument/2006/relationships" xmlns:m="http://schemas.openxmlformats.org/officeDocument/2006/math" xmlns:v="urn:schemas-microsoft-com:vml" xmlns:wp14="http://schemas.microsoft.com/office/word/2010/wordprocessingDrawing" xmlns:wp="http://schemas.openxmlformats.org/drawingml/2006/wordprocessingDrawing" xmlns:w10="urn:schemas-microsoft-com:office:word" xmlns:w="http://schemas.openxmlformats.org/wordprocessingml/2006/main" xmlns:w14="http://schemas.microsoft.com/office/word/2010/wordml" xmlns:w15="http://schemas.microsoft.com/office/word/2012/wordml" xmlns:w16se="http://schemas.microsoft.com/office/word/2015/wordml/symex" xmlns:wpg="http://schemas.microsoft.com/office/word/2010/wordprocessingGroup" xmlns:wpi="http://schemas.microsoft.com/office/word/2010/wordprocessingInk" xmlns:wne="http://schemas.microsoft.com/office/word/2006/wordml" xmlns:wps="http://schemas.microsoft.com/office/word/2010/wordprocessingShape" mc:Ignorable="w14 w15 w16se wp14">
+<w:document xmlns:wpc="http://schemas.microsoft.com/office/word/2010/wordprocessingCanvas" xmlns:mc="http://schemas.openxmlformats.org/markup-compatibility/2006" xmlns:o="urn:schemas-microsoft-com:office:office" xmlns:r="http://schemas.openxmlformats.org/officeDocument/2006/relationships" xmlns:m="http://schemas.openxmlformats.org/officeDocument/2006/math" xmlns:v="urn:schemas-microsoft-com:vml" xmlns:wp14="http://schemas.microsoft.com/office/word/2010/wordprocessingDrawing" xmlns:wp="http://schemas.openxmlformats.org/drawingml/2006/wordprocessingDrawing" xmlns:w10="urn:schemas-microsoft-com:office:word" xmlns:w="http://schemas.openxmlformats.org/wordprocessingml/2006/main" xmlns:w14="http://schemas.microsoft.com/office/word/2010/wordml" xmlns:w15="http://schemas.microsoft.com/office/word/2012/wordml" xmlns:wpg="http://schemas.microsoft.com/office/word/2010/wordprocessingGroup" xmlns:wpi="http://schemas.microsoft.com/office/word/2010/wordprocessingInk" xmlns:wne="http://schemas.microsoft.com/office/word/2006/wordml" xmlns:wps="http://schemas.microsoft.com/office/word/2010/wordprocessingShape" mc:Ignorable="w14 w15 wp14">
   <w:body>
     <w:sdt>
       <w:sdtPr>
@@ -10,6 +10,7 @@
           <w:docPartUnique/>
         </w:docPartObj>
       </w:sdtPr>
+      <w:sdtEndPr/>
       <w:sdtContent>
         <w:p/>
         <w:p>
@@ -190,6 +191,7 @@
                                       <w:dataBinding w:prefixMappings="xmlns:ns0='http://purl.org/dc/elements/1.1/' xmlns:ns1='http://schemas.openxmlformats.org/package/2006/metadata/core-properties' " w:xpath="/ns1:coreProperties[1]/ns0:title[1]" w:storeItemID="{6C3C8BC8-F283-45AE-878A-BAB7291924A1}"/>
                                       <w:text/>
                                     </w:sdtPr>
+                                    <w:sdtEndPr/>
                                     <w:sdtContent>
                                       <w:r>
                                         <w:rPr>
@@ -334,7 +336,7 @@
                   </wp:anchor>
                 </w:drawing>
               </mc:Choice>
-              <mc:Fallback>
+              <mc:Fallback xmlns:w16se="http://schemas.microsoft.com/office/word/2015/wordml/symex" xmlns:cx1="http://schemas.microsoft.com/office/drawing/2015/9/8/chartex" xmlns:cx="http://schemas.microsoft.com/office/drawing/2014/chartex">
                 <w:pict>
                   <v:group w14:anchorId="1D7AEA5A" id="Groep 125" o:spid="_x0000_s1026" style="position:absolute;margin-left:0;margin-top:0;width:540pt;height:556.55pt;z-index:-251657216;mso-width-percent:1154;mso-height-percent:670;mso-top-percent:45;mso-position-horizontal:center;mso-position-horizontal-relative:margin;mso-position-vertical-relative:page;mso-width-percent:1154;mso-height-percent:670;mso-top-percent:45;mso-width-relative:margin" coordsize="55613,54044" o:gfxdata="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">
                     <o:lock v:ext="edit" aspectratio="t"/>
@@ -468,7 +470,7 @@
                             <w:txbxContent>
                               <w:p>
                                 <w:pPr>
-                                  <w:pStyle w:val="NoSpacing"/>
+                                  <w:pStyle w:val="Geenafstand"/>
                                   <w:spacing w:before="40" w:after="40"/>
                                   <w:rPr>
                                     <w:caps/>
@@ -500,6 +502,7 @@
                                     <w:dataBinding w:prefixMappings="xmlns:ns0='http://purl.org/dc/elements/1.1/' xmlns:ns1='http://schemas.openxmlformats.org/package/2006/metadata/core-properties' " w:xpath="/ns1:coreProperties[1]/ns0:creator[1]" w:storeItemID="{6C3C8BC8-F283-45AE-878A-BAB7291924A1}"/>
                                     <w:text/>
                                   </w:sdtPr>
+                                  <w:sdtEndPr/>
                                   <w:sdtContent>
                                     <w:r>
                                       <w:rPr>
@@ -533,7 +536,7 @@
                   </wp:anchor>
                 </w:drawing>
               </mc:Choice>
-              <mc:Fallback>
+              <mc:Fallback xmlns:w16se="http://schemas.microsoft.com/office/word/2015/wordml/symex" xmlns:cx1="http://schemas.microsoft.com/office/drawing/2015/9/8/chartex" xmlns:cx="http://schemas.microsoft.com/office/drawing/2014/chartex">
                 <w:pict>
                   <v:shapetype w14:anchorId="52988108" id="_x0000_t202" coordsize="21600,21600" o:spt="202" path="m,l,21600r21600,l21600,xe">
                     <v:stroke joinstyle="miter"/>
@@ -683,10 +686,11 @@
                                     <w:calendar w:val="gregorian"/>
                                   </w:date>
                                 </w:sdtPr>
+                                <w:sdtEndPr/>
                                 <w:sdtContent>
                                   <w:p>
                                     <w:pPr>
-                                      <w:pStyle w:val="NoSpacing"/>
+                                      <w:pStyle w:val="Geenafstand"/>
                                       <w:jc w:val="right"/>
                                       <w:rPr>
                                         <w:color w:val="FFFFFF" w:themeColor="background1"/>
@@ -725,7 +729,7 @@
                   </wp:anchor>
                 </w:drawing>
               </mc:Choice>
-              <mc:Fallback>
+              <mc:Fallback xmlns:w16se="http://schemas.microsoft.com/office/word/2015/wordml/symex" xmlns:cx1="http://schemas.microsoft.com/office/drawing/2015/9/8/chartex" xmlns:cx="http://schemas.microsoft.com/office/drawing/2014/chartex">
                 <w:pict>
                   <v:rect w14:anchorId="3802B3A9" id="Rechthoek 130" o:spid="_x0000_s1030" style="position:absolute;margin-left:-4.4pt;margin-top:0;width:46.8pt;height:77.75pt;z-index:251660288;visibility:visible;mso-wrap-style:square;mso-width-percent:76;mso-height-percent:98;mso-top-percent:23;mso-wrap-distance-left:9pt;mso-wrap-distance-top:0;mso-wrap-distance-right:9pt;mso-wrap-distance-bottom:0;mso-position-horizontal:right;mso-position-horizontal-relative:margin;mso-position-vertical-relative:page;mso-width-percent:76;mso-height-percent:98;mso-top-percent:23;mso-width-relative:page;mso-height-relative:page;v-text-anchor:bottom" o:gfxdata="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" fillcolor="#5b9bd5 [3204]" stroked="f" strokeweight="1pt">
                     <v:path arrowok="t"/>
@@ -786,7 +790,7 @@
     <w:p/>
     <w:p>
       <w:pPr>
-        <w:pStyle w:val="Heading1"/>
+        <w:pStyle w:val="Kop1"/>
       </w:pPr>
       <w:r>
         <w:br w:type="page"/>
@@ -795,7 +799,7 @@
     <w:p>
       <w:r>
         <w:rPr>
-          <w:rStyle w:val="Heading1Char"/>
+          <w:rStyle w:val="Kop1Char"/>
         </w:rPr>
         <w:lastRenderedPageBreak/>
         <w:t>De aanpak</w:t>
@@ -806,20 +810,60 @@
     </w:p>
     <w:p>
       <w:r>
-        <w:t xml:space="preserve">We zijn begonnen met het kijken welke actors we allemaal hadden. Uiteindelijk hebben we er 3 gevonden, deze zijn: end users, developers en een productowner. Deze actors zijn allemaal een aparte thread. </w:t>
-      </w:r>
-      <w:r>
-        <w:t>Daarna zijn we de verschillende activiteiten gaan onderscheiden. Deze hebben we vertaalt in semaphores.  Elke thread heeft in principe een oneindige levenscyclus aangezien ze allemaal een while(true) loop hebben.</w:t>
+        <w:t xml:space="preserve">We zijn begonnen met het kijken welke actors we allemaal hadden. Uiteindelijk hebben we er 3 gevonden, deze zijn: end users, </w:t>
+      </w:r>
+      <w:proofErr w:type="spellStart"/>
+      <w:r>
+        <w:t>developers</w:t>
+      </w:r>
+      <w:proofErr w:type="spellEnd"/>
+      <w:r>
+        <w:t xml:space="preserve"> en een </w:t>
+      </w:r>
+      <w:proofErr w:type="spellStart"/>
+      <w:r>
+        <w:t>productowner</w:t>
+      </w:r>
+      <w:proofErr w:type="spellEnd"/>
+      <w:r>
+        <w:t xml:space="preserve">. Deze actors zijn allemaal een aparte thread. </w:t>
+      </w:r>
+      <w:r>
+        <w:t xml:space="preserve">Daarna zijn we de verschillende activiteiten gaan onderscheiden. Deze hebben we vertaalt in </w:t>
+      </w:r>
+      <w:proofErr w:type="spellStart"/>
+      <w:r>
+        <w:t>semaphores</w:t>
+      </w:r>
+      <w:proofErr w:type="spellEnd"/>
+      <w:r>
+        <w:t xml:space="preserve">.  Elke thread heeft in principe een oneindige levenscyclus aangezien ze allemaal een </w:t>
+      </w:r>
+      <w:proofErr w:type="spellStart"/>
+      <w:r>
+        <w:t>while</w:t>
+      </w:r>
+      <w:proofErr w:type="spellEnd"/>
+      <w:r>
+        <w:t>(</w:t>
+      </w:r>
+      <w:proofErr w:type="spellStart"/>
+      <w:r>
+        <w:t>true</w:t>
+      </w:r>
+      <w:proofErr w:type="spellEnd"/>
+      <w:r>
+        <w:t>) loop hebben.</w:t>
       </w:r>
     </w:p>
     <w:p>
       <w:pPr>
-        <w:pStyle w:val="Heading1"/>
+        <w:pStyle w:val="Kop1"/>
       </w:pPr>
     </w:p>
     <w:p>
       <w:pPr>
-        <w:pStyle w:val="Heading1"/>
+        <w:pStyle w:val="Kop1"/>
       </w:pPr>
       <w:r>
         <w:t>Communicatie</w:t>
@@ -827,17 +871,49 @@
     </w:p>
     <w:p>
       <w:r>
-        <w:t>De threads communiceren met semaphores en twee counters. De twee counters zijn hoeveel ontwikkelaars er aan het wachten zijn en hoeveel eindgebruikers een probleem hebben. Het veranderen van deze counters zijn ook weer beschermd met semaphores, zodat niet twee threads tegelijk een counter kunnen aanpassen.</w:t>
+        <w:t xml:space="preserve">De </w:t>
+      </w:r>
+      <w:proofErr w:type="spellStart"/>
+      <w:r>
+        <w:t>threads</w:t>
+      </w:r>
+      <w:proofErr w:type="spellEnd"/>
+      <w:r>
+        <w:t xml:space="preserve"> communiceren met </w:t>
+      </w:r>
+      <w:proofErr w:type="spellStart"/>
+      <w:r>
+        <w:t>semaphores</w:t>
+      </w:r>
+      <w:proofErr w:type="spellEnd"/>
+      <w:r>
+        <w:t xml:space="preserve"> en twee counters. De twee counters zijn hoeveel ontwikkelaars er aan het wachten zijn en hoeveel eindgebruikers een probleem hebben. Het veranderen van deze counters zijn ook weer beschermd met </w:t>
+      </w:r>
+      <w:proofErr w:type="spellStart"/>
+      <w:r>
+        <w:t>semaphores</w:t>
+      </w:r>
+      <w:proofErr w:type="spellEnd"/>
+      <w:r>
+        <w:t xml:space="preserve">, zodat niet twee </w:t>
+      </w:r>
+      <w:proofErr w:type="spellStart"/>
+      <w:r>
+        <w:t>threads</w:t>
+      </w:r>
+      <w:proofErr w:type="spellEnd"/>
+      <w:r>
+        <w:t xml:space="preserve"> tegelijk een counter kunnen aanpassen.</w:t>
       </w:r>
     </w:p>
     <w:p>
       <w:pPr>
-        <w:pStyle w:val="Heading1"/>
+        <w:pStyle w:val="Kop1"/>
       </w:pPr>
     </w:p>
     <w:p>
       <w:pPr>
-        <w:pStyle w:val="Heading1"/>
+        <w:pStyle w:val="Kop1"/>
       </w:pPr>
       <w:r>
         <w:t>Test</w:t>
@@ -847,14 +923,21 @@
       <w:r>
         <w:t xml:space="preserve">We hebben onze oplossing getest door elke keer als er een actie gebeurd (overleggen, werken, reizen) dit in de console uit te printen. Hieraan kan je zien dat elke actor(thread) elke keer wel weer aan de beurt komt. Zo kan je ook zien dat een thread niet ergens op vastloopt (een deadlock krijgt) aangezien hij dus elke keer </w:t>
       </w:r>
+      <w:r>
+        <w:t>terugkomt</w:t>
+      </w:r>
+      <w:r>
+        <w:t xml:space="preserve"> in de console.</w:t>
+      </w:r>
+    </w:p>
+    <w:p>
+      <w:pPr>
+        <w:rPr>
+          <w:lang w:val="en-US"/>
+        </w:rPr>
+      </w:pPr>
       <w:bookmarkStart w:id="0" w:name="_GoBack"/>
       <w:bookmarkEnd w:id="0"/>
-      <w:r>
-        <w:t>terugkomt</w:t>
-      </w:r>
-      <w:r>
-        <w:t xml:space="preserve"> in de console.</w:t>
-      </w:r>
     </w:p>
     <w:sectPr>
       <w:pgSz w:w="11906" w:h="16838"/>
@@ -869,7 +952,7 @@
 </file>
 
 <file path=word/numbering.xml><?xml version="1.0" encoding="utf-8"?>
-<w:numbering xmlns:wpc="http://schemas.microsoft.com/office/word/2010/wordprocessingCanvas" xmlns:cx="http://schemas.microsoft.com/office/drawing/2014/chartex" xmlns:cx1="http://schemas.microsoft.com/office/drawing/2015/9/8/chartex" xmlns:mc="http://schemas.openxmlformats.org/markup-compatibility/2006" xmlns:o="urn:schemas-microsoft-com:office:office" xmlns:r="http://schemas.openxmlformats.org/officeDocument/2006/relationships" xmlns:m="http://schemas.openxmlformats.org/officeDocument/2006/math" xmlns:v="urn:schemas-microsoft-com:vml" xmlns:wp14="http://schemas.microsoft.com/office/word/2010/wordprocessingDrawing" xmlns:wp="http://schemas.openxmlformats.org/drawingml/2006/wordprocessingDrawing" xmlns:w10="urn:schemas-microsoft-com:office:word" xmlns:w="http://schemas.openxmlformats.org/wordprocessingml/2006/main" xmlns:w14="http://schemas.microsoft.com/office/word/2010/wordml" xmlns:w15="http://schemas.microsoft.com/office/word/2012/wordml" xmlns:w16se="http://schemas.microsoft.com/office/word/2015/wordml/symex" xmlns:wpg="http://schemas.microsoft.com/office/word/2010/wordprocessingGroup" xmlns:wpi="http://schemas.microsoft.com/office/word/2010/wordprocessingInk" xmlns:wne="http://schemas.microsoft.com/office/word/2006/wordml" xmlns:wps="http://schemas.microsoft.com/office/word/2010/wordprocessingShape" mc:Ignorable="w14 w15 w16se wp14">
+<w:numbering xmlns:wpc="http://schemas.microsoft.com/office/word/2010/wordprocessingCanvas" xmlns:mc="http://schemas.openxmlformats.org/markup-compatibility/2006" xmlns:o="urn:schemas-microsoft-com:office:office" xmlns:r="http://schemas.openxmlformats.org/officeDocument/2006/relationships" xmlns:m="http://schemas.openxmlformats.org/officeDocument/2006/math" xmlns:v="urn:schemas-microsoft-com:vml" xmlns:wp14="http://schemas.microsoft.com/office/word/2010/wordprocessingDrawing" xmlns:wp="http://schemas.openxmlformats.org/drawingml/2006/wordprocessingDrawing" xmlns:w10="urn:schemas-microsoft-com:office:word" xmlns:w="http://schemas.openxmlformats.org/wordprocessingml/2006/main" xmlns:w14="http://schemas.microsoft.com/office/word/2010/wordml" xmlns:w15="http://schemas.microsoft.com/office/word/2012/wordml" xmlns:wpg="http://schemas.microsoft.com/office/word/2010/wordprocessingGroup" xmlns:wpi="http://schemas.microsoft.com/office/word/2010/wordprocessingInk" xmlns:wne="http://schemas.microsoft.com/office/word/2006/wordml" xmlns:wps="http://schemas.microsoft.com/office/word/2010/wordprocessingShape" mc:Ignorable="w14 w15 wp14">
   <w:abstractNum w:abstractNumId="0" w15:restartNumberingAfterBreak="0">
     <w:nsid w:val="3E312A6A"/>
     <w:multiLevelType w:val="hybridMultilevel"/>
@@ -984,15 +1067,6 @@
   </w:abstractNum>
   <w:num w:numId="1">
     <w:abstractNumId w:val="0"/>
-    <w:lvlOverride w:ilvl="0"/>
-    <w:lvlOverride w:ilvl="1"/>
-    <w:lvlOverride w:ilvl="2"/>
-    <w:lvlOverride w:ilvl="3"/>
-    <w:lvlOverride w:ilvl="4"/>
-    <w:lvlOverride w:ilvl="5"/>
-    <w:lvlOverride w:ilvl="6"/>
-    <w:lvlOverride w:ilvl="7"/>
-    <w:lvlOverride w:ilvl="8"/>
   </w:num>
   <w:num w:numId="2">
     <w:abstractNumId w:val="0"/>
@@ -1001,7 +1075,7 @@
 </file>
 
 <file path=word/styles.xml><?xml version="1.0" encoding="utf-8"?>
-<w:styles xmlns:mc="http://schemas.openxmlformats.org/markup-compatibility/2006" xmlns:r="http://schemas.openxmlformats.org/officeDocument/2006/relationships" xmlns:w="http://schemas.openxmlformats.org/wordprocessingml/2006/main" xmlns:w14="http://schemas.microsoft.com/office/word/2010/wordml" xmlns:w15="http://schemas.microsoft.com/office/word/2012/wordml" xmlns:w16se="http://schemas.microsoft.com/office/word/2015/wordml/symex" mc:Ignorable="w14 w15 w16se">
+<w:styles xmlns:mc="http://schemas.openxmlformats.org/markup-compatibility/2006" xmlns:r="http://schemas.openxmlformats.org/officeDocument/2006/relationships" xmlns:w="http://schemas.openxmlformats.org/wordprocessingml/2006/main" xmlns:w14="http://schemas.microsoft.com/office/word/2010/wordml" xmlns:w15="http://schemas.microsoft.com/office/word/2012/wordml" mc:Ignorable="w14 w15">
   <w:docDefaults>
     <w:rPrDefault>
       <w:rPr>
@@ -1390,7 +1464,7 @@
     <w:lsdException w:name="List Table 6 Colorful Accent 6" w:uiPriority="51"/>
     <w:lsdException w:name="List Table 7 Colorful Accent 6" w:uiPriority="52"/>
   </w:latentStyles>
-  <w:style w:type="paragraph" w:default="1" w:styleId="Normal">
+  <w:style w:type="paragraph" w:default="1" w:styleId="Standaard">
     <w:name w:val="Normal"/>
     <w:qFormat/>
     <w:rsid w:val="008806D8"/>
@@ -1398,11 +1472,11 @@
       <w:spacing w:line="256" w:lineRule="auto"/>
     </w:pPr>
   </w:style>
-  <w:style w:type="paragraph" w:styleId="Heading1">
+  <w:style w:type="paragraph" w:styleId="Kop1">
     <w:name w:val="heading 1"/>
-    <w:basedOn w:val="Normal"/>
-    <w:next w:val="Normal"/>
-    <w:link w:val="Heading1Char"/>
+    <w:basedOn w:val="Standaard"/>
+    <w:next w:val="Standaard"/>
+    <w:link w:val="Kop1Char"/>
     <w:uiPriority w:val="9"/>
     <w:qFormat/>
     <w:rsid w:val="008806D8"/>
@@ -1419,11 +1493,11 @@
       <w:szCs w:val="32"/>
     </w:rPr>
   </w:style>
-  <w:style w:type="paragraph" w:styleId="Heading2">
+  <w:style w:type="paragraph" w:styleId="Kop2">
     <w:name w:val="heading 2"/>
-    <w:basedOn w:val="Normal"/>
-    <w:next w:val="Normal"/>
-    <w:link w:val="Heading2Char"/>
+    <w:basedOn w:val="Standaard"/>
+    <w:next w:val="Standaard"/>
+    <w:link w:val="Kop2Char"/>
     <w:uiPriority w:val="9"/>
     <w:unhideWhenUsed/>
     <w:qFormat/>
@@ -1441,13 +1515,13 @@
       <w:szCs w:val="26"/>
     </w:rPr>
   </w:style>
-  <w:style w:type="character" w:default="1" w:styleId="DefaultParagraphFont">
+  <w:style w:type="character" w:default="1" w:styleId="Standaardalinea-lettertype">
     <w:name w:val="Default Paragraph Font"/>
     <w:uiPriority w:val="1"/>
     <w:semiHidden/>
     <w:unhideWhenUsed/>
   </w:style>
-  <w:style w:type="table" w:default="1" w:styleId="TableNormal">
+  <w:style w:type="table" w:default="1" w:styleId="Standaardtabel">
     <w:name w:val="Normal Table"/>
     <w:uiPriority w:val="99"/>
     <w:semiHidden/>
@@ -1462,16 +1536,16 @@
       </w:tblCellMar>
     </w:tblPr>
   </w:style>
-  <w:style w:type="numbering" w:default="1" w:styleId="NoList">
+  <w:style w:type="numbering" w:default="1" w:styleId="Geenlijst">
     <w:name w:val="No List"/>
     <w:uiPriority w:val="99"/>
     <w:semiHidden/>
     <w:unhideWhenUsed/>
   </w:style>
-  <w:style w:type="character" w:customStyle="1" w:styleId="Heading1Char">
-    <w:name w:val="Heading 1 Char"/>
-    <w:basedOn w:val="DefaultParagraphFont"/>
-    <w:link w:val="Heading1"/>
+  <w:style w:type="character" w:customStyle="1" w:styleId="Kop1Char">
+    <w:name w:val="Kop 1 Char"/>
+    <w:basedOn w:val="Standaardalinea-lettertype"/>
+    <w:link w:val="Kop1"/>
     <w:uiPriority w:val="9"/>
     <w:rsid w:val="008806D8"/>
     <w:rPr>
@@ -1481,17 +1555,17 @@
       <w:szCs w:val="32"/>
     </w:rPr>
   </w:style>
-  <w:style w:type="character" w:customStyle="1" w:styleId="NoSpacingChar">
-    <w:name w:val="No Spacing Char"/>
-    <w:basedOn w:val="DefaultParagraphFont"/>
-    <w:link w:val="NoSpacing"/>
+  <w:style w:type="character" w:customStyle="1" w:styleId="GeenafstandChar">
+    <w:name w:val="Geen afstand Char"/>
+    <w:basedOn w:val="Standaardalinea-lettertype"/>
+    <w:link w:val="Geenafstand"/>
     <w:uiPriority w:val="1"/>
     <w:locked/>
     <w:rsid w:val="008806D8"/>
   </w:style>
-  <w:style w:type="paragraph" w:styleId="NoSpacing">
+  <w:style w:type="paragraph" w:styleId="Geenafstand">
     <w:name w:val="No Spacing"/>
-    <w:link w:val="NoSpacingChar"/>
+    <w:link w:val="GeenafstandChar"/>
     <w:autoRedefine/>
     <w:uiPriority w:val="1"/>
     <w:qFormat/>
@@ -1500,9 +1574,9 @@
       <w:spacing w:after="0" w:line="240" w:lineRule="auto"/>
     </w:pPr>
   </w:style>
-  <w:style w:type="paragraph" w:styleId="ListParagraph">
+  <w:style w:type="paragraph" w:styleId="Lijstalinea">
     <w:name w:val="List Paragraph"/>
-    <w:basedOn w:val="Normal"/>
+    <w:basedOn w:val="Standaard"/>
     <w:uiPriority w:val="34"/>
     <w:qFormat/>
     <w:rsid w:val="008806D8"/>
@@ -1511,10 +1585,10 @@
       <w:contextualSpacing/>
     </w:pPr>
   </w:style>
-  <w:style w:type="character" w:customStyle="1" w:styleId="Heading2Char">
-    <w:name w:val="Heading 2 Char"/>
-    <w:basedOn w:val="DefaultParagraphFont"/>
-    <w:link w:val="Heading2"/>
+  <w:style w:type="character" w:customStyle="1" w:styleId="Kop2Char">
+    <w:name w:val="Kop 2 Char"/>
+    <w:basedOn w:val="Standaardalinea-lettertype"/>
+    <w:link w:val="Kop2"/>
     <w:uiPriority w:val="9"/>
     <w:rsid w:val="00A07E43"/>
     <w:rPr>
@@ -1524,10 +1598,10 @@
       <w:szCs w:val="26"/>
     </w:rPr>
   </w:style>
-  <w:style w:type="paragraph" w:styleId="BalloonText">
+  <w:style w:type="paragraph" w:styleId="Ballontekst">
     <w:name w:val="Balloon Text"/>
-    <w:basedOn w:val="Normal"/>
-    <w:link w:val="BalloonTextChar"/>
+    <w:basedOn w:val="Standaard"/>
+    <w:link w:val="BallontekstChar"/>
     <w:uiPriority w:val="99"/>
     <w:semiHidden/>
     <w:unhideWhenUsed/>
@@ -1541,10 +1615,10 @@
       <w:szCs w:val="18"/>
     </w:rPr>
   </w:style>
-  <w:style w:type="character" w:customStyle="1" w:styleId="BalloonTextChar">
-    <w:name w:val="Balloon Text Char"/>
-    <w:basedOn w:val="DefaultParagraphFont"/>
-    <w:link w:val="BalloonText"/>
+  <w:style w:type="character" w:customStyle="1" w:styleId="BallontekstChar">
+    <w:name w:val="Ballontekst Char"/>
+    <w:basedOn w:val="Standaardalinea-lettertype"/>
+    <w:link w:val="Ballontekst"/>
     <w:uiPriority w:val="99"/>
     <w:semiHidden/>
     <w:rsid w:val="00BD33CF"/>

--- a/LogtenbergVanDeRiet/Verslag/LogtenbergVanDeRietOpdr2Verslag.docx
+++ b/LogtenbergVanDeRiet/Verslag/LogtenbergVanDeRietOpdr2Verslag.docx
@@ -1,6 +1,6 @@
 
 <file path=word/document.xml><?xml version="1.0" encoding="utf-8"?>
-<w:document xmlns:wpc="http://schemas.microsoft.com/office/word/2010/wordprocessingCanvas" xmlns:mc="http://schemas.openxmlformats.org/markup-compatibility/2006" xmlns:o="urn:schemas-microsoft-com:office:office" xmlns:r="http://schemas.openxmlformats.org/officeDocument/2006/relationships" xmlns:m="http://schemas.openxmlformats.org/officeDocument/2006/math" xmlns:v="urn:schemas-microsoft-com:vml" xmlns:wp14="http://schemas.microsoft.com/office/word/2010/wordprocessingDrawing" xmlns:wp="http://schemas.openxmlformats.org/drawingml/2006/wordprocessingDrawing" xmlns:w10="urn:schemas-microsoft-com:office:word" xmlns:w="http://schemas.openxmlformats.org/wordprocessingml/2006/main" xmlns:w14="http://schemas.microsoft.com/office/word/2010/wordml" xmlns:w15="http://schemas.microsoft.com/office/word/2012/wordml" xmlns:wpg="http://schemas.microsoft.com/office/word/2010/wordprocessingGroup" xmlns:wpi="http://schemas.microsoft.com/office/word/2010/wordprocessingInk" xmlns:wne="http://schemas.microsoft.com/office/word/2006/wordml" xmlns:wps="http://schemas.microsoft.com/office/word/2010/wordprocessingShape" mc:Ignorable="w14 w15 wp14">
+<w:document xmlns:wpc="http://schemas.microsoft.com/office/word/2010/wordprocessingCanvas" xmlns:cx="http://schemas.microsoft.com/office/drawing/2014/chartex" xmlns:cx1="http://schemas.microsoft.com/office/drawing/2015/9/8/chartex" xmlns:cx2="http://schemas.microsoft.com/office/drawing/2015/10/21/chartex" xmlns:mc="http://schemas.openxmlformats.org/markup-compatibility/2006" xmlns:o="urn:schemas-microsoft-com:office:office" xmlns:r="http://schemas.openxmlformats.org/officeDocument/2006/relationships" xmlns:m="http://schemas.openxmlformats.org/officeDocument/2006/math" xmlns:v="urn:schemas-microsoft-com:vml" xmlns:wp14="http://schemas.microsoft.com/office/word/2010/wordprocessingDrawing" xmlns:wp="http://schemas.openxmlformats.org/drawingml/2006/wordprocessingDrawing" xmlns:w10="urn:schemas-microsoft-com:office:word" xmlns:w="http://schemas.openxmlformats.org/wordprocessingml/2006/main" xmlns:w14="http://schemas.microsoft.com/office/word/2010/wordml" xmlns:w15="http://schemas.microsoft.com/office/word/2012/wordml" xmlns:w16se="http://schemas.microsoft.com/office/word/2015/wordml/symex" xmlns:wpg="http://schemas.microsoft.com/office/word/2010/wordprocessingGroup" xmlns:wpi="http://schemas.microsoft.com/office/word/2010/wordprocessingInk" xmlns:wne="http://schemas.microsoft.com/office/word/2006/wordml" xmlns:wps="http://schemas.microsoft.com/office/word/2010/wordprocessingShape" mc:Ignorable="w14 w15 w16se wp14">
   <w:body>
     <w:sdt>
       <w:sdtPr>
@@ -336,7 +336,7 @@
                   </wp:anchor>
                 </w:drawing>
               </mc:Choice>
-              <mc:Fallback xmlns:w16se="http://schemas.microsoft.com/office/word/2015/wordml/symex" xmlns:cx1="http://schemas.microsoft.com/office/drawing/2015/9/8/chartex" xmlns:cx="http://schemas.microsoft.com/office/drawing/2014/chartex">
+              <mc:Fallback>
                 <w:pict>
                   <v:group w14:anchorId="1D7AEA5A" id="Groep 125" o:spid="_x0000_s1026" style="position:absolute;margin-left:0;margin-top:0;width:540pt;height:556.55pt;z-index:-251657216;mso-width-percent:1154;mso-height-percent:670;mso-top-percent:45;mso-position-horizontal:center;mso-position-horizontal-relative:margin;mso-position-vertical-relative:page;mso-width-percent:1154;mso-height-percent:670;mso-top-percent:45;mso-width-relative:margin" coordsize="55613,54044" o:gfxdata="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">
                     <o:lock v:ext="edit" aspectratio="t"/>
@@ -371,6 +371,7 @@
                                 <w:dataBinding w:prefixMappings="xmlns:ns0='http://purl.org/dc/elements/1.1/' xmlns:ns1='http://schemas.openxmlformats.org/package/2006/metadata/core-properties' " w:xpath="/ns1:coreProperties[1]/ns0:title[1]" w:storeItemID="{6C3C8BC8-F283-45AE-878A-BAB7291924A1}"/>
                                 <w:text/>
                               </w:sdtPr>
+                              <w:sdtEndPr/>
                               <w:sdtContent>
                                 <w:r>
                                   <w:rPr>
@@ -470,7 +471,7 @@
                             <w:txbxContent>
                               <w:p>
                                 <w:pPr>
-                                  <w:pStyle w:val="Geenafstand"/>
+                                  <w:pStyle w:val="NoSpacing"/>
                                   <w:spacing w:before="40" w:after="40"/>
                                   <w:rPr>
                                     <w:caps/>
@@ -536,7 +537,7 @@
                   </wp:anchor>
                 </w:drawing>
               </mc:Choice>
-              <mc:Fallback xmlns:w16se="http://schemas.microsoft.com/office/word/2015/wordml/symex" xmlns:cx1="http://schemas.microsoft.com/office/drawing/2015/9/8/chartex" xmlns:cx="http://schemas.microsoft.com/office/drawing/2014/chartex">
+              <mc:Fallback>
                 <w:pict>
                   <v:shapetype w14:anchorId="52988108" id="_x0000_t202" coordsize="21600,21600" o:spt="202" path="m,l,21600r21600,l21600,xe">
                     <v:stroke joinstyle="miter"/>
@@ -579,6 +580,7 @@
                               <w:dataBinding w:prefixMappings="xmlns:ns0='http://purl.org/dc/elements/1.1/' xmlns:ns1='http://schemas.openxmlformats.org/package/2006/metadata/core-properties' " w:xpath="/ns1:coreProperties[1]/ns0:creator[1]" w:storeItemID="{6C3C8BC8-F283-45AE-878A-BAB7291924A1}"/>
                               <w:text/>
                             </w:sdtPr>
+                            <w:sdtEndPr/>
                             <w:sdtContent>
                               <w:r>
                                 <w:rPr>
@@ -690,7 +692,7 @@
                                 <w:sdtContent>
                                   <w:p>
                                     <w:pPr>
-                                      <w:pStyle w:val="Geenafstand"/>
+                                      <w:pStyle w:val="NoSpacing"/>
                                       <w:jc w:val="right"/>
                                       <w:rPr>
                                         <w:color w:val="FFFFFF" w:themeColor="background1"/>
@@ -729,7 +731,7 @@
                   </wp:anchor>
                 </w:drawing>
               </mc:Choice>
-              <mc:Fallback xmlns:w16se="http://schemas.microsoft.com/office/word/2015/wordml/symex" xmlns:cx1="http://schemas.microsoft.com/office/drawing/2015/9/8/chartex" xmlns:cx="http://schemas.microsoft.com/office/drawing/2014/chartex">
+              <mc:Fallback>
                 <w:pict>
                   <v:rect w14:anchorId="3802B3A9" id="Rechthoek 130" o:spid="_x0000_s1030" style="position:absolute;margin-left:-4.4pt;margin-top:0;width:46.8pt;height:77.75pt;z-index:251660288;visibility:visible;mso-wrap-style:square;mso-width-percent:76;mso-height-percent:98;mso-top-percent:23;mso-wrap-distance-left:9pt;mso-wrap-distance-top:0;mso-wrap-distance-right:9pt;mso-wrap-distance-bottom:0;mso-position-horizontal:right;mso-position-horizontal-relative:margin;mso-position-vertical-relative:page;mso-width-percent:76;mso-height-percent:98;mso-top-percent:23;mso-width-relative:page;mso-height-relative:page;v-text-anchor:bottom" o:gfxdata="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" fillcolor="#5b9bd5 [3204]" stroked="f" strokeweight="1pt">
                     <v:path arrowok="t"/>
@@ -754,6 +756,7 @@
                               <w:calendar w:val="gregorian"/>
                             </w:date>
                           </w:sdtPr>
+                          <w:sdtEndPr/>
                           <w:sdtContent>
                             <w:p>
                               <w:pPr>
@@ -790,20 +793,512 @@
     <w:p/>
     <w:p>
       <w:pPr>
-        <w:pStyle w:val="Kop1"/>
+        <w:pStyle w:val="Heading1"/>
+        <w:rPr>
+          <w:rStyle w:val="Heading1Char"/>
+        </w:rPr>
       </w:pPr>
       <w:r>
         <w:br w:type="page"/>
       </w:r>
     </w:p>
+    <w:sdt>
+      <w:sdtPr>
+        <w:id w:val="894547309"/>
+        <w:docPartObj>
+          <w:docPartGallery w:val="Table of Contents"/>
+          <w:docPartUnique/>
+        </w:docPartObj>
+      </w:sdtPr>
+      <w:sdtEndPr>
+        <w:rPr>
+          <w:rFonts w:asciiTheme="minorHAnsi" w:eastAsiaTheme="minorHAnsi" w:hAnsiTheme="minorHAnsi" w:cstheme="minorBidi"/>
+          <w:b/>
+          <w:bCs/>
+          <w:noProof/>
+          <w:color w:val="auto"/>
+          <w:sz w:val="22"/>
+          <w:szCs w:val="22"/>
+          <w:lang w:val="nl-NL"/>
+        </w:rPr>
+      </w:sdtEndPr>
+      <w:sdtContent>
+        <w:p>
+          <w:pPr>
+            <w:pStyle w:val="TOCHeading"/>
+          </w:pPr>
+          <w:proofErr w:type="spellStart"/>
+          <w:r>
+            <w:t>Inhoud</w:t>
+          </w:r>
+          <w:proofErr w:type="spellEnd"/>
+        </w:p>
+        <w:p>
+          <w:pPr>
+            <w:pStyle w:val="TOC1"/>
+            <w:tabs>
+              <w:tab w:val="right" w:leader="dot" w:pos="9062"/>
+            </w:tabs>
+            <w:rPr>
+              <w:rFonts w:eastAsiaTheme="minorEastAsia"/>
+              <w:noProof/>
+              <w:lang w:eastAsia="nl-NL"/>
+            </w:rPr>
+          </w:pPr>
+          <w:r>
+            <w:fldChar w:fldCharType="begin"/>
+          </w:r>
+          <w:r>
+            <w:instrText xml:space="preserve"> TOC \o "1-3" \h \z \u </w:instrText>
+          </w:r>
+          <w:r>
+            <w:fldChar w:fldCharType="separate"/>
+          </w:r>
+          <w:hyperlink w:anchor="_Toc446767635" w:history="1">
+            <w:r>
+              <w:rPr>
+                <w:rStyle w:val="Hyperlink"/>
+                <w:noProof/>
+              </w:rPr>
+              <w:t>De aanpak</w:t>
+            </w:r>
+            <w:r>
+              <w:rPr>
+                <w:noProof/>
+                <w:webHidden/>
+              </w:rPr>
+              <w:tab/>
+            </w:r>
+            <w:r>
+              <w:rPr>
+                <w:noProof/>
+                <w:webHidden/>
+              </w:rPr>
+              <w:fldChar w:fldCharType="begin"/>
+            </w:r>
+            <w:r>
+              <w:rPr>
+                <w:noProof/>
+                <w:webHidden/>
+              </w:rPr>
+              <w:instrText xml:space="preserve"> PAGEREF _Toc446767635 \h </w:instrText>
+            </w:r>
+            <w:r>
+              <w:rPr>
+                <w:noProof/>
+                <w:webHidden/>
+              </w:rPr>
+            </w:r>
+            <w:r>
+              <w:rPr>
+                <w:noProof/>
+                <w:webHidden/>
+              </w:rPr>
+              <w:fldChar w:fldCharType="separate"/>
+            </w:r>
+            <w:r>
+              <w:rPr>
+                <w:noProof/>
+                <w:webHidden/>
+              </w:rPr>
+              <w:t>2</w:t>
+            </w:r>
+            <w:r>
+              <w:rPr>
+                <w:noProof/>
+                <w:webHidden/>
+              </w:rPr>
+              <w:fldChar w:fldCharType="end"/>
+            </w:r>
+          </w:hyperlink>
+        </w:p>
+        <w:p>
+          <w:pPr>
+            <w:pStyle w:val="TOC1"/>
+            <w:tabs>
+              <w:tab w:val="right" w:leader="dot" w:pos="9062"/>
+            </w:tabs>
+            <w:rPr>
+              <w:rFonts w:eastAsiaTheme="minorEastAsia"/>
+              <w:noProof/>
+              <w:lang w:eastAsia="nl-NL"/>
+            </w:rPr>
+          </w:pPr>
+          <w:hyperlink w:anchor="_Toc446767636" w:history="1">
+            <w:r>
+              <w:rPr>
+                <w:rStyle w:val="Hyperlink"/>
+                <w:noProof/>
+              </w:rPr>
+              <w:t>Communicatie</w:t>
+            </w:r>
+            <w:r>
+              <w:rPr>
+                <w:noProof/>
+                <w:webHidden/>
+              </w:rPr>
+              <w:tab/>
+            </w:r>
+            <w:r>
+              <w:rPr>
+                <w:noProof/>
+                <w:webHidden/>
+              </w:rPr>
+              <w:fldChar w:fldCharType="begin"/>
+            </w:r>
+            <w:r>
+              <w:rPr>
+                <w:noProof/>
+                <w:webHidden/>
+              </w:rPr>
+              <w:instrText xml:space="preserve"> PAGEREF _Toc446767636 \h </w:instrText>
+            </w:r>
+            <w:r>
+              <w:rPr>
+                <w:noProof/>
+                <w:webHidden/>
+              </w:rPr>
+            </w:r>
+            <w:r>
+              <w:rPr>
+                <w:noProof/>
+                <w:webHidden/>
+              </w:rPr>
+              <w:fldChar w:fldCharType="separate"/>
+            </w:r>
+            <w:r>
+              <w:rPr>
+                <w:noProof/>
+                <w:webHidden/>
+              </w:rPr>
+              <w:t>2</w:t>
+            </w:r>
+            <w:r>
+              <w:rPr>
+                <w:noProof/>
+                <w:webHidden/>
+              </w:rPr>
+              <w:fldChar w:fldCharType="end"/>
+            </w:r>
+          </w:hyperlink>
+        </w:p>
+        <w:p>
+          <w:pPr>
+            <w:pStyle w:val="TOC1"/>
+            <w:tabs>
+              <w:tab w:val="right" w:leader="dot" w:pos="9062"/>
+            </w:tabs>
+            <w:rPr>
+              <w:rFonts w:eastAsiaTheme="minorEastAsia"/>
+              <w:noProof/>
+              <w:lang w:eastAsia="nl-NL"/>
+            </w:rPr>
+          </w:pPr>
+          <w:hyperlink w:anchor="_Toc446767637" w:history="1">
+            <w:r>
+              <w:rPr>
+                <w:rStyle w:val="Hyperlink"/>
+                <w:noProof/>
+              </w:rPr>
+              <w:t>Test</w:t>
+            </w:r>
+            <w:r>
+              <w:rPr>
+                <w:noProof/>
+                <w:webHidden/>
+              </w:rPr>
+              <w:tab/>
+            </w:r>
+            <w:r>
+              <w:rPr>
+                <w:noProof/>
+                <w:webHidden/>
+              </w:rPr>
+              <w:fldChar w:fldCharType="begin"/>
+            </w:r>
+            <w:r>
+              <w:rPr>
+                <w:noProof/>
+                <w:webHidden/>
+              </w:rPr>
+              <w:instrText xml:space="preserve"> PAGEREF _Toc446767637 \h </w:instrText>
+            </w:r>
+            <w:r>
+              <w:rPr>
+                <w:noProof/>
+                <w:webHidden/>
+              </w:rPr>
+            </w:r>
+            <w:r>
+              <w:rPr>
+                <w:noProof/>
+                <w:webHidden/>
+              </w:rPr>
+              <w:fldChar w:fldCharType="separate"/>
+            </w:r>
+            <w:r>
+              <w:rPr>
+                <w:noProof/>
+                <w:webHidden/>
+              </w:rPr>
+              <w:t>2</w:t>
+            </w:r>
+            <w:r>
+              <w:rPr>
+                <w:noProof/>
+                <w:webHidden/>
+              </w:rPr>
+              <w:fldChar w:fldCharType="end"/>
+            </w:r>
+          </w:hyperlink>
+        </w:p>
+        <w:p>
+          <w:pPr>
+            <w:pStyle w:val="TOC1"/>
+            <w:tabs>
+              <w:tab w:val="right" w:leader="dot" w:pos="9062"/>
+            </w:tabs>
+            <w:rPr>
+              <w:rFonts w:eastAsiaTheme="minorEastAsia"/>
+              <w:noProof/>
+              <w:lang w:eastAsia="nl-NL"/>
+            </w:rPr>
+          </w:pPr>
+          <w:hyperlink w:anchor="_Toc446767638" w:history="1">
+            <w:r>
+              <w:rPr>
+                <w:rStyle w:val="Hyperlink"/>
+                <w:noProof/>
+              </w:rPr>
+              <w:t>Bijlage A</w:t>
+            </w:r>
+            <w:r>
+              <w:rPr>
+                <w:noProof/>
+                <w:webHidden/>
+              </w:rPr>
+              <w:tab/>
+            </w:r>
+            <w:r>
+              <w:rPr>
+                <w:noProof/>
+                <w:webHidden/>
+              </w:rPr>
+              <w:fldChar w:fldCharType="begin"/>
+            </w:r>
+            <w:r>
+              <w:rPr>
+                <w:noProof/>
+                <w:webHidden/>
+              </w:rPr>
+              <w:instrText xml:space="preserve"> PAGEREF _Toc446767638 \h </w:instrText>
+            </w:r>
+            <w:r>
+              <w:rPr>
+                <w:noProof/>
+                <w:webHidden/>
+              </w:rPr>
+            </w:r>
+            <w:r>
+              <w:rPr>
+                <w:noProof/>
+                <w:webHidden/>
+              </w:rPr>
+              <w:fldChar w:fldCharType="separate"/>
+            </w:r>
+            <w:r>
+              <w:rPr>
+                <w:noProof/>
+                <w:webHidden/>
+              </w:rPr>
+              <w:t>3</w:t>
+            </w:r>
+            <w:r>
+              <w:rPr>
+                <w:noProof/>
+                <w:webHidden/>
+              </w:rPr>
+              <w:fldChar w:fldCharType="end"/>
+            </w:r>
+          </w:hyperlink>
+        </w:p>
+        <w:p>
+          <w:pPr>
+            <w:pStyle w:val="TOC1"/>
+            <w:tabs>
+              <w:tab w:val="right" w:leader="dot" w:pos="9062"/>
+            </w:tabs>
+            <w:rPr>
+              <w:rFonts w:eastAsiaTheme="minorEastAsia"/>
+              <w:noProof/>
+              <w:lang w:eastAsia="nl-NL"/>
+            </w:rPr>
+          </w:pPr>
+          <w:hyperlink w:anchor="_Toc446767639" w:history="1">
+            <w:r>
+              <w:rPr>
+                <w:rStyle w:val="Hyperlink"/>
+                <w:noProof/>
+              </w:rPr>
+              <w:t>Bijlage B</w:t>
+            </w:r>
+            <w:r>
+              <w:rPr>
+                <w:noProof/>
+                <w:webHidden/>
+              </w:rPr>
+              <w:tab/>
+            </w:r>
+            <w:r>
+              <w:rPr>
+                <w:noProof/>
+                <w:webHidden/>
+              </w:rPr>
+              <w:fldChar w:fldCharType="begin"/>
+            </w:r>
+            <w:r>
+              <w:rPr>
+                <w:noProof/>
+                <w:webHidden/>
+              </w:rPr>
+              <w:instrText xml:space="preserve"> PAGEREF _Toc446767639 \h </w:instrText>
+            </w:r>
+            <w:r>
+              <w:rPr>
+                <w:noProof/>
+                <w:webHidden/>
+              </w:rPr>
+            </w:r>
+            <w:r>
+              <w:rPr>
+                <w:noProof/>
+                <w:webHidden/>
+              </w:rPr>
+              <w:fldChar w:fldCharType="separate"/>
+            </w:r>
+            <w:r>
+              <w:rPr>
+                <w:noProof/>
+                <w:webHidden/>
+              </w:rPr>
+              <w:t>4</w:t>
+            </w:r>
+            <w:r>
+              <w:rPr>
+                <w:noProof/>
+                <w:webHidden/>
+              </w:rPr>
+              <w:fldChar w:fldCharType="end"/>
+            </w:r>
+          </w:hyperlink>
+        </w:p>
+        <w:p>
+          <w:pPr>
+            <w:pStyle w:val="TOC1"/>
+            <w:tabs>
+              <w:tab w:val="right" w:leader="dot" w:pos="9062"/>
+            </w:tabs>
+            <w:rPr>
+              <w:rFonts w:eastAsiaTheme="minorEastAsia"/>
+              <w:noProof/>
+              <w:lang w:eastAsia="nl-NL"/>
+            </w:rPr>
+          </w:pPr>
+          <w:hyperlink w:anchor="_Toc446767640" w:history="1">
+            <w:r>
+              <w:rPr>
+                <w:rStyle w:val="Hyperlink"/>
+                <w:noProof/>
+                <w:lang w:val="en-US"/>
+              </w:rPr>
+              <w:t>Bijlage C</w:t>
+            </w:r>
+            <w:r>
+              <w:rPr>
+                <w:noProof/>
+                <w:webHidden/>
+              </w:rPr>
+              <w:tab/>
+            </w:r>
+            <w:r>
+              <w:rPr>
+                <w:noProof/>
+                <w:webHidden/>
+              </w:rPr>
+              <w:fldChar w:fldCharType="begin"/>
+            </w:r>
+            <w:r>
+              <w:rPr>
+                <w:noProof/>
+                <w:webHidden/>
+              </w:rPr>
+              <w:instrText xml:space="preserve"> PAGEREF _Toc446767640 \h </w:instrText>
+            </w:r>
+            <w:r>
+              <w:rPr>
+                <w:noProof/>
+                <w:webHidden/>
+              </w:rPr>
+            </w:r>
+            <w:r>
+              <w:rPr>
+                <w:noProof/>
+                <w:webHidden/>
+              </w:rPr>
+              <w:fldChar w:fldCharType="separate"/>
+            </w:r>
+            <w:r>
+              <w:rPr>
+                <w:noProof/>
+                <w:webHidden/>
+              </w:rPr>
+              <w:t>5</w:t>
+            </w:r>
+            <w:r>
+              <w:rPr>
+                <w:noProof/>
+                <w:webHidden/>
+              </w:rPr>
+              <w:fldChar w:fldCharType="end"/>
+            </w:r>
+          </w:hyperlink>
+        </w:p>
+        <w:p>
+          <w:r>
+            <w:rPr>
+              <w:b/>
+              <w:bCs/>
+              <w:noProof/>
+            </w:rPr>
+            <w:fldChar w:fldCharType="end"/>
+          </w:r>
+        </w:p>
+      </w:sdtContent>
+    </w:sdt>
     <w:p>
+      <w:pPr>
+        <w:spacing w:line="259" w:lineRule="auto"/>
+        <w:rPr>
+          <w:rStyle w:val="Heading1Char"/>
+        </w:rPr>
+      </w:pPr>
       <w:r>
         <w:rPr>
-          <w:rStyle w:val="Kop1Char"/>
+          <w:rStyle w:val="Heading1Char"/>
+        </w:rPr>
+        <w:br w:type="page"/>
+      </w:r>
+    </w:p>
+    <w:p>
+      <w:bookmarkStart w:id="0" w:name="_Toc446767635"/>
+      <w:r>
+        <w:rPr>
+          <w:rStyle w:val="Heading1Char"/>
         </w:rPr>
         <w:lastRenderedPageBreak/>
         <w:t>De aanpak</w:t>
       </w:r>
+      <w:bookmarkEnd w:id="0"/>
       <w:r>
         <w:t xml:space="preserve"> </w:t>
       </w:r>
@@ -857,17 +1352,18 @@
       </w:r>
     </w:p>
     <w:p>
-      <w:pPr>
-        <w:pStyle w:val="Kop1"/>
-      </w:pPr>
+      <w:bookmarkStart w:id="1" w:name="_GoBack"/>
+      <w:bookmarkEnd w:id="1"/>
     </w:p>
     <w:p>
       <w:pPr>
-        <w:pStyle w:val="Kop1"/>
+        <w:pStyle w:val="Heading1"/>
       </w:pPr>
+      <w:bookmarkStart w:id="2" w:name="_Toc446767636"/>
       <w:r>
         <w:t>Communicatie</w:t>
       </w:r>
+      <w:bookmarkEnd w:id="2"/>
     </w:p>
     <w:p>
       <w:r>
@@ -906,18 +1402,16 @@
         <w:t xml:space="preserve"> tegelijk een counter kunnen aanpassen.</w:t>
       </w:r>
     </w:p>
+    <w:p/>
     <w:p>
       <w:pPr>
-        <w:pStyle w:val="Kop1"/>
+        <w:pStyle w:val="Heading1"/>
       </w:pPr>
-    </w:p>
-    <w:p>
-      <w:pPr>
-        <w:pStyle w:val="Kop1"/>
-      </w:pPr>
+      <w:bookmarkStart w:id="3" w:name="_Toc446767637"/>
       <w:r>
         <w:t>Test</w:t>
       </w:r>
+      <w:bookmarkEnd w:id="3"/>
     </w:p>
     <w:p>
       <w:r>
@@ -929,15 +1423,8452 @@
       <w:r>
         <w:t xml:space="preserve"> in de console.</w:t>
       </w:r>
+      <w:r>
+        <w:t xml:space="preserve"> </w:t>
+      </w:r>
     </w:p>
+    <w:p>
+      <w:r>
+        <w:t>In bijlage A kan je de output van ons programma vinden als het programma normaal functioneert</w:t>
+      </w:r>
+      <w:r>
+        <w:t xml:space="preserve">. Oftewel als er een product </w:t>
+      </w:r>
+      <w:proofErr w:type="spellStart"/>
+      <w:r>
+        <w:t>owner</w:t>
+      </w:r>
+      <w:proofErr w:type="spellEnd"/>
+      <w:r>
+        <w:t xml:space="preserve"> is, er programmeurs zijn en er eindgebruikers zijn.</w:t>
+      </w:r>
+    </w:p>
+    <w:p>
+      <w:r>
+        <w:t>Een test zonder users</w:t>
+      </w:r>
+      <w:r>
+        <w:t xml:space="preserve"> resulteert in dat er alleen overleg tussen drie programmeurs en de product </w:t>
+      </w:r>
+      <w:proofErr w:type="spellStart"/>
+      <w:r>
+        <w:t>owner</w:t>
+      </w:r>
+      <w:proofErr w:type="spellEnd"/>
+      <w:r>
+        <w:t xml:space="preserve"> komt. Dit is te zien in de output van ons programma in bijlage B.</w:t>
+      </w:r>
+    </w:p>
+    <w:p>
+      <w:r>
+        <w:t xml:space="preserve">We hebben getest zonder een </w:t>
+      </w:r>
+      <w:proofErr w:type="spellStart"/>
+      <w:r>
+        <w:t>productowner</w:t>
+      </w:r>
+      <w:proofErr w:type="spellEnd"/>
+      <w:r>
+        <w:t xml:space="preserve"> dus er zijn alleen programmeurs aan het werk. Hierdoor komen er geen meetings en staan de users te wachten totdat iemand het probleem van de user aanspreekt. De output is te vinden in bijlage C.</w:t>
+      </w:r>
+    </w:p>
+    <w:p>
+      <w:pPr>
+        <w:pStyle w:val="Heading1"/>
+      </w:pPr>
+      <w:r>
+        <w:br w:type="page"/>
+      </w:r>
+      <w:bookmarkStart w:id="4" w:name="_Toc446767638"/>
+      <w:r>
+        <w:lastRenderedPageBreak/>
+        <w:t>Bijlage A</w:t>
+      </w:r>
+      <w:bookmarkEnd w:id="4"/>
+    </w:p>
+    <w:tbl>
+      <w:tblPr>
+        <w:tblStyle w:val="TableGrid"/>
+        <w:tblW w:w="0" w:type="auto"/>
+        <w:tblLook w:val="04A0" w:firstRow="1" w:lastRow="0" w:firstColumn="1" w:lastColumn="0" w:noHBand="0" w:noVBand="1"/>
+      </w:tblPr>
+      <w:tblGrid>
+        <w:gridCol w:w="4531"/>
+        <w:gridCol w:w="4531"/>
+      </w:tblGrid>
+      <w:tr>
+        <w:tc>
+          <w:tcPr>
+            <w:tcW w:w="4531" w:type="dxa"/>
+          </w:tcPr>
+          <w:p>
+            <w:pPr>
+              <w:autoSpaceDE w:val="0"/>
+              <w:autoSpaceDN w:val="0"/>
+              <w:adjustRightInd w:val="0"/>
+              <w:spacing w:line="240" w:lineRule="auto"/>
+              <w:rPr>
+                <w:rFonts w:ascii="Courier New" w:hAnsi="Courier New" w:cs="Courier New"/>
+                <w:sz w:val="20"/>
+                <w:szCs w:val="20"/>
+              </w:rPr>
+            </w:pPr>
+            <w:proofErr w:type="spellStart"/>
+            <w:proofErr w:type="gramStart"/>
+            <w:r>
+              <w:rPr>
+                <w:rFonts w:ascii="Courier New" w:hAnsi="Courier New" w:cs="Courier New"/>
+                <w:color w:val="000000"/>
+                <w:sz w:val="20"/>
+                <w:szCs w:val="20"/>
+              </w:rPr>
+              <w:t>programmer</w:t>
+            </w:r>
+            <w:proofErr w:type="spellEnd"/>
+            <w:proofErr w:type="gramEnd"/>
+            <w:r>
+              <w:rPr>
+                <w:rFonts w:ascii="Courier New" w:hAnsi="Courier New" w:cs="Courier New"/>
+                <w:color w:val="000000"/>
+                <w:sz w:val="20"/>
+                <w:szCs w:val="20"/>
+              </w:rPr>
+              <w:t xml:space="preserve"> 1 </w:t>
+            </w:r>
+            <w:proofErr w:type="spellStart"/>
+            <w:r>
+              <w:rPr>
+                <w:rFonts w:ascii="Courier New" w:hAnsi="Courier New" w:cs="Courier New"/>
+                <w:color w:val="000000"/>
+                <w:sz w:val="20"/>
+                <w:szCs w:val="20"/>
+              </w:rPr>
+              <w:t>working</w:t>
+            </w:r>
+            <w:proofErr w:type="spellEnd"/>
+          </w:p>
+          <w:p>
+            <w:pPr>
+              <w:autoSpaceDE w:val="0"/>
+              <w:autoSpaceDN w:val="0"/>
+              <w:adjustRightInd w:val="0"/>
+              <w:spacing w:line="240" w:lineRule="auto"/>
+              <w:rPr>
+                <w:rFonts w:ascii="Courier New" w:hAnsi="Courier New" w:cs="Courier New"/>
+                <w:sz w:val="20"/>
+                <w:szCs w:val="20"/>
+              </w:rPr>
+            </w:pPr>
+            <w:proofErr w:type="spellStart"/>
+            <w:proofErr w:type="gramStart"/>
+            <w:r>
+              <w:rPr>
+                <w:rFonts w:ascii="Courier New" w:hAnsi="Courier New" w:cs="Courier New"/>
+                <w:color w:val="000000"/>
+                <w:sz w:val="20"/>
+                <w:szCs w:val="20"/>
+              </w:rPr>
+              <w:t>programmer</w:t>
+            </w:r>
+            <w:proofErr w:type="spellEnd"/>
+            <w:proofErr w:type="gramEnd"/>
+            <w:r>
+              <w:rPr>
+                <w:rFonts w:ascii="Courier New" w:hAnsi="Courier New" w:cs="Courier New"/>
+                <w:color w:val="000000"/>
+                <w:sz w:val="20"/>
+                <w:szCs w:val="20"/>
+              </w:rPr>
+              <w:t xml:space="preserve"> 2 </w:t>
+            </w:r>
+            <w:proofErr w:type="spellStart"/>
+            <w:r>
+              <w:rPr>
+                <w:rFonts w:ascii="Courier New" w:hAnsi="Courier New" w:cs="Courier New"/>
+                <w:color w:val="000000"/>
+                <w:sz w:val="20"/>
+                <w:szCs w:val="20"/>
+              </w:rPr>
+              <w:t>working</w:t>
+            </w:r>
+            <w:proofErr w:type="spellEnd"/>
+          </w:p>
+          <w:p>
+            <w:pPr>
+              <w:autoSpaceDE w:val="0"/>
+              <w:autoSpaceDN w:val="0"/>
+              <w:adjustRightInd w:val="0"/>
+              <w:spacing w:line="240" w:lineRule="auto"/>
+              <w:rPr>
+                <w:rFonts w:ascii="Courier New" w:hAnsi="Courier New" w:cs="Courier New"/>
+                <w:sz w:val="20"/>
+                <w:szCs w:val="20"/>
+              </w:rPr>
+            </w:pPr>
+            <w:proofErr w:type="spellStart"/>
+            <w:proofErr w:type="gramStart"/>
+            <w:r>
+              <w:rPr>
+                <w:rFonts w:ascii="Courier New" w:hAnsi="Courier New" w:cs="Courier New"/>
+                <w:color w:val="000000"/>
+                <w:sz w:val="20"/>
+                <w:szCs w:val="20"/>
+              </w:rPr>
+              <w:t>programmer</w:t>
+            </w:r>
+            <w:proofErr w:type="spellEnd"/>
+            <w:proofErr w:type="gramEnd"/>
+            <w:r>
+              <w:rPr>
+                <w:rFonts w:ascii="Courier New" w:hAnsi="Courier New" w:cs="Courier New"/>
+                <w:color w:val="000000"/>
+                <w:sz w:val="20"/>
+                <w:szCs w:val="20"/>
+              </w:rPr>
+              <w:t xml:space="preserve"> 4 </w:t>
+            </w:r>
+            <w:proofErr w:type="spellStart"/>
+            <w:r>
+              <w:rPr>
+                <w:rFonts w:ascii="Courier New" w:hAnsi="Courier New" w:cs="Courier New"/>
+                <w:color w:val="000000"/>
+                <w:sz w:val="20"/>
+                <w:szCs w:val="20"/>
+              </w:rPr>
+              <w:t>working</w:t>
+            </w:r>
+            <w:proofErr w:type="spellEnd"/>
+          </w:p>
+          <w:p>
+            <w:pPr>
+              <w:autoSpaceDE w:val="0"/>
+              <w:autoSpaceDN w:val="0"/>
+              <w:adjustRightInd w:val="0"/>
+              <w:spacing w:line="240" w:lineRule="auto"/>
+              <w:rPr>
+                <w:rFonts w:ascii="Courier New" w:hAnsi="Courier New" w:cs="Courier New"/>
+                <w:sz w:val="20"/>
+                <w:szCs w:val="20"/>
+              </w:rPr>
+            </w:pPr>
+            <w:proofErr w:type="spellStart"/>
+            <w:proofErr w:type="gramStart"/>
+            <w:r>
+              <w:rPr>
+                <w:rFonts w:ascii="Courier New" w:hAnsi="Courier New" w:cs="Courier New"/>
+                <w:color w:val="000000"/>
+                <w:sz w:val="20"/>
+                <w:szCs w:val="20"/>
+              </w:rPr>
+              <w:t>programmer</w:t>
+            </w:r>
+            <w:proofErr w:type="spellEnd"/>
+            <w:proofErr w:type="gramEnd"/>
+            <w:r>
+              <w:rPr>
+                <w:rFonts w:ascii="Courier New" w:hAnsi="Courier New" w:cs="Courier New"/>
+                <w:color w:val="000000"/>
+                <w:sz w:val="20"/>
+                <w:szCs w:val="20"/>
+              </w:rPr>
+              <w:t xml:space="preserve"> 3 </w:t>
+            </w:r>
+            <w:proofErr w:type="spellStart"/>
+            <w:r>
+              <w:rPr>
+                <w:rFonts w:ascii="Courier New" w:hAnsi="Courier New" w:cs="Courier New"/>
+                <w:color w:val="000000"/>
+                <w:sz w:val="20"/>
+                <w:szCs w:val="20"/>
+              </w:rPr>
+              <w:t>working</w:t>
+            </w:r>
+            <w:proofErr w:type="spellEnd"/>
+          </w:p>
+          <w:p>
+            <w:pPr>
+              <w:autoSpaceDE w:val="0"/>
+              <w:autoSpaceDN w:val="0"/>
+              <w:adjustRightInd w:val="0"/>
+              <w:spacing w:line="240" w:lineRule="auto"/>
+              <w:rPr>
+                <w:rFonts w:ascii="Courier New" w:hAnsi="Courier New" w:cs="Courier New"/>
+                <w:sz w:val="20"/>
+                <w:szCs w:val="20"/>
+              </w:rPr>
+            </w:pPr>
+            <w:proofErr w:type="spellStart"/>
+            <w:proofErr w:type="gramStart"/>
+            <w:r>
+              <w:rPr>
+                <w:rFonts w:ascii="Courier New" w:hAnsi="Courier New" w:cs="Courier New"/>
+                <w:color w:val="000000"/>
+                <w:sz w:val="20"/>
+                <w:szCs w:val="20"/>
+              </w:rPr>
+              <w:t>productowner</w:t>
+            </w:r>
+            <w:proofErr w:type="spellEnd"/>
+            <w:proofErr w:type="gramEnd"/>
+            <w:r>
+              <w:rPr>
+                <w:rFonts w:ascii="Courier New" w:hAnsi="Courier New" w:cs="Courier New"/>
+                <w:color w:val="000000"/>
+                <w:sz w:val="20"/>
+                <w:szCs w:val="20"/>
+              </w:rPr>
+              <w:t xml:space="preserve"> </w:t>
+            </w:r>
+            <w:proofErr w:type="spellStart"/>
+            <w:r>
+              <w:rPr>
+                <w:rFonts w:ascii="Courier New" w:hAnsi="Courier New" w:cs="Courier New"/>
+                <w:color w:val="000000"/>
+                <w:sz w:val="20"/>
+                <w:szCs w:val="20"/>
+              </w:rPr>
+              <w:t>just</w:t>
+            </w:r>
+            <w:proofErr w:type="spellEnd"/>
+            <w:r>
+              <w:rPr>
+                <w:rFonts w:ascii="Courier New" w:hAnsi="Courier New" w:cs="Courier New"/>
+                <w:color w:val="000000"/>
+                <w:sz w:val="20"/>
+                <w:szCs w:val="20"/>
+              </w:rPr>
+              <w:t xml:space="preserve"> living</w:t>
+            </w:r>
+          </w:p>
+          <w:p>
+            <w:pPr>
+              <w:autoSpaceDE w:val="0"/>
+              <w:autoSpaceDN w:val="0"/>
+              <w:adjustRightInd w:val="0"/>
+              <w:spacing w:line="240" w:lineRule="auto"/>
+              <w:rPr>
+                <w:rFonts w:ascii="Courier New" w:hAnsi="Courier New" w:cs="Courier New"/>
+                <w:sz w:val="20"/>
+                <w:szCs w:val="20"/>
+                <w:lang w:val="en-US"/>
+              </w:rPr>
+            </w:pPr>
+            <w:proofErr w:type="gramStart"/>
+            <w:r>
+              <w:rPr>
+                <w:rFonts w:ascii="Courier New" w:hAnsi="Courier New" w:cs="Courier New"/>
+                <w:color w:val="000000"/>
+                <w:sz w:val="20"/>
+                <w:szCs w:val="20"/>
+              </w:rPr>
+              <w:t>program</w:t>
+            </w:r>
+            <w:proofErr w:type="spellStart"/>
+            <w:r>
+              <w:rPr>
+                <w:rFonts w:ascii="Courier New" w:hAnsi="Courier New" w:cs="Courier New"/>
+                <w:color w:val="000000"/>
+                <w:sz w:val="20"/>
+                <w:szCs w:val="20"/>
+                <w:lang w:val="en-US"/>
+              </w:rPr>
+              <w:t>mer</w:t>
+            </w:r>
+            <w:proofErr w:type="spellEnd"/>
+            <w:proofErr w:type="gramEnd"/>
+            <w:r>
+              <w:rPr>
+                <w:rFonts w:ascii="Courier New" w:hAnsi="Courier New" w:cs="Courier New"/>
+                <w:color w:val="000000"/>
+                <w:sz w:val="20"/>
+                <w:szCs w:val="20"/>
+                <w:lang w:val="en-US"/>
+              </w:rPr>
+              <w:t xml:space="preserve"> 0 working</w:t>
+            </w:r>
+          </w:p>
+          <w:p>
+            <w:pPr>
+              <w:autoSpaceDE w:val="0"/>
+              <w:autoSpaceDN w:val="0"/>
+              <w:adjustRightInd w:val="0"/>
+              <w:spacing w:line="240" w:lineRule="auto"/>
+              <w:rPr>
+                <w:rFonts w:ascii="Courier New" w:hAnsi="Courier New" w:cs="Courier New"/>
+                <w:sz w:val="20"/>
+                <w:szCs w:val="20"/>
+                <w:lang w:val="en-US"/>
+              </w:rPr>
+            </w:pPr>
+            <w:r>
+              <w:rPr>
+                <w:rFonts w:ascii="Courier New" w:hAnsi="Courier New" w:cs="Courier New"/>
+                <w:color w:val="000000"/>
+                <w:sz w:val="20"/>
+                <w:szCs w:val="20"/>
+                <w:lang w:val="en-US"/>
+              </w:rPr>
+              <w:t>programmer 1 done working</w:t>
+            </w:r>
+          </w:p>
+          <w:p>
+            <w:pPr>
+              <w:autoSpaceDE w:val="0"/>
+              <w:autoSpaceDN w:val="0"/>
+              <w:adjustRightInd w:val="0"/>
+              <w:spacing w:line="240" w:lineRule="auto"/>
+              <w:rPr>
+                <w:rFonts w:ascii="Courier New" w:hAnsi="Courier New" w:cs="Courier New"/>
+                <w:sz w:val="20"/>
+                <w:szCs w:val="20"/>
+                <w:lang w:val="en-US"/>
+              </w:rPr>
+            </w:pPr>
+            <w:r>
+              <w:rPr>
+                <w:rFonts w:ascii="Courier New" w:hAnsi="Courier New" w:cs="Courier New"/>
+                <w:color w:val="000000"/>
+                <w:sz w:val="20"/>
+                <w:szCs w:val="20"/>
+                <w:lang w:val="en-US"/>
+              </w:rPr>
+              <w:t>user 0 traveling</w:t>
+            </w:r>
+          </w:p>
+          <w:p>
+            <w:pPr>
+              <w:autoSpaceDE w:val="0"/>
+              <w:autoSpaceDN w:val="0"/>
+              <w:adjustRightInd w:val="0"/>
+              <w:spacing w:line="240" w:lineRule="auto"/>
+              <w:rPr>
+                <w:rFonts w:ascii="Courier New" w:hAnsi="Courier New" w:cs="Courier New"/>
+                <w:sz w:val="20"/>
+                <w:szCs w:val="20"/>
+                <w:lang w:val="en-US"/>
+              </w:rPr>
+            </w:pPr>
+            <w:r>
+              <w:rPr>
+                <w:rFonts w:ascii="Courier New" w:hAnsi="Courier New" w:cs="Courier New"/>
+                <w:color w:val="000000"/>
+                <w:sz w:val="20"/>
+                <w:szCs w:val="20"/>
+                <w:lang w:val="en-US"/>
+              </w:rPr>
+              <w:t>user 4 traveling</w:t>
+            </w:r>
+          </w:p>
+          <w:p>
+            <w:pPr>
+              <w:autoSpaceDE w:val="0"/>
+              <w:autoSpaceDN w:val="0"/>
+              <w:adjustRightInd w:val="0"/>
+              <w:spacing w:line="240" w:lineRule="auto"/>
+              <w:rPr>
+                <w:rFonts w:ascii="Courier New" w:hAnsi="Courier New" w:cs="Courier New"/>
+                <w:sz w:val="20"/>
+                <w:szCs w:val="20"/>
+                <w:lang w:val="en-US"/>
+              </w:rPr>
+            </w:pPr>
+            <w:r>
+              <w:rPr>
+                <w:rFonts w:ascii="Courier New" w:hAnsi="Courier New" w:cs="Courier New"/>
+                <w:color w:val="000000"/>
+                <w:sz w:val="20"/>
+                <w:szCs w:val="20"/>
+                <w:lang w:val="en-US"/>
+              </w:rPr>
+              <w:t>user 2 traveling</w:t>
+            </w:r>
+          </w:p>
+          <w:p>
+            <w:pPr>
+              <w:autoSpaceDE w:val="0"/>
+              <w:autoSpaceDN w:val="0"/>
+              <w:adjustRightInd w:val="0"/>
+              <w:spacing w:line="240" w:lineRule="auto"/>
+              <w:rPr>
+                <w:rFonts w:ascii="Courier New" w:hAnsi="Courier New" w:cs="Courier New"/>
+                <w:sz w:val="20"/>
+                <w:szCs w:val="20"/>
+                <w:lang w:val="en-US"/>
+              </w:rPr>
+            </w:pPr>
+            <w:r>
+              <w:rPr>
+                <w:rFonts w:ascii="Courier New" w:hAnsi="Courier New" w:cs="Courier New"/>
+                <w:color w:val="000000"/>
+                <w:sz w:val="20"/>
+                <w:szCs w:val="20"/>
+                <w:lang w:val="en-US"/>
+              </w:rPr>
+              <w:t>user 1 traveling</w:t>
+            </w:r>
+          </w:p>
+          <w:p>
+            <w:pPr>
+              <w:autoSpaceDE w:val="0"/>
+              <w:autoSpaceDN w:val="0"/>
+              <w:adjustRightInd w:val="0"/>
+              <w:spacing w:line="240" w:lineRule="auto"/>
+              <w:rPr>
+                <w:rFonts w:ascii="Courier New" w:hAnsi="Courier New" w:cs="Courier New"/>
+                <w:sz w:val="20"/>
+                <w:szCs w:val="20"/>
+                <w:lang w:val="en-US"/>
+              </w:rPr>
+            </w:pPr>
+            <w:r>
+              <w:rPr>
+                <w:rFonts w:ascii="Courier New" w:hAnsi="Courier New" w:cs="Courier New"/>
+                <w:color w:val="000000"/>
+                <w:sz w:val="20"/>
+                <w:szCs w:val="20"/>
+                <w:lang w:val="en-US"/>
+              </w:rPr>
+              <w:t>user 6 traveling</w:t>
+            </w:r>
+          </w:p>
+          <w:p>
+            <w:pPr>
+              <w:autoSpaceDE w:val="0"/>
+              <w:autoSpaceDN w:val="0"/>
+              <w:adjustRightInd w:val="0"/>
+              <w:spacing w:line="240" w:lineRule="auto"/>
+              <w:rPr>
+                <w:rFonts w:ascii="Courier New" w:hAnsi="Courier New" w:cs="Courier New"/>
+                <w:sz w:val="20"/>
+                <w:szCs w:val="20"/>
+                <w:lang w:val="en-US"/>
+              </w:rPr>
+            </w:pPr>
+            <w:r>
+              <w:rPr>
+                <w:rFonts w:ascii="Courier New" w:hAnsi="Courier New" w:cs="Courier New"/>
+                <w:color w:val="000000"/>
+                <w:sz w:val="20"/>
+                <w:szCs w:val="20"/>
+                <w:lang w:val="en-US"/>
+              </w:rPr>
+              <w:t>user 7 traveling</w:t>
+            </w:r>
+          </w:p>
+          <w:p>
+            <w:pPr>
+              <w:autoSpaceDE w:val="0"/>
+              <w:autoSpaceDN w:val="0"/>
+              <w:adjustRightInd w:val="0"/>
+              <w:spacing w:line="240" w:lineRule="auto"/>
+              <w:rPr>
+                <w:rFonts w:ascii="Courier New" w:hAnsi="Courier New" w:cs="Courier New"/>
+                <w:sz w:val="20"/>
+                <w:szCs w:val="20"/>
+                <w:lang w:val="en-US"/>
+              </w:rPr>
+            </w:pPr>
+            <w:r>
+              <w:rPr>
+                <w:rFonts w:ascii="Courier New" w:hAnsi="Courier New" w:cs="Courier New"/>
+                <w:color w:val="000000"/>
+                <w:sz w:val="20"/>
+                <w:szCs w:val="20"/>
+                <w:lang w:val="en-US"/>
+              </w:rPr>
+              <w:t>user 5 traveling</w:t>
+            </w:r>
+          </w:p>
+          <w:p>
+            <w:pPr>
+              <w:autoSpaceDE w:val="0"/>
+              <w:autoSpaceDN w:val="0"/>
+              <w:adjustRightInd w:val="0"/>
+              <w:spacing w:line="240" w:lineRule="auto"/>
+              <w:rPr>
+                <w:rFonts w:ascii="Courier New" w:hAnsi="Courier New" w:cs="Courier New"/>
+                <w:sz w:val="20"/>
+                <w:szCs w:val="20"/>
+                <w:lang w:val="en-US"/>
+              </w:rPr>
+            </w:pPr>
+            <w:r>
+              <w:rPr>
+                <w:rFonts w:ascii="Courier New" w:hAnsi="Courier New" w:cs="Courier New"/>
+                <w:color w:val="000000"/>
+                <w:sz w:val="20"/>
+                <w:szCs w:val="20"/>
+                <w:lang w:val="en-US"/>
+              </w:rPr>
+              <w:t>user 3 traveling</w:t>
+            </w:r>
+          </w:p>
+          <w:p>
+            <w:pPr>
+              <w:autoSpaceDE w:val="0"/>
+              <w:autoSpaceDN w:val="0"/>
+              <w:adjustRightInd w:val="0"/>
+              <w:spacing w:line="240" w:lineRule="auto"/>
+              <w:rPr>
+                <w:rFonts w:ascii="Courier New" w:hAnsi="Courier New" w:cs="Courier New"/>
+                <w:sz w:val="20"/>
+                <w:szCs w:val="20"/>
+                <w:lang w:val="en-US"/>
+              </w:rPr>
+            </w:pPr>
+            <w:r>
+              <w:rPr>
+                <w:rFonts w:ascii="Courier New" w:hAnsi="Courier New" w:cs="Courier New"/>
+                <w:color w:val="000000"/>
+                <w:sz w:val="20"/>
+                <w:szCs w:val="20"/>
+                <w:lang w:val="en-US"/>
+              </w:rPr>
+              <w:t>programmer 3 done working</w:t>
+            </w:r>
+          </w:p>
+          <w:p>
+            <w:pPr>
+              <w:autoSpaceDE w:val="0"/>
+              <w:autoSpaceDN w:val="0"/>
+              <w:adjustRightInd w:val="0"/>
+              <w:spacing w:line="240" w:lineRule="auto"/>
+              <w:rPr>
+                <w:rFonts w:ascii="Courier New" w:hAnsi="Courier New" w:cs="Courier New"/>
+                <w:sz w:val="20"/>
+                <w:szCs w:val="20"/>
+                <w:lang w:val="en-US"/>
+              </w:rPr>
+            </w:pPr>
+            <w:r>
+              <w:rPr>
+                <w:rFonts w:ascii="Courier New" w:hAnsi="Courier New" w:cs="Courier New"/>
+                <w:color w:val="000000"/>
+                <w:sz w:val="20"/>
+                <w:szCs w:val="20"/>
+                <w:lang w:val="en-US"/>
+              </w:rPr>
+              <w:t>programmer 3 working</w:t>
+            </w:r>
+          </w:p>
+          <w:p>
+            <w:pPr>
+              <w:autoSpaceDE w:val="0"/>
+              <w:autoSpaceDN w:val="0"/>
+              <w:adjustRightInd w:val="0"/>
+              <w:spacing w:line="240" w:lineRule="auto"/>
+              <w:rPr>
+                <w:rFonts w:ascii="Courier New" w:hAnsi="Courier New" w:cs="Courier New"/>
+                <w:sz w:val="20"/>
+                <w:szCs w:val="20"/>
+                <w:lang w:val="en-US"/>
+              </w:rPr>
+            </w:pPr>
+            <w:r>
+              <w:rPr>
+                <w:rFonts w:ascii="Courier New" w:hAnsi="Courier New" w:cs="Courier New"/>
+                <w:color w:val="000000"/>
+                <w:sz w:val="20"/>
+                <w:szCs w:val="20"/>
+                <w:lang w:val="en-US"/>
+              </w:rPr>
+              <w:t>user 6 done traveling</w:t>
+            </w:r>
+          </w:p>
+          <w:p>
+            <w:pPr>
+              <w:autoSpaceDE w:val="0"/>
+              <w:autoSpaceDN w:val="0"/>
+              <w:adjustRightInd w:val="0"/>
+              <w:spacing w:line="240" w:lineRule="auto"/>
+              <w:rPr>
+                <w:rFonts w:ascii="Courier New" w:hAnsi="Courier New" w:cs="Courier New"/>
+                <w:sz w:val="20"/>
+                <w:szCs w:val="20"/>
+                <w:lang w:val="en-US"/>
+              </w:rPr>
+            </w:pPr>
+            <w:r>
+              <w:rPr>
+                <w:rFonts w:ascii="Courier New" w:hAnsi="Courier New" w:cs="Courier New"/>
+                <w:color w:val="000000"/>
+                <w:sz w:val="20"/>
+                <w:szCs w:val="20"/>
+                <w:lang w:val="en-US"/>
+              </w:rPr>
+              <w:t>user 6 consulting</w:t>
+            </w:r>
+          </w:p>
+          <w:p>
+            <w:pPr>
+              <w:autoSpaceDE w:val="0"/>
+              <w:autoSpaceDN w:val="0"/>
+              <w:adjustRightInd w:val="0"/>
+              <w:spacing w:line="240" w:lineRule="auto"/>
+              <w:rPr>
+                <w:rFonts w:ascii="Courier New" w:hAnsi="Courier New" w:cs="Courier New"/>
+                <w:sz w:val="20"/>
+                <w:szCs w:val="20"/>
+                <w:lang w:val="en-US"/>
+              </w:rPr>
+            </w:pPr>
+            <w:r>
+              <w:rPr>
+                <w:rFonts w:ascii="Courier New" w:hAnsi="Courier New" w:cs="Courier New"/>
+                <w:color w:val="000000"/>
+                <w:sz w:val="20"/>
+                <w:szCs w:val="20"/>
+                <w:lang w:val="en-US"/>
+              </w:rPr>
+              <w:t>programmer 2 done working</w:t>
+            </w:r>
+          </w:p>
+          <w:p>
+            <w:pPr>
+              <w:autoSpaceDE w:val="0"/>
+              <w:autoSpaceDN w:val="0"/>
+              <w:adjustRightInd w:val="0"/>
+              <w:spacing w:line="240" w:lineRule="auto"/>
+              <w:rPr>
+                <w:rFonts w:ascii="Courier New" w:hAnsi="Courier New" w:cs="Courier New"/>
+                <w:sz w:val="20"/>
+                <w:szCs w:val="20"/>
+                <w:lang w:val="en-US"/>
+              </w:rPr>
+            </w:pPr>
+            <w:r>
+              <w:rPr>
+                <w:rFonts w:ascii="Courier New" w:hAnsi="Courier New" w:cs="Courier New"/>
+                <w:color w:val="000000"/>
+                <w:sz w:val="20"/>
+                <w:szCs w:val="20"/>
+                <w:lang w:val="en-US"/>
+              </w:rPr>
+              <w:t>programmer 2 working</w:t>
+            </w:r>
+          </w:p>
+          <w:p>
+            <w:pPr>
+              <w:autoSpaceDE w:val="0"/>
+              <w:autoSpaceDN w:val="0"/>
+              <w:adjustRightInd w:val="0"/>
+              <w:spacing w:line="240" w:lineRule="auto"/>
+              <w:rPr>
+                <w:rFonts w:ascii="Courier New" w:hAnsi="Courier New" w:cs="Courier New"/>
+                <w:sz w:val="20"/>
+                <w:szCs w:val="20"/>
+                <w:lang w:val="en-US"/>
+              </w:rPr>
+            </w:pPr>
+            <w:r>
+              <w:rPr>
+                <w:rFonts w:ascii="Courier New" w:hAnsi="Courier New" w:cs="Courier New"/>
+                <w:color w:val="000000"/>
+                <w:sz w:val="20"/>
+                <w:szCs w:val="20"/>
+                <w:lang w:val="en-US"/>
+              </w:rPr>
+              <w:t>user 2 done traveling</w:t>
+            </w:r>
+          </w:p>
+          <w:p>
+            <w:pPr>
+              <w:autoSpaceDE w:val="0"/>
+              <w:autoSpaceDN w:val="0"/>
+              <w:adjustRightInd w:val="0"/>
+              <w:spacing w:line="240" w:lineRule="auto"/>
+              <w:rPr>
+                <w:rFonts w:ascii="Courier New" w:hAnsi="Courier New" w:cs="Courier New"/>
+                <w:sz w:val="20"/>
+                <w:szCs w:val="20"/>
+                <w:lang w:val="en-US"/>
+              </w:rPr>
+            </w:pPr>
+            <w:r>
+              <w:rPr>
+                <w:rFonts w:ascii="Courier New" w:hAnsi="Courier New" w:cs="Courier New"/>
+                <w:color w:val="000000"/>
+                <w:sz w:val="20"/>
+                <w:szCs w:val="20"/>
+                <w:lang w:val="en-US"/>
+              </w:rPr>
+              <w:t>user 2 consulting</w:t>
+            </w:r>
+          </w:p>
+          <w:p>
+            <w:pPr>
+              <w:autoSpaceDE w:val="0"/>
+              <w:autoSpaceDN w:val="0"/>
+              <w:adjustRightInd w:val="0"/>
+              <w:spacing w:line="240" w:lineRule="auto"/>
+              <w:rPr>
+                <w:rFonts w:ascii="Courier New" w:hAnsi="Courier New" w:cs="Courier New"/>
+                <w:sz w:val="20"/>
+                <w:szCs w:val="20"/>
+                <w:lang w:val="en-US"/>
+              </w:rPr>
+            </w:pPr>
+            <w:r>
+              <w:rPr>
+                <w:rFonts w:ascii="Courier New" w:hAnsi="Courier New" w:cs="Courier New"/>
+                <w:color w:val="000000"/>
+                <w:sz w:val="20"/>
+                <w:szCs w:val="20"/>
+                <w:lang w:val="en-US"/>
+              </w:rPr>
+              <w:t>programmer 4 done working</w:t>
+            </w:r>
+          </w:p>
+          <w:p>
+            <w:pPr>
+              <w:autoSpaceDE w:val="0"/>
+              <w:autoSpaceDN w:val="0"/>
+              <w:adjustRightInd w:val="0"/>
+              <w:spacing w:line="240" w:lineRule="auto"/>
+              <w:rPr>
+                <w:rFonts w:ascii="Courier New" w:hAnsi="Courier New" w:cs="Courier New"/>
+                <w:sz w:val="20"/>
+                <w:szCs w:val="20"/>
+                <w:lang w:val="en-US"/>
+              </w:rPr>
+            </w:pPr>
+            <w:r>
+              <w:rPr>
+                <w:rFonts w:ascii="Courier New" w:hAnsi="Courier New" w:cs="Courier New"/>
+                <w:color w:val="000000"/>
+                <w:sz w:val="20"/>
+                <w:szCs w:val="20"/>
+                <w:lang w:val="en-US"/>
+              </w:rPr>
+              <w:t>programmer 4 working</w:t>
+            </w:r>
+          </w:p>
+          <w:p>
+            <w:pPr>
+              <w:autoSpaceDE w:val="0"/>
+              <w:autoSpaceDN w:val="0"/>
+              <w:adjustRightInd w:val="0"/>
+              <w:spacing w:line="240" w:lineRule="auto"/>
+              <w:rPr>
+                <w:rFonts w:ascii="Courier New" w:hAnsi="Courier New" w:cs="Courier New"/>
+                <w:sz w:val="20"/>
+                <w:szCs w:val="20"/>
+                <w:lang w:val="en-US"/>
+              </w:rPr>
+            </w:pPr>
+            <w:r>
+              <w:rPr>
+                <w:rFonts w:ascii="Courier New" w:hAnsi="Courier New" w:cs="Courier New"/>
+                <w:color w:val="000000"/>
+                <w:sz w:val="20"/>
+                <w:szCs w:val="20"/>
+                <w:lang w:val="en-US"/>
+              </w:rPr>
+              <w:t>programmer 3 done working</w:t>
+            </w:r>
+          </w:p>
+          <w:p>
+            <w:pPr>
+              <w:autoSpaceDE w:val="0"/>
+              <w:autoSpaceDN w:val="0"/>
+              <w:adjustRightInd w:val="0"/>
+              <w:spacing w:line="240" w:lineRule="auto"/>
+              <w:rPr>
+                <w:rFonts w:ascii="Courier New" w:hAnsi="Courier New" w:cs="Courier New"/>
+                <w:sz w:val="20"/>
+                <w:szCs w:val="20"/>
+                <w:lang w:val="en-US"/>
+              </w:rPr>
+            </w:pPr>
+            <w:r>
+              <w:rPr>
+                <w:rFonts w:ascii="Courier New" w:hAnsi="Courier New" w:cs="Courier New"/>
+                <w:color w:val="000000"/>
+                <w:sz w:val="20"/>
+                <w:szCs w:val="20"/>
+                <w:lang w:val="en-US"/>
+              </w:rPr>
+              <w:t>programmer 3 working</w:t>
+            </w:r>
+          </w:p>
+          <w:p>
+            <w:pPr>
+              <w:autoSpaceDE w:val="0"/>
+              <w:autoSpaceDN w:val="0"/>
+              <w:adjustRightInd w:val="0"/>
+              <w:spacing w:line="240" w:lineRule="auto"/>
+              <w:rPr>
+                <w:rFonts w:ascii="Courier New" w:hAnsi="Courier New" w:cs="Courier New"/>
+                <w:sz w:val="20"/>
+                <w:szCs w:val="20"/>
+                <w:lang w:val="en-US"/>
+              </w:rPr>
+            </w:pPr>
+            <w:r>
+              <w:rPr>
+                <w:rFonts w:ascii="Courier New" w:hAnsi="Courier New" w:cs="Courier New"/>
+                <w:color w:val="000000"/>
+                <w:sz w:val="20"/>
+                <w:szCs w:val="20"/>
+                <w:lang w:val="en-US"/>
+              </w:rPr>
+              <w:t>programmer 0 done working</w:t>
+            </w:r>
+          </w:p>
+          <w:p>
+            <w:pPr>
+              <w:autoSpaceDE w:val="0"/>
+              <w:autoSpaceDN w:val="0"/>
+              <w:adjustRightInd w:val="0"/>
+              <w:spacing w:line="240" w:lineRule="auto"/>
+              <w:rPr>
+                <w:rFonts w:ascii="Courier New" w:hAnsi="Courier New" w:cs="Courier New"/>
+                <w:sz w:val="20"/>
+                <w:szCs w:val="20"/>
+                <w:lang w:val="en-US"/>
+              </w:rPr>
+            </w:pPr>
+            <w:r>
+              <w:rPr>
+                <w:rFonts w:ascii="Courier New" w:hAnsi="Courier New" w:cs="Courier New"/>
+                <w:color w:val="000000"/>
+                <w:sz w:val="20"/>
+                <w:szCs w:val="20"/>
+                <w:lang w:val="en-US"/>
+              </w:rPr>
+              <w:t>programmer 0 working</w:t>
+            </w:r>
+          </w:p>
+          <w:p>
+            <w:pPr>
+              <w:autoSpaceDE w:val="0"/>
+              <w:autoSpaceDN w:val="0"/>
+              <w:adjustRightInd w:val="0"/>
+              <w:spacing w:line="240" w:lineRule="auto"/>
+              <w:rPr>
+                <w:rFonts w:ascii="Courier New" w:hAnsi="Courier New" w:cs="Courier New"/>
+                <w:sz w:val="20"/>
+                <w:szCs w:val="20"/>
+                <w:lang w:val="en-US"/>
+              </w:rPr>
+            </w:pPr>
+            <w:r>
+              <w:rPr>
+                <w:rFonts w:ascii="Courier New" w:hAnsi="Courier New" w:cs="Courier New"/>
+                <w:color w:val="000000"/>
+                <w:sz w:val="20"/>
+                <w:szCs w:val="20"/>
+                <w:lang w:val="en-US"/>
+              </w:rPr>
+              <w:t>user 5 done traveling</w:t>
+            </w:r>
+          </w:p>
+          <w:p>
+            <w:pPr>
+              <w:autoSpaceDE w:val="0"/>
+              <w:autoSpaceDN w:val="0"/>
+              <w:adjustRightInd w:val="0"/>
+              <w:spacing w:line="240" w:lineRule="auto"/>
+              <w:rPr>
+                <w:rFonts w:ascii="Courier New" w:hAnsi="Courier New" w:cs="Courier New"/>
+                <w:sz w:val="20"/>
+                <w:szCs w:val="20"/>
+                <w:lang w:val="en-US"/>
+              </w:rPr>
+            </w:pPr>
+            <w:r>
+              <w:rPr>
+                <w:rFonts w:ascii="Courier New" w:hAnsi="Courier New" w:cs="Courier New"/>
+                <w:color w:val="000000"/>
+                <w:sz w:val="20"/>
+                <w:szCs w:val="20"/>
+                <w:lang w:val="en-US"/>
+              </w:rPr>
+              <w:t>user 5 consulting</w:t>
+            </w:r>
+          </w:p>
+          <w:p>
+            <w:pPr>
+              <w:autoSpaceDE w:val="0"/>
+              <w:autoSpaceDN w:val="0"/>
+              <w:adjustRightInd w:val="0"/>
+              <w:spacing w:line="240" w:lineRule="auto"/>
+              <w:rPr>
+                <w:rFonts w:ascii="Courier New" w:hAnsi="Courier New" w:cs="Courier New"/>
+                <w:sz w:val="20"/>
+                <w:szCs w:val="20"/>
+                <w:lang w:val="en-US"/>
+              </w:rPr>
+            </w:pPr>
+            <w:r>
+              <w:rPr>
+                <w:rFonts w:ascii="Courier New" w:hAnsi="Courier New" w:cs="Courier New"/>
+                <w:color w:val="000000"/>
+                <w:sz w:val="20"/>
+                <w:szCs w:val="20"/>
+                <w:lang w:val="en-US"/>
+              </w:rPr>
+              <w:t>user 6 done consulting</w:t>
+            </w:r>
+          </w:p>
+          <w:p>
+            <w:pPr>
+              <w:autoSpaceDE w:val="0"/>
+              <w:autoSpaceDN w:val="0"/>
+              <w:adjustRightInd w:val="0"/>
+              <w:spacing w:line="240" w:lineRule="auto"/>
+              <w:rPr>
+                <w:rFonts w:ascii="Courier New" w:hAnsi="Courier New" w:cs="Courier New"/>
+                <w:sz w:val="20"/>
+                <w:szCs w:val="20"/>
+                <w:lang w:val="en-US"/>
+              </w:rPr>
+            </w:pPr>
+            <w:r>
+              <w:rPr>
+                <w:rFonts w:ascii="Courier New" w:hAnsi="Courier New" w:cs="Courier New"/>
+                <w:color w:val="000000"/>
+                <w:sz w:val="20"/>
+                <w:szCs w:val="20"/>
+                <w:lang w:val="en-US"/>
+              </w:rPr>
+              <w:t>user 7 done traveling</w:t>
+            </w:r>
+          </w:p>
+          <w:p>
+            <w:pPr>
+              <w:autoSpaceDE w:val="0"/>
+              <w:autoSpaceDN w:val="0"/>
+              <w:adjustRightInd w:val="0"/>
+              <w:spacing w:line="240" w:lineRule="auto"/>
+              <w:rPr>
+                <w:rFonts w:ascii="Courier New" w:hAnsi="Courier New" w:cs="Courier New"/>
+                <w:sz w:val="20"/>
+                <w:szCs w:val="20"/>
+                <w:lang w:val="en-US"/>
+              </w:rPr>
+            </w:pPr>
+            <w:r>
+              <w:rPr>
+                <w:rFonts w:ascii="Courier New" w:hAnsi="Courier New" w:cs="Courier New"/>
+                <w:color w:val="000000"/>
+                <w:sz w:val="20"/>
+                <w:szCs w:val="20"/>
+                <w:lang w:val="en-US"/>
+              </w:rPr>
+              <w:t>user 7 consulting</w:t>
+            </w:r>
+          </w:p>
+          <w:p>
+            <w:pPr>
+              <w:autoSpaceDE w:val="0"/>
+              <w:autoSpaceDN w:val="0"/>
+              <w:adjustRightInd w:val="0"/>
+              <w:spacing w:line="240" w:lineRule="auto"/>
+              <w:rPr>
+                <w:rFonts w:ascii="Courier New" w:hAnsi="Courier New" w:cs="Courier New"/>
+                <w:sz w:val="20"/>
+                <w:szCs w:val="20"/>
+                <w:lang w:val="en-US"/>
+              </w:rPr>
+            </w:pPr>
+            <w:r>
+              <w:rPr>
+                <w:rFonts w:ascii="Courier New" w:hAnsi="Courier New" w:cs="Courier New"/>
+                <w:color w:val="000000"/>
+                <w:sz w:val="20"/>
+                <w:szCs w:val="20"/>
+                <w:lang w:val="en-US"/>
+              </w:rPr>
+              <w:t>user 1 done traveling</w:t>
+            </w:r>
+          </w:p>
+          <w:p>
+            <w:pPr>
+              <w:autoSpaceDE w:val="0"/>
+              <w:autoSpaceDN w:val="0"/>
+              <w:adjustRightInd w:val="0"/>
+              <w:spacing w:line="240" w:lineRule="auto"/>
+              <w:rPr>
+                <w:rFonts w:ascii="Courier New" w:hAnsi="Courier New" w:cs="Courier New"/>
+                <w:sz w:val="20"/>
+                <w:szCs w:val="20"/>
+                <w:lang w:val="en-US"/>
+              </w:rPr>
+            </w:pPr>
+            <w:r>
+              <w:rPr>
+                <w:rFonts w:ascii="Courier New" w:hAnsi="Courier New" w:cs="Courier New"/>
+                <w:color w:val="000000"/>
+                <w:sz w:val="20"/>
+                <w:szCs w:val="20"/>
+                <w:lang w:val="en-US"/>
+              </w:rPr>
+              <w:t>user 1 consulting</w:t>
+            </w:r>
+          </w:p>
+          <w:p>
+            <w:pPr>
+              <w:autoSpaceDE w:val="0"/>
+              <w:autoSpaceDN w:val="0"/>
+              <w:adjustRightInd w:val="0"/>
+              <w:spacing w:line="240" w:lineRule="auto"/>
+              <w:rPr>
+                <w:rFonts w:ascii="Courier New" w:hAnsi="Courier New" w:cs="Courier New"/>
+                <w:sz w:val="20"/>
+                <w:szCs w:val="20"/>
+                <w:lang w:val="en-US"/>
+              </w:rPr>
+            </w:pPr>
+            <w:r>
+              <w:rPr>
+                <w:rFonts w:ascii="Courier New" w:hAnsi="Courier New" w:cs="Courier New"/>
+                <w:color w:val="000000"/>
+                <w:sz w:val="20"/>
+                <w:szCs w:val="20"/>
+                <w:lang w:val="en-US"/>
+              </w:rPr>
+              <w:t>user 2 done consulting</w:t>
+            </w:r>
+          </w:p>
+          <w:p>
+            <w:pPr>
+              <w:autoSpaceDE w:val="0"/>
+              <w:autoSpaceDN w:val="0"/>
+              <w:adjustRightInd w:val="0"/>
+              <w:spacing w:line="240" w:lineRule="auto"/>
+              <w:rPr>
+                <w:rFonts w:ascii="Courier New" w:hAnsi="Courier New" w:cs="Courier New"/>
+                <w:sz w:val="20"/>
+                <w:szCs w:val="20"/>
+                <w:lang w:val="en-US"/>
+              </w:rPr>
+            </w:pPr>
+            <w:r>
+              <w:rPr>
+                <w:rFonts w:ascii="Courier New" w:hAnsi="Courier New" w:cs="Courier New"/>
+                <w:color w:val="000000"/>
+                <w:sz w:val="20"/>
+                <w:szCs w:val="20"/>
+                <w:lang w:val="en-US"/>
+              </w:rPr>
+              <w:t>programmer 2 done working</w:t>
+            </w:r>
+          </w:p>
+          <w:p>
+            <w:pPr>
+              <w:autoSpaceDE w:val="0"/>
+              <w:autoSpaceDN w:val="0"/>
+              <w:adjustRightInd w:val="0"/>
+              <w:spacing w:line="240" w:lineRule="auto"/>
+              <w:rPr>
+                <w:rFonts w:ascii="Courier New" w:hAnsi="Courier New" w:cs="Courier New"/>
+                <w:sz w:val="20"/>
+                <w:szCs w:val="20"/>
+                <w:lang w:val="en-US"/>
+              </w:rPr>
+            </w:pPr>
+            <w:r>
+              <w:rPr>
+                <w:rFonts w:ascii="Courier New" w:hAnsi="Courier New" w:cs="Courier New"/>
+                <w:color w:val="000000"/>
+                <w:sz w:val="20"/>
+                <w:szCs w:val="20"/>
+                <w:lang w:val="en-US"/>
+              </w:rPr>
+              <w:t>programmer 2 working</w:t>
+            </w:r>
+          </w:p>
+          <w:p>
+            <w:pPr>
+              <w:autoSpaceDE w:val="0"/>
+              <w:autoSpaceDN w:val="0"/>
+              <w:adjustRightInd w:val="0"/>
+              <w:spacing w:line="240" w:lineRule="auto"/>
+              <w:rPr>
+                <w:rFonts w:ascii="Courier New" w:hAnsi="Courier New" w:cs="Courier New"/>
+                <w:sz w:val="20"/>
+                <w:szCs w:val="20"/>
+                <w:lang w:val="en-US"/>
+              </w:rPr>
+            </w:pPr>
+            <w:r>
+              <w:rPr>
+                <w:rFonts w:ascii="Courier New" w:hAnsi="Courier New" w:cs="Courier New"/>
+                <w:color w:val="000000"/>
+                <w:sz w:val="20"/>
+                <w:szCs w:val="20"/>
+                <w:lang w:val="en-US"/>
+              </w:rPr>
+              <w:t>user 5 done consulting</w:t>
+            </w:r>
+          </w:p>
+          <w:p>
+            <w:pPr>
+              <w:autoSpaceDE w:val="0"/>
+              <w:autoSpaceDN w:val="0"/>
+              <w:adjustRightInd w:val="0"/>
+              <w:spacing w:line="240" w:lineRule="auto"/>
+              <w:rPr>
+                <w:rFonts w:ascii="Courier New" w:hAnsi="Courier New" w:cs="Courier New"/>
+                <w:sz w:val="20"/>
+                <w:szCs w:val="20"/>
+                <w:lang w:val="en-US"/>
+              </w:rPr>
+            </w:pPr>
+            <w:r>
+              <w:rPr>
+                <w:rFonts w:ascii="Courier New" w:hAnsi="Courier New" w:cs="Courier New"/>
+                <w:color w:val="000000"/>
+                <w:sz w:val="20"/>
+                <w:szCs w:val="20"/>
+                <w:lang w:val="en-US"/>
+              </w:rPr>
+              <w:t>user 4 done traveling</w:t>
+            </w:r>
+          </w:p>
+          <w:p>
+            <w:pPr>
+              <w:autoSpaceDE w:val="0"/>
+              <w:autoSpaceDN w:val="0"/>
+              <w:adjustRightInd w:val="0"/>
+              <w:spacing w:line="240" w:lineRule="auto"/>
+              <w:rPr>
+                <w:rFonts w:ascii="Courier New" w:hAnsi="Courier New" w:cs="Courier New"/>
+                <w:sz w:val="20"/>
+                <w:szCs w:val="20"/>
+                <w:lang w:val="en-US"/>
+              </w:rPr>
+            </w:pPr>
+            <w:r>
+              <w:rPr>
+                <w:rFonts w:ascii="Courier New" w:hAnsi="Courier New" w:cs="Courier New"/>
+                <w:color w:val="000000"/>
+                <w:sz w:val="20"/>
+                <w:szCs w:val="20"/>
+                <w:lang w:val="en-US"/>
+              </w:rPr>
+              <w:t>user 4 consulting</w:t>
+            </w:r>
+          </w:p>
+          <w:p>
+            <w:pPr>
+              <w:autoSpaceDE w:val="0"/>
+              <w:autoSpaceDN w:val="0"/>
+              <w:adjustRightInd w:val="0"/>
+              <w:spacing w:line="240" w:lineRule="auto"/>
+              <w:rPr>
+                <w:rFonts w:ascii="Courier New" w:hAnsi="Courier New" w:cs="Courier New"/>
+                <w:sz w:val="20"/>
+                <w:szCs w:val="20"/>
+                <w:lang w:val="en-US"/>
+              </w:rPr>
+            </w:pPr>
+            <w:r>
+              <w:rPr>
+                <w:rFonts w:ascii="Courier New" w:hAnsi="Courier New" w:cs="Courier New"/>
+                <w:color w:val="000000"/>
+                <w:sz w:val="20"/>
+                <w:szCs w:val="20"/>
+                <w:lang w:val="en-US"/>
+              </w:rPr>
+              <w:t>user 7 done consulting</w:t>
+            </w:r>
+          </w:p>
+          <w:p>
+            <w:pPr>
+              <w:autoSpaceDE w:val="0"/>
+              <w:autoSpaceDN w:val="0"/>
+              <w:adjustRightInd w:val="0"/>
+              <w:spacing w:line="240" w:lineRule="auto"/>
+              <w:rPr>
+                <w:rFonts w:ascii="Courier New" w:hAnsi="Courier New" w:cs="Courier New"/>
+                <w:sz w:val="20"/>
+                <w:szCs w:val="20"/>
+                <w:lang w:val="en-US"/>
+              </w:rPr>
+            </w:pPr>
+            <w:r>
+              <w:rPr>
+                <w:rFonts w:ascii="Courier New" w:hAnsi="Courier New" w:cs="Courier New"/>
+                <w:color w:val="000000"/>
+                <w:sz w:val="20"/>
+                <w:szCs w:val="20"/>
+                <w:lang w:val="en-US"/>
+              </w:rPr>
+              <w:t>programmer 2 done working</w:t>
+            </w:r>
+          </w:p>
+          <w:p>
+            <w:pPr>
+              <w:autoSpaceDE w:val="0"/>
+              <w:autoSpaceDN w:val="0"/>
+              <w:adjustRightInd w:val="0"/>
+              <w:spacing w:line="240" w:lineRule="auto"/>
+              <w:rPr>
+                <w:rFonts w:ascii="Courier New" w:hAnsi="Courier New" w:cs="Courier New"/>
+                <w:sz w:val="20"/>
+                <w:szCs w:val="20"/>
+                <w:lang w:val="en-US"/>
+              </w:rPr>
+            </w:pPr>
+            <w:r>
+              <w:rPr>
+                <w:rFonts w:ascii="Courier New" w:hAnsi="Courier New" w:cs="Courier New"/>
+                <w:color w:val="000000"/>
+                <w:sz w:val="20"/>
+                <w:szCs w:val="20"/>
+                <w:lang w:val="en-US"/>
+              </w:rPr>
+              <w:t>programmer 2 working</w:t>
+            </w:r>
+          </w:p>
+          <w:p>
+            <w:pPr>
+              <w:autoSpaceDE w:val="0"/>
+              <w:autoSpaceDN w:val="0"/>
+              <w:adjustRightInd w:val="0"/>
+              <w:spacing w:line="240" w:lineRule="auto"/>
+              <w:rPr>
+                <w:rFonts w:ascii="Courier New" w:hAnsi="Courier New" w:cs="Courier New"/>
+                <w:sz w:val="20"/>
+                <w:szCs w:val="20"/>
+                <w:lang w:val="en-US"/>
+              </w:rPr>
+            </w:pPr>
+            <w:r>
+              <w:rPr>
+                <w:rFonts w:ascii="Courier New" w:hAnsi="Courier New" w:cs="Courier New"/>
+                <w:color w:val="000000"/>
+                <w:sz w:val="20"/>
+                <w:szCs w:val="20"/>
+                <w:lang w:val="en-US"/>
+              </w:rPr>
+              <w:t>user 0 done traveling</w:t>
+            </w:r>
+          </w:p>
+          <w:p>
+            <w:pPr>
+              <w:autoSpaceDE w:val="0"/>
+              <w:autoSpaceDN w:val="0"/>
+              <w:adjustRightInd w:val="0"/>
+              <w:spacing w:line="240" w:lineRule="auto"/>
+              <w:rPr>
+                <w:rFonts w:ascii="Courier New" w:hAnsi="Courier New" w:cs="Courier New"/>
+                <w:sz w:val="20"/>
+                <w:szCs w:val="20"/>
+                <w:lang w:val="en-US"/>
+              </w:rPr>
+            </w:pPr>
+            <w:r>
+              <w:rPr>
+                <w:rFonts w:ascii="Courier New" w:hAnsi="Courier New" w:cs="Courier New"/>
+                <w:color w:val="000000"/>
+                <w:sz w:val="20"/>
+                <w:szCs w:val="20"/>
+                <w:lang w:val="en-US"/>
+              </w:rPr>
+              <w:t>user 0 consulting</w:t>
+            </w:r>
+          </w:p>
+          <w:p>
+            <w:pPr>
+              <w:autoSpaceDE w:val="0"/>
+              <w:autoSpaceDN w:val="0"/>
+              <w:adjustRightInd w:val="0"/>
+              <w:spacing w:line="240" w:lineRule="auto"/>
+              <w:rPr>
+                <w:rFonts w:ascii="Courier New" w:hAnsi="Courier New" w:cs="Courier New"/>
+                <w:sz w:val="20"/>
+                <w:szCs w:val="20"/>
+                <w:lang w:val="en-US"/>
+              </w:rPr>
+            </w:pPr>
+            <w:r>
+              <w:rPr>
+                <w:rFonts w:ascii="Courier New" w:hAnsi="Courier New" w:cs="Courier New"/>
+                <w:color w:val="000000"/>
+                <w:sz w:val="20"/>
+                <w:szCs w:val="20"/>
+                <w:lang w:val="en-US"/>
+              </w:rPr>
+              <w:t>user 3 done traveling</w:t>
+            </w:r>
+          </w:p>
+          <w:p>
+            <w:pPr>
+              <w:autoSpaceDE w:val="0"/>
+              <w:autoSpaceDN w:val="0"/>
+              <w:adjustRightInd w:val="0"/>
+              <w:spacing w:line="240" w:lineRule="auto"/>
+              <w:rPr>
+                <w:rFonts w:ascii="Courier New" w:hAnsi="Courier New" w:cs="Courier New"/>
+                <w:sz w:val="20"/>
+                <w:szCs w:val="20"/>
+                <w:lang w:val="en-US"/>
+              </w:rPr>
+            </w:pPr>
+            <w:r>
+              <w:rPr>
+                <w:rFonts w:ascii="Courier New" w:hAnsi="Courier New" w:cs="Courier New"/>
+                <w:color w:val="000000"/>
+                <w:sz w:val="20"/>
+                <w:szCs w:val="20"/>
+                <w:lang w:val="en-US"/>
+              </w:rPr>
+              <w:t>user 3 consulting</w:t>
+            </w:r>
+          </w:p>
+          <w:p>
+            <w:pPr>
+              <w:autoSpaceDE w:val="0"/>
+              <w:autoSpaceDN w:val="0"/>
+              <w:adjustRightInd w:val="0"/>
+              <w:spacing w:line="240" w:lineRule="auto"/>
+              <w:rPr>
+                <w:rFonts w:ascii="Courier New" w:hAnsi="Courier New" w:cs="Courier New"/>
+                <w:sz w:val="20"/>
+                <w:szCs w:val="20"/>
+                <w:lang w:val="en-US"/>
+              </w:rPr>
+            </w:pPr>
+            <w:r>
+              <w:rPr>
+                <w:rFonts w:ascii="Courier New" w:hAnsi="Courier New" w:cs="Courier New"/>
+                <w:color w:val="000000"/>
+                <w:sz w:val="20"/>
+                <w:szCs w:val="20"/>
+                <w:lang w:val="en-US"/>
+              </w:rPr>
+              <w:t>programmer 1 consulting</w:t>
+            </w:r>
+          </w:p>
+          <w:p>
+            <w:pPr>
+              <w:autoSpaceDE w:val="0"/>
+              <w:autoSpaceDN w:val="0"/>
+              <w:adjustRightInd w:val="0"/>
+              <w:spacing w:line="240" w:lineRule="auto"/>
+              <w:rPr>
+                <w:rFonts w:ascii="Courier New" w:hAnsi="Courier New" w:cs="Courier New"/>
+                <w:sz w:val="20"/>
+                <w:szCs w:val="20"/>
+                <w:lang w:val="en-US"/>
+              </w:rPr>
+            </w:pPr>
+            <w:proofErr w:type="spellStart"/>
+            <w:r>
+              <w:rPr>
+                <w:rFonts w:ascii="Courier New" w:hAnsi="Courier New" w:cs="Courier New"/>
+                <w:color w:val="000000"/>
+                <w:sz w:val="20"/>
+                <w:szCs w:val="20"/>
+                <w:lang w:val="en-US"/>
+              </w:rPr>
+              <w:t>productowner</w:t>
+            </w:r>
+            <w:proofErr w:type="spellEnd"/>
+            <w:r>
+              <w:rPr>
+                <w:rFonts w:ascii="Courier New" w:hAnsi="Courier New" w:cs="Courier New"/>
+                <w:color w:val="000000"/>
+                <w:sz w:val="20"/>
+                <w:szCs w:val="20"/>
+                <w:lang w:val="en-US"/>
+              </w:rPr>
+              <w:t xml:space="preserve"> consulting</w:t>
+            </w:r>
+          </w:p>
+          <w:p>
+            <w:pPr>
+              <w:autoSpaceDE w:val="0"/>
+              <w:autoSpaceDN w:val="0"/>
+              <w:adjustRightInd w:val="0"/>
+              <w:spacing w:line="240" w:lineRule="auto"/>
+              <w:rPr>
+                <w:rFonts w:ascii="Courier New" w:hAnsi="Courier New" w:cs="Courier New"/>
+                <w:sz w:val="20"/>
+                <w:szCs w:val="20"/>
+                <w:lang w:val="en-US"/>
+              </w:rPr>
+            </w:pPr>
+            <w:r>
+              <w:rPr>
+                <w:rFonts w:ascii="Courier New" w:hAnsi="Courier New" w:cs="Courier New"/>
+                <w:color w:val="000000"/>
+                <w:sz w:val="20"/>
+                <w:szCs w:val="20"/>
+                <w:lang w:val="en-US"/>
+              </w:rPr>
+              <w:t>programmer 2 done working</w:t>
+            </w:r>
+          </w:p>
+          <w:p>
+            <w:pPr>
+              <w:autoSpaceDE w:val="0"/>
+              <w:autoSpaceDN w:val="0"/>
+              <w:adjustRightInd w:val="0"/>
+              <w:spacing w:line="240" w:lineRule="auto"/>
+              <w:rPr>
+                <w:rFonts w:ascii="Courier New" w:hAnsi="Courier New" w:cs="Courier New"/>
+                <w:sz w:val="20"/>
+                <w:szCs w:val="20"/>
+                <w:lang w:val="en-US"/>
+              </w:rPr>
+            </w:pPr>
+            <w:r>
+              <w:rPr>
+                <w:rFonts w:ascii="Courier New" w:hAnsi="Courier New" w:cs="Courier New"/>
+                <w:color w:val="000000"/>
+                <w:sz w:val="20"/>
+                <w:szCs w:val="20"/>
+                <w:lang w:val="en-US"/>
+              </w:rPr>
+              <w:t>programmer 2 working</w:t>
+            </w:r>
+          </w:p>
+          <w:p>
+            <w:pPr>
+              <w:autoSpaceDE w:val="0"/>
+              <w:autoSpaceDN w:val="0"/>
+              <w:adjustRightInd w:val="0"/>
+              <w:spacing w:line="240" w:lineRule="auto"/>
+              <w:rPr>
+                <w:rFonts w:ascii="Courier New" w:hAnsi="Courier New" w:cs="Courier New"/>
+                <w:sz w:val="20"/>
+                <w:szCs w:val="20"/>
+                <w:lang w:val="en-US"/>
+              </w:rPr>
+            </w:pPr>
+            <w:r>
+              <w:rPr>
+                <w:rFonts w:ascii="Courier New" w:hAnsi="Courier New" w:cs="Courier New"/>
+                <w:color w:val="000000"/>
+                <w:sz w:val="20"/>
+                <w:szCs w:val="20"/>
+                <w:lang w:val="en-US"/>
+              </w:rPr>
+              <w:t>programmer 4 done working</w:t>
+            </w:r>
+          </w:p>
+          <w:p>
+            <w:pPr>
+              <w:autoSpaceDE w:val="0"/>
+              <w:autoSpaceDN w:val="0"/>
+              <w:adjustRightInd w:val="0"/>
+              <w:spacing w:line="240" w:lineRule="auto"/>
+              <w:rPr>
+                <w:rFonts w:ascii="Courier New" w:hAnsi="Courier New" w:cs="Courier New"/>
+                <w:sz w:val="20"/>
+                <w:szCs w:val="20"/>
+                <w:lang w:val="en-US"/>
+              </w:rPr>
+            </w:pPr>
+            <w:r>
+              <w:rPr>
+                <w:rFonts w:ascii="Courier New" w:hAnsi="Courier New" w:cs="Courier New"/>
+                <w:color w:val="000000"/>
+                <w:sz w:val="20"/>
+                <w:szCs w:val="20"/>
+                <w:lang w:val="en-US"/>
+              </w:rPr>
+              <w:t>programmer 4 working</w:t>
+            </w:r>
+          </w:p>
+          <w:p>
+            <w:pPr>
+              <w:autoSpaceDE w:val="0"/>
+              <w:autoSpaceDN w:val="0"/>
+              <w:adjustRightInd w:val="0"/>
+              <w:spacing w:line="240" w:lineRule="auto"/>
+              <w:rPr>
+                <w:rFonts w:ascii="Courier New" w:hAnsi="Courier New" w:cs="Courier New"/>
+                <w:sz w:val="20"/>
+                <w:szCs w:val="20"/>
+                <w:lang w:val="en-US"/>
+              </w:rPr>
+            </w:pPr>
+            <w:r>
+              <w:rPr>
+                <w:rFonts w:ascii="Courier New" w:hAnsi="Courier New" w:cs="Courier New"/>
+                <w:color w:val="000000"/>
+                <w:sz w:val="20"/>
+                <w:szCs w:val="20"/>
+                <w:lang w:val="en-US"/>
+              </w:rPr>
+              <w:t>user 4 done consulting</w:t>
+            </w:r>
+          </w:p>
+          <w:p>
+            <w:pPr>
+              <w:autoSpaceDE w:val="0"/>
+              <w:autoSpaceDN w:val="0"/>
+              <w:adjustRightInd w:val="0"/>
+              <w:spacing w:line="240" w:lineRule="auto"/>
+              <w:rPr>
+                <w:rFonts w:ascii="Courier New" w:hAnsi="Courier New" w:cs="Courier New"/>
+                <w:sz w:val="20"/>
+                <w:szCs w:val="20"/>
+                <w:lang w:val="en-US"/>
+              </w:rPr>
+            </w:pPr>
+            <w:r>
+              <w:rPr>
+                <w:rFonts w:ascii="Courier New" w:hAnsi="Courier New" w:cs="Courier New"/>
+                <w:color w:val="000000"/>
+                <w:sz w:val="20"/>
+                <w:szCs w:val="20"/>
+                <w:lang w:val="en-US"/>
+              </w:rPr>
+              <w:t>programmer 4 done working</w:t>
+            </w:r>
+          </w:p>
+          <w:p>
+            <w:pPr>
+              <w:autoSpaceDE w:val="0"/>
+              <w:autoSpaceDN w:val="0"/>
+              <w:adjustRightInd w:val="0"/>
+              <w:spacing w:line="240" w:lineRule="auto"/>
+              <w:rPr>
+                <w:rFonts w:ascii="Courier New" w:hAnsi="Courier New" w:cs="Courier New"/>
+                <w:sz w:val="20"/>
+                <w:szCs w:val="20"/>
+                <w:lang w:val="en-US"/>
+              </w:rPr>
+            </w:pPr>
+            <w:r>
+              <w:rPr>
+                <w:rFonts w:ascii="Courier New" w:hAnsi="Courier New" w:cs="Courier New"/>
+                <w:color w:val="000000"/>
+                <w:sz w:val="20"/>
+                <w:szCs w:val="20"/>
+                <w:lang w:val="en-US"/>
+              </w:rPr>
+              <w:t>programmer 4 working</w:t>
+            </w:r>
+          </w:p>
+          <w:p>
+            <w:pPr>
+              <w:autoSpaceDE w:val="0"/>
+              <w:autoSpaceDN w:val="0"/>
+              <w:adjustRightInd w:val="0"/>
+              <w:spacing w:line="240" w:lineRule="auto"/>
+              <w:rPr>
+                <w:rFonts w:ascii="Courier New" w:hAnsi="Courier New" w:cs="Courier New"/>
+                <w:sz w:val="20"/>
+                <w:szCs w:val="20"/>
+                <w:lang w:val="en-US"/>
+              </w:rPr>
+            </w:pPr>
+            <w:r>
+              <w:rPr>
+                <w:rFonts w:ascii="Courier New" w:hAnsi="Courier New" w:cs="Courier New"/>
+                <w:color w:val="000000"/>
+                <w:sz w:val="20"/>
+                <w:szCs w:val="20"/>
+                <w:lang w:val="en-US"/>
+              </w:rPr>
+              <w:t>programmer 2 done working</w:t>
+            </w:r>
+          </w:p>
+        </w:tc>
+        <w:tc>
+          <w:tcPr>
+            <w:tcW w:w="4531" w:type="dxa"/>
+          </w:tcPr>
+          <w:p>
+            <w:pPr>
+              <w:autoSpaceDE w:val="0"/>
+              <w:autoSpaceDN w:val="0"/>
+              <w:adjustRightInd w:val="0"/>
+              <w:spacing w:line="240" w:lineRule="auto"/>
+              <w:rPr>
+                <w:rFonts w:ascii="Courier New" w:hAnsi="Courier New" w:cs="Courier New"/>
+                <w:sz w:val="20"/>
+                <w:szCs w:val="20"/>
+                <w:lang w:val="en-US"/>
+              </w:rPr>
+            </w:pPr>
+            <w:r>
+              <w:rPr>
+                <w:rFonts w:ascii="Courier New" w:hAnsi="Courier New" w:cs="Courier New"/>
+                <w:color w:val="000000"/>
+                <w:sz w:val="20"/>
+                <w:szCs w:val="20"/>
+                <w:lang w:val="en-US"/>
+              </w:rPr>
+              <w:t>programmer 2 working</w:t>
+            </w:r>
+          </w:p>
+          <w:p>
+            <w:pPr>
+              <w:autoSpaceDE w:val="0"/>
+              <w:autoSpaceDN w:val="0"/>
+              <w:adjustRightInd w:val="0"/>
+              <w:spacing w:line="240" w:lineRule="auto"/>
+              <w:rPr>
+                <w:rFonts w:ascii="Courier New" w:hAnsi="Courier New" w:cs="Courier New"/>
+                <w:sz w:val="20"/>
+                <w:szCs w:val="20"/>
+                <w:lang w:val="en-US"/>
+              </w:rPr>
+            </w:pPr>
+            <w:r>
+              <w:rPr>
+                <w:rFonts w:ascii="Courier New" w:hAnsi="Courier New" w:cs="Courier New"/>
+                <w:color w:val="000000"/>
+                <w:sz w:val="20"/>
+                <w:szCs w:val="20"/>
+                <w:lang w:val="en-US"/>
+              </w:rPr>
+              <w:t>programmer 3 done working</w:t>
+            </w:r>
+          </w:p>
+          <w:p>
+            <w:pPr>
+              <w:autoSpaceDE w:val="0"/>
+              <w:autoSpaceDN w:val="0"/>
+              <w:adjustRightInd w:val="0"/>
+              <w:spacing w:line="240" w:lineRule="auto"/>
+              <w:rPr>
+                <w:rFonts w:ascii="Courier New" w:hAnsi="Courier New" w:cs="Courier New"/>
+                <w:sz w:val="20"/>
+                <w:szCs w:val="20"/>
+                <w:lang w:val="en-US"/>
+              </w:rPr>
+            </w:pPr>
+            <w:r>
+              <w:rPr>
+                <w:rFonts w:ascii="Courier New" w:hAnsi="Courier New" w:cs="Courier New"/>
+                <w:color w:val="000000"/>
+                <w:sz w:val="20"/>
+                <w:szCs w:val="20"/>
+                <w:lang w:val="en-US"/>
+              </w:rPr>
+              <w:t>programmer 3 working</w:t>
+            </w:r>
+          </w:p>
+          <w:p>
+            <w:pPr>
+              <w:autoSpaceDE w:val="0"/>
+              <w:autoSpaceDN w:val="0"/>
+              <w:adjustRightInd w:val="0"/>
+              <w:spacing w:line="240" w:lineRule="auto"/>
+              <w:rPr>
+                <w:rFonts w:ascii="Courier New" w:hAnsi="Courier New" w:cs="Courier New"/>
+                <w:sz w:val="20"/>
+                <w:szCs w:val="20"/>
+                <w:lang w:val="en-US"/>
+              </w:rPr>
+            </w:pPr>
+            <w:r>
+              <w:rPr>
+                <w:rFonts w:ascii="Courier New" w:hAnsi="Courier New" w:cs="Courier New"/>
+                <w:color w:val="000000"/>
+                <w:sz w:val="20"/>
+                <w:szCs w:val="20"/>
+                <w:lang w:val="en-US"/>
+              </w:rPr>
+              <w:t>programmer 0 done working</w:t>
+            </w:r>
+          </w:p>
+          <w:p>
+            <w:pPr>
+              <w:autoSpaceDE w:val="0"/>
+              <w:autoSpaceDN w:val="0"/>
+              <w:adjustRightInd w:val="0"/>
+              <w:spacing w:line="240" w:lineRule="auto"/>
+              <w:rPr>
+                <w:rFonts w:ascii="Courier New" w:hAnsi="Courier New" w:cs="Courier New"/>
+                <w:sz w:val="20"/>
+                <w:szCs w:val="20"/>
+                <w:lang w:val="en-US"/>
+              </w:rPr>
+            </w:pPr>
+            <w:r>
+              <w:rPr>
+                <w:rFonts w:ascii="Courier New" w:hAnsi="Courier New" w:cs="Courier New"/>
+                <w:color w:val="000000"/>
+                <w:sz w:val="20"/>
+                <w:szCs w:val="20"/>
+                <w:lang w:val="en-US"/>
+              </w:rPr>
+              <w:t>programmer 0 working</w:t>
+            </w:r>
+          </w:p>
+          <w:p>
+            <w:pPr>
+              <w:autoSpaceDE w:val="0"/>
+              <w:autoSpaceDN w:val="0"/>
+              <w:adjustRightInd w:val="0"/>
+              <w:spacing w:line="240" w:lineRule="auto"/>
+              <w:rPr>
+                <w:rFonts w:ascii="Courier New" w:hAnsi="Courier New" w:cs="Courier New"/>
+                <w:sz w:val="20"/>
+                <w:szCs w:val="20"/>
+                <w:lang w:val="en-US"/>
+              </w:rPr>
+            </w:pPr>
+            <w:proofErr w:type="spellStart"/>
+            <w:r>
+              <w:rPr>
+                <w:rFonts w:ascii="Courier New" w:hAnsi="Courier New" w:cs="Courier New"/>
+                <w:color w:val="000000"/>
+                <w:sz w:val="20"/>
+                <w:szCs w:val="20"/>
+                <w:lang w:val="en-US"/>
+              </w:rPr>
+              <w:t>productowner</w:t>
+            </w:r>
+            <w:proofErr w:type="spellEnd"/>
+            <w:r>
+              <w:rPr>
+                <w:rFonts w:ascii="Courier New" w:hAnsi="Courier New" w:cs="Courier New"/>
+                <w:color w:val="000000"/>
+                <w:sz w:val="20"/>
+                <w:szCs w:val="20"/>
+                <w:lang w:val="en-US"/>
+              </w:rPr>
+              <w:t xml:space="preserve"> done consulting</w:t>
+            </w:r>
+          </w:p>
+          <w:p>
+            <w:pPr>
+              <w:autoSpaceDE w:val="0"/>
+              <w:autoSpaceDN w:val="0"/>
+              <w:adjustRightInd w:val="0"/>
+              <w:spacing w:line="240" w:lineRule="auto"/>
+              <w:rPr>
+                <w:rFonts w:ascii="Courier New" w:hAnsi="Courier New" w:cs="Courier New"/>
+                <w:sz w:val="20"/>
+                <w:szCs w:val="20"/>
+                <w:lang w:val="en-US"/>
+              </w:rPr>
+            </w:pPr>
+            <w:proofErr w:type="spellStart"/>
+            <w:r>
+              <w:rPr>
+                <w:rFonts w:ascii="Courier New" w:hAnsi="Courier New" w:cs="Courier New"/>
+                <w:color w:val="000000"/>
+                <w:sz w:val="20"/>
+                <w:szCs w:val="20"/>
+                <w:lang w:val="en-US"/>
+              </w:rPr>
+              <w:t>productowner</w:t>
+            </w:r>
+            <w:proofErr w:type="spellEnd"/>
+            <w:r>
+              <w:rPr>
+                <w:rFonts w:ascii="Courier New" w:hAnsi="Courier New" w:cs="Courier New"/>
+                <w:color w:val="000000"/>
+                <w:sz w:val="20"/>
+                <w:szCs w:val="20"/>
+                <w:lang w:val="en-US"/>
+              </w:rPr>
+              <w:t xml:space="preserve"> just living</w:t>
+            </w:r>
+          </w:p>
+          <w:p>
+            <w:pPr>
+              <w:autoSpaceDE w:val="0"/>
+              <w:autoSpaceDN w:val="0"/>
+              <w:adjustRightInd w:val="0"/>
+              <w:spacing w:line="240" w:lineRule="auto"/>
+              <w:rPr>
+                <w:rFonts w:ascii="Courier New" w:hAnsi="Courier New" w:cs="Courier New"/>
+                <w:sz w:val="20"/>
+                <w:szCs w:val="20"/>
+                <w:lang w:val="en-US"/>
+              </w:rPr>
+            </w:pPr>
+            <w:r>
+              <w:rPr>
+                <w:rFonts w:ascii="Courier New" w:hAnsi="Courier New" w:cs="Courier New"/>
+                <w:color w:val="000000"/>
+                <w:sz w:val="20"/>
+                <w:szCs w:val="20"/>
+                <w:lang w:val="en-US"/>
+              </w:rPr>
+              <w:t>user 1 done consulting</w:t>
+            </w:r>
+          </w:p>
+          <w:p>
+            <w:pPr>
+              <w:autoSpaceDE w:val="0"/>
+              <w:autoSpaceDN w:val="0"/>
+              <w:adjustRightInd w:val="0"/>
+              <w:spacing w:line="240" w:lineRule="auto"/>
+              <w:rPr>
+                <w:rFonts w:ascii="Courier New" w:hAnsi="Courier New" w:cs="Courier New"/>
+                <w:sz w:val="20"/>
+                <w:szCs w:val="20"/>
+                <w:lang w:val="en-US"/>
+              </w:rPr>
+            </w:pPr>
+            <w:r>
+              <w:rPr>
+                <w:rFonts w:ascii="Courier New" w:hAnsi="Courier New" w:cs="Courier New"/>
+                <w:color w:val="000000"/>
+                <w:sz w:val="20"/>
+                <w:szCs w:val="20"/>
+                <w:lang w:val="en-US"/>
+              </w:rPr>
+              <w:t>programmer 1 done consulting</w:t>
+            </w:r>
+          </w:p>
+          <w:p>
+            <w:pPr>
+              <w:autoSpaceDE w:val="0"/>
+              <w:autoSpaceDN w:val="0"/>
+              <w:adjustRightInd w:val="0"/>
+              <w:spacing w:line="240" w:lineRule="auto"/>
+              <w:rPr>
+                <w:rFonts w:ascii="Courier New" w:hAnsi="Courier New" w:cs="Courier New"/>
+                <w:sz w:val="20"/>
+                <w:szCs w:val="20"/>
+                <w:lang w:val="en-US"/>
+              </w:rPr>
+            </w:pPr>
+            <w:r>
+              <w:rPr>
+                <w:rFonts w:ascii="Courier New" w:hAnsi="Courier New" w:cs="Courier New"/>
+                <w:color w:val="000000"/>
+                <w:sz w:val="20"/>
+                <w:szCs w:val="20"/>
+                <w:lang w:val="en-US"/>
+              </w:rPr>
+              <w:t>programmer 1 working</w:t>
+            </w:r>
+          </w:p>
+          <w:p>
+            <w:pPr>
+              <w:autoSpaceDE w:val="0"/>
+              <w:autoSpaceDN w:val="0"/>
+              <w:adjustRightInd w:val="0"/>
+              <w:spacing w:line="240" w:lineRule="auto"/>
+              <w:rPr>
+                <w:rFonts w:ascii="Courier New" w:hAnsi="Courier New" w:cs="Courier New"/>
+                <w:sz w:val="20"/>
+                <w:szCs w:val="20"/>
+                <w:lang w:val="en-US"/>
+              </w:rPr>
+            </w:pPr>
+            <w:r>
+              <w:rPr>
+                <w:rFonts w:ascii="Courier New" w:hAnsi="Courier New" w:cs="Courier New"/>
+                <w:color w:val="000000"/>
+                <w:sz w:val="20"/>
+                <w:szCs w:val="20"/>
+                <w:lang w:val="en-US"/>
+              </w:rPr>
+              <w:t>programmer 4 done working</w:t>
+            </w:r>
+          </w:p>
+          <w:p>
+            <w:pPr>
+              <w:autoSpaceDE w:val="0"/>
+              <w:autoSpaceDN w:val="0"/>
+              <w:adjustRightInd w:val="0"/>
+              <w:spacing w:line="240" w:lineRule="auto"/>
+              <w:rPr>
+                <w:rFonts w:ascii="Courier New" w:hAnsi="Courier New" w:cs="Courier New"/>
+                <w:sz w:val="20"/>
+                <w:szCs w:val="20"/>
+                <w:lang w:val="en-US"/>
+              </w:rPr>
+            </w:pPr>
+            <w:r>
+              <w:rPr>
+                <w:rFonts w:ascii="Courier New" w:hAnsi="Courier New" w:cs="Courier New"/>
+                <w:color w:val="000000"/>
+                <w:sz w:val="20"/>
+                <w:szCs w:val="20"/>
+                <w:lang w:val="en-US"/>
+              </w:rPr>
+              <w:t>user 3 done consulting</w:t>
+            </w:r>
+          </w:p>
+          <w:p>
+            <w:pPr>
+              <w:autoSpaceDE w:val="0"/>
+              <w:autoSpaceDN w:val="0"/>
+              <w:adjustRightInd w:val="0"/>
+              <w:spacing w:line="240" w:lineRule="auto"/>
+              <w:rPr>
+                <w:rFonts w:ascii="Courier New" w:hAnsi="Courier New" w:cs="Courier New"/>
+                <w:sz w:val="20"/>
+                <w:szCs w:val="20"/>
+                <w:lang w:val="en-US"/>
+              </w:rPr>
+            </w:pPr>
+            <w:r>
+              <w:rPr>
+                <w:rFonts w:ascii="Courier New" w:hAnsi="Courier New" w:cs="Courier New"/>
+                <w:color w:val="000000"/>
+                <w:sz w:val="20"/>
+                <w:szCs w:val="20"/>
+                <w:lang w:val="en-US"/>
+              </w:rPr>
+              <w:t>programmer 1 done working</w:t>
+            </w:r>
+          </w:p>
+          <w:p>
+            <w:pPr>
+              <w:autoSpaceDE w:val="0"/>
+              <w:autoSpaceDN w:val="0"/>
+              <w:adjustRightInd w:val="0"/>
+              <w:spacing w:line="240" w:lineRule="auto"/>
+              <w:rPr>
+                <w:rFonts w:ascii="Courier New" w:hAnsi="Courier New" w:cs="Courier New"/>
+                <w:sz w:val="20"/>
+                <w:szCs w:val="20"/>
+                <w:lang w:val="en-US"/>
+              </w:rPr>
+            </w:pPr>
+            <w:r>
+              <w:rPr>
+                <w:rFonts w:ascii="Courier New" w:hAnsi="Courier New" w:cs="Courier New"/>
+                <w:color w:val="000000"/>
+                <w:sz w:val="20"/>
+                <w:szCs w:val="20"/>
+                <w:lang w:val="en-US"/>
+              </w:rPr>
+              <w:t>user 0 done consulting</w:t>
+            </w:r>
+          </w:p>
+          <w:p>
+            <w:pPr>
+              <w:autoSpaceDE w:val="0"/>
+              <w:autoSpaceDN w:val="0"/>
+              <w:adjustRightInd w:val="0"/>
+              <w:spacing w:line="240" w:lineRule="auto"/>
+              <w:rPr>
+                <w:rFonts w:ascii="Courier New" w:hAnsi="Courier New" w:cs="Courier New"/>
+                <w:sz w:val="20"/>
+                <w:szCs w:val="20"/>
+                <w:lang w:val="en-US"/>
+              </w:rPr>
+            </w:pPr>
+            <w:r>
+              <w:rPr>
+                <w:rFonts w:ascii="Courier New" w:hAnsi="Courier New" w:cs="Courier New"/>
+                <w:color w:val="000000"/>
+                <w:sz w:val="20"/>
+                <w:szCs w:val="20"/>
+                <w:lang w:val="en-US"/>
+              </w:rPr>
+              <w:t>programmer 3 done working</w:t>
+            </w:r>
+          </w:p>
+          <w:p>
+            <w:pPr>
+              <w:autoSpaceDE w:val="0"/>
+              <w:autoSpaceDN w:val="0"/>
+              <w:adjustRightInd w:val="0"/>
+              <w:spacing w:line="240" w:lineRule="auto"/>
+              <w:rPr>
+                <w:rFonts w:ascii="Courier New" w:hAnsi="Courier New" w:cs="Courier New"/>
+                <w:sz w:val="20"/>
+                <w:szCs w:val="20"/>
+                <w:lang w:val="en-US"/>
+              </w:rPr>
+            </w:pPr>
+            <w:r>
+              <w:rPr>
+                <w:rFonts w:ascii="Courier New" w:hAnsi="Courier New" w:cs="Courier New"/>
+                <w:color w:val="000000"/>
+                <w:sz w:val="20"/>
+                <w:szCs w:val="20"/>
+                <w:lang w:val="en-US"/>
+              </w:rPr>
+              <w:t>programmer 0 done working</w:t>
+            </w:r>
+          </w:p>
+          <w:p>
+            <w:pPr>
+              <w:autoSpaceDE w:val="0"/>
+              <w:autoSpaceDN w:val="0"/>
+              <w:adjustRightInd w:val="0"/>
+              <w:spacing w:line="240" w:lineRule="auto"/>
+              <w:rPr>
+                <w:rFonts w:ascii="Courier New" w:hAnsi="Courier New" w:cs="Courier New"/>
+                <w:sz w:val="20"/>
+                <w:szCs w:val="20"/>
+                <w:lang w:val="en-US"/>
+              </w:rPr>
+            </w:pPr>
+            <w:r>
+              <w:rPr>
+                <w:rFonts w:ascii="Courier New" w:hAnsi="Courier New" w:cs="Courier New"/>
+                <w:color w:val="000000"/>
+                <w:sz w:val="20"/>
+                <w:szCs w:val="20"/>
+                <w:lang w:val="en-US"/>
+              </w:rPr>
+              <w:t>user 6 traveling</w:t>
+            </w:r>
+          </w:p>
+          <w:p>
+            <w:pPr>
+              <w:autoSpaceDE w:val="0"/>
+              <w:autoSpaceDN w:val="0"/>
+              <w:adjustRightInd w:val="0"/>
+              <w:spacing w:line="240" w:lineRule="auto"/>
+              <w:rPr>
+                <w:rFonts w:ascii="Courier New" w:hAnsi="Courier New" w:cs="Courier New"/>
+                <w:sz w:val="20"/>
+                <w:szCs w:val="20"/>
+                <w:lang w:val="en-US"/>
+              </w:rPr>
+            </w:pPr>
+            <w:r>
+              <w:rPr>
+                <w:rFonts w:ascii="Courier New" w:hAnsi="Courier New" w:cs="Courier New"/>
+                <w:color w:val="000000"/>
+                <w:sz w:val="20"/>
+                <w:szCs w:val="20"/>
+                <w:lang w:val="en-US"/>
+              </w:rPr>
+              <w:t>user 4 traveling</w:t>
+            </w:r>
+          </w:p>
+          <w:p>
+            <w:pPr>
+              <w:autoSpaceDE w:val="0"/>
+              <w:autoSpaceDN w:val="0"/>
+              <w:adjustRightInd w:val="0"/>
+              <w:spacing w:line="240" w:lineRule="auto"/>
+              <w:rPr>
+                <w:rFonts w:ascii="Courier New" w:hAnsi="Courier New" w:cs="Courier New"/>
+                <w:sz w:val="20"/>
+                <w:szCs w:val="20"/>
+                <w:lang w:val="en-US"/>
+              </w:rPr>
+            </w:pPr>
+            <w:r>
+              <w:rPr>
+                <w:rFonts w:ascii="Courier New" w:hAnsi="Courier New" w:cs="Courier New"/>
+                <w:color w:val="000000"/>
+                <w:sz w:val="20"/>
+                <w:szCs w:val="20"/>
+                <w:lang w:val="en-US"/>
+              </w:rPr>
+              <w:t>user 3 traveling</w:t>
+            </w:r>
+          </w:p>
+          <w:p>
+            <w:pPr>
+              <w:autoSpaceDE w:val="0"/>
+              <w:autoSpaceDN w:val="0"/>
+              <w:adjustRightInd w:val="0"/>
+              <w:spacing w:line="240" w:lineRule="auto"/>
+              <w:rPr>
+                <w:rFonts w:ascii="Courier New" w:hAnsi="Courier New" w:cs="Courier New"/>
+                <w:sz w:val="20"/>
+                <w:szCs w:val="20"/>
+                <w:lang w:val="en-US"/>
+              </w:rPr>
+            </w:pPr>
+            <w:r>
+              <w:rPr>
+                <w:rFonts w:ascii="Courier New" w:hAnsi="Courier New" w:cs="Courier New"/>
+                <w:color w:val="000000"/>
+                <w:sz w:val="20"/>
+                <w:szCs w:val="20"/>
+                <w:lang w:val="en-US"/>
+              </w:rPr>
+              <w:t>user 0 traveling</w:t>
+            </w:r>
+          </w:p>
+          <w:p>
+            <w:pPr>
+              <w:autoSpaceDE w:val="0"/>
+              <w:autoSpaceDN w:val="0"/>
+              <w:adjustRightInd w:val="0"/>
+              <w:spacing w:line="240" w:lineRule="auto"/>
+              <w:rPr>
+                <w:rFonts w:ascii="Courier New" w:hAnsi="Courier New" w:cs="Courier New"/>
+                <w:sz w:val="20"/>
+                <w:szCs w:val="20"/>
+                <w:lang w:val="en-US"/>
+              </w:rPr>
+            </w:pPr>
+            <w:r>
+              <w:rPr>
+                <w:rFonts w:ascii="Courier New" w:hAnsi="Courier New" w:cs="Courier New"/>
+                <w:color w:val="000000"/>
+                <w:sz w:val="20"/>
+                <w:szCs w:val="20"/>
+                <w:lang w:val="en-US"/>
+              </w:rPr>
+              <w:t>user 7 traveling</w:t>
+            </w:r>
+          </w:p>
+          <w:p>
+            <w:pPr>
+              <w:autoSpaceDE w:val="0"/>
+              <w:autoSpaceDN w:val="0"/>
+              <w:adjustRightInd w:val="0"/>
+              <w:spacing w:line="240" w:lineRule="auto"/>
+              <w:rPr>
+                <w:rFonts w:ascii="Courier New" w:hAnsi="Courier New" w:cs="Courier New"/>
+                <w:sz w:val="20"/>
+                <w:szCs w:val="20"/>
+                <w:lang w:val="en-US"/>
+              </w:rPr>
+            </w:pPr>
+            <w:r>
+              <w:rPr>
+                <w:rFonts w:ascii="Courier New" w:hAnsi="Courier New" w:cs="Courier New"/>
+                <w:color w:val="000000"/>
+                <w:sz w:val="20"/>
+                <w:szCs w:val="20"/>
+                <w:lang w:val="en-US"/>
+              </w:rPr>
+              <w:t>user 5 traveling</w:t>
+            </w:r>
+          </w:p>
+          <w:p>
+            <w:pPr>
+              <w:autoSpaceDE w:val="0"/>
+              <w:autoSpaceDN w:val="0"/>
+              <w:adjustRightInd w:val="0"/>
+              <w:spacing w:line="240" w:lineRule="auto"/>
+              <w:rPr>
+                <w:rFonts w:ascii="Courier New" w:hAnsi="Courier New" w:cs="Courier New"/>
+                <w:sz w:val="20"/>
+                <w:szCs w:val="20"/>
+                <w:lang w:val="en-US"/>
+              </w:rPr>
+            </w:pPr>
+            <w:r>
+              <w:rPr>
+                <w:rFonts w:ascii="Courier New" w:hAnsi="Courier New" w:cs="Courier New"/>
+                <w:color w:val="000000"/>
+                <w:sz w:val="20"/>
+                <w:szCs w:val="20"/>
+                <w:lang w:val="en-US"/>
+              </w:rPr>
+              <w:t>user 2 traveling</w:t>
+            </w:r>
+          </w:p>
+          <w:p>
+            <w:pPr>
+              <w:autoSpaceDE w:val="0"/>
+              <w:autoSpaceDN w:val="0"/>
+              <w:adjustRightInd w:val="0"/>
+              <w:spacing w:line="240" w:lineRule="auto"/>
+              <w:rPr>
+                <w:rFonts w:ascii="Courier New" w:hAnsi="Courier New" w:cs="Courier New"/>
+                <w:sz w:val="20"/>
+                <w:szCs w:val="20"/>
+                <w:lang w:val="en-US"/>
+              </w:rPr>
+            </w:pPr>
+            <w:r>
+              <w:rPr>
+                <w:rFonts w:ascii="Courier New" w:hAnsi="Courier New" w:cs="Courier New"/>
+                <w:color w:val="000000"/>
+                <w:sz w:val="20"/>
+                <w:szCs w:val="20"/>
+                <w:lang w:val="en-US"/>
+              </w:rPr>
+              <w:t>user 1 traveling</w:t>
+            </w:r>
+          </w:p>
+          <w:p>
+            <w:pPr>
+              <w:autoSpaceDE w:val="0"/>
+              <w:autoSpaceDN w:val="0"/>
+              <w:adjustRightInd w:val="0"/>
+              <w:spacing w:line="240" w:lineRule="auto"/>
+              <w:rPr>
+                <w:rFonts w:ascii="Courier New" w:hAnsi="Courier New" w:cs="Courier New"/>
+                <w:sz w:val="20"/>
+                <w:szCs w:val="20"/>
+                <w:lang w:val="en-US"/>
+              </w:rPr>
+            </w:pPr>
+            <w:r>
+              <w:rPr>
+                <w:rFonts w:ascii="Courier New" w:hAnsi="Courier New" w:cs="Courier New"/>
+                <w:color w:val="000000"/>
+                <w:sz w:val="20"/>
+                <w:szCs w:val="20"/>
+                <w:lang w:val="en-US"/>
+              </w:rPr>
+              <w:t>programmer 2 done working</w:t>
+            </w:r>
+          </w:p>
+          <w:p>
+            <w:pPr>
+              <w:autoSpaceDE w:val="0"/>
+              <w:autoSpaceDN w:val="0"/>
+              <w:adjustRightInd w:val="0"/>
+              <w:spacing w:line="240" w:lineRule="auto"/>
+              <w:rPr>
+                <w:rFonts w:ascii="Courier New" w:hAnsi="Courier New" w:cs="Courier New"/>
+                <w:sz w:val="20"/>
+                <w:szCs w:val="20"/>
+                <w:lang w:val="en-US"/>
+              </w:rPr>
+            </w:pPr>
+            <w:r>
+              <w:rPr>
+                <w:rFonts w:ascii="Courier New" w:hAnsi="Courier New" w:cs="Courier New"/>
+                <w:color w:val="000000"/>
+                <w:sz w:val="20"/>
+                <w:szCs w:val="20"/>
+                <w:lang w:val="en-US"/>
+              </w:rPr>
+              <w:t>programmer 2 working</w:t>
+            </w:r>
+          </w:p>
+          <w:p>
+            <w:pPr>
+              <w:autoSpaceDE w:val="0"/>
+              <w:autoSpaceDN w:val="0"/>
+              <w:adjustRightInd w:val="0"/>
+              <w:spacing w:line="240" w:lineRule="auto"/>
+              <w:rPr>
+                <w:rFonts w:ascii="Courier New" w:hAnsi="Courier New" w:cs="Courier New"/>
+                <w:sz w:val="20"/>
+                <w:szCs w:val="20"/>
+                <w:lang w:val="en-US"/>
+              </w:rPr>
+            </w:pPr>
+            <w:r>
+              <w:rPr>
+                <w:rFonts w:ascii="Courier New" w:hAnsi="Courier New" w:cs="Courier New"/>
+                <w:color w:val="000000"/>
+                <w:sz w:val="20"/>
+                <w:szCs w:val="20"/>
+                <w:lang w:val="en-US"/>
+              </w:rPr>
+              <w:t>user 5 done traveling</w:t>
+            </w:r>
+          </w:p>
+          <w:p>
+            <w:pPr>
+              <w:autoSpaceDE w:val="0"/>
+              <w:autoSpaceDN w:val="0"/>
+              <w:adjustRightInd w:val="0"/>
+              <w:spacing w:line="240" w:lineRule="auto"/>
+              <w:rPr>
+                <w:rFonts w:ascii="Courier New" w:hAnsi="Courier New" w:cs="Courier New"/>
+                <w:sz w:val="20"/>
+                <w:szCs w:val="20"/>
+                <w:lang w:val="en-US"/>
+              </w:rPr>
+            </w:pPr>
+            <w:r>
+              <w:rPr>
+                <w:rFonts w:ascii="Courier New" w:hAnsi="Courier New" w:cs="Courier New"/>
+                <w:color w:val="000000"/>
+                <w:sz w:val="20"/>
+                <w:szCs w:val="20"/>
+                <w:lang w:val="en-US"/>
+              </w:rPr>
+              <w:t>user 5 consulting</w:t>
+            </w:r>
+          </w:p>
+          <w:p>
+            <w:pPr>
+              <w:autoSpaceDE w:val="0"/>
+              <w:autoSpaceDN w:val="0"/>
+              <w:adjustRightInd w:val="0"/>
+              <w:spacing w:line="240" w:lineRule="auto"/>
+              <w:rPr>
+                <w:rFonts w:ascii="Courier New" w:hAnsi="Courier New" w:cs="Courier New"/>
+                <w:sz w:val="20"/>
+                <w:szCs w:val="20"/>
+                <w:lang w:val="en-US"/>
+              </w:rPr>
+            </w:pPr>
+            <w:r>
+              <w:rPr>
+                <w:rFonts w:ascii="Courier New" w:hAnsi="Courier New" w:cs="Courier New"/>
+                <w:color w:val="000000"/>
+                <w:sz w:val="20"/>
+                <w:szCs w:val="20"/>
+                <w:lang w:val="en-US"/>
+              </w:rPr>
+              <w:t>user 2 done traveling</w:t>
+            </w:r>
+          </w:p>
+          <w:p>
+            <w:pPr>
+              <w:autoSpaceDE w:val="0"/>
+              <w:autoSpaceDN w:val="0"/>
+              <w:adjustRightInd w:val="0"/>
+              <w:spacing w:line="240" w:lineRule="auto"/>
+              <w:rPr>
+                <w:rFonts w:ascii="Courier New" w:hAnsi="Courier New" w:cs="Courier New"/>
+                <w:sz w:val="20"/>
+                <w:szCs w:val="20"/>
+                <w:lang w:val="en-US"/>
+              </w:rPr>
+            </w:pPr>
+            <w:r>
+              <w:rPr>
+                <w:rFonts w:ascii="Courier New" w:hAnsi="Courier New" w:cs="Courier New"/>
+                <w:color w:val="000000"/>
+                <w:sz w:val="20"/>
+                <w:szCs w:val="20"/>
+                <w:lang w:val="en-US"/>
+              </w:rPr>
+              <w:t>user 2 consulting</w:t>
+            </w:r>
+          </w:p>
+          <w:p>
+            <w:pPr>
+              <w:autoSpaceDE w:val="0"/>
+              <w:autoSpaceDN w:val="0"/>
+              <w:adjustRightInd w:val="0"/>
+              <w:spacing w:line="240" w:lineRule="auto"/>
+              <w:rPr>
+                <w:rFonts w:ascii="Courier New" w:hAnsi="Courier New" w:cs="Courier New"/>
+                <w:sz w:val="20"/>
+                <w:szCs w:val="20"/>
+                <w:lang w:val="en-US"/>
+              </w:rPr>
+            </w:pPr>
+            <w:r>
+              <w:rPr>
+                <w:rFonts w:ascii="Courier New" w:hAnsi="Courier New" w:cs="Courier New"/>
+                <w:color w:val="000000"/>
+                <w:sz w:val="20"/>
+                <w:szCs w:val="20"/>
+                <w:lang w:val="en-US"/>
+              </w:rPr>
+              <w:t>user 0 done traveling</w:t>
+            </w:r>
+          </w:p>
+          <w:p>
+            <w:pPr>
+              <w:autoSpaceDE w:val="0"/>
+              <w:autoSpaceDN w:val="0"/>
+              <w:adjustRightInd w:val="0"/>
+              <w:spacing w:line="240" w:lineRule="auto"/>
+              <w:rPr>
+                <w:rFonts w:ascii="Courier New" w:hAnsi="Courier New" w:cs="Courier New"/>
+                <w:sz w:val="20"/>
+                <w:szCs w:val="20"/>
+                <w:lang w:val="en-US"/>
+              </w:rPr>
+            </w:pPr>
+            <w:r>
+              <w:rPr>
+                <w:rFonts w:ascii="Courier New" w:hAnsi="Courier New" w:cs="Courier New"/>
+                <w:color w:val="000000"/>
+                <w:sz w:val="20"/>
+                <w:szCs w:val="20"/>
+                <w:lang w:val="en-US"/>
+              </w:rPr>
+              <w:t>user 0 consulting</w:t>
+            </w:r>
+          </w:p>
+          <w:p>
+            <w:pPr>
+              <w:autoSpaceDE w:val="0"/>
+              <w:autoSpaceDN w:val="0"/>
+              <w:adjustRightInd w:val="0"/>
+              <w:spacing w:line="240" w:lineRule="auto"/>
+              <w:rPr>
+                <w:rFonts w:ascii="Courier New" w:hAnsi="Courier New" w:cs="Courier New"/>
+                <w:sz w:val="20"/>
+                <w:szCs w:val="20"/>
+                <w:lang w:val="en-US"/>
+              </w:rPr>
+            </w:pPr>
+            <w:r>
+              <w:rPr>
+                <w:rFonts w:ascii="Courier New" w:hAnsi="Courier New" w:cs="Courier New"/>
+                <w:color w:val="000000"/>
+                <w:sz w:val="20"/>
+                <w:szCs w:val="20"/>
+                <w:lang w:val="en-US"/>
+              </w:rPr>
+              <w:t>user 7 done traveling</w:t>
+            </w:r>
+          </w:p>
+          <w:p>
+            <w:pPr>
+              <w:autoSpaceDE w:val="0"/>
+              <w:autoSpaceDN w:val="0"/>
+              <w:adjustRightInd w:val="0"/>
+              <w:spacing w:line="240" w:lineRule="auto"/>
+              <w:rPr>
+                <w:rFonts w:ascii="Courier New" w:hAnsi="Courier New" w:cs="Courier New"/>
+                <w:sz w:val="20"/>
+                <w:szCs w:val="20"/>
+                <w:lang w:val="en-US"/>
+              </w:rPr>
+            </w:pPr>
+            <w:r>
+              <w:rPr>
+                <w:rFonts w:ascii="Courier New" w:hAnsi="Courier New" w:cs="Courier New"/>
+                <w:color w:val="000000"/>
+                <w:sz w:val="20"/>
+                <w:szCs w:val="20"/>
+                <w:lang w:val="en-US"/>
+              </w:rPr>
+              <w:t>user 7 consulting</w:t>
+            </w:r>
+          </w:p>
+          <w:p>
+            <w:pPr>
+              <w:autoSpaceDE w:val="0"/>
+              <w:autoSpaceDN w:val="0"/>
+              <w:adjustRightInd w:val="0"/>
+              <w:spacing w:line="240" w:lineRule="auto"/>
+              <w:rPr>
+                <w:rFonts w:ascii="Courier New" w:hAnsi="Courier New" w:cs="Courier New"/>
+                <w:sz w:val="20"/>
+                <w:szCs w:val="20"/>
+                <w:lang w:val="en-US"/>
+              </w:rPr>
+            </w:pPr>
+            <w:r>
+              <w:rPr>
+                <w:rFonts w:ascii="Courier New" w:hAnsi="Courier New" w:cs="Courier New"/>
+                <w:color w:val="000000"/>
+                <w:sz w:val="20"/>
+                <w:szCs w:val="20"/>
+                <w:lang w:val="en-US"/>
+              </w:rPr>
+              <w:t>programmer 2 done working</w:t>
+            </w:r>
+          </w:p>
+          <w:p>
+            <w:pPr>
+              <w:autoSpaceDE w:val="0"/>
+              <w:autoSpaceDN w:val="0"/>
+              <w:adjustRightInd w:val="0"/>
+              <w:spacing w:line="240" w:lineRule="auto"/>
+              <w:rPr>
+                <w:rFonts w:ascii="Courier New" w:hAnsi="Courier New" w:cs="Courier New"/>
+                <w:sz w:val="20"/>
+                <w:szCs w:val="20"/>
+                <w:lang w:val="en-US"/>
+              </w:rPr>
+            </w:pPr>
+            <w:r>
+              <w:rPr>
+                <w:rFonts w:ascii="Courier New" w:hAnsi="Courier New" w:cs="Courier New"/>
+                <w:color w:val="000000"/>
+                <w:sz w:val="20"/>
+                <w:szCs w:val="20"/>
+                <w:lang w:val="en-US"/>
+              </w:rPr>
+              <w:t>programmer 2 working</w:t>
+            </w:r>
+          </w:p>
+          <w:p>
+            <w:pPr>
+              <w:autoSpaceDE w:val="0"/>
+              <w:autoSpaceDN w:val="0"/>
+              <w:adjustRightInd w:val="0"/>
+              <w:spacing w:line="240" w:lineRule="auto"/>
+              <w:rPr>
+                <w:rFonts w:ascii="Courier New" w:hAnsi="Courier New" w:cs="Courier New"/>
+                <w:sz w:val="20"/>
+                <w:szCs w:val="20"/>
+                <w:lang w:val="en-US"/>
+              </w:rPr>
+            </w:pPr>
+            <w:r>
+              <w:rPr>
+                <w:rFonts w:ascii="Courier New" w:hAnsi="Courier New" w:cs="Courier New"/>
+                <w:color w:val="000000"/>
+                <w:sz w:val="20"/>
+                <w:szCs w:val="20"/>
+                <w:lang w:val="en-US"/>
+              </w:rPr>
+              <w:t>user 5 done consulting</w:t>
+            </w:r>
+          </w:p>
+          <w:p>
+            <w:pPr>
+              <w:autoSpaceDE w:val="0"/>
+              <w:autoSpaceDN w:val="0"/>
+              <w:adjustRightInd w:val="0"/>
+              <w:spacing w:line="240" w:lineRule="auto"/>
+              <w:rPr>
+                <w:rFonts w:ascii="Courier New" w:hAnsi="Courier New" w:cs="Courier New"/>
+                <w:sz w:val="20"/>
+                <w:szCs w:val="20"/>
+                <w:lang w:val="en-US"/>
+              </w:rPr>
+            </w:pPr>
+            <w:r>
+              <w:rPr>
+                <w:rFonts w:ascii="Courier New" w:hAnsi="Courier New" w:cs="Courier New"/>
+                <w:color w:val="000000"/>
+                <w:sz w:val="20"/>
+                <w:szCs w:val="20"/>
+                <w:lang w:val="en-US"/>
+              </w:rPr>
+              <w:t>user 1 done traveling</w:t>
+            </w:r>
+          </w:p>
+          <w:p>
+            <w:pPr>
+              <w:autoSpaceDE w:val="0"/>
+              <w:autoSpaceDN w:val="0"/>
+              <w:adjustRightInd w:val="0"/>
+              <w:spacing w:line="240" w:lineRule="auto"/>
+              <w:rPr>
+                <w:rFonts w:ascii="Courier New" w:hAnsi="Courier New" w:cs="Courier New"/>
+                <w:sz w:val="20"/>
+                <w:szCs w:val="20"/>
+                <w:lang w:val="en-US"/>
+              </w:rPr>
+            </w:pPr>
+            <w:r>
+              <w:rPr>
+                <w:rFonts w:ascii="Courier New" w:hAnsi="Courier New" w:cs="Courier New"/>
+                <w:color w:val="000000"/>
+                <w:sz w:val="20"/>
+                <w:szCs w:val="20"/>
+                <w:lang w:val="en-US"/>
+              </w:rPr>
+              <w:t>user 1 consulting</w:t>
+            </w:r>
+          </w:p>
+          <w:p>
+            <w:pPr>
+              <w:autoSpaceDE w:val="0"/>
+              <w:autoSpaceDN w:val="0"/>
+              <w:adjustRightInd w:val="0"/>
+              <w:spacing w:line="240" w:lineRule="auto"/>
+              <w:rPr>
+                <w:rFonts w:ascii="Courier New" w:hAnsi="Courier New" w:cs="Courier New"/>
+                <w:sz w:val="20"/>
+                <w:szCs w:val="20"/>
+                <w:lang w:val="en-US"/>
+              </w:rPr>
+            </w:pPr>
+            <w:r>
+              <w:rPr>
+                <w:rFonts w:ascii="Courier New" w:hAnsi="Courier New" w:cs="Courier New"/>
+                <w:color w:val="000000"/>
+                <w:sz w:val="20"/>
+                <w:szCs w:val="20"/>
+                <w:lang w:val="en-US"/>
+              </w:rPr>
+              <w:t>user 3 done traveling</w:t>
+            </w:r>
+          </w:p>
+          <w:p>
+            <w:pPr>
+              <w:autoSpaceDE w:val="0"/>
+              <w:autoSpaceDN w:val="0"/>
+              <w:adjustRightInd w:val="0"/>
+              <w:spacing w:line="240" w:lineRule="auto"/>
+              <w:rPr>
+                <w:rFonts w:ascii="Courier New" w:hAnsi="Courier New" w:cs="Courier New"/>
+                <w:sz w:val="20"/>
+                <w:szCs w:val="20"/>
+                <w:lang w:val="en-US"/>
+              </w:rPr>
+            </w:pPr>
+            <w:r>
+              <w:rPr>
+                <w:rFonts w:ascii="Courier New" w:hAnsi="Courier New" w:cs="Courier New"/>
+                <w:color w:val="000000"/>
+                <w:sz w:val="20"/>
+                <w:szCs w:val="20"/>
+                <w:lang w:val="en-US"/>
+              </w:rPr>
+              <w:t>user 3 consulting</w:t>
+            </w:r>
+          </w:p>
+          <w:p>
+            <w:pPr>
+              <w:autoSpaceDE w:val="0"/>
+              <w:autoSpaceDN w:val="0"/>
+              <w:adjustRightInd w:val="0"/>
+              <w:spacing w:line="240" w:lineRule="auto"/>
+              <w:rPr>
+                <w:rFonts w:ascii="Courier New" w:hAnsi="Courier New" w:cs="Courier New"/>
+                <w:sz w:val="20"/>
+                <w:szCs w:val="20"/>
+                <w:lang w:val="en-US"/>
+              </w:rPr>
+            </w:pPr>
+            <w:r>
+              <w:rPr>
+                <w:rFonts w:ascii="Courier New" w:hAnsi="Courier New" w:cs="Courier New"/>
+                <w:color w:val="000000"/>
+                <w:sz w:val="20"/>
+                <w:szCs w:val="20"/>
+                <w:lang w:val="en-US"/>
+              </w:rPr>
+              <w:t>user 4 done traveling</w:t>
+            </w:r>
+          </w:p>
+          <w:p>
+            <w:pPr>
+              <w:autoSpaceDE w:val="0"/>
+              <w:autoSpaceDN w:val="0"/>
+              <w:adjustRightInd w:val="0"/>
+              <w:spacing w:line="240" w:lineRule="auto"/>
+              <w:rPr>
+                <w:rFonts w:ascii="Courier New" w:hAnsi="Courier New" w:cs="Courier New"/>
+                <w:sz w:val="20"/>
+                <w:szCs w:val="20"/>
+                <w:lang w:val="en-US"/>
+              </w:rPr>
+            </w:pPr>
+            <w:r>
+              <w:rPr>
+                <w:rFonts w:ascii="Courier New" w:hAnsi="Courier New" w:cs="Courier New"/>
+                <w:color w:val="000000"/>
+                <w:sz w:val="20"/>
+                <w:szCs w:val="20"/>
+                <w:lang w:val="en-US"/>
+              </w:rPr>
+              <w:t>user 4 consulting</w:t>
+            </w:r>
+          </w:p>
+          <w:p>
+            <w:pPr>
+              <w:autoSpaceDE w:val="0"/>
+              <w:autoSpaceDN w:val="0"/>
+              <w:adjustRightInd w:val="0"/>
+              <w:spacing w:line="240" w:lineRule="auto"/>
+              <w:rPr>
+                <w:rFonts w:ascii="Courier New" w:hAnsi="Courier New" w:cs="Courier New"/>
+                <w:sz w:val="20"/>
+                <w:szCs w:val="20"/>
+                <w:lang w:val="en-US"/>
+              </w:rPr>
+            </w:pPr>
+            <w:r>
+              <w:rPr>
+                <w:rFonts w:ascii="Courier New" w:hAnsi="Courier New" w:cs="Courier New"/>
+                <w:color w:val="000000"/>
+                <w:sz w:val="20"/>
+                <w:szCs w:val="20"/>
+                <w:lang w:val="en-US"/>
+              </w:rPr>
+              <w:t>user 2 done consulting</w:t>
+            </w:r>
+          </w:p>
+          <w:p>
+            <w:pPr>
+              <w:autoSpaceDE w:val="0"/>
+              <w:autoSpaceDN w:val="0"/>
+              <w:adjustRightInd w:val="0"/>
+              <w:spacing w:line="240" w:lineRule="auto"/>
+              <w:rPr>
+                <w:rFonts w:ascii="Courier New" w:hAnsi="Courier New" w:cs="Courier New"/>
+                <w:sz w:val="20"/>
+                <w:szCs w:val="20"/>
+                <w:lang w:val="en-US"/>
+              </w:rPr>
+            </w:pPr>
+            <w:r>
+              <w:rPr>
+                <w:rFonts w:ascii="Courier New" w:hAnsi="Courier New" w:cs="Courier New"/>
+                <w:color w:val="000000"/>
+                <w:sz w:val="20"/>
+                <w:szCs w:val="20"/>
+                <w:lang w:val="en-US"/>
+              </w:rPr>
+              <w:t>programmer 2 done working</w:t>
+            </w:r>
+          </w:p>
+          <w:p>
+            <w:pPr>
+              <w:autoSpaceDE w:val="0"/>
+              <w:autoSpaceDN w:val="0"/>
+              <w:adjustRightInd w:val="0"/>
+              <w:spacing w:line="240" w:lineRule="auto"/>
+              <w:rPr>
+                <w:rFonts w:ascii="Courier New" w:hAnsi="Courier New" w:cs="Courier New"/>
+                <w:sz w:val="20"/>
+                <w:szCs w:val="20"/>
+                <w:lang w:val="en-US"/>
+              </w:rPr>
+            </w:pPr>
+            <w:r>
+              <w:rPr>
+                <w:rFonts w:ascii="Courier New" w:hAnsi="Courier New" w:cs="Courier New"/>
+                <w:color w:val="000000"/>
+                <w:sz w:val="20"/>
+                <w:szCs w:val="20"/>
+                <w:lang w:val="en-US"/>
+              </w:rPr>
+              <w:t>programmer 2 working</w:t>
+            </w:r>
+          </w:p>
+          <w:p>
+            <w:pPr>
+              <w:autoSpaceDE w:val="0"/>
+              <w:autoSpaceDN w:val="0"/>
+              <w:adjustRightInd w:val="0"/>
+              <w:spacing w:line="240" w:lineRule="auto"/>
+              <w:rPr>
+                <w:rFonts w:ascii="Courier New" w:hAnsi="Courier New" w:cs="Courier New"/>
+                <w:sz w:val="20"/>
+                <w:szCs w:val="20"/>
+                <w:lang w:val="en-US"/>
+              </w:rPr>
+            </w:pPr>
+            <w:r>
+              <w:rPr>
+                <w:rFonts w:ascii="Courier New" w:hAnsi="Courier New" w:cs="Courier New"/>
+                <w:color w:val="000000"/>
+                <w:sz w:val="20"/>
+                <w:szCs w:val="20"/>
+                <w:lang w:val="en-US"/>
+              </w:rPr>
+              <w:t>user 7 done consulting</w:t>
+            </w:r>
+          </w:p>
+          <w:p>
+            <w:pPr>
+              <w:autoSpaceDE w:val="0"/>
+              <w:autoSpaceDN w:val="0"/>
+              <w:adjustRightInd w:val="0"/>
+              <w:spacing w:line="240" w:lineRule="auto"/>
+              <w:rPr>
+                <w:rFonts w:ascii="Courier New" w:hAnsi="Courier New" w:cs="Courier New"/>
+                <w:sz w:val="20"/>
+                <w:szCs w:val="20"/>
+                <w:lang w:val="en-US"/>
+              </w:rPr>
+            </w:pPr>
+            <w:r>
+              <w:rPr>
+                <w:rFonts w:ascii="Courier New" w:hAnsi="Courier New" w:cs="Courier New"/>
+                <w:color w:val="000000"/>
+                <w:sz w:val="20"/>
+                <w:szCs w:val="20"/>
+                <w:lang w:val="en-US"/>
+              </w:rPr>
+              <w:t>user 6 done traveling</w:t>
+            </w:r>
+          </w:p>
+          <w:p>
+            <w:pPr>
+              <w:autoSpaceDE w:val="0"/>
+              <w:autoSpaceDN w:val="0"/>
+              <w:adjustRightInd w:val="0"/>
+              <w:spacing w:line="240" w:lineRule="auto"/>
+              <w:rPr>
+                <w:rFonts w:ascii="Courier New" w:hAnsi="Courier New" w:cs="Courier New"/>
+                <w:sz w:val="20"/>
+                <w:szCs w:val="20"/>
+                <w:lang w:val="en-US"/>
+              </w:rPr>
+            </w:pPr>
+            <w:r>
+              <w:rPr>
+                <w:rFonts w:ascii="Courier New" w:hAnsi="Courier New" w:cs="Courier New"/>
+                <w:color w:val="000000"/>
+                <w:sz w:val="20"/>
+                <w:szCs w:val="20"/>
+                <w:lang w:val="en-US"/>
+              </w:rPr>
+              <w:t>user 6 consulting</w:t>
+            </w:r>
+          </w:p>
+          <w:p>
+            <w:pPr>
+              <w:autoSpaceDE w:val="0"/>
+              <w:autoSpaceDN w:val="0"/>
+              <w:adjustRightInd w:val="0"/>
+              <w:spacing w:line="240" w:lineRule="auto"/>
+              <w:rPr>
+                <w:rFonts w:ascii="Courier New" w:hAnsi="Courier New" w:cs="Courier New"/>
+                <w:sz w:val="20"/>
+                <w:szCs w:val="20"/>
+                <w:lang w:val="en-US"/>
+              </w:rPr>
+            </w:pPr>
+            <w:r>
+              <w:rPr>
+                <w:rFonts w:ascii="Courier New" w:hAnsi="Courier New" w:cs="Courier New"/>
+                <w:color w:val="000000"/>
+                <w:sz w:val="20"/>
+                <w:szCs w:val="20"/>
+                <w:lang w:val="en-US"/>
+              </w:rPr>
+              <w:t>programmer 0 working</w:t>
+            </w:r>
+          </w:p>
+          <w:p>
+            <w:pPr>
+              <w:autoSpaceDE w:val="0"/>
+              <w:autoSpaceDN w:val="0"/>
+              <w:adjustRightInd w:val="0"/>
+              <w:spacing w:line="240" w:lineRule="auto"/>
+              <w:rPr>
+                <w:rFonts w:ascii="Courier New" w:hAnsi="Courier New" w:cs="Courier New"/>
+                <w:sz w:val="20"/>
+                <w:szCs w:val="20"/>
+                <w:lang w:val="en-US"/>
+              </w:rPr>
+            </w:pPr>
+            <w:proofErr w:type="spellStart"/>
+            <w:r>
+              <w:rPr>
+                <w:rFonts w:ascii="Courier New" w:hAnsi="Courier New" w:cs="Courier New"/>
+                <w:color w:val="000000"/>
+                <w:sz w:val="20"/>
+                <w:szCs w:val="20"/>
+                <w:lang w:val="en-US"/>
+              </w:rPr>
+              <w:t>productowner</w:t>
+            </w:r>
+            <w:proofErr w:type="spellEnd"/>
+            <w:r>
+              <w:rPr>
+                <w:rFonts w:ascii="Courier New" w:hAnsi="Courier New" w:cs="Courier New"/>
+                <w:color w:val="000000"/>
+                <w:sz w:val="20"/>
+                <w:szCs w:val="20"/>
+                <w:lang w:val="en-US"/>
+              </w:rPr>
+              <w:t xml:space="preserve"> consulting</w:t>
+            </w:r>
+          </w:p>
+          <w:p>
+            <w:pPr>
+              <w:autoSpaceDE w:val="0"/>
+              <w:autoSpaceDN w:val="0"/>
+              <w:adjustRightInd w:val="0"/>
+              <w:spacing w:line="240" w:lineRule="auto"/>
+              <w:rPr>
+                <w:rFonts w:ascii="Courier New" w:hAnsi="Courier New" w:cs="Courier New"/>
+                <w:sz w:val="20"/>
+                <w:szCs w:val="20"/>
+                <w:lang w:val="en-US"/>
+              </w:rPr>
+            </w:pPr>
+            <w:r>
+              <w:rPr>
+                <w:rFonts w:ascii="Courier New" w:hAnsi="Courier New" w:cs="Courier New"/>
+                <w:color w:val="000000"/>
+                <w:sz w:val="20"/>
+                <w:szCs w:val="20"/>
+                <w:lang w:val="en-US"/>
+              </w:rPr>
+              <w:t>programmer 3 working</w:t>
+            </w:r>
+          </w:p>
+          <w:p>
+            <w:pPr>
+              <w:autoSpaceDE w:val="0"/>
+              <w:autoSpaceDN w:val="0"/>
+              <w:adjustRightInd w:val="0"/>
+              <w:spacing w:line="240" w:lineRule="auto"/>
+              <w:rPr>
+                <w:rFonts w:ascii="Courier New" w:hAnsi="Courier New" w:cs="Courier New"/>
+                <w:sz w:val="20"/>
+                <w:szCs w:val="20"/>
+                <w:lang w:val="en-US"/>
+              </w:rPr>
+            </w:pPr>
+            <w:r>
+              <w:rPr>
+                <w:rFonts w:ascii="Courier New" w:hAnsi="Courier New" w:cs="Courier New"/>
+                <w:color w:val="000000"/>
+                <w:sz w:val="20"/>
+                <w:szCs w:val="20"/>
+                <w:lang w:val="en-US"/>
+              </w:rPr>
+              <w:t>programmer 1 working</w:t>
+            </w:r>
+          </w:p>
+          <w:p>
+            <w:pPr>
+              <w:autoSpaceDE w:val="0"/>
+              <w:autoSpaceDN w:val="0"/>
+              <w:adjustRightInd w:val="0"/>
+              <w:spacing w:line="240" w:lineRule="auto"/>
+              <w:rPr>
+                <w:rFonts w:ascii="Courier New" w:hAnsi="Courier New" w:cs="Courier New"/>
+                <w:sz w:val="20"/>
+                <w:szCs w:val="20"/>
+                <w:lang w:val="en-US"/>
+              </w:rPr>
+            </w:pPr>
+            <w:r>
+              <w:rPr>
+                <w:rFonts w:ascii="Courier New" w:hAnsi="Courier New" w:cs="Courier New"/>
+                <w:color w:val="000000"/>
+                <w:sz w:val="20"/>
+                <w:szCs w:val="20"/>
+                <w:lang w:val="en-US"/>
+              </w:rPr>
+              <w:t>programmer 4 consulting</w:t>
+            </w:r>
+          </w:p>
+          <w:p>
+            <w:pPr>
+              <w:autoSpaceDE w:val="0"/>
+              <w:autoSpaceDN w:val="0"/>
+              <w:adjustRightInd w:val="0"/>
+              <w:spacing w:line="240" w:lineRule="auto"/>
+              <w:rPr>
+                <w:rFonts w:ascii="Courier New" w:hAnsi="Courier New" w:cs="Courier New"/>
+                <w:sz w:val="20"/>
+                <w:szCs w:val="20"/>
+                <w:lang w:val="en-US"/>
+              </w:rPr>
+            </w:pPr>
+            <w:r>
+              <w:rPr>
+                <w:rFonts w:ascii="Courier New" w:hAnsi="Courier New" w:cs="Courier New"/>
+                <w:color w:val="000000"/>
+                <w:sz w:val="20"/>
+                <w:szCs w:val="20"/>
+                <w:lang w:val="en-US"/>
+              </w:rPr>
+              <w:t>programmer 1 done working</w:t>
+            </w:r>
+          </w:p>
+          <w:p>
+            <w:pPr>
+              <w:autoSpaceDE w:val="0"/>
+              <w:autoSpaceDN w:val="0"/>
+              <w:adjustRightInd w:val="0"/>
+              <w:spacing w:line="240" w:lineRule="auto"/>
+              <w:rPr>
+                <w:rFonts w:ascii="Courier New" w:hAnsi="Courier New" w:cs="Courier New"/>
+                <w:sz w:val="20"/>
+                <w:szCs w:val="20"/>
+                <w:lang w:val="en-US"/>
+              </w:rPr>
+            </w:pPr>
+            <w:r>
+              <w:rPr>
+                <w:rFonts w:ascii="Courier New" w:hAnsi="Courier New" w:cs="Courier New"/>
+                <w:color w:val="000000"/>
+                <w:sz w:val="20"/>
+                <w:szCs w:val="20"/>
+                <w:lang w:val="en-US"/>
+              </w:rPr>
+              <w:t>programmer 1 working</w:t>
+            </w:r>
+          </w:p>
+          <w:p>
+            <w:pPr>
+              <w:autoSpaceDE w:val="0"/>
+              <w:autoSpaceDN w:val="0"/>
+              <w:adjustRightInd w:val="0"/>
+              <w:spacing w:line="240" w:lineRule="auto"/>
+              <w:rPr>
+                <w:rFonts w:ascii="Courier New" w:hAnsi="Courier New" w:cs="Courier New"/>
+                <w:sz w:val="20"/>
+                <w:szCs w:val="20"/>
+                <w:lang w:val="en-US"/>
+              </w:rPr>
+            </w:pPr>
+            <w:r>
+              <w:rPr>
+                <w:rFonts w:ascii="Courier New" w:hAnsi="Courier New" w:cs="Courier New"/>
+                <w:color w:val="000000"/>
+                <w:sz w:val="20"/>
+                <w:szCs w:val="20"/>
+                <w:lang w:val="en-US"/>
+              </w:rPr>
+              <w:t>user 1 done consulting</w:t>
+            </w:r>
+          </w:p>
+          <w:p>
+            <w:pPr>
+              <w:autoSpaceDE w:val="0"/>
+              <w:autoSpaceDN w:val="0"/>
+              <w:adjustRightInd w:val="0"/>
+              <w:spacing w:line="240" w:lineRule="auto"/>
+              <w:rPr>
+                <w:rFonts w:ascii="Courier New" w:hAnsi="Courier New" w:cs="Courier New"/>
+                <w:sz w:val="20"/>
+                <w:szCs w:val="20"/>
+                <w:lang w:val="en-US"/>
+              </w:rPr>
+            </w:pPr>
+            <w:r>
+              <w:rPr>
+                <w:rFonts w:ascii="Courier New" w:hAnsi="Courier New" w:cs="Courier New"/>
+                <w:color w:val="000000"/>
+                <w:sz w:val="20"/>
+                <w:szCs w:val="20"/>
+                <w:lang w:val="en-US"/>
+              </w:rPr>
+              <w:t>user 0 done consulting</w:t>
+            </w:r>
+          </w:p>
+          <w:p>
+            <w:pPr>
+              <w:autoSpaceDE w:val="0"/>
+              <w:autoSpaceDN w:val="0"/>
+              <w:adjustRightInd w:val="0"/>
+              <w:spacing w:line="240" w:lineRule="auto"/>
+              <w:rPr>
+                <w:rFonts w:ascii="Courier New" w:hAnsi="Courier New" w:cs="Courier New"/>
+                <w:sz w:val="20"/>
+                <w:szCs w:val="20"/>
+                <w:lang w:val="en-US"/>
+              </w:rPr>
+            </w:pPr>
+            <w:r>
+              <w:rPr>
+                <w:rFonts w:ascii="Courier New" w:hAnsi="Courier New" w:cs="Courier New"/>
+                <w:color w:val="000000"/>
+                <w:sz w:val="20"/>
+                <w:szCs w:val="20"/>
+                <w:lang w:val="en-US"/>
+              </w:rPr>
+              <w:t>programmer 0 done working</w:t>
+            </w:r>
+          </w:p>
+        </w:tc>
+      </w:tr>
+    </w:tbl>
+    <w:p>
+      <w:pPr>
+        <w:pStyle w:val="Heading1"/>
+      </w:pPr>
+      <w:bookmarkStart w:id="5" w:name="_Toc446767639"/>
+      <w:r>
+        <w:lastRenderedPageBreak/>
+        <w:t>Bijlage B</w:t>
+      </w:r>
+      <w:bookmarkEnd w:id="5"/>
+    </w:p>
+    <w:tbl>
+      <w:tblPr>
+        <w:tblStyle w:val="TableGrid"/>
+        <w:tblW w:w="0" w:type="auto"/>
+        <w:tblLook w:val="04A0" w:firstRow="1" w:lastRow="0" w:firstColumn="1" w:lastColumn="0" w:noHBand="0" w:noVBand="1"/>
+      </w:tblPr>
+      <w:tblGrid>
+        <w:gridCol w:w="4531"/>
+        <w:gridCol w:w="4531"/>
+      </w:tblGrid>
+      <w:tr>
+        <w:tc>
+          <w:tcPr>
+            <w:tcW w:w="4531" w:type="dxa"/>
+          </w:tcPr>
+          <w:p>
+            <w:pPr>
+              <w:autoSpaceDE w:val="0"/>
+              <w:autoSpaceDN w:val="0"/>
+              <w:adjustRightInd w:val="0"/>
+              <w:spacing w:line="240" w:lineRule="auto"/>
+              <w:rPr>
+                <w:rFonts w:ascii="Courier New" w:hAnsi="Courier New" w:cs="Courier New"/>
+                <w:sz w:val="20"/>
+                <w:szCs w:val="20"/>
+                <w:lang w:val="en-US"/>
+              </w:rPr>
+            </w:pPr>
+            <w:proofErr w:type="spellStart"/>
+            <w:r>
+              <w:rPr>
+                <w:rFonts w:ascii="Courier New" w:hAnsi="Courier New" w:cs="Courier New"/>
+                <w:color w:val="000000"/>
+                <w:sz w:val="20"/>
+                <w:szCs w:val="20"/>
+                <w:lang w:val="en-US"/>
+              </w:rPr>
+              <w:t>productowner</w:t>
+            </w:r>
+            <w:proofErr w:type="spellEnd"/>
+            <w:r>
+              <w:rPr>
+                <w:rFonts w:ascii="Courier New" w:hAnsi="Courier New" w:cs="Courier New"/>
+                <w:color w:val="000000"/>
+                <w:sz w:val="20"/>
+                <w:szCs w:val="20"/>
+                <w:lang w:val="en-US"/>
+              </w:rPr>
+              <w:t xml:space="preserve"> just living</w:t>
+            </w:r>
+          </w:p>
+          <w:p>
+            <w:pPr>
+              <w:autoSpaceDE w:val="0"/>
+              <w:autoSpaceDN w:val="0"/>
+              <w:adjustRightInd w:val="0"/>
+              <w:spacing w:line="240" w:lineRule="auto"/>
+              <w:rPr>
+                <w:rFonts w:ascii="Courier New" w:hAnsi="Courier New" w:cs="Courier New"/>
+                <w:sz w:val="20"/>
+                <w:szCs w:val="20"/>
+                <w:lang w:val="en-US"/>
+              </w:rPr>
+            </w:pPr>
+            <w:r>
+              <w:rPr>
+                <w:rFonts w:ascii="Courier New" w:hAnsi="Courier New" w:cs="Courier New"/>
+                <w:color w:val="000000"/>
+                <w:sz w:val="20"/>
+                <w:szCs w:val="20"/>
+                <w:lang w:val="en-US"/>
+              </w:rPr>
+              <w:t>programmer 0 working</w:t>
+            </w:r>
+          </w:p>
+          <w:p>
+            <w:pPr>
+              <w:autoSpaceDE w:val="0"/>
+              <w:autoSpaceDN w:val="0"/>
+              <w:adjustRightInd w:val="0"/>
+              <w:spacing w:line="240" w:lineRule="auto"/>
+              <w:rPr>
+                <w:rFonts w:ascii="Courier New" w:hAnsi="Courier New" w:cs="Courier New"/>
+                <w:sz w:val="20"/>
+                <w:szCs w:val="20"/>
+                <w:lang w:val="en-US"/>
+              </w:rPr>
+            </w:pPr>
+            <w:r>
+              <w:rPr>
+                <w:rFonts w:ascii="Courier New" w:hAnsi="Courier New" w:cs="Courier New"/>
+                <w:color w:val="000000"/>
+                <w:sz w:val="20"/>
+                <w:szCs w:val="20"/>
+                <w:lang w:val="en-US"/>
+              </w:rPr>
+              <w:t>programmer 2 working</w:t>
+            </w:r>
+          </w:p>
+          <w:p>
+            <w:pPr>
+              <w:autoSpaceDE w:val="0"/>
+              <w:autoSpaceDN w:val="0"/>
+              <w:adjustRightInd w:val="0"/>
+              <w:spacing w:line="240" w:lineRule="auto"/>
+              <w:rPr>
+                <w:rFonts w:ascii="Courier New" w:hAnsi="Courier New" w:cs="Courier New"/>
+                <w:sz w:val="20"/>
+                <w:szCs w:val="20"/>
+                <w:lang w:val="en-US"/>
+              </w:rPr>
+            </w:pPr>
+            <w:r>
+              <w:rPr>
+                <w:rFonts w:ascii="Courier New" w:hAnsi="Courier New" w:cs="Courier New"/>
+                <w:color w:val="000000"/>
+                <w:sz w:val="20"/>
+                <w:szCs w:val="20"/>
+                <w:lang w:val="en-US"/>
+              </w:rPr>
+              <w:t>programmer 3 working</w:t>
+            </w:r>
+          </w:p>
+          <w:p>
+            <w:pPr>
+              <w:autoSpaceDE w:val="0"/>
+              <w:autoSpaceDN w:val="0"/>
+              <w:adjustRightInd w:val="0"/>
+              <w:spacing w:line="240" w:lineRule="auto"/>
+              <w:rPr>
+                <w:rFonts w:ascii="Courier New" w:hAnsi="Courier New" w:cs="Courier New"/>
+                <w:sz w:val="20"/>
+                <w:szCs w:val="20"/>
+                <w:lang w:val="en-US"/>
+              </w:rPr>
+            </w:pPr>
+            <w:r>
+              <w:rPr>
+                <w:rFonts w:ascii="Courier New" w:hAnsi="Courier New" w:cs="Courier New"/>
+                <w:color w:val="000000"/>
+                <w:sz w:val="20"/>
+                <w:szCs w:val="20"/>
+                <w:lang w:val="en-US"/>
+              </w:rPr>
+              <w:t>programmer 1 working</w:t>
+            </w:r>
+          </w:p>
+          <w:p>
+            <w:pPr>
+              <w:autoSpaceDE w:val="0"/>
+              <w:autoSpaceDN w:val="0"/>
+              <w:adjustRightInd w:val="0"/>
+              <w:spacing w:line="240" w:lineRule="auto"/>
+              <w:rPr>
+                <w:rFonts w:ascii="Courier New" w:hAnsi="Courier New" w:cs="Courier New"/>
+                <w:sz w:val="20"/>
+                <w:szCs w:val="20"/>
+                <w:lang w:val="en-US"/>
+              </w:rPr>
+            </w:pPr>
+            <w:r>
+              <w:rPr>
+                <w:rFonts w:ascii="Courier New" w:hAnsi="Courier New" w:cs="Courier New"/>
+                <w:color w:val="000000"/>
+                <w:sz w:val="20"/>
+                <w:szCs w:val="20"/>
+                <w:lang w:val="en-US"/>
+              </w:rPr>
+              <w:t>programmer 4 working</w:t>
+            </w:r>
+          </w:p>
+          <w:p>
+            <w:pPr>
+              <w:autoSpaceDE w:val="0"/>
+              <w:autoSpaceDN w:val="0"/>
+              <w:adjustRightInd w:val="0"/>
+              <w:spacing w:line="240" w:lineRule="auto"/>
+              <w:rPr>
+                <w:rFonts w:ascii="Courier New" w:hAnsi="Courier New" w:cs="Courier New"/>
+                <w:sz w:val="20"/>
+                <w:szCs w:val="20"/>
+                <w:lang w:val="en-US"/>
+              </w:rPr>
+            </w:pPr>
+            <w:r>
+              <w:rPr>
+                <w:rFonts w:ascii="Courier New" w:hAnsi="Courier New" w:cs="Courier New"/>
+                <w:color w:val="000000"/>
+                <w:sz w:val="20"/>
+                <w:szCs w:val="20"/>
+                <w:lang w:val="en-US"/>
+              </w:rPr>
+              <w:t>programmer 1 done working</w:t>
+            </w:r>
+          </w:p>
+          <w:p>
+            <w:pPr>
+              <w:autoSpaceDE w:val="0"/>
+              <w:autoSpaceDN w:val="0"/>
+              <w:adjustRightInd w:val="0"/>
+              <w:spacing w:line="240" w:lineRule="auto"/>
+              <w:rPr>
+                <w:rFonts w:ascii="Courier New" w:hAnsi="Courier New" w:cs="Courier New"/>
+                <w:sz w:val="20"/>
+                <w:szCs w:val="20"/>
+                <w:lang w:val="en-US"/>
+              </w:rPr>
+            </w:pPr>
+            <w:proofErr w:type="spellStart"/>
+            <w:r>
+              <w:rPr>
+                <w:rFonts w:ascii="Courier New" w:hAnsi="Courier New" w:cs="Courier New"/>
+                <w:color w:val="000000"/>
+                <w:sz w:val="20"/>
+                <w:szCs w:val="20"/>
+                <w:lang w:val="en-US"/>
+              </w:rPr>
+              <w:t>productowner</w:t>
+            </w:r>
+            <w:proofErr w:type="spellEnd"/>
+            <w:r>
+              <w:rPr>
+                <w:rFonts w:ascii="Courier New" w:hAnsi="Courier New" w:cs="Courier New"/>
+                <w:color w:val="000000"/>
+                <w:sz w:val="20"/>
+                <w:szCs w:val="20"/>
+                <w:lang w:val="en-US"/>
+              </w:rPr>
+              <w:t xml:space="preserve"> just living</w:t>
+            </w:r>
+          </w:p>
+          <w:p>
+            <w:pPr>
+              <w:autoSpaceDE w:val="0"/>
+              <w:autoSpaceDN w:val="0"/>
+              <w:adjustRightInd w:val="0"/>
+              <w:spacing w:line="240" w:lineRule="auto"/>
+              <w:rPr>
+                <w:rFonts w:ascii="Courier New" w:hAnsi="Courier New" w:cs="Courier New"/>
+                <w:sz w:val="20"/>
+                <w:szCs w:val="20"/>
+                <w:lang w:val="en-US"/>
+              </w:rPr>
+            </w:pPr>
+            <w:proofErr w:type="spellStart"/>
+            <w:r>
+              <w:rPr>
+                <w:rFonts w:ascii="Courier New" w:hAnsi="Courier New" w:cs="Courier New"/>
+                <w:color w:val="000000"/>
+                <w:sz w:val="20"/>
+                <w:szCs w:val="20"/>
+                <w:lang w:val="en-US"/>
+              </w:rPr>
+              <w:t>productowner</w:t>
+            </w:r>
+            <w:proofErr w:type="spellEnd"/>
+            <w:r>
+              <w:rPr>
+                <w:rFonts w:ascii="Courier New" w:hAnsi="Courier New" w:cs="Courier New"/>
+                <w:color w:val="000000"/>
+                <w:sz w:val="20"/>
+                <w:szCs w:val="20"/>
+                <w:lang w:val="en-US"/>
+              </w:rPr>
+              <w:t xml:space="preserve"> just living</w:t>
+            </w:r>
+          </w:p>
+          <w:p>
+            <w:pPr>
+              <w:autoSpaceDE w:val="0"/>
+              <w:autoSpaceDN w:val="0"/>
+              <w:adjustRightInd w:val="0"/>
+              <w:spacing w:line="240" w:lineRule="auto"/>
+              <w:rPr>
+                <w:rFonts w:ascii="Courier New" w:hAnsi="Courier New" w:cs="Courier New"/>
+                <w:sz w:val="20"/>
+                <w:szCs w:val="20"/>
+                <w:lang w:val="en-US"/>
+              </w:rPr>
+            </w:pPr>
+            <w:proofErr w:type="spellStart"/>
+            <w:r>
+              <w:rPr>
+                <w:rFonts w:ascii="Courier New" w:hAnsi="Courier New" w:cs="Courier New"/>
+                <w:color w:val="000000"/>
+                <w:sz w:val="20"/>
+                <w:szCs w:val="20"/>
+                <w:lang w:val="en-US"/>
+              </w:rPr>
+              <w:t>productowner</w:t>
+            </w:r>
+            <w:proofErr w:type="spellEnd"/>
+            <w:r>
+              <w:rPr>
+                <w:rFonts w:ascii="Courier New" w:hAnsi="Courier New" w:cs="Courier New"/>
+                <w:color w:val="000000"/>
+                <w:sz w:val="20"/>
+                <w:szCs w:val="20"/>
+                <w:lang w:val="en-US"/>
+              </w:rPr>
+              <w:t xml:space="preserve"> just living</w:t>
+            </w:r>
+          </w:p>
+          <w:p>
+            <w:pPr>
+              <w:autoSpaceDE w:val="0"/>
+              <w:autoSpaceDN w:val="0"/>
+              <w:adjustRightInd w:val="0"/>
+              <w:spacing w:line="240" w:lineRule="auto"/>
+              <w:rPr>
+                <w:rFonts w:ascii="Courier New" w:hAnsi="Courier New" w:cs="Courier New"/>
+                <w:sz w:val="20"/>
+                <w:szCs w:val="20"/>
+                <w:lang w:val="en-US"/>
+              </w:rPr>
+            </w:pPr>
+            <w:r>
+              <w:rPr>
+                <w:rFonts w:ascii="Courier New" w:hAnsi="Courier New" w:cs="Courier New"/>
+                <w:color w:val="000000"/>
+                <w:sz w:val="20"/>
+                <w:szCs w:val="20"/>
+                <w:lang w:val="en-US"/>
+              </w:rPr>
+              <w:t>programmer 3 done working</w:t>
+            </w:r>
+          </w:p>
+          <w:p>
+            <w:pPr>
+              <w:autoSpaceDE w:val="0"/>
+              <w:autoSpaceDN w:val="0"/>
+              <w:adjustRightInd w:val="0"/>
+              <w:spacing w:line="240" w:lineRule="auto"/>
+              <w:rPr>
+                <w:rFonts w:ascii="Courier New" w:hAnsi="Courier New" w:cs="Courier New"/>
+                <w:sz w:val="20"/>
+                <w:szCs w:val="20"/>
+                <w:lang w:val="en-US"/>
+              </w:rPr>
+            </w:pPr>
+            <w:r>
+              <w:rPr>
+                <w:rFonts w:ascii="Courier New" w:hAnsi="Courier New" w:cs="Courier New"/>
+                <w:color w:val="000000"/>
+                <w:sz w:val="20"/>
+                <w:szCs w:val="20"/>
+                <w:lang w:val="en-US"/>
+              </w:rPr>
+              <w:t>programmer 4 done working</w:t>
+            </w:r>
+          </w:p>
+          <w:p>
+            <w:pPr>
+              <w:autoSpaceDE w:val="0"/>
+              <w:autoSpaceDN w:val="0"/>
+              <w:adjustRightInd w:val="0"/>
+              <w:spacing w:line="240" w:lineRule="auto"/>
+              <w:rPr>
+                <w:rFonts w:ascii="Courier New" w:hAnsi="Courier New" w:cs="Courier New"/>
+                <w:sz w:val="20"/>
+                <w:szCs w:val="20"/>
+                <w:lang w:val="en-US"/>
+              </w:rPr>
+            </w:pPr>
+            <w:proofErr w:type="spellStart"/>
+            <w:r>
+              <w:rPr>
+                <w:rFonts w:ascii="Courier New" w:hAnsi="Courier New" w:cs="Courier New"/>
+                <w:color w:val="000000"/>
+                <w:sz w:val="20"/>
+                <w:szCs w:val="20"/>
+                <w:lang w:val="en-US"/>
+              </w:rPr>
+              <w:t>productowner</w:t>
+            </w:r>
+            <w:proofErr w:type="spellEnd"/>
+            <w:r>
+              <w:rPr>
+                <w:rFonts w:ascii="Courier New" w:hAnsi="Courier New" w:cs="Courier New"/>
+                <w:color w:val="000000"/>
+                <w:sz w:val="20"/>
+                <w:szCs w:val="20"/>
+                <w:lang w:val="en-US"/>
+              </w:rPr>
+              <w:t xml:space="preserve"> just living</w:t>
+            </w:r>
+          </w:p>
+          <w:p>
+            <w:pPr>
+              <w:autoSpaceDE w:val="0"/>
+              <w:autoSpaceDN w:val="0"/>
+              <w:adjustRightInd w:val="0"/>
+              <w:spacing w:line="240" w:lineRule="auto"/>
+              <w:rPr>
+                <w:rFonts w:ascii="Courier New" w:hAnsi="Courier New" w:cs="Courier New"/>
+                <w:sz w:val="20"/>
+                <w:szCs w:val="20"/>
+                <w:lang w:val="en-US"/>
+              </w:rPr>
+            </w:pPr>
+            <w:r>
+              <w:rPr>
+                <w:rFonts w:ascii="Courier New" w:hAnsi="Courier New" w:cs="Courier New"/>
+                <w:color w:val="000000"/>
+                <w:sz w:val="20"/>
+                <w:szCs w:val="20"/>
+                <w:lang w:val="en-US"/>
+              </w:rPr>
+              <w:t>programmer 0 done working</w:t>
+            </w:r>
+          </w:p>
+          <w:p>
+            <w:pPr>
+              <w:autoSpaceDE w:val="0"/>
+              <w:autoSpaceDN w:val="0"/>
+              <w:adjustRightInd w:val="0"/>
+              <w:spacing w:line="240" w:lineRule="auto"/>
+              <w:rPr>
+                <w:rFonts w:ascii="Courier New" w:hAnsi="Courier New" w:cs="Courier New"/>
+                <w:sz w:val="20"/>
+                <w:szCs w:val="20"/>
+                <w:lang w:val="en-US"/>
+              </w:rPr>
+            </w:pPr>
+            <w:r>
+              <w:rPr>
+                <w:rFonts w:ascii="Courier New" w:hAnsi="Courier New" w:cs="Courier New"/>
+                <w:color w:val="000000"/>
+                <w:sz w:val="20"/>
+                <w:szCs w:val="20"/>
+                <w:lang w:val="en-US"/>
+              </w:rPr>
+              <w:t>programmer 2 done working</w:t>
+            </w:r>
+          </w:p>
+          <w:p>
+            <w:pPr>
+              <w:autoSpaceDE w:val="0"/>
+              <w:autoSpaceDN w:val="0"/>
+              <w:adjustRightInd w:val="0"/>
+              <w:spacing w:line="240" w:lineRule="auto"/>
+              <w:rPr>
+                <w:rFonts w:ascii="Courier New" w:hAnsi="Courier New" w:cs="Courier New"/>
+                <w:sz w:val="20"/>
+                <w:szCs w:val="20"/>
+                <w:lang w:val="en-US"/>
+              </w:rPr>
+            </w:pPr>
+            <w:r>
+              <w:rPr>
+                <w:rFonts w:ascii="Courier New" w:hAnsi="Courier New" w:cs="Courier New"/>
+                <w:color w:val="000000"/>
+                <w:sz w:val="20"/>
+                <w:szCs w:val="20"/>
+                <w:lang w:val="en-US"/>
+              </w:rPr>
+              <w:t>programmer 1 consulting</w:t>
+            </w:r>
+          </w:p>
+          <w:p>
+            <w:pPr>
+              <w:autoSpaceDE w:val="0"/>
+              <w:autoSpaceDN w:val="0"/>
+              <w:adjustRightInd w:val="0"/>
+              <w:spacing w:line="240" w:lineRule="auto"/>
+              <w:rPr>
+                <w:rFonts w:ascii="Courier New" w:hAnsi="Courier New" w:cs="Courier New"/>
+                <w:sz w:val="20"/>
+                <w:szCs w:val="20"/>
+                <w:lang w:val="en-US"/>
+              </w:rPr>
+            </w:pPr>
+            <w:proofErr w:type="spellStart"/>
+            <w:r>
+              <w:rPr>
+                <w:rFonts w:ascii="Courier New" w:hAnsi="Courier New" w:cs="Courier New"/>
+                <w:color w:val="000000"/>
+                <w:sz w:val="20"/>
+                <w:szCs w:val="20"/>
+                <w:lang w:val="en-US"/>
+              </w:rPr>
+              <w:t>productowner</w:t>
+            </w:r>
+            <w:proofErr w:type="spellEnd"/>
+            <w:r>
+              <w:rPr>
+                <w:rFonts w:ascii="Courier New" w:hAnsi="Courier New" w:cs="Courier New"/>
+                <w:color w:val="000000"/>
+                <w:sz w:val="20"/>
+                <w:szCs w:val="20"/>
+                <w:lang w:val="en-US"/>
+              </w:rPr>
+              <w:t xml:space="preserve"> consulting</w:t>
+            </w:r>
+          </w:p>
+          <w:p>
+            <w:pPr>
+              <w:autoSpaceDE w:val="0"/>
+              <w:autoSpaceDN w:val="0"/>
+              <w:adjustRightInd w:val="0"/>
+              <w:spacing w:line="240" w:lineRule="auto"/>
+              <w:rPr>
+                <w:rFonts w:ascii="Courier New" w:hAnsi="Courier New" w:cs="Courier New"/>
+                <w:sz w:val="20"/>
+                <w:szCs w:val="20"/>
+                <w:lang w:val="en-US"/>
+              </w:rPr>
+            </w:pPr>
+            <w:r>
+              <w:rPr>
+                <w:rFonts w:ascii="Courier New" w:hAnsi="Courier New" w:cs="Courier New"/>
+                <w:color w:val="000000"/>
+                <w:sz w:val="20"/>
+                <w:szCs w:val="20"/>
+                <w:lang w:val="en-US"/>
+              </w:rPr>
+              <w:t>programmer 4 consulting</w:t>
+            </w:r>
+          </w:p>
+          <w:p>
+            <w:pPr>
+              <w:autoSpaceDE w:val="0"/>
+              <w:autoSpaceDN w:val="0"/>
+              <w:adjustRightInd w:val="0"/>
+              <w:spacing w:line="240" w:lineRule="auto"/>
+              <w:rPr>
+                <w:rFonts w:ascii="Courier New" w:hAnsi="Courier New" w:cs="Courier New"/>
+                <w:sz w:val="20"/>
+                <w:szCs w:val="20"/>
+                <w:lang w:val="en-US"/>
+              </w:rPr>
+            </w:pPr>
+            <w:r>
+              <w:rPr>
+                <w:rFonts w:ascii="Courier New" w:hAnsi="Courier New" w:cs="Courier New"/>
+                <w:color w:val="000000"/>
+                <w:sz w:val="20"/>
+                <w:szCs w:val="20"/>
+                <w:lang w:val="en-US"/>
+              </w:rPr>
+              <w:t>programmer 3 consulting</w:t>
+            </w:r>
+          </w:p>
+          <w:p>
+            <w:pPr>
+              <w:autoSpaceDE w:val="0"/>
+              <w:autoSpaceDN w:val="0"/>
+              <w:adjustRightInd w:val="0"/>
+              <w:spacing w:line="240" w:lineRule="auto"/>
+              <w:rPr>
+                <w:rFonts w:ascii="Courier New" w:hAnsi="Courier New" w:cs="Courier New"/>
+                <w:sz w:val="20"/>
+                <w:szCs w:val="20"/>
+                <w:lang w:val="en-US"/>
+              </w:rPr>
+            </w:pPr>
+            <w:r>
+              <w:rPr>
+                <w:rFonts w:ascii="Courier New" w:hAnsi="Courier New" w:cs="Courier New"/>
+                <w:color w:val="000000"/>
+                <w:sz w:val="20"/>
+                <w:szCs w:val="20"/>
+                <w:lang w:val="en-US"/>
+              </w:rPr>
+              <w:t>programmer 2 working</w:t>
+            </w:r>
+          </w:p>
+          <w:p>
+            <w:pPr>
+              <w:autoSpaceDE w:val="0"/>
+              <w:autoSpaceDN w:val="0"/>
+              <w:adjustRightInd w:val="0"/>
+              <w:spacing w:line="240" w:lineRule="auto"/>
+              <w:rPr>
+                <w:rFonts w:ascii="Courier New" w:hAnsi="Courier New" w:cs="Courier New"/>
+                <w:sz w:val="20"/>
+                <w:szCs w:val="20"/>
+                <w:lang w:val="en-US"/>
+              </w:rPr>
+            </w:pPr>
+            <w:r>
+              <w:rPr>
+                <w:rFonts w:ascii="Courier New" w:hAnsi="Courier New" w:cs="Courier New"/>
+                <w:color w:val="000000"/>
+                <w:sz w:val="20"/>
+                <w:szCs w:val="20"/>
+                <w:lang w:val="en-US"/>
+              </w:rPr>
+              <w:t>programmer 0 working</w:t>
+            </w:r>
+          </w:p>
+          <w:p>
+            <w:pPr>
+              <w:autoSpaceDE w:val="0"/>
+              <w:autoSpaceDN w:val="0"/>
+              <w:adjustRightInd w:val="0"/>
+              <w:spacing w:line="240" w:lineRule="auto"/>
+              <w:rPr>
+                <w:rFonts w:ascii="Courier New" w:hAnsi="Courier New" w:cs="Courier New"/>
+                <w:sz w:val="20"/>
+                <w:szCs w:val="20"/>
+                <w:lang w:val="en-US"/>
+              </w:rPr>
+            </w:pPr>
+            <w:r>
+              <w:rPr>
+                <w:rFonts w:ascii="Courier New" w:hAnsi="Courier New" w:cs="Courier New"/>
+                <w:color w:val="000000"/>
+                <w:sz w:val="20"/>
+                <w:szCs w:val="20"/>
+                <w:lang w:val="en-US"/>
+              </w:rPr>
+              <w:t>programmer 1 done consulting</w:t>
+            </w:r>
+          </w:p>
+          <w:p>
+            <w:pPr>
+              <w:autoSpaceDE w:val="0"/>
+              <w:autoSpaceDN w:val="0"/>
+              <w:adjustRightInd w:val="0"/>
+              <w:spacing w:line="240" w:lineRule="auto"/>
+              <w:rPr>
+                <w:rFonts w:ascii="Courier New" w:hAnsi="Courier New" w:cs="Courier New"/>
+                <w:sz w:val="20"/>
+                <w:szCs w:val="20"/>
+                <w:lang w:val="en-US"/>
+              </w:rPr>
+            </w:pPr>
+            <w:r>
+              <w:rPr>
+                <w:rFonts w:ascii="Courier New" w:hAnsi="Courier New" w:cs="Courier New"/>
+                <w:color w:val="000000"/>
+                <w:sz w:val="20"/>
+                <w:szCs w:val="20"/>
+                <w:lang w:val="en-US"/>
+              </w:rPr>
+              <w:t>programmer 2 done working</w:t>
+            </w:r>
+          </w:p>
+          <w:p>
+            <w:pPr>
+              <w:autoSpaceDE w:val="0"/>
+              <w:autoSpaceDN w:val="0"/>
+              <w:adjustRightInd w:val="0"/>
+              <w:spacing w:line="240" w:lineRule="auto"/>
+              <w:rPr>
+                <w:rFonts w:ascii="Courier New" w:hAnsi="Courier New" w:cs="Courier New"/>
+                <w:sz w:val="20"/>
+                <w:szCs w:val="20"/>
+                <w:lang w:val="en-US"/>
+              </w:rPr>
+            </w:pPr>
+            <w:r>
+              <w:rPr>
+                <w:rFonts w:ascii="Courier New" w:hAnsi="Courier New" w:cs="Courier New"/>
+                <w:color w:val="000000"/>
+                <w:sz w:val="20"/>
+                <w:szCs w:val="20"/>
+                <w:lang w:val="en-US"/>
+              </w:rPr>
+              <w:t>programmer 2 working</w:t>
+            </w:r>
+          </w:p>
+          <w:p>
+            <w:pPr>
+              <w:autoSpaceDE w:val="0"/>
+              <w:autoSpaceDN w:val="0"/>
+              <w:adjustRightInd w:val="0"/>
+              <w:spacing w:line="240" w:lineRule="auto"/>
+              <w:rPr>
+                <w:rFonts w:ascii="Courier New" w:hAnsi="Courier New" w:cs="Courier New"/>
+                <w:sz w:val="20"/>
+                <w:szCs w:val="20"/>
+                <w:lang w:val="en-US"/>
+              </w:rPr>
+            </w:pPr>
+            <w:r>
+              <w:rPr>
+                <w:rFonts w:ascii="Courier New" w:hAnsi="Courier New" w:cs="Courier New"/>
+                <w:color w:val="000000"/>
+                <w:sz w:val="20"/>
+                <w:szCs w:val="20"/>
+                <w:lang w:val="en-US"/>
+              </w:rPr>
+              <w:t>programmer 0 done working</w:t>
+            </w:r>
+          </w:p>
+          <w:p>
+            <w:pPr>
+              <w:autoSpaceDE w:val="0"/>
+              <w:autoSpaceDN w:val="0"/>
+              <w:adjustRightInd w:val="0"/>
+              <w:spacing w:line="240" w:lineRule="auto"/>
+              <w:rPr>
+                <w:rFonts w:ascii="Courier New" w:hAnsi="Courier New" w:cs="Courier New"/>
+                <w:sz w:val="20"/>
+                <w:szCs w:val="20"/>
+                <w:lang w:val="en-US"/>
+              </w:rPr>
+            </w:pPr>
+            <w:r>
+              <w:rPr>
+                <w:rFonts w:ascii="Courier New" w:hAnsi="Courier New" w:cs="Courier New"/>
+                <w:color w:val="000000"/>
+                <w:sz w:val="20"/>
+                <w:szCs w:val="20"/>
+                <w:lang w:val="en-US"/>
+              </w:rPr>
+              <w:t>programmer 0 working</w:t>
+            </w:r>
+          </w:p>
+          <w:p>
+            <w:pPr>
+              <w:autoSpaceDE w:val="0"/>
+              <w:autoSpaceDN w:val="0"/>
+              <w:adjustRightInd w:val="0"/>
+              <w:spacing w:line="240" w:lineRule="auto"/>
+              <w:rPr>
+                <w:rFonts w:ascii="Courier New" w:hAnsi="Courier New" w:cs="Courier New"/>
+                <w:sz w:val="20"/>
+                <w:szCs w:val="20"/>
+                <w:lang w:val="en-US"/>
+              </w:rPr>
+            </w:pPr>
+            <w:r>
+              <w:rPr>
+                <w:rFonts w:ascii="Courier New" w:hAnsi="Courier New" w:cs="Courier New"/>
+                <w:color w:val="000000"/>
+                <w:sz w:val="20"/>
+                <w:szCs w:val="20"/>
+                <w:lang w:val="en-US"/>
+              </w:rPr>
+              <w:t>programmer 3 done consulting</w:t>
+            </w:r>
+          </w:p>
+          <w:p>
+            <w:pPr>
+              <w:autoSpaceDE w:val="0"/>
+              <w:autoSpaceDN w:val="0"/>
+              <w:adjustRightInd w:val="0"/>
+              <w:spacing w:line="240" w:lineRule="auto"/>
+              <w:rPr>
+                <w:rFonts w:ascii="Courier New" w:hAnsi="Courier New" w:cs="Courier New"/>
+                <w:sz w:val="20"/>
+                <w:szCs w:val="20"/>
+                <w:lang w:val="en-US"/>
+              </w:rPr>
+            </w:pPr>
+            <w:r>
+              <w:rPr>
+                <w:rFonts w:ascii="Courier New" w:hAnsi="Courier New" w:cs="Courier New"/>
+                <w:color w:val="000000"/>
+                <w:sz w:val="20"/>
+                <w:szCs w:val="20"/>
+                <w:lang w:val="en-US"/>
+              </w:rPr>
+              <w:t>programmer 4 done consulting</w:t>
+            </w:r>
+          </w:p>
+          <w:p>
+            <w:pPr>
+              <w:autoSpaceDE w:val="0"/>
+              <w:autoSpaceDN w:val="0"/>
+              <w:adjustRightInd w:val="0"/>
+              <w:spacing w:line="240" w:lineRule="auto"/>
+              <w:rPr>
+                <w:rFonts w:ascii="Courier New" w:hAnsi="Courier New" w:cs="Courier New"/>
+                <w:sz w:val="20"/>
+                <w:szCs w:val="20"/>
+                <w:lang w:val="en-US"/>
+              </w:rPr>
+            </w:pPr>
+            <w:r>
+              <w:rPr>
+                <w:rFonts w:ascii="Courier New" w:hAnsi="Courier New" w:cs="Courier New"/>
+                <w:color w:val="000000"/>
+                <w:sz w:val="20"/>
+                <w:szCs w:val="20"/>
+                <w:lang w:val="en-US"/>
+              </w:rPr>
+              <w:t>programmer 0 done working</w:t>
+            </w:r>
+          </w:p>
+          <w:p>
+            <w:pPr>
+              <w:autoSpaceDE w:val="0"/>
+              <w:autoSpaceDN w:val="0"/>
+              <w:adjustRightInd w:val="0"/>
+              <w:spacing w:line="240" w:lineRule="auto"/>
+              <w:rPr>
+                <w:rFonts w:ascii="Courier New" w:hAnsi="Courier New" w:cs="Courier New"/>
+                <w:sz w:val="20"/>
+                <w:szCs w:val="20"/>
+                <w:lang w:val="en-US"/>
+              </w:rPr>
+            </w:pPr>
+            <w:r>
+              <w:rPr>
+                <w:rFonts w:ascii="Courier New" w:hAnsi="Courier New" w:cs="Courier New"/>
+                <w:color w:val="000000"/>
+                <w:sz w:val="20"/>
+                <w:szCs w:val="20"/>
+                <w:lang w:val="en-US"/>
+              </w:rPr>
+              <w:t>programmer 0 working</w:t>
+            </w:r>
+          </w:p>
+          <w:p>
+            <w:pPr>
+              <w:autoSpaceDE w:val="0"/>
+              <w:autoSpaceDN w:val="0"/>
+              <w:adjustRightInd w:val="0"/>
+              <w:spacing w:line="240" w:lineRule="auto"/>
+              <w:rPr>
+                <w:rFonts w:ascii="Courier New" w:hAnsi="Courier New" w:cs="Courier New"/>
+                <w:sz w:val="20"/>
+                <w:szCs w:val="20"/>
+                <w:lang w:val="en-US"/>
+              </w:rPr>
+            </w:pPr>
+            <w:proofErr w:type="spellStart"/>
+            <w:r>
+              <w:rPr>
+                <w:rFonts w:ascii="Courier New" w:hAnsi="Courier New" w:cs="Courier New"/>
+                <w:color w:val="000000"/>
+                <w:sz w:val="20"/>
+                <w:szCs w:val="20"/>
+                <w:lang w:val="en-US"/>
+              </w:rPr>
+              <w:t>productowner</w:t>
+            </w:r>
+            <w:proofErr w:type="spellEnd"/>
+            <w:r>
+              <w:rPr>
+                <w:rFonts w:ascii="Courier New" w:hAnsi="Courier New" w:cs="Courier New"/>
+                <w:color w:val="000000"/>
+                <w:sz w:val="20"/>
+                <w:szCs w:val="20"/>
+                <w:lang w:val="en-US"/>
+              </w:rPr>
+              <w:t xml:space="preserve"> done consulting</w:t>
+            </w:r>
+          </w:p>
+          <w:p>
+            <w:pPr>
+              <w:autoSpaceDE w:val="0"/>
+              <w:autoSpaceDN w:val="0"/>
+              <w:adjustRightInd w:val="0"/>
+              <w:spacing w:line="240" w:lineRule="auto"/>
+              <w:rPr>
+                <w:rFonts w:ascii="Courier New" w:hAnsi="Courier New" w:cs="Courier New"/>
+                <w:sz w:val="20"/>
+                <w:szCs w:val="20"/>
+                <w:lang w:val="en-US"/>
+              </w:rPr>
+            </w:pPr>
+            <w:r>
+              <w:rPr>
+                <w:rFonts w:ascii="Courier New" w:hAnsi="Courier New" w:cs="Courier New"/>
+                <w:color w:val="000000"/>
+                <w:sz w:val="20"/>
+                <w:szCs w:val="20"/>
+                <w:lang w:val="en-US"/>
+              </w:rPr>
+              <w:t>programmer 1 working</w:t>
+            </w:r>
+          </w:p>
+          <w:p>
+            <w:pPr>
+              <w:autoSpaceDE w:val="0"/>
+              <w:autoSpaceDN w:val="0"/>
+              <w:adjustRightInd w:val="0"/>
+              <w:spacing w:line="240" w:lineRule="auto"/>
+              <w:rPr>
+                <w:rFonts w:ascii="Courier New" w:hAnsi="Courier New" w:cs="Courier New"/>
+                <w:sz w:val="20"/>
+                <w:szCs w:val="20"/>
+                <w:lang w:val="en-US"/>
+              </w:rPr>
+            </w:pPr>
+            <w:r>
+              <w:rPr>
+                <w:rFonts w:ascii="Courier New" w:hAnsi="Courier New" w:cs="Courier New"/>
+                <w:color w:val="000000"/>
+                <w:sz w:val="20"/>
+                <w:szCs w:val="20"/>
+                <w:lang w:val="en-US"/>
+              </w:rPr>
+              <w:t>programmer 3 working</w:t>
+            </w:r>
+          </w:p>
+          <w:p>
+            <w:pPr>
+              <w:autoSpaceDE w:val="0"/>
+              <w:autoSpaceDN w:val="0"/>
+              <w:adjustRightInd w:val="0"/>
+              <w:spacing w:line="240" w:lineRule="auto"/>
+              <w:rPr>
+                <w:rFonts w:ascii="Courier New" w:hAnsi="Courier New" w:cs="Courier New"/>
+                <w:sz w:val="20"/>
+                <w:szCs w:val="20"/>
+                <w:lang w:val="en-US"/>
+              </w:rPr>
+            </w:pPr>
+            <w:r>
+              <w:rPr>
+                <w:rFonts w:ascii="Courier New" w:hAnsi="Courier New" w:cs="Courier New"/>
+                <w:color w:val="000000"/>
+                <w:sz w:val="20"/>
+                <w:szCs w:val="20"/>
+                <w:lang w:val="en-US"/>
+              </w:rPr>
+              <w:t>programmer 4 working</w:t>
+            </w:r>
+          </w:p>
+          <w:p>
+            <w:pPr>
+              <w:autoSpaceDE w:val="0"/>
+              <w:autoSpaceDN w:val="0"/>
+              <w:adjustRightInd w:val="0"/>
+              <w:spacing w:line="240" w:lineRule="auto"/>
+              <w:rPr>
+                <w:rFonts w:ascii="Courier New" w:hAnsi="Courier New" w:cs="Courier New"/>
+                <w:sz w:val="20"/>
+                <w:szCs w:val="20"/>
+                <w:lang w:val="en-US"/>
+              </w:rPr>
+            </w:pPr>
+            <w:proofErr w:type="spellStart"/>
+            <w:r>
+              <w:rPr>
+                <w:rFonts w:ascii="Courier New" w:hAnsi="Courier New" w:cs="Courier New"/>
+                <w:color w:val="000000"/>
+                <w:sz w:val="20"/>
+                <w:szCs w:val="20"/>
+                <w:lang w:val="en-US"/>
+              </w:rPr>
+              <w:t>productowner</w:t>
+            </w:r>
+            <w:proofErr w:type="spellEnd"/>
+            <w:r>
+              <w:rPr>
+                <w:rFonts w:ascii="Courier New" w:hAnsi="Courier New" w:cs="Courier New"/>
+                <w:color w:val="000000"/>
+                <w:sz w:val="20"/>
+                <w:szCs w:val="20"/>
+                <w:lang w:val="en-US"/>
+              </w:rPr>
+              <w:t xml:space="preserve"> just living</w:t>
+            </w:r>
+          </w:p>
+          <w:p>
+            <w:pPr>
+              <w:autoSpaceDE w:val="0"/>
+              <w:autoSpaceDN w:val="0"/>
+              <w:adjustRightInd w:val="0"/>
+              <w:spacing w:line="240" w:lineRule="auto"/>
+              <w:rPr>
+                <w:rFonts w:ascii="Courier New" w:hAnsi="Courier New" w:cs="Courier New"/>
+                <w:sz w:val="20"/>
+                <w:szCs w:val="20"/>
+                <w:lang w:val="en-US"/>
+              </w:rPr>
+            </w:pPr>
+            <w:proofErr w:type="spellStart"/>
+            <w:r>
+              <w:rPr>
+                <w:rFonts w:ascii="Courier New" w:hAnsi="Courier New" w:cs="Courier New"/>
+                <w:color w:val="000000"/>
+                <w:sz w:val="20"/>
+                <w:szCs w:val="20"/>
+                <w:lang w:val="en-US"/>
+              </w:rPr>
+              <w:t>productowner</w:t>
+            </w:r>
+            <w:proofErr w:type="spellEnd"/>
+            <w:r>
+              <w:rPr>
+                <w:rFonts w:ascii="Courier New" w:hAnsi="Courier New" w:cs="Courier New"/>
+                <w:color w:val="000000"/>
+                <w:sz w:val="20"/>
+                <w:szCs w:val="20"/>
+                <w:lang w:val="en-US"/>
+              </w:rPr>
+              <w:t xml:space="preserve"> just living</w:t>
+            </w:r>
+          </w:p>
+          <w:p>
+            <w:pPr>
+              <w:autoSpaceDE w:val="0"/>
+              <w:autoSpaceDN w:val="0"/>
+              <w:adjustRightInd w:val="0"/>
+              <w:spacing w:line="240" w:lineRule="auto"/>
+              <w:rPr>
+                <w:rFonts w:ascii="Courier New" w:hAnsi="Courier New" w:cs="Courier New"/>
+                <w:sz w:val="20"/>
+                <w:szCs w:val="20"/>
+                <w:lang w:val="en-US"/>
+              </w:rPr>
+            </w:pPr>
+            <w:r>
+              <w:rPr>
+                <w:rFonts w:ascii="Courier New" w:hAnsi="Courier New" w:cs="Courier New"/>
+                <w:color w:val="000000"/>
+                <w:sz w:val="20"/>
+                <w:szCs w:val="20"/>
+                <w:lang w:val="en-US"/>
+              </w:rPr>
+              <w:t>programmer 1 done working</w:t>
+            </w:r>
+          </w:p>
+          <w:p>
+            <w:pPr>
+              <w:autoSpaceDE w:val="0"/>
+              <w:autoSpaceDN w:val="0"/>
+              <w:adjustRightInd w:val="0"/>
+              <w:spacing w:line="240" w:lineRule="auto"/>
+              <w:rPr>
+                <w:rFonts w:ascii="Courier New" w:hAnsi="Courier New" w:cs="Courier New"/>
+                <w:sz w:val="20"/>
+                <w:szCs w:val="20"/>
+                <w:lang w:val="en-US"/>
+              </w:rPr>
+            </w:pPr>
+            <w:r>
+              <w:rPr>
+                <w:rFonts w:ascii="Courier New" w:hAnsi="Courier New" w:cs="Courier New"/>
+                <w:color w:val="000000"/>
+                <w:sz w:val="20"/>
+                <w:szCs w:val="20"/>
+                <w:lang w:val="en-US"/>
+              </w:rPr>
+              <w:t>programmer 3 done working</w:t>
+            </w:r>
+          </w:p>
+          <w:p>
+            <w:pPr>
+              <w:autoSpaceDE w:val="0"/>
+              <w:autoSpaceDN w:val="0"/>
+              <w:adjustRightInd w:val="0"/>
+              <w:spacing w:line="240" w:lineRule="auto"/>
+              <w:rPr>
+                <w:rFonts w:ascii="Courier New" w:hAnsi="Courier New" w:cs="Courier New"/>
+                <w:sz w:val="20"/>
+                <w:szCs w:val="20"/>
+                <w:lang w:val="en-US"/>
+              </w:rPr>
+            </w:pPr>
+            <w:r>
+              <w:rPr>
+                <w:rFonts w:ascii="Courier New" w:hAnsi="Courier New" w:cs="Courier New"/>
+                <w:color w:val="000000"/>
+                <w:sz w:val="20"/>
+                <w:szCs w:val="20"/>
+                <w:lang w:val="en-US"/>
+              </w:rPr>
+              <w:t>programmer 2 done working</w:t>
+            </w:r>
+          </w:p>
+          <w:p>
+            <w:pPr>
+              <w:autoSpaceDE w:val="0"/>
+              <w:autoSpaceDN w:val="0"/>
+              <w:adjustRightInd w:val="0"/>
+              <w:spacing w:line="240" w:lineRule="auto"/>
+              <w:rPr>
+                <w:rFonts w:ascii="Courier New" w:hAnsi="Courier New" w:cs="Courier New"/>
+                <w:sz w:val="20"/>
+                <w:szCs w:val="20"/>
+                <w:lang w:val="en-US"/>
+              </w:rPr>
+            </w:pPr>
+            <w:r>
+              <w:rPr>
+                <w:rFonts w:ascii="Courier New" w:hAnsi="Courier New" w:cs="Courier New"/>
+                <w:color w:val="000000"/>
+                <w:sz w:val="20"/>
+                <w:szCs w:val="20"/>
+                <w:lang w:val="en-US"/>
+              </w:rPr>
+              <w:t>programmer 0 done working</w:t>
+            </w:r>
+          </w:p>
+          <w:p>
+            <w:pPr>
+              <w:autoSpaceDE w:val="0"/>
+              <w:autoSpaceDN w:val="0"/>
+              <w:adjustRightInd w:val="0"/>
+              <w:spacing w:line="240" w:lineRule="auto"/>
+              <w:rPr>
+                <w:rFonts w:ascii="Courier New" w:hAnsi="Courier New" w:cs="Courier New"/>
+                <w:sz w:val="20"/>
+                <w:szCs w:val="20"/>
+                <w:lang w:val="en-US"/>
+              </w:rPr>
+            </w:pPr>
+            <w:r>
+              <w:rPr>
+                <w:rFonts w:ascii="Courier New" w:hAnsi="Courier New" w:cs="Courier New"/>
+                <w:color w:val="000000"/>
+                <w:sz w:val="20"/>
+                <w:szCs w:val="20"/>
+                <w:lang w:val="en-US"/>
+              </w:rPr>
+              <w:t>programmer 4 done working</w:t>
+            </w:r>
+          </w:p>
+          <w:p>
+            <w:pPr>
+              <w:autoSpaceDE w:val="0"/>
+              <w:autoSpaceDN w:val="0"/>
+              <w:adjustRightInd w:val="0"/>
+              <w:spacing w:line="240" w:lineRule="auto"/>
+              <w:rPr>
+                <w:rFonts w:ascii="Courier New" w:hAnsi="Courier New" w:cs="Courier New"/>
+                <w:sz w:val="20"/>
+                <w:szCs w:val="20"/>
+                <w:lang w:val="en-US"/>
+              </w:rPr>
+            </w:pPr>
+            <w:r>
+              <w:rPr>
+                <w:rFonts w:ascii="Courier New" w:hAnsi="Courier New" w:cs="Courier New"/>
+                <w:color w:val="000000"/>
+                <w:sz w:val="20"/>
+                <w:szCs w:val="20"/>
+                <w:lang w:val="en-US"/>
+              </w:rPr>
+              <w:t>programmer 1 consulting</w:t>
+            </w:r>
+          </w:p>
+          <w:p>
+            <w:pPr>
+              <w:autoSpaceDE w:val="0"/>
+              <w:autoSpaceDN w:val="0"/>
+              <w:adjustRightInd w:val="0"/>
+              <w:spacing w:line="240" w:lineRule="auto"/>
+              <w:rPr>
+                <w:rFonts w:ascii="Courier New" w:hAnsi="Courier New" w:cs="Courier New"/>
+                <w:sz w:val="20"/>
+                <w:szCs w:val="20"/>
+                <w:lang w:val="en-US"/>
+              </w:rPr>
+            </w:pPr>
+            <w:r>
+              <w:rPr>
+                <w:rFonts w:ascii="Courier New" w:hAnsi="Courier New" w:cs="Courier New"/>
+                <w:color w:val="000000"/>
+                <w:sz w:val="20"/>
+                <w:szCs w:val="20"/>
+                <w:lang w:val="en-US"/>
+              </w:rPr>
+              <w:t>programmer 3 consulting</w:t>
+            </w:r>
+          </w:p>
+          <w:p>
+            <w:pPr>
+              <w:autoSpaceDE w:val="0"/>
+              <w:autoSpaceDN w:val="0"/>
+              <w:adjustRightInd w:val="0"/>
+              <w:spacing w:line="240" w:lineRule="auto"/>
+              <w:rPr>
+                <w:rFonts w:ascii="Courier New" w:hAnsi="Courier New" w:cs="Courier New"/>
+                <w:sz w:val="20"/>
+                <w:szCs w:val="20"/>
+                <w:lang w:val="en-US"/>
+              </w:rPr>
+            </w:pPr>
+            <w:r>
+              <w:rPr>
+                <w:rFonts w:ascii="Courier New" w:hAnsi="Courier New" w:cs="Courier New"/>
+                <w:color w:val="000000"/>
+                <w:sz w:val="20"/>
+                <w:szCs w:val="20"/>
+                <w:lang w:val="en-US"/>
+              </w:rPr>
+              <w:t>programmer 2 consulting</w:t>
+            </w:r>
+          </w:p>
+          <w:p>
+            <w:pPr>
+              <w:autoSpaceDE w:val="0"/>
+              <w:autoSpaceDN w:val="0"/>
+              <w:adjustRightInd w:val="0"/>
+              <w:spacing w:line="240" w:lineRule="auto"/>
+              <w:rPr>
+                <w:rFonts w:ascii="Courier New" w:hAnsi="Courier New" w:cs="Courier New"/>
+                <w:sz w:val="20"/>
+                <w:szCs w:val="20"/>
+                <w:lang w:val="en-US"/>
+              </w:rPr>
+            </w:pPr>
+            <w:r>
+              <w:rPr>
+                <w:rFonts w:ascii="Courier New" w:hAnsi="Courier New" w:cs="Courier New"/>
+                <w:color w:val="000000"/>
+                <w:sz w:val="20"/>
+                <w:szCs w:val="20"/>
+                <w:lang w:val="en-US"/>
+              </w:rPr>
+              <w:t>programmer 0 working</w:t>
+            </w:r>
+          </w:p>
+          <w:p>
+            <w:pPr>
+              <w:autoSpaceDE w:val="0"/>
+              <w:autoSpaceDN w:val="0"/>
+              <w:adjustRightInd w:val="0"/>
+              <w:spacing w:line="240" w:lineRule="auto"/>
+              <w:rPr>
+                <w:rFonts w:ascii="Courier New" w:hAnsi="Courier New" w:cs="Courier New"/>
+                <w:sz w:val="20"/>
+                <w:szCs w:val="20"/>
+                <w:lang w:val="en-US"/>
+              </w:rPr>
+            </w:pPr>
+            <w:proofErr w:type="spellStart"/>
+            <w:r>
+              <w:rPr>
+                <w:rFonts w:ascii="Courier New" w:hAnsi="Courier New" w:cs="Courier New"/>
+                <w:color w:val="000000"/>
+                <w:sz w:val="20"/>
+                <w:szCs w:val="20"/>
+                <w:lang w:val="en-US"/>
+              </w:rPr>
+              <w:t>productowner</w:t>
+            </w:r>
+            <w:proofErr w:type="spellEnd"/>
+            <w:r>
+              <w:rPr>
+                <w:rFonts w:ascii="Courier New" w:hAnsi="Courier New" w:cs="Courier New"/>
+                <w:color w:val="000000"/>
+                <w:sz w:val="20"/>
+                <w:szCs w:val="20"/>
+                <w:lang w:val="en-US"/>
+              </w:rPr>
+              <w:t xml:space="preserve"> consulting</w:t>
+            </w:r>
+          </w:p>
+          <w:p>
+            <w:pPr>
+              <w:autoSpaceDE w:val="0"/>
+              <w:autoSpaceDN w:val="0"/>
+              <w:adjustRightInd w:val="0"/>
+              <w:spacing w:line="240" w:lineRule="auto"/>
+              <w:rPr>
+                <w:rFonts w:ascii="Courier New" w:hAnsi="Courier New" w:cs="Courier New"/>
+                <w:sz w:val="20"/>
+                <w:szCs w:val="20"/>
+                <w:lang w:val="en-US"/>
+              </w:rPr>
+            </w:pPr>
+            <w:r>
+              <w:rPr>
+                <w:rFonts w:ascii="Courier New" w:hAnsi="Courier New" w:cs="Courier New"/>
+                <w:color w:val="000000"/>
+                <w:sz w:val="20"/>
+                <w:szCs w:val="20"/>
+                <w:lang w:val="en-US"/>
+              </w:rPr>
+              <w:t>programmer 4 working</w:t>
+            </w:r>
+          </w:p>
+          <w:p>
+            <w:pPr>
+              <w:autoSpaceDE w:val="0"/>
+              <w:autoSpaceDN w:val="0"/>
+              <w:adjustRightInd w:val="0"/>
+              <w:spacing w:line="240" w:lineRule="auto"/>
+              <w:rPr>
+                <w:rFonts w:ascii="Courier New" w:hAnsi="Courier New" w:cs="Courier New"/>
+                <w:sz w:val="20"/>
+                <w:szCs w:val="20"/>
+                <w:lang w:val="en-US"/>
+              </w:rPr>
+            </w:pPr>
+            <w:r>
+              <w:rPr>
+                <w:rFonts w:ascii="Courier New" w:hAnsi="Courier New" w:cs="Courier New"/>
+                <w:color w:val="000000"/>
+                <w:sz w:val="20"/>
+                <w:szCs w:val="20"/>
+                <w:lang w:val="en-US"/>
+              </w:rPr>
+              <w:t>programmer 1 done consulting</w:t>
+            </w:r>
+          </w:p>
+          <w:p>
+            <w:pPr>
+              <w:autoSpaceDE w:val="0"/>
+              <w:autoSpaceDN w:val="0"/>
+              <w:adjustRightInd w:val="0"/>
+              <w:spacing w:line="240" w:lineRule="auto"/>
+              <w:rPr>
+                <w:rFonts w:ascii="Courier New" w:hAnsi="Courier New" w:cs="Courier New"/>
+                <w:sz w:val="20"/>
+                <w:szCs w:val="20"/>
+                <w:lang w:val="en-US"/>
+              </w:rPr>
+            </w:pPr>
+            <w:r>
+              <w:rPr>
+                <w:rFonts w:ascii="Courier New" w:hAnsi="Courier New" w:cs="Courier New"/>
+                <w:color w:val="000000"/>
+                <w:sz w:val="20"/>
+                <w:szCs w:val="20"/>
+                <w:lang w:val="en-US"/>
+              </w:rPr>
+              <w:t>programmer 4 done working</w:t>
+            </w:r>
+          </w:p>
+          <w:p>
+            <w:pPr>
+              <w:autoSpaceDE w:val="0"/>
+              <w:autoSpaceDN w:val="0"/>
+              <w:adjustRightInd w:val="0"/>
+              <w:spacing w:line="240" w:lineRule="auto"/>
+              <w:rPr>
+                <w:rFonts w:ascii="Courier New" w:hAnsi="Courier New" w:cs="Courier New"/>
+                <w:sz w:val="20"/>
+                <w:szCs w:val="20"/>
+                <w:lang w:val="en-US"/>
+              </w:rPr>
+            </w:pPr>
+            <w:r>
+              <w:rPr>
+                <w:rFonts w:ascii="Courier New" w:hAnsi="Courier New" w:cs="Courier New"/>
+                <w:color w:val="000000"/>
+                <w:sz w:val="20"/>
+                <w:szCs w:val="20"/>
+                <w:lang w:val="en-US"/>
+              </w:rPr>
+              <w:t>programmer 4 working</w:t>
+            </w:r>
+          </w:p>
+          <w:p>
+            <w:pPr>
+              <w:autoSpaceDE w:val="0"/>
+              <w:autoSpaceDN w:val="0"/>
+              <w:adjustRightInd w:val="0"/>
+              <w:spacing w:line="240" w:lineRule="auto"/>
+              <w:rPr>
+                <w:rFonts w:ascii="Courier New" w:hAnsi="Courier New" w:cs="Courier New"/>
+                <w:sz w:val="20"/>
+                <w:szCs w:val="20"/>
+                <w:lang w:val="en-US"/>
+              </w:rPr>
+            </w:pPr>
+            <w:r>
+              <w:rPr>
+                <w:rFonts w:ascii="Courier New" w:hAnsi="Courier New" w:cs="Courier New"/>
+                <w:color w:val="000000"/>
+                <w:sz w:val="20"/>
+                <w:szCs w:val="20"/>
+                <w:lang w:val="en-US"/>
+              </w:rPr>
+              <w:t>programmer 0 done working</w:t>
+            </w:r>
+          </w:p>
+          <w:p>
+            <w:pPr>
+              <w:autoSpaceDE w:val="0"/>
+              <w:autoSpaceDN w:val="0"/>
+              <w:adjustRightInd w:val="0"/>
+              <w:spacing w:line="240" w:lineRule="auto"/>
+              <w:rPr>
+                <w:rFonts w:ascii="Courier New" w:hAnsi="Courier New" w:cs="Courier New"/>
+                <w:sz w:val="20"/>
+                <w:szCs w:val="20"/>
+                <w:lang w:val="en-US"/>
+              </w:rPr>
+            </w:pPr>
+            <w:r>
+              <w:rPr>
+                <w:rFonts w:ascii="Courier New" w:hAnsi="Courier New" w:cs="Courier New"/>
+                <w:color w:val="000000"/>
+                <w:sz w:val="20"/>
+                <w:szCs w:val="20"/>
+                <w:lang w:val="en-US"/>
+              </w:rPr>
+              <w:t>programmer 0 working</w:t>
+            </w:r>
+          </w:p>
+          <w:p>
+            <w:pPr>
+              <w:autoSpaceDE w:val="0"/>
+              <w:autoSpaceDN w:val="0"/>
+              <w:adjustRightInd w:val="0"/>
+              <w:spacing w:line="240" w:lineRule="auto"/>
+              <w:rPr>
+                <w:rFonts w:ascii="Courier New" w:hAnsi="Courier New" w:cs="Courier New"/>
+                <w:sz w:val="20"/>
+                <w:szCs w:val="20"/>
+                <w:lang w:val="en-US"/>
+              </w:rPr>
+            </w:pPr>
+            <w:r>
+              <w:rPr>
+                <w:rFonts w:ascii="Courier New" w:hAnsi="Courier New" w:cs="Courier New"/>
+                <w:color w:val="000000"/>
+                <w:sz w:val="20"/>
+                <w:szCs w:val="20"/>
+                <w:lang w:val="en-US"/>
+              </w:rPr>
+              <w:t>programmer 2 done consulting</w:t>
+            </w:r>
+          </w:p>
+          <w:p>
+            <w:pPr>
+              <w:autoSpaceDE w:val="0"/>
+              <w:autoSpaceDN w:val="0"/>
+              <w:adjustRightInd w:val="0"/>
+              <w:spacing w:line="240" w:lineRule="auto"/>
+              <w:rPr>
+                <w:rFonts w:ascii="Courier New" w:hAnsi="Courier New" w:cs="Courier New"/>
+                <w:sz w:val="20"/>
+                <w:szCs w:val="20"/>
+                <w:lang w:val="en-US"/>
+              </w:rPr>
+            </w:pPr>
+            <w:proofErr w:type="spellStart"/>
+            <w:r>
+              <w:rPr>
+                <w:rFonts w:ascii="Courier New" w:hAnsi="Courier New" w:cs="Courier New"/>
+                <w:color w:val="000000"/>
+                <w:sz w:val="20"/>
+                <w:szCs w:val="20"/>
+                <w:lang w:val="en-US"/>
+              </w:rPr>
+              <w:t>productowner</w:t>
+            </w:r>
+            <w:proofErr w:type="spellEnd"/>
+            <w:r>
+              <w:rPr>
+                <w:rFonts w:ascii="Courier New" w:hAnsi="Courier New" w:cs="Courier New"/>
+                <w:color w:val="000000"/>
+                <w:sz w:val="20"/>
+                <w:szCs w:val="20"/>
+                <w:lang w:val="en-US"/>
+              </w:rPr>
+              <w:t xml:space="preserve"> done consulting</w:t>
+            </w:r>
+          </w:p>
+          <w:p>
+            <w:pPr>
+              <w:autoSpaceDE w:val="0"/>
+              <w:autoSpaceDN w:val="0"/>
+              <w:adjustRightInd w:val="0"/>
+              <w:spacing w:line="240" w:lineRule="auto"/>
+              <w:rPr>
+                <w:rFonts w:ascii="Courier New" w:hAnsi="Courier New" w:cs="Courier New"/>
+                <w:sz w:val="20"/>
+                <w:szCs w:val="20"/>
+                <w:lang w:val="en-US"/>
+              </w:rPr>
+            </w:pPr>
+            <w:proofErr w:type="spellStart"/>
+            <w:r>
+              <w:rPr>
+                <w:rFonts w:ascii="Courier New" w:hAnsi="Courier New" w:cs="Courier New"/>
+                <w:color w:val="000000"/>
+                <w:sz w:val="20"/>
+                <w:szCs w:val="20"/>
+                <w:lang w:val="en-US"/>
+              </w:rPr>
+              <w:t>productowner</w:t>
+            </w:r>
+            <w:proofErr w:type="spellEnd"/>
+            <w:r>
+              <w:rPr>
+                <w:rFonts w:ascii="Courier New" w:hAnsi="Courier New" w:cs="Courier New"/>
+                <w:color w:val="000000"/>
+                <w:sz w:val="20"/>
+                <w:szCs w:val="20"/>
+                <w:lang w:val="en-US"/>
+              </w:rPr>
+              <w:t xml:space="preserve"> just living</w:t>
+            </w:r>
+          </w:p>
+          <w:p>
+            <w:pPr>
+              <w:autoSpaceDE w:val="0"/>
+              <w:autoSpaceDN w:val="0"/>
+              <w:adjustRightInd w:val="0"/>
+              <w:spacing w:line="240" w:lineRule="auto"/>
+              <w:rPr>
+                <w:rFonts w:ascii="Courier New" w:hAnsi="Courier New" w:cs="Courier New"/>
+                <w:sz w:val="20"/>
+                <w:szCs w:val="20"/>
+                <w:lang w:val="en-US"/>
+              </w:rPr>
+            </w:pPr>
+            <w:r>
+              <w:rPr>
+                <w:rFonts w:ascii="Courier New" w:hAnsi="Courier New" w:cs="Courier New"/>
+                <w:color w:val="000000"/>
+                <w:sz w:val="20"/>
+                <w:szCs w:val="20"/>
+                <w:lang w:val="en-US"/>
+              </w:rPr>
+              <w:t>programmer 1 working</w:t>
+            </w:r>
+          </w:p>
+          <w:p>
+            <w:pPr>
+              <w:autoSpaceDE w:val="0"/>
+              <w:autoSpaceDN w:val="0"/>
+              <w:adjustRightInd w:val="0"/>
+              <w:spacing w:line="240" w:lineRule="auto"/>
+              <w:rPr>
+                <w:rFonts w:ascii="Courier New" w:hAnsi="Courier New" w:cs="Courier New"/>
+                <w:sz w:val="20"/>
+                <w:szCs w:val="20"/>
+                <w:lang w:val="en-US"/>
+              </w:rPr>
+            </w:pPr>
+            <w:r>
+              <w:rPr>
+                <w:rFonts w:ascii="Courier New" w:hAnsi="Courier New" w:cs="Courier New"/>
+                <w:color w:val="000000"/>
+                <w:sz w:val="20"/>
+                <w:szCs w:val="20"/>
+                <w:lang w:val="en-US"/>
+              </w:rPr>
+              <w:t>programmer 2 working</w:t>
+            </w:r>
+          </w:p>
+          <w:p>
+            <w:pPr>
+              <w:autoSpaceDE w:val="0"/>
+              <w:autoSpaceDN w:val="0"/>
+              <w:adjustRightInd w:val="0"/>
+              <w:spacing w:line="240" w:lineRule="auto"/>
+              <w:rPr>
+                <w:rFonts w:ascii="Courier New" w:hAnsi="Courier New" w:cs="Courier New"/>
+                <w:sz w:val="20"/>
+                <w:szCs w:val="20"/>
+                <w:lang w:val="en-US"/>
+              </w:rPr>
+            </w:pPr>
+            <w:r>
+              <w:rPr>
+                <w:rFonts w:ascii="Courier New" w:hAnsi="Courier New" w:cs="Courier New"/>
+                <w:color w:val="000000"/>
+                <w:sz w:val="20"/>
+                <w:szCs w:val="20"/>
+                <w:lang w:val="en-US"/>
+              </w:rPr>
+              <w:t>programmer 1 done working</w:t>
+            </w:r>
+          </w:p>
+          <w:p>
+            <w:pPr>
+              <w:autoSpaceDE w:val="0"/>
+              <w:autoSpaceDN w:val="0"/>
+              <w:adjustRightInd w:val="0"/>
+              <w:spacing w:line="240" w:lineRule="auto"/>
+              <w:rPr>
+                <w:rFonts w:ascii="Courier New" w:hAnsi="Courier New" w:cs="Courier New"/>
+                <w:sz w:val="20"/>
+                <w:szCs w:val="20"/>
+                <w:lang w:val="en-US"/>
+              </w:rPr>
+            </w:pPr>
+            <w:r>
+              <w:rPr>
+                <w:rFonts w:ascii="Courier New" w:hAnsi="Courier New" w:cs="Courier New"/>
+                <w:color w:val="000000"/>
+                <w:sz w:val="20"/>
+                <w:szCs w:val="20"/>
+                <w:lang w:val="en-US"/>
+              </w:rPr>
+              <w:t>programmer 4 done working</w:t>
+            </w:r>
+          </w:p>
+        </w:tc>
+        <w:tc>
+          <w:tcPr>
+            <w:tcW w:w="4531" w:type="dxa"/>
+          </w:tcPr>
+          <w:p>
+            <w:pPr>
+              <w:autoSpaceDE w:val="0"/>
+              <w:autoSpaceDN w:val="0"/>
+              <w:adjustRightInd w:val="0"/>
+              <w:spacing w:line="240" w:lineRule="auto"/>
+              <w:rPr>
+                <w:rFonts w:ascii="Courier New" w:hAnsi="Courier New" w:cs="Courier New"/>
+                <w:sz w:val="20"/>
+                <w:szCs w:val="20"/>
+                <w:lang w:val="en-US"/>
+              </w:rPr>
+            </w:pPr>
+            <w:r>
+              <w:rPr>
+                <w:rFonts w:ascii="Courier New" w:hAnsi="Courier New" w:cs="Courier New"/>
+                <w:color w:val="000000"/>
+                <w:sz w:val="20"/>
+                <w:szCs w:val="20"/>
+                <w:lang w:val="en-US"/>
+              </w:rPr>
+              <w:t>programmer 3 done consulting</w:t>
+            </w:r>
+          </w:p>
+          <w:p>
+            <w:pPr>
+              <w:autoSpaceDE w:val="0"/>
+              <w:autoSpaceDN w:val="0"/>
+              <w:adjustRightInd w:val="0"/>
+              <w:spacing w:line="240" w:lineRule="auto"/>
+              <w:rPr>
+                <w:rFonts w:ascii="Courier New" w:hAnsi="Courier New" w:cs="Courier New"/>
+                <w:sz w:val="20"/>
+                <w:szCs w:val="20"/>
+                <w:lang w:val="en-US"/>
+              </w:rPr>
+            </w:pPr>
+            <w:r>
+              <w:rPr>
+                <w:rFonts w:ascii="Courier New" w:hAnsi="Courier New" w:cs="Courier New"/>
+                <w:color w:val="000000"/>
+                <w:sz w:val="20"/>
+                <w:szCs w:val="20"/>
+                <w:lang w:val="en-US"/>
+              </w:rPr>
+              <w:t>programmer 3 working</w:t>
+            </w:r>
+          </w:p>
+          <w:p>
+            <w:pPr>
+              <w:autoSpaceDE w:val="0"/>
+              <w:autoSpaceDN w:val="0"/>
+              <w:adjustRightInd w:val="0"/>
+              <w:spacing w:line="240" w:lineRule="auto"/>
+              <w:rPr>
+                <w:rFonts w:ascii="Courier New" w:hAnsi="Courier New" w:cs="Courier New"/>
+                <w:sz w:val="20"/>
+                <w:szCs w:val="20"/>
+                <w:lang w:val="en-US"/>
+              </w:rPr>
+            </w:pPr>
+            <w:proofErr w:type="spellStart"/>
+            <w:r>
+              <w:rPr>
+                <w:rFonts w:ascii="Courier New" w:hAnsi="Courier New" w:cs="Courier New"/>
+                <w:color w:val="000000"/>
+                <w:sz w:val="20"/>
+                <w:szCs w:val="20"/>
+                <w:lang w:val="en-US"/>
+              </w:rPr>
+              <w:t>productowner</w:t>
+            </w:r>
+            <w:proofErr w:type="spellEnd"/>
+            <w:r>
+              <w:rPr>
+                <w:rFonts w:ascii="Courier New" w:hAnsi="Courier New" w:cs="Courier New"/>
+                <w:color w:val="000000"/>
+                <w:sz w:val="20"/>
+                <w:szCs w:val="20"/>
+                <w:lang w:val="en-US"/>
+              </w:rPr>
+              <w:t xml:space="preserve"> just living</w:t>
+            </w:r>
+          </w:p>
+          <w:p>
+            <w:pPr>
+              <w:autoSpaceDE w:val="0"/>
+              <w:autoSpaceDN w:val="0"/>
+              <w:adjustRightInd w:val="0"/>
+              <w:spacing w:line="240" w:lineRule="auto"/>
+              <w:rPr>
+                <w:rFonts w:ascii="Courier New" w:hAnsi="Courier New" w:cs="Courier New"/>
+                <w:sz w:val="20"/>
+                <w:szCs w:val="20"/>
+                <w:lang w:val="en-US"/>
+              </w:rPr>
+            </w:pPr>
+            <w:proofErr w:type="spellStart"/>
+            <w:r>
+              <w:rPr>
+                <w:rFonts w:ascii="Courier New" w:hAnsi="Courier New" w:cs="Courier New"/>
+                <w:color w:val="000000"/>
+                <w:sz w:val="20"/>
+                <w:szCs w:val="20"/>
+                <w:lang w:val="en-US"/>
+              </w:rPr>
+              <w:t>productowner</w:t>
+            </w:r>
+            <w:proofErr w:type="spellEnd"/>
+            <w:r>
+              <w:rPr>
+                <w:rFonts w:ascii="Courier New" w:hAnsi="Courier New" w:cs="Courier New"/>
+                <w:color w:val="000000"/>
+                <w:sz w:val="20"/>
+                <w:szCs w:val="20"/>
+                <w:lang w:val="en-US"/>
+              </w:rPr>
+              <w:t xml:space="preserve"> just living</w:t>
+            </w:r>
+          </w:p>
+          <w:p>
+            <w:pPr>
+              <w:autoSpaceDE w:val="0"/>
+              <w:autoSpaceDN w:val="0"/>
+              <w:adjustRightInd w:val="0"/>
+              <w:spacing w:line="240" w:lineRule="auto"/>
+              <w:rPr>
+                <w:rFonts w:ascii="Courier New" w:hAnsi="Courier New" w:cs="Courier New"/>
+                <w:sz w:val="20"/>
+                <w:szCs w:val="20"/>
+                <w:lang w:val="en-US"/>
+              </w:rPr>
+            </w:pPr>
+            <w:r>
+              <w:rPr>
+                <w:rFonts w:ascii="Courier New" w:hAnsi="Courier New" w:cs="Courier New"/>
+                <w:color w:val="000000"/>
+                <w:sz w:val="20"/>
+                <w:szCs w:val="20"/>
+                <w:lang w:val="en-US"/>
+              </w:rPr>
+              <w:t>programmer 0 done working</w:t>
+            </w:r>
+          </w:p>
+          <w:p>
+            <w:pPr>
+              <w:autoSpaceDE w:val="0"/>
+              <w:autoSpaceDN w:val="0"/>
+              <w:adjustRightInd w:val="0"/>
+              <w:spacing w:line="240" w:lineRule="auto"/>
+              <w:rPr>
+                <w:rFonts w:ascii="Courier New" w:hAnsi="Courier New" w:cs="Courier New"/>
+                <w:sz w:val="20"/>
+                <w:szCs w:val="20"/>
+                <w:lang w:val="en-US"/>
+              </w:rPr>
+            </w:pPr>
+            <w:r>
+              <w:rPr>
+                <w:rFonts w:ascii="Courier New" w:hAnsi="Courier New" w:cs="Courier New"/>
+                <w:color w:val="000000"/>
+                <w:sz w:val="20"/>
+                <w:szCs w:val="20"/>
+                <w:lang w:val="en-US"/>
+              </w:rPr>
+              <w:t>programmer 2 done working</w:t>
+            </w:r>
+          </w:p>
+          <w:p>
+            <w:pPr>
+              <w:autoSpaceDE w:val="0"/>
+              <w:autoSpaceDN w:val="0"/>
+              <w:adjustRightInd w:val="0"/>
+              <w:spacing w:line="240" w:lineRule="auto"/>
+              <w:rPr>
+                <w:rFonts w:ascii="Courier New" w:hAnsi="Courier New" w:cs="Courier New"/>
+                <w:sz w:val="20"/>
+                <w:szCs w:val="20"/>
+                <w:lang w:val="en-US"/>
+              </w:rPr>
+            </w:pPr>
+            <w:r>
+              <w:rPr>
+                <w:rFonts w:ascii="Courier New" w:hAnsi="Courier New" w:cs="Courier New"/>
+                <w:color w:val="000000"/>
+                <w:sz w:val="20"/>
+                <w:szCs w:val="20"/>
+                <w:lang w:val="en-US"/>
+              </w:rPr>
+              <w:t>programmer 3 done working</w:t>
+            </w:r>
+          </w:p>
+          <w:p>
+            <w:pPr>
+              <w:autoSpaceDE w:val="0"/>
+              <w:autoSpaceDN w:val="0"/>
+              <w:adjustRightInd w:val="0"/>
+              <w:spacing w:line="240" w:lineRule="auto"/>
+              <w:rPr>
+                <w:rFonts w:ascii="Courier New" w:hAnsi="Courier New" w:cs="Courier New"/>
+                <w:sz w:val="20"/>
+                <w:szCs w:val="20"/>
+                <w:lang w:val="en-US"/>
+              </w:rPr>
+            </w:pPr>
+            <w:r>
+              <w:rPr>
+                <w:rFonts w:ascii="Courier New" w:hAnsi="Courier New" w:cs="Courier New"/>
+                <w:color w:val="000000"/>
+                <w:sz w:val="20"/>
+                <w:szCs w:val="20"/>
+                <w:lang w:val="en-US"/>
+              </w:rPr>
+              <w:t>programmer 1 consulting</w:t>
+            </w:r>
+          </w:p>
+          <w:p>
+            <w:pPr>
+              <w:autoSpaceDE w:val="0"/>
+              <w:autoSpaceDN w:val="0"/>
+              <w:adjustRightInd w:val="0"/>
+              <w:spacing w:line="240" w:lineRule="auto"/>
+              <w:rPr>
+                <w:rFonts w:ascii="Courier New" w:hAnsi="Courier New" w:cs="Courier New"/>
+                <w:sz w:val="20"/>
+                <w:szCs w:val="20"/>
+                <w:lang w:val="en-US"/>
+              </w:rPr>
+            </w:pPr>
+            <w:r>
+              <w:rPr>
+                <w:rFonts w:ascii="Courier New" w:hAnsi="Courier New" w:cs="Courier New"/>
+                <w:color w:val="000000"/>
+                <w:sz w:val="20"/>
+                <w:szCs w:val="20"/>
+                <w:lang w:val="en-US"/>
+              </w:rPr>
+              <w:t>programmer 0 consulting</w:t>
+            </w:r>
+          </w:p>
+          <w:p>
+            <w:pPr>
+              <w:autoSpaceDE w:val="0"/>
+              <w:autoSpaceDN w:val="0"/>
+              <w:adjustRightInd w:val="0"/>
+              <w:spacing w:line="240" w:lineRule="auto"/>
+              <w:rPr>
+                <w:rFonts w:ascii="Courier New" w:hAnsi="Courier New" w:cs="Courier New"/>
+                <w:sz w:val="20"/>
+                <w:szCs w:val="20"/>
+                <w:lang w:val="en-US"/>
+              </w:rPr>
+            </w:pPr>
+            <w:r>
+              <w:rPr>
+                <w:rFonts w:ascii="Courier New" w:hAnsi="Courier New" w:cs="Courier New"/>
+                <w:color w:val="000000"/>
+                <w:sz w:val="20"/>
+                <w:szCs w:val="20"/>
+                <w:lang w:val="en-US"/>
+              </w:rPr>
+              <w:t>programmer 3 working</w:t>
+            </w:r>
+          </w:p>
+          <w:p>
+            <w:pPr>
+              <w:autoSpaceDE w:val="0"/>
+              <w:autoSpaceDN w:val="0"/>
+              <w:adjustRightInd w:val="0"/>
+              <w:spacing w:line="240" w:lineRule="auto"/>
+              <w:rPr>
+                <w:rFonts w:ascii="Courier New" w:hAnsi="Courier New" w:cs="Courier New"/>
+                <w:sz w:val="20"/>
+                <w:szCs w:val="20"/>
+                <w:lang w:val="en-US"/>
+              </w:rPr>
+            </w:pPr>
+            <w:r>
+              <w:rPr>
+                <w:rFonts w:ascii="Courier New" w:hAnsi="Courier New" w:cs="Courier New"/>
+                <w:color w:val="000000"/>
+                <w:sz w:val="20"/>
+                <w:szCs w:val="20"/>
+                <w:lang w:val="en-US"/>
+              </w:rPr>
+              <w:t>programmer 2 working</w:t>
+            </w:r>
+          </w:p>
+          <w:p>
+            <w:pPr>
+              <w:autoSpaceDE w:val="0"/>
+              <w:autoSpaceDN w:val="0"/>
+              <w:adjustRightInd w:val="0"/>
+              <w:spacing w:line="240" w:lineRule="auto"/>
+              <w:rPr>
+                <w:rFonts w:ascii="Courier New" w:hAnsi="Courier New" w:cs="Courier New"/>
+                <w:sz w:val="20"/>
+                <w:szCs w:val="20"/>
+                <w:lang w:val="en-US"/>
+              </w:rPr>
+            </w:pPr>
+            <w:proofErr w:type="spellStart"/>
+            <w:r>
+              <w:rPr>
+                <w:rFonts w:ascii="Courier New" w:hAnsi="Courier New" w:cs="Courier New"/>
+                <w:color w:val="000000"/>
+                <w:sz w:val="20"/>
+                <w:szCs w:val="20"/>
+                <w:lang w:val="en-US"/>
+              </w:rPr>
+              <w:t>productowner</w:t>
+            </w:r>
+            <w:proofErr w:type="spellEnd"/>
+            <w:r>
+              <w:rPr>
+                <w:rFonts w:ascii="Courier New" w:hAnsi="Courier New" w:cs="Courier New"/>
+                <w:color w:val="000000"/>
+                <w:sz w:val="20"/>
+                <w:szCs w:val="20"/>
+                <w:lang w:val="en-US"/>
+              </w:rPr>
+              <w:t xml:space="preserve"> consulting</w:t>
+            </w:r>
+          </w:p>
+          <w:p>
+            <w:pPr>
+              <w:autoSpaceDE w:val="0"/>
+              <w:autoSpaceDN w:val="0"/>
+              <w:adjustRightInd w:val="0"/>
+              <w:spacing w:line="240" w:lineRule="auto"/>
+              <w:rPr>
+                <w:rFonts w:ascii="Courier New" w:hAnsi="Courier New" w:cs="Courier New"/>
+                <w:sz w:val="20"/>
+                <w:szCs w:val="20"/>
+                <w:lang w:val="en-US"/>
+              </w:rPr>
+            </w:pPr>
+            <w:r>
+              <w:rPr>
+                <w:rFonts w:ascii="Courier New" w:hAnsi="Courier New" w:cs="Courier New"/>
+                <w:color w:val="000000"/>
+                <w:sz w:val="20"/>
+                <w:szCs w:val="20"/>
+                <w:lang w:val="en-US"/>
+              </w:rPr>
+              <w:t>programmer 4 consulting</w:t>
+            </w:r>
+          </w:p>
+          <w:p>
+            <w:pPr>
+              <w:autoSpaceDE w:val="0"/>
+              <w:autoSpaceDN w:val="0"/>
+              <w:adjustRightInd w:val="0"/>
+              <w:spacing w:line="240" w:lineRule="auto"/>
+              <w:rPr>
+                <w:rFonts w:ascii="Courier New" w:hAnsi="Courier New" w:cs="Courier New"/>
+                <w:sz w:val="20"/>
+                <w:szCs w:val="20"/>
+                <w:lang w:val="en-US"/>
+              </w:rPr>
+            </w:pPr>
+            <w:r>
+              <w:rPr>
+                <w:rFonts w:ascii="Courier New" w:hAnsi="Courier New" w:cs="Courier New"/>
+                <w:color w:val="000000"/>
+                <w:sz w:val="20"/>
+                <w:szCs w:val="20"/>
+                <w:lang w:val="en-US"/>
+              </w:rPr>
+              <w:t>programmer 4 done consulting</w:t>
+            </w:r>
+          </w:p>
+          <w:p>
+            <w:pPr>
+              <w:autoSpaceDE w:val="0"/>
+              <w:autoSpaceDN w:val="0"/>
+              <w:adjustRightInd w:val="0"/>
+              <w:spacing w:line="240" w:lineRule="auto"/>
+              <w:rPr>
+                <w:rFonts w:ascii="Courier New" w:hAnsi="Courier New" w:cs="Courier New"/>
+                <w:sz w:val="20"/>
+                <w:szCs w:val="20"/>
+                <w:lang w:val="en-US"/>
+              </w:rPr>
+            </w:pPr>
+            <w:proofErr w:type="spellStart"/>
+            <w:r>
+              <w:rPr>
+                <w:rFonts w:ascii="Courier New" w:hAnsi="Courier New" w:cs="Courier New"/>
+                <w:color w:val="000000"/>
+                <w:sz w:val="20"/>
+                <w:szCs w:val="20"/>
+                <w:lang w:val="en-US"/>
+              </w:rPr>
+              <w:t>productowner</w:t>
+            </w:r>
+            <w:proofErr w:type="spellEnd"/>
+            <w:r>
+              <w:rPr>
+                <w:rFonts w:ascii="Courier New" w:hAnsi="Courier New" w:cs="Courier New"/>
+                <w:color w:val="000000"/>
+                <w:sz w:val="20"/>
+                <w:szCs w:val="20"/>
+                <w:lang w:val="en-US"/>
+              </w:rPr>
+              <w:t xml:space="preserve"> done consulting</w:t>
+            </w:r>
+          </w:p>
+          <w:p>
+            <w:pPr>
+              <w:autoSpaceDE w:val="0"/>
+              <w:autoSpaceDN w:val="0"/>
+              <w:adjustRightInd w:val="0"/>
+              <w:spacing w:line="240" w:lineRule="auto"/>
+              <w:rPr>
+                <w:rFonts w:ascii="Courier New" w:hAnsi="Courier New" w:cs="Courier New"/>
+                <w:sz w:val="20"/>
+                <w:szCs w:val="20"/>
+                <w:lang w:val="en-US"/>
+              </w:rPr>
+            </w:pPr>
+            <w:proofErr w:type="spellStart"/>
+            <w:r>
+              <w:rPr>
+                <w:rFonts w:ascii="Courier New" w:hAnsi="Courier New" w:cs="Courier New"/>
+                <w:color w:val="000000"/>
+                <w:sz w:val="20"/>
+                <w:szCs w:val="20"/>
+                <w:lang w:val="en-US"/>
+              </w:rPr>
+              <w:t>productowner</w:t>
+            </w:r>
+            <w:proofErr w:type="spellEnd"/>
+            <w:r>
+              <w:rPr>
+                <w:rFonts w:ascii="Courier New" w:hAnsi="Courier New" w:cs="Courier New"/>
+                <w:color w:val="000000"/>
+                <w:sz w:val="20"/>
+                <w:szCs w:val="20"/>
+                <w:lang w:val="en-US"/>
+              </w:rPr>
+              <w:t xml:space="preserve"> just living</w:t>
+            </w:r>
+          </w:p>
+          <w:p>
+            <w:pPr>
+              <w:autoSpaceDE w:val="0"/>
+              <w:autoSpaceDN w:val="0"/>
+              <w:adjustRightInd w:val="0"/>
+              <w:spacing w:line="240" w:lineRule="auto"/>
+              <w:rPr>
+                <w:rFonts w:ascii="Courier New" w:hAnsi="Courier New" w:cs="Courier New"/>
+                <w:sz w:val="20"/>
+                <w:szCs w:val="20"/>
+                <w:lang w:val="en-US"/>
+              </w:rPr>
+            </w:pPr>
+            <w:r>
+              <w:rPr>
+                <w:rFonts w:ascii="Courier New" w:hAnsi="Courier New" w:cs="Courier New"/>
+                <w:color w:val="000000"/>
+                <w:sz w:val="20"/>
+                <w:szCs w:val="20"/>
+                <w:lang w:val="en-US"/>
+              </w:rPr>
+              <w:t>programmer 4 working</w:t>
+            </w:r>
+          </w:p>
+          <w:p>
+            <w:pPr>
+              <w:autoSpaceDE w:val="0"/>
+              <w:autoSpaceDN w:val="0"/>
+              <w:adjustRightInd w:val="0"/>
+              <w:spacing w:line="240" w:lineRule="auto"/>
+              <w:rPr>
+                <w:rFonts w:ascii="Courier New" w:hAnsi="Courier New" w:cs="Courier New"/>
+                <w:sz w:val="20"/>
+                <w:szCs w:val="20"/>
+                <w:lang w:val="en-US"/>
+              </w:rPr>
+            </w:pPr>
+            <w:r>
+              <w:rPr>
+                <w:rFonts w:ascii="Courier New" w:hAnsi="Courier New" w:cs="Courier New"/>
+                <w:color w:val="000000"/>
+                <w:sz w:val="20"/>
+                <w:szCs w:val="20"/>
+                <w:lang w:val="en-US"/>
+              </w:rPr>
+              <w:t>programmer 1 done consulting</w:t>
+            </w:r>
+          </w:p>
+          <w:p>
+            <w:pPr>
+              <w:autoSpaceDE w:val="0"/>
+              <w:autoSpaceDN w:val="0"/>
+              <w:adjustRightInd w:val="0"/>
+              <w:spacing w:line="240" w:lineRule="auto"/>
+              <w:rPr>
+                <w:rFonts w:ascii="Courier New" w:hAnsi="Courier New" w:cs="Courier New"/>
+                <w:sz w:val="20"/>
+                <w:szCs w:val="20"/>
+                <w:lang w:val="en-US"/>
+              </w:rPr>
+            </w:pPr>
+            <w:r>
+              <w:rPr>
+                <w:rFonts w:ascii="Courier New" w:hAnsi="Courier New" w:cs="Courier New"/>
+                <w:color w:val="000000"/>
+                <w:sz w:val="20"/>
+                <w:szCs w:val="20"/>
+                <w:lang w:val="en-US"/>
+              </w:rPr>
+              <w:t>programmer 1 working</w:t>
+            </w:r>
+          </w:p>
+          <w:p>
+            <w:pPr>
+              <w:autoSpaceDE w:val="0"/>
+              <w:autoSpaceDN w:val="0"/>
+              <w:adjustRightInd w:val="0"/>
+              <w:spacing w:line="240" w:lineRule="auto"/>
+              <w:rPr>
+                <w:rFonts w:ascii="Courier New" w:hAnsi="Courier New" w:cs="Courier New"/>
+                <w:sz w:val="20"/>
+                <w:szCs w:val="20"/>
+                <w:lang w:val="en-US"/>
+              </w:rPr>
+            </w:pPr>
+            <w:proofErr w:type="spellStart"/>
+            <w:r>
+              <w:rPr>
+                <w:rFonts w:ascii="Courier New" w:hAnsi="Courier New" w:cs="Courier New"/>
+                <w:color w:val="000000"/>
+                <w:sz w:val="20"/>
+                <w:szCs w:val="20"/>
+                <w:lang w:val="en-US"/>
+              </w:rPr>
+              <w:t>productowner</w:t>
+            </w:r>
+            <w:proofErr w:type="spellEnd"/>
+            <w:r>
+              <w:rPr>
+                <w:rFonts w:ascii="Courier New" w:hAnsi="Courier New" w:cs="Courier New"/>
+                <w:color w:val="000000"/>
+                <w:sz w:val="20"/>
+                <w:szCs w:val="20"/>
+                <w:lang w:val="en-US"/>
+              </w:rPr>
+              <w:t xml:space="preserve"> just living</w:t>
+            </w:r>
+          </w:p>
+          <w:p>
+            <w:pPr>
+              <w:autoSpaceDE w:val="0"/>
+              <w:autoSpaceDN w:val="0"/>
+              <w:adjustRightInd w:val="0"/>
+              <w:spacing w:line="240" w:lineRule="auto"/>
+              <w:rPr>
+                <w:rFonts w:ascii="Courier New" w:hAnsi="Courier New" w:cs="Courier New"/>
+                <w:sz w:val="20"/>
+                <w:szCs w:val="20"/>
+                <w:lang w:val="en-US"/>
+              </w:rPr>
+            </w:pPr>
+            <w:r>
+              <w:rPr>
+                <w:rFonts w:ascii="Courier New" w:hAnsi="Courier New" w:cs="Courier New"/>
+                <w:color w:val="000000"/>
+                <w:sz w:val="20"/>
+                <w:szCs w:val="20"/>
+                <w:lang w:val="en-US"/>
+              </w:rPr>
+              <w:t>programmer 1 done working</w:t>
+            </w:r>
+          </w:p>
+          <w:p>
+            <w:pPr>
+              <w:autoSpaceDE w:val="0"/>
+              <w:autoSpaceDN w:val="0"/>
+              <w:adjustRightInd w:val="0"/>
+              <w:spacing w:line="240" w:lineRule="auto"/>
+              <w:rPr>
+                <w:rFonts w:ascii="Courier New" w:hAnsi="Courier New" w:cs="Courier New"/>
+                <w:sz w:val="20"/>
+                <w:szCs w:val="20"/>
+                <w:lang w:val="en-US"/>
+              </w:rPr>
+            </w:pPr>
+            <w:r>
+              <w:rPr>
+                <w:rFonts w:ascii="Courier New" w:hAnsi="Courier New" w:cs="Courier New"/>
+                <w:color w:val="000000"/>
+                <w:sz w:val="20"/>
+                <w:szCs w:val="20"/>
+                <w:lang w:val="en-US"/>
+              </w:rPr>
+              <w:t>programmer 0 done consulting</w:t>
+            </w:r>
+          </w:p>
+          <w:p>
+            <w:pPr>
+              <w:autoSpaceDE w:val="0"/>
+              <w:autoSpaceDN w:val="0"/>
+              <w:adjustRightInd w:val="0"/>
+              <w:spacing w:line="240" w:lineRule="auto"/>
+              <w:rPr>
+                <w:rFonts w:ascii="Courier New" w:hAnsi="Courier New" w:cs="Courier New"/>
+                <w:sz w:val="20"/>
+                <w:szCs w:val="20"/>
+                <w:lang w:val="en-US"/>
+              </w:rPr>
+            </w:pPr>
+            <w:r>
+              <w:rPr>
+                <w:rFonts w:ascii="Courier New" w:hAnsi="Courier New" w:cs="Courier New"/>
+                <w:color w:val="000000"/>
+                <w:sz w:val="20"/>
+                <w:szCs w:val="20"/>
+                <w:lang w:val="en-US"/>
+              </w:rPr>
+              <w:t>programmer 0 working</w:t>
+            </w:r>
+          </w:p>
+          <w:p>
+            <w:pPr>
+              <w:autoSpaceDE w:val="0"/>
+              <w:autoSpaceDN w:val="0"/>
+              <w:adjustRightInd w:val="0"/>
+              <w:spacing w:line="240" w:lineRule="auto"/>
+              <w:rPr>
+                <w:rFonts w:ascii="Courier New" w:hAnsi="Courier New" w:cs="Courier New"/>
+                <w:sz w:val="20"/>
+                <w:szCs w:val="20"/>
+                <w:lang w:val="en-US"/>
+              </w:rPr>
+            </w:pPr>
+            <w:r>
+              <w:rPr>
+                <w:rFonts w:ascii="Courier New" w:hAnsi="Courier New" w:cs="Courier New"/>
+                <w:color w:val="000000"/>
+                <w:sz w:val="20"/>
+                <w:szCs w:val="20"/>
+                <w:lang w:val="en-US"/>
+              </w:rPr>
+              <w:t>programmer 0 done working</w:t>
+            </w:r>
+          </w:p>
+          <w:p>
+            <w:pPr>
+              <w:autoSpaceDE w:val="0"/>
+              <w:autoSpaceDN w:val="0"/>
+              <w:adjustRightInd w:val="0"/>
+              <w:spacing w:line="240" w:lineRule="auto"/>
+              <w:rPr>
+                <w:rFonts w:ascii="Courier New" w:hAnsi="Courier New" w:cs="Courier New"/>
+                <w:sz w:val="20"/>
+                <w:szCs w:val="20"/>
+                <w:lang w:val="en-US"/>
+              </w:rPr>
+            </w:pPr>
+            <w:r>
+              <w:rPr>
+                <w:rFonts w:ascii="Courier New" w:hAnsi="Courier New" w:cs="Courier New"/>
+                <w:color w:val="000000"/>
+                <w:sz w:val="20"/>
+                <w:szCs w:val="20"/>
+                <w:lang w:val="en-US"/>
+              </w:rPr>
+              <w:t>programmer 2 done working</w:t>
+            </w:r>
+          </w:p>
+          <w:p>
+            <w:pPr>
+              <w:autoSpaceDE w:val="0"/>
+              <w:autoSpaceDN w:val="0"/>
+              <w:adjustRightInd w:val="0"/>
+              <w:spacing w:line="240" w:lineRule="auto"/>
+              <w:rPr>
+                <w:rFonts w:ascii="Courier New" w:hAnsi="Courier New" w:cs="Courier New"/>
+                <w:sz w:val="20"/>
+                <w:szCs w:val="20"/>
+                <w:lang w:val="en-US"/>
+              </w:rPr>
+            </w:pPr>
+            <w:r>
+              <w:rPr>
+                <w:rFonts w:ascii="Courier New" w:hAnsi="Courier New" w:cs="Courier New"/>
+                <w:color w:val="000000"/>
+                <w:sz w:val="20"/>
+                <w:szCs w:val="20"/>
+                <w:lang w:val="en-US"/>
+              </w:rPr>
+              <w:t>programmer 3 done working</w:t>
+            </w:r>
+          </w:p>
+          <w:p>
+            <w:pPr>
+              <w:autoSpaceDE w:val="0"/>
+              <w:autoSpaceDN w:val="0"/>
+              <w:adjustRightInd w:val="0"/>
+              <w:spacing w:line="240" w:lineRule="auto"/>
+              <w:rPr>
+                <w:rFonts w:ascii="Courier New" w:hAnsi="Courier New" w:cs="Courier New"/>
+                <w:sz w:val="20"/>
+                <w:szCs w:val="20"/>
+                <w:lang w:val="en-US"/>
+              </w:rPr>
+            </w:pPr>
+            <w:r>
+              <w:rPr>
+                <w:rFonts w:ascii="Courier New" w:hAnsi="Courier New" w:cs="Courier New"/>
+                <w:color w:val="000000"/>
+                <w:sz w:val="20"/>
+                <w:szCs w:val="20"/>
+                <w:lang w:val="en-US"/>
+              </w:rPr>
+              <w:t>programmer 1 consulting</w:t>
+            </w:r>
+          </w:p>
+          <w:p>
+            <w:pPr>
+              <w:autoSpaceDE w:val="0"/>
+              <w:autoSpaceDN w:val="0"/>
+              <w:adjustRightInd w:val="0"/>
+              <w:spacing w:line="240" w:lineRule="auto"/>
+              <w:rPr>
+                <w:rFonts w:ascii="Courier New" w:hAnsi="Courier New" w:cs="Courier New"/>
+                <w:sz w:val="20"/>
+                <w:szCs w:val="20"/>
+                <w:lang w:val="en-US"/>
+              </w:rPr>
+            </w:pPr>
+            <w:r>
+              <w:rPr>
+                <w:rFonts w:ascii="Courier New" w:hAnsi="Courier New" w:cs="Courier New"/>
+                <w:color w:val="000000"/>
+                <w:sz w:val="20"/>
+                <w:szCs w:val="20"/>
+                <w:lang w:val="en-US"/>
+              </w:rPr>
+              <w:t>programmer 0 consulting</w:t>
+            </w:r>
+          </w:p>
+          <w:p>
+            <w:pPr>
+              <w:autoSpaceDE w:val="0"/>
+              <w:autoSpaceDN w:val="0"/>
+              <w:adjustRightInd w:val="0"/>
+              <w:spacing w:line="240" w:lineRule="auto"/>
+              <w:rPr>
+                <w:rFonts w:ascii="Courier New" w:hAnsi="Courier New" w:cs="Courier New"/>
+                <w:sz w:val="20"/>
+                <w:szCs w:val="20"/>
+                <w:lang w:val="en-US"/>
+              </w:rPr>
+            </w:pPr>
+            <w:proofErr w:type="spellStart"/>
+            <w:r>
+              <w:rPr>
+                <w:rFonts w:ascii="Courier New" w:hAnsi="Courier New" w:cs="Courier New"/>
+                <w:color w:val="000000"/>
+                <w:sz w:val="20"/>
+                <w:szCs w:val="20"/>
+                <w:lang w:val="en-US"/>
+              </w:rPr>
+              <w:t>productowner</w:t>
+            </w:r>
+            <w:proofErr w:type="spellEnd"/>
+            <w:r>
+              <w:rPr>
+                <w:rFonts w:ascii="Courier New" w:hAnsi="Courier New" w:cs="Courier New"/>
+                <w:color w:val="000000"/>
+                <w:sz w:val="20"/>
+                <w:szCs w:val="20"/>
+                <w:lang w:val="en-US"/>
+              </w:rPr>
+              <w:t xml:space="preserve"> consulting</w:t>
+            </w:r>
+          </w:p>
+          <w:p>
+            <w:pPr>
+              <w:autoSpaceDE w:val="0"/>
+              <w:autoSpaceDN w:val="0"/>
+              <w:adjustRightInd w:val="0"/>
+              <w:spacing w:line="240" w:lineRule="auto"/>
+              <w:rPr>
+                <w:rFonts w:ascii="Courier New" w:hAnsi="Courier New" w:cs="Courier New"/>
+                <w:sz w:val="20"/>
+                <w:szCs w:val="20"/>
+                <w:lang w:val="en-US"/>
+              </w:rPr>
+            </w:pPr>
+            <w:r>
+              <w:rPr>
+                <w:rFonts w:ascii="Courier New" w:hAnsi="Courier New" w:cs="Courier New"/>
+                <w:color w:val="000000"/>
+                <w:sz w:val="20"/>
+                <w:szCs w:val="20"/>
+                <w:lang w:val="en-US"/>
+              </w:rPr>
+              <w:t>programmer 3 working</w:t>
+            </w:r>
+          </w:p>
+          <w:p>
+            <w:pPr>
+              <w:autoSpaceDE w:val="0"/>
+              <w:autoSpaceDN w:val="0"/>
+              <w:adjustRightInd w:val="0"/>
+              <w:spacing w:line="240" w:lineRule="auto"/>
+              <w:rPr>
+                <w:rFonts w:ascii="Courier New" w:hAnsi="Courier New" w:cs="Courier New"/>
+                <w:sz w:val="20"/>
+                <w:szCs w:val="20"/>
+                <w:lang w:val="en-US"/>
+              </w:rPr>
+            </w:pPr>
+            <w:r>
+              <w:rPr>
+                <w:rFonts w:ascii="Courier New" w:hAnsi="Courier New" w:cs="Courier New"/>
+                <w:color w:val="000000"/>
+                <w:sz w:val="20"/>
+                <w:szCs w:val="20"/>
+                <w:lang w:val="en-US"/>
+              </w:rPr>
+              <w:t>programmer 2 consulting</w:t>
+            </w:r>
+          </w:p>
+          <w:p>
+            <w:pPr>
+              <w:autoSpaceDE w:val="0"/>
+              <w:autoSpaceDN w:val="0"/>
+              <w:adjustRightInd w:val="0"/>
+              <w:spacing w:line="240" w:lineRule="auto"/>
+              <w:rPr>
+                <w:rFonts w:ascii="Courier New" w:hAnsi="Courier New" w:cs="Courier New"/>
+                <w:sz w:val="20"/>
+                <w:szCs w:val="20"/>
+                <w:lang w:val="en-US"/>
+              </w:rPr>
+            </w:pPr>
+            <w:r>
+              <w:rPr>
+                <w:rFonts w:ascii="Courier New" w:hAnsi="Courier New" w:cs="Courier New"/>
+                <w:color w:val="000000"/>
+                <w:sz w:val="20"/>
+                <w:szCs w:val="20"/>
+                <w:lang w:val="en-US"/>
+              </w:rPr>
+              <w:t>programmer 4 done working</w:t>
+            </w:r>
+          </w:p>
+          <w:p>
+            <w:pPr>
+              <w:autoSpaceDE w:val="0"/>
+              <w:autoSpaceDN w:val="0"/>
+              <w:adjustRightInd w:val="0"/>
+              <w:spacing w:line="240" w:lineRule="auto"/>
+              <w:rPr>
+                <w:rFonts w:ascii="Courier New" w:hAnsi="Courier New" w:cs="Courier New"/>
+                <w:sz w:val="20"/>
+                <w:szCs w:val="20"/>
+                <w:lang w:val="en-US"/>
+              </w:rPr>
+            </w:pPr>
+            <w:r>
+              <w:rPr>
+                <w:rFonts w:ascii="Courier New" w:hAnsi="Courier New" w:cs="Courier New"/>
+                <w:color w:val="000000"/>
+                <w:sz w:val="20"/>
+                <w:szCs w:val="20"/>
+                <w:lang w:val="en-US"/>
+              </w:rPr>
+              <w:t>programmer 4 working</w:t>
+            </w:r>
+          </w:p>
+          <w:p>
+            <w:pPr>
+              <w:autoSpaceDE w:val="0"/>
+              <w:autoSpaceDN w:val="0"/>
+              <w:adjustRightInd w:val="0"/>
+              <w:spacing w:line="240" w:lineRule="auto"/>
+              <w:rPr>
+                <w:rFonts w:ascii="Courier New" w:hAnsi="Courier New" w:cs="Courier New"/>
+                <w:sz w:val="20"/>
+                <w:szCs w:val="20"/>
+                <w:lang w:val="en-US"/>
+              </w:rPr>
+            </w:pPr>
+            <w:r>
+              <w:rPr>
+                <w:rFonts w:ascii="Courier New" w:hAnsi="Courier New" w:cs="Courier New"/>
+                <w:color w:val="000000"/>
+                <w:sz w:val="20"/>
+                <w:szCs w:val="20"/>
+                <w:lang w:val="en-US"/>
+              </w:rPr>
+              <w:t>programmer 0 done consulting</w:t>
+            </w:r>
+          </w:p>
+          <w:p>
+            <w:pPr>
+              <w:autoSpaceDE w:val="0"/>
+              <w:autoSpaceDN w:val="0"/>
+              <w:adjustRightInd w:val="0"/>
+              <w:spacing w:line="240" w:lineRule="auto"/>
+              <w:rPr>
+                <w:rFonts w:ascii="Courier New" w:hAnsi="Courier New" w:cs="Courier New"/>
+                <w:sz w:val="20"/>
+                <w:szCs w:val="20"/>
+                <w:lang w:val="en-US"/>
+              </w:rPr>
+            </w:pPr>
+            <w:r>
+              <w:rPr>
+                <w:rFonts w:ascii="Courier New" w:hAnsi="Courier New" w:cs="Courier New"/>
+                <w:color w:val="000000"/>
+                <w:sz w:val="20"/>
+                <w:szCs w:val="20"/>
+                <w:lang w:val="en-US"/>
+              </w:rPr>
+              <w:t>programmer 3 done working</w:t>
+            </w:r>
+          </w:p>
+          <w:p>
+            <w:pPr>
+              <w:autoSpaceDE w:val="0"/>
+              <w:autoSpaceDN w:val="0"/>
+              <w:adjustRightInd w:val="0"/>
+              <w:spacing w:line="240" w:lineRule="auto"/>
+              <w:rPr>
+                <w:rFonts w:ascii="Courier New" w:hAnsi="Courier New" w:cs="Courier New"/>
+                <w:sz w:val="20"/>
+                <w:szCs w:val="20"/>
+                <w:lang w:val="en-US"/>
+              </w:rPr>
+            </w:pPr>
+            <w:r>
+              <w:rPr>
+                <w:rFonts w:ascii="Courier New" w:hAnsi="Courier New" w:cs="Courier New"/>
+                <w:color w:val="000000"/>
+                <w:sz w:val="20"/>
+                <w:szCs w:val="20"/>
+                <w:lang w:val="en-US"/>
+              </w:rPr>
+              <w:t>programmer 3 working</w:t>
+            </w:r>
+          </w:p>
+          <w:p>
+            <w:pPr>
+              <w:autoSpaceDE w:val="0"/>
+              <w:autoSpaceDN w:val="0"/>
+              <w:adjustRightInd w:val="0"/>
+              <w:spacing w:line="240" w:lineRule="auto"/>
+              <w:rPr>
+                <w:rFonts w:ascii="Courier New" w:hAnsi="Courier New" w:cs="Courier New"/>
+                <w:sz w:val="20"/>
+                <w:szCs w:val="20"/>
+                <w:lang w:val="en-US"/>
+              </w:rPr>
+            </w:pPr>
+            <w:r>
+              <w:rPr>
+                <w:rFonts w:ascii="Courier New" w:hAnsi="Courier New" w:cs="Courier New"/>
+                <w:color w:val="000000"/>
+                <w:sz w:val="20"/>
+                <w:szCs w:val="20"/>
+                <w:lang w:val="en-US"/>
+              </w:rPr>
+              <w:t>programmer 3 done working</w:t>
+            </w:r>
+          </w:p>
+          <w:p>
+            <w:pPr>
+              <w:autoSpaceDE w:val="0"/>
+              <w:autoSpaceDN w:val="0"/>
+              <w:adjustRightInd w:val="0"/>
+              <w:spacing w:line="240" w:lineRule="auto"/>
+              <w:rPr>
+                <w:rFonts w:ascii="Courier New" w:hAnsi="Courier New" w:cs="Courier New"/>
+                <w:sz w:val="20"/>
+                <w:szCs w:val="20"/>
+                <w:lang w:val="en-US"/>
+              </w:rPr>
+            </w:pPr>
+            <w:r>
+              <w:rPr>
+                <w:rFonts w:ascii="Courier New" w:hAnsi="Courier New" w:cs="Courier New"/>
+                <w:color w:val="000000"/>
+                <w:sz w:val="20"/>
+                <w:szCs w:val="20"/>
+                <w:lang w:val="en-US"/>
+              </w:rPr>
+              <w:t>programmer 3 working</w:t>
+            </w:r>
+          </w:p>
+          <w:p>
+            <w:pPr>
+              <w:autoSpaceDE w:val="0"/>
+              <w:autoSpaceDN w:val="0"/>
+              <w:adjustRightInd w:val="0"/>
+              <w:spacing w:line="240" w:lineRule="auto"/>
+              <w:rPr>
+                <w:rFonts w:ascii="Courier New" w:hAnsi="Courier New" w:cs="Courier New"/>
+                <w:sz w:val="20"/>
+                <w:szCs w:val="20"/>
+                <w:lang w:val="en-US"/>
+              </w:rPr>
+            </w:pPr>
+            <w:r>
+              <w:rPr>
+                <w:rFonts w:ascii="Courier New" w:hAnsi="Courier New" w:cs="Courier New"/>
+                <w:color w:val="000000"/>
+                <w:sz w:val="20"/>
+                <w:szCs w:val="20"/>
+                <w:lang w:val="en-US"/>
+              </w:rPr>
+              <w:t>programmer 1 done consulting</w:t>
+            </w:r>
+          </w:p>
+          <w:p>
+            <w:pPr>
+              <w:autoSpaceDE w:val="0"/>
+              <w:autoSpaceDN w:val="0"/>
+              <w:adjustRightInd w:val="0"/>
+              <w:spacing w:line="240" w:lineRule="auto"/>
+              <w:rPr>
+                <w:rFonts w:ascii="Courier New" w:hAnsi="Courier New" w:cs="Courier New"/>
+                <w:sz w:val="20"/>
+                <w:szCs w:val="20"/>
+                <w:lang w:val="en-US"/>
+              </w:rPr>
+            </w:pPr>
+            <w:r>
+              <w:rPr>
+                <w:rFonts w:ascii="Courier New" w:hAnsi="Courier New" w:cs="Courier New"/>
+                <w:color w:val="000000"/>
+                <w:sz w:val="20"/>
+                <w:szCs w:val="20"/>
+                <w:lang w:val="en-US"/>
+              </w:rPr>
+              <w:t>programmer 2 done consulting</w:t>
+            </w:r>
+          </w:p>
+          <w:p>
+            <w:pPr>
+              <w:autoSpaceDE w:val="0"/>
+              <w:autoSpaceDN w:val="0"/>
+              <w:adjustRightInd w:val="0"/>
+              <w:spacing w:line="240" w:lineRule="auto"/>
+              <w:rPr>
+                <w:rFonts w:ascii="Courier New" w:hAnsi="Courier New" w:cs="Courier New"/>
+                <w:sz w:val="20"/>
+                <w:szCs w:val="20"/>
+                <w:lang w:val="en-US"/>
+              </w:rPr>
+            </w:pPr>
+            <w:proofErr w:type="spellStart"/>
+            <w:r>
+              <w:rPr>
+                <w:rFonts w:ascii="Courier New" w:hAnsi="Courier New" w:cs="Courier New"/>
+                <w:color w:val="000000"/>
+                <w:sz w:val="20"/>
+                <w:szCs w:val="20"/>
+                <w:lang w:val="en-US"/>
+              </w:rPr>
+              <w:t>productowner</w:t>
+            </w:r>
+            <w:proofErr w:type="spellEnd"/>
+            <w:r>
+              <w:rPr>
+                <w:rFonts w:ascii="Courier New" w:hAnsi="Courier New" w:cs="Courier New"/>
+                <w:color w:val="000000"/>
+                <w:sz w:val="20"/>
+                <w:szCs w:val="20"/>
+                <w:lang w:val="en-US"/>
+              </w:rPr>
+              <w:t xml:space="preserve"> done consulting</w:t>
+            </w:r>
+          </w:p>
+          <w:p>
+            <w:pPr>
+              <w:autoSpaceDE w:val="0"/>
+              <w:autoSpaceDN w:val="0"/>
+              <w:adjustRightInd w:val="0"/>
+              <w:spacing w:line="240" w:lineRule="auto"/>
+              <w:rPr>
+                <w:rFonts w:ascii="Courier New" w:hAnsi="Courier New" w:cs="Courier New"/>
+                <w:sz w:val="20"/>
+                <w:szCs w:val="20"/>
+                <w:lang w:val="en-US"/>
+              </w:rPr>
+            </w:pPr>
+            <w:proofErr w:type="spellStart"/>
+            <w:r>
+              <w:rPr>
+                <w:rFonts w:ascii="Courier New" w:hAnsi="Courier New" w:cs="Courier New"/>
+                <w:color w:val="000000"/>
+                <w:sz w:val="20"/>
+                <w:szCs w:val="20"/>
+                <w:lang w:val="en-US"/>
+              </w:rPr>
+              <w:t>productowner</w:t>
+            </w:r>
+            <w:proofErr w:type="spellEnd"/>
+            <w:r>
+              <w:rPr>
+                <w:rFonts w:ascii="Courier New" w:hAnsi="Courier New" w:cs="Courier New"/>
+                <w:color w:val="000000"/>
+                <w:sz w:val="20"/>
+                <w:szCs w:val="20"/>
+                <w:lang w:val="en-US"/>
+              </w:rPr>
+              <w:t xml:space="preserve"> just living</w:t>
+            </w:r>
+          </w:p>
+          <w:p>
+            <w:pPr>
+              <w:autoSpaceDE w:val="0"/>
+              <w:autoSpaceDN w:val="0"/>
+              <w:adjustRightInd w:val="0"/>
+              <w:spacing w:line="240" w:lineRule="auto"/>
+              <w:rPr>
+                <w:rFonts w:ascii="Courier New" w:hAnsi="Courier New" w:cs="Courier New"/>
+                <w:sz w:val="20"/>
+                <w:szCs w:val="20"/>
+                <w:lang w:val="en-US"/>
+              </w:rPr>
+            </w:pPr>
+            <w:r>
+              <w:rPr>
+                <w:rFonts w:ascii="Courier New" w:hAnsi="Courier New" w:cs="Courier New"/>
+                <w:color w:val="000000"/>
+                <w:sz w:val="20"/>
+                <w:szCs w:val="20"/>
+                <w:lang w:val="en-US"/>
+              </w:rPr>
+              <w:t>programmer 0 working</w:t>
+            </w:r>
+          </w:p>
+          <w:p>
+            <w:pPr>
+              <w:autoSpaceDE w:val="0"/>
+              <w:autoSpaceDN w:val="0"/>
+              <w:adjustRightInd w:val="0"/>
+              <w:spacing w:line="240" w:lineRule="auto"/>
+              <w:rPr>
+                <w:rFonts w:ascii="Courier New" w:hAnsi="Courier New" w:cs="Courier New"/>
+                <w:sz w:val="20"/>
+                <w:szCs w:val="20"/>
+                <w:lang w:val="en-US"/>
+              </w:rPr>
+            </w:pPr>
+            <w:r>
+              <w:rPr>
+                <w:rFonts w:ascii="Courier New" w:hAnsi="Courier New" w:cs="Courier New"/>
+                <w:color w:val="000000"/>
+                <w:sz w:val="20"/>
+                <w:szCs w:val="20"/>
+                <w:lang w:val="en-US"/>
+              </w:rPr>
+              <w:t>programmer 2 working</w:t>
+            </w:r>
+          </w:p>
+          <w:p>
+            <w:pPr>
+              <w:autoSpaceDE w:val="0"/>
+              <w:autoSpaceDN w:val="0"/>
+              <w:adjustRightInd w:val="0"/>
+              <w:spacing w:line="240" w:lineRule="auto"/>
+              <w:rPr>
+                <w:rFonts w:ascii="Courier New" w:hAnsi="Courier New" w:cs="Courier New"/>
+                <w:sz w:val="20"/>
+                <w:szCs w:val="20"/>
+                <w:lang w:val="en-US"/>
+              </w:rPr>
+            </w:pPr>
+            <w:r>
+              <w:rPr>
+                <w:rFonts w:ascii="Courier New" w:hAnsi="Courier New" w:cs="Courier New"/>
+                <w:color w:val="000000"/>
+                <w:sz w:val="20"/>
+                <w:szCs w:val="20"/>
+                <w:lang w:val="en-US"/>
+              </w:rPr>
+              <w:t>programmer 1 working</w:t>
+            </w:r>
+          </w:p>
+          <w:p>
+            <w:pPr>
+              <w:autoSpaceDE w:val="0"/>
+              <w:autoSpaceDN w:val="0"/>
+              <w:adjustRightInd w:val="0"/>
+              <w:spacing w:line="240" w:lineRule="auto"/>
+              <w:rPr>
+                <w:rFonts w:ascii="Courier New" w:hAnsi="Courier New" w:cs="Courier New"/>
+                <w:sz w:val="20"/>
+                <w:szCs w:val="20"/>
+                <w:lang w:val="en-US"/>
+              </w:rPr>
+            </w:pPr>
+            <w:r>
+              <w:rPr>
+                <w:rFonts w:ascii="Courier New" w:hAnsi="Courier New" w:cs="Courier New"/>
+                <w:color w:val="000000"/>
+                <w:sz w:val="20"/>
+                <w:szCs w:val="20"/>
+                <w:lang w:val="en-US"/>
+              </w:rPr>
+              <w:t>programmer 4 done working</w:t>
+            </w:r>
+          </w:p>
+          <w:p>
+            <w:pPr>
+              <w:autoSpaceDE w:val="0"/>
+              <w:autoSpaceDN w:val="0"/>
+              <w:adjustRightInd w:val="0"/>
+              <w:spacing w:line="240" w:lineRule="auto"/>
+              <w:rPr>
+                <w:rFonts w:ascii="Courier New" w:hAnsi="Courier New" w:cs="Courier New"/>
+                <w:sz w:val="20"/>
+                <w:szCs w:val="20"/>
+                <w:lang w:val="en-US"/>
+              </w:rPr>
+            </w:pPr>
+            <w:r>
+              <w:rPr>
+                <w:rFonts w:ascii="Courier New" w:hAnsi="Courier New" w:cs="Courier New"/>
+                <w:color w:val="000000"/>
+                <w:sz w:val="20"/>
+                <w:szCs w:val="20"/>
+                <w:lang w:val="en-US"/>
+              </w:rPr>
+              <w:t>programmer 3 done working</w:t>
+            </w:r>
+          </w:p>
+          <w:p>
+            <w:pPr>
+              <w:autoSpaceDE w:val="0"/>
+              <w:autoSpaceDN w:val="0"/>
+              <w:adjustRightInd w:val="0"/>
+              <w:spacing w:line="240" w:lineRule="auto"/>
+              <w:rPr>
+                <w:rFonts w:ascii="Courier New" w:hAnsi="Courier New" w:cs="Courier New"/>
+                <w:sz w:val="20"/>
+                <w:szCs w:val="20"/>
+                <w:lang w:val="en-US"/>
+              </w:rPr>
+            </w:pPr>
+            <w:r>
+              <w:rPr>
+                <w:rFonts w:ascii="Courier New" w:hAnsi="Courier New" w:cs="Courier New"/>
+                <w:color w:val="000000"/>
+                <w:sz w:val="20"/>
+                <w:szCs w:val="20"/>
+                <w:lang w:val="en-US"/>
+              </w:rPr>
+              <w:t>programmer 2 done working</w:t>
+            </w:r>
+          </w:p>
+          <w:p>
+            <w:pPr>
+              <w:autoSpaceDE w:val="0"/>
+              <w:autoSpaceDN w:val="0"/>
+              <w:adjustRightInd w:val="0"/>
+              <w:spacing w:line="240" w:lineRule="auto"/>
+              <w:rPr>
+                <w:rFonts w:ascii="Courier New" w:hAnsi="Courier New" w:cs="Courier New"/>
+                <w:sz w:val="20"/>
+                <w:szCs w:val="20"/>
+                <w:lang w:val="en-US"/>
+              </w:rPr>
+            </w:pPr>
+            <w:r>
+              <w:rPr>
+                <w:rFonts w:ascii="Courier New" w:hAnsi="Courier New" w:cs="Courier New"/>
+                <w:color w:val="000000"/>
+                <w:sz w:val="20"/>
+                <w:szCs w:val="20"/>
+                <w:lang w:val="en-US"/>
+              </w:rPr>
+              <w:t>programmer 0 done working</w:t>
+            </w:r>
+          </w:p>
+          <w:p>
+            <w:pPr>
+              <w:autoSpaceDE w:val="0"/>
+              <w:autoSpaceDN w:val="0"/>
+              <w:adjustRightInd w:val="0"/>
+              <w:spacing w:line="240" w:lineRule="auto"/>
+              <w:rPr>
+                <w:rFonts w:ascii="Courier New" w:hAnsi="Courier New" w:cs="Courier New"/>
+                <w:sz w:val="20"/>
+                <w:szCs w:val="20"/>
+                <w:lang w:val="en-US"/>
+              </w:rPr>
+            </w:pPr>
+            <w:r>
+              <w:rPr>
+                <w:rFonts w:ascii="Courier New" w:hAnsi="Courier New" w:cs="Courier New"/>
+                <w:color w:val="000000"/>
+                <w:sz w:val="20"/>
+                <w:szCs w:val="20"/>
+                <w:lang w:val="en-US"/>
+              </w:rPr>
+              <w:t>programmer 1 done working</w:t>
+            </w:r>
+          </w:p>
+          <w:p>
+            <w:pPr>
+              <w:autoSpaceDE w:val="0"/>
+              <w:autoSpaceDN w:val="0"/>
+              <w:adjustRightInd w:val="0"/>
+              <w:spacing w:line="240" w:lineRule="auto"/>
+              <w:rPr>
+                <w:rFonts w:ascii="Courier New" w:hAnsi="Courier New" w:cs="Courier New"/>
+                <w:sz w:val="20"/>
+                <w:szCs w:val="20"/>
+                <w:lang w:val="en-US"/>
+              </w:rPr>
+            </w:pPr>
+            <w:r>
+              <w:rPr>
+                <w:rFonts w:ascii="Courier New" w:hAnsi="Courier New" w:cs="Courier New"/>
+                <w:color w:val="000000"/>
+                <w:sz w:val="20"/>
+                <w:szCs w:val="20"/>
+                <w:lang w:val="en-US"/>
+              </w:rPr>
+              <w:t>programmer 4 consulting</w:t>
+            </w:r>
+          </w:p>
+          <w:p>
+            <w:pPr>
+              <w:autoSpaceDE w:val="0"/>
+              <w:autoSpaceDN w:val="0"/>
+              <w:adjustRightInd w:val="0"/>
+              <w:spacing w:line="240" w:lineRule="auto"/>
+              <w:rPr>
+                <w:rFonts w:ascii="Courier New" w:hAnsi="Courier New" w:cs="Courier New"/>
+                <w:sz w:val="20"/>
+                <w:szCs w:val="20"/>
+                <w:lang w:val="en-US"/>
+              </w:rPr>
+            </w:pPr>
+            <w:r>
+              <w:rPr>
+                <w:rFonts w:ascii="Courier New" w:hAnsi="Courier New" w:cs="Courier New"/>
+                <w:color w:val="000000"/>
+                <w:sz w:val="20"/>
+                <w:szCs w:val="20"/>
+                <w:lang w:val="en-US"/>
+              </w:rPr>
+              <w:t>programmer 1 working</w:t>
+            </w:r>
+          </w:p>
+          <w:p>
+            <w:pPr>
+              <w:autoSpaceDE w:val="0"/>
+              <w:autoSpaceDN w:val="0"/>
+              <w:adjustRightInd w:val="0"/>
+              <w:spacing w:line="240" w:lineRule="auto"/>
+              <w:rPr>
+                <w:rFonts w:ascii="Courier New" w:hAnsi="Courier New" w:cs="Courier New"/>
+                <w:sz w:val="20"/>
+                <w:szCs w:val="20"/>
+                <w:lang w:val="en-US"/>
+              </w:rPr>
+            </w:pPr>
+            <w:r>
+              <w:rPr>
+                <w:rFonts w:ascii="Courier New" w:hAnsi="Courier New" w:cs="Courier New"/>
+                <w:color w:val="000000"/>
+                <w:sz w:val="20"/>
+                <w:szCs w:val="20"/>
+                <w:lang w:val="en-US"/>
+              </w:rPr>
+              <w:t>programmer 0 working</w:t>
+            </w:r>
+          </w:p>
+          <w:p>
+            <w:pPr>
+              <w:autoSpaceDE w:val="0"/>
+              <w:autoSpaceDN w:val="0"/>
+              <w:adjustRightInd w:val="0"/>
+              <w:spacing w:line="240" w:lineRule="auto"/>
+              <w:rPr>
+                <w:rFonts w:ascii="Courier New" w:hAnsi="Courier New" w:cs="Courier New"/>
+                <w:sz w:val="20"/>
+                <w:szCs w:val="20"/>
+                <w:lang w:val="en-US"/>
+              </w:rPr>
+            </w:pPr>
+            <w:proofErr w:type="spellStart"/>
+            <w:r>
+              <w:rPr>
+                <w:rFonts w:ascii="Courier New" w:hAnsi="Courier New" w:cs="Courier New"/>
+                <w:color w:val="000000"/>
+                <w:sz w:val="20"/>
+                <w:szCs w:val="20"/>
+                <w:lang w:val="en-US"/>
+              </w:rPr>
+              <w:t>productowner</w:t>
+            </w:r>
+            <w:proofErr w:type="spellEnd"/>
+            <w:r>
+              <w:rPr>
+                <w:rFonts w:ascii="Courier New" w:hAnsi="Courier New" w:cs="Courier New"/>
+                <w:color w:val="000000"/>
+                <w:sz w:val="20"/>
+                <w:szCs w:val="20"/>
+                <w:lang w:val="en-US"/>
+              </w:rPr>
+              <w:t xml:space="preserve"> consulting</w:t>
+            </w:r>
+          </w:p>
+          <w:p>
+            <w:pPr>
+              <w:autoSpaceDE w:val="0"/>
+              <w:autoSpaceDN w:val="0"/>
+              <w:adjustRightInd w:val="0"/>
+              <w:spacing w:line="240" w:lineRule="auto"/>
+              <w:rPr>
+                <w:rFonts w:ascii="Courier New" w:hAnsi="Courier New" w:cs="Courier New"/>
+                <w:sz w:val="20"/>
+                <w:szCs w:val="20"/>
+                <w:lang w:val="en-US"/>
+              </w:rPr>
+            </w:pPr>
+            <w:r>
+              <w:rPr>
+                <w:rFonts w:ascii="Courier New" w:hAnsi="Courier New" w:cs="Courier New"/>
+                <w:color w:val="000000"/>
+                <w:sz w:val="20"/>
+                <w:szCs w:val="20"/>
+                <w:lang w:val="en-US"/>
+              </w:rPr>
+              <w:t>programmer 2 consulting</w:t>
+            </w:r>
+          </w:p>
+          <w:p>
+            <w:pPr>
+              <w:autoSpaceDE w:val="0"/>
+              <w:autoSpaceDN w:val="0"/>
+              <w:adjustRightInd w:val="0"/>
+              <w:spacing w:line="240" w:lineRule="auto"/>
+              <w:rPr>
+                <w:rFonts w:ascii="Courier New" w:hAnsi="Courier New" w:cs="Courier New"/>
+                <w:sz w:val="20"/>
+                <w:szCs w:val="20"/>
+                <w:lang w:val="en-US"/>
+              </w:rPr>
+            </w:pPr>
+            <w:r>
+              <w:rPr>
+                <w:rFonts w:ascii="Courier New" w:hAnsi="Courier New" w:cs="Courier New"/>
+                <w:color w:val="000000"/>
+                <w:sz w:val="20"/>
+                <w:szCs w:val="20"/>
+                <w:lang w:val="en-US"/>
+              </w:rPr>
+              <w:t>programmer 3 consulting</w:t>
+            </w:r>
+          </w:p>
+          <w:p>
+            <w:pPr>
+              <w:autoSpaceDE w:val="0"/>
+              <w:autoSpaceDN w:val="0"/>
+              <w:adjustRightInd w:val="0"/>
+              <w:spacing w:line="240" w:lineRule="auto"/>
+              <w:rPr>
+                <w:rFonts w:ascii="Courier New" w:hAnsi="Courier New" w:cs="Courier New"/>
+                <w:sz w:val="20"/>
+                <w:szCs w:val="20"/>
+                <w:lang w:val="en-US"/>
+              </w:rPr>
+            </w:pPr>
+            <w:r>
+              <w:rPr>
+                <w:rFonts w:ascii="Courier New" w:hAnsi="Courier New" w:cs="Courier New"/>
+                <w:color w:val="000000"/>
+                <w:sz w:val="20"/>
+                <w:szCs w:val="20"/>
+                <w:lang w:val="en-US"/>
+              </w:rPr>
+              <w:t>programmer 2 done consulting</w:t>
+            </w:r>
+          </w:p>
+          <w:p>
+            <w:pPr>
+              <w:autoSpaceDE w:val="0"/>
+              <w:autoSpaceDN w:val="0"/>
+              <w:adjustRightInd w:val="0"/>
+              <w:spacing w:line="240" w:lineRule="auto"/>
+              <w:rPr>
+                <w:rFonts w:ascii="Courier New" w:hAnsi="Courier New" w:cs="Courier New"/>
+                <w:sz w:val="20"/>
+                <w:szCs w:val="20"/>
+                <w:lang w:val="en-US"/>
+              </w:rPr>
+            </w:pPr>
+            <w:r>
+              <w:rPr>
+                <w:rFonts w:ascii="Courier New" w:hAnsi="Courier New" w:cs="Courier New"/>
+                <w:color w:val="000000"/>
+                <w:sz w:val="20"/>
+                <w:szCs w:val="20"/>
+                <w:lang w:val="en-US"/>
+              </w:rPr>
+              <w:t>programmer 0 done working</w:t>
+            </w:r>
+          </w:p>
+          <w:p>
+            <w:pPr>
+              <w:autoSpaceDE w:val="0"/>
+              <w:autoSpaceDN w:val="0"/>
+              <w:adjustRightInd w:val="0"/>
+              <w:spacing w:line="240" w:lineRule="auto"/>
+              <w:rPr>
+                <w:rFonts w:ascii="Courier New" w:hAnsi="Courier New" w:cs="Courier New"/>
+                <w:sz w:val="20"/>
+                <w:szCs w:val="20"/>
+                <w:lang w:val="en-US"/>
+              </w:rPr>
+            </w:pPr>
+            <w:r>
+              <w:rPr>
+                <w:rFonts w:ascii="Courier New" w:hAnsi="Courier New" w:cs="Courier New"/>
+                <w:color w:val="000000"/>
+                <w:sz w:val="20"/>
+                <w:szCs w:val="20"/>
+                <w:lang w:val="en-US"/>
+              </w:rPr>
+              <w:t>programmer 0 working</w:t>
+            </w:r>
+          </w:p>
+        </w:tc>
+      </w:tr>
+    </w:tbl>
+    <w:p>
+      <w:pPr>
+        <w:pStyle w:val="Heading1"/>
+        <w:rPr>
+          <w:lang w:val="en-US"/>
+        </w:rPr>
+      </w:pPr>
+      <w:bookmarkStart w:id="6" w:name="_Toc446767640"/>
+      <w:proofErr w:type="spellStart"/>
+      <w:r>
+        <w:rPr>
+          <w:lang w:val="en-US"/>
+        </w:rPr>
+        <w:lastRenderedPageBreak/>
+        <w:t>Bijlage</w:t>
+      </w:r>
+      <w:proofErr w:type="spellEnd"/>
+      <w:r>
+        <w:rPr>
+          <w:lang w:val="en-US"/>
+        </w:rPr>
+        <w:t xml:space="preserve"> C</w:t>
+      </w:r>
+      <w:bookmarkEnd w:id="6"/>
+    </w:p>
+    <w:tbl>
+      <w:tblPr>
+        <w:tblStyle w:val="TableGrid"/>
+        <w:tblW w:w="0" w:type="auto"/>
+        <w:tblLook w:val="04A0" w:firstRow="1" w:lastRow="0" w:firstColumn="1" w:lastColumn="0" w:noHBand="0" w:noVBand="1"/>
+      </w:tblPr>
+      <w:tblGrid>
+        <w:gridCol w:w="4531"/>
+        <w:gridCol w:w="4531"/>
+      </w:tblGrid>
+      <w:tr>
+        <w:tc>
+          <w:tcPr>
+            <w:tcW w:w="4531" w:type="dxa"/>
+          </w:tcPr>
+          <w:p>
+            <w:pPr>
+              <w:autoSpaceDE w:val="0"/>
+              <w:autoSpaceDN w:val="0"/>
+              <w:adjustRightInd w:val="0"/>
+              <w:spacing w:line="240" w:lineRule="auto"/>
+              <w:rPr>
+                <w:rFonts w:ascii="Courier New" w:hAnsi="Courier New" w:cs="Courier New"/>
+                <w:sz w:val="20"/>
+                <w:szCs w:val="20"/>
+                <w:lang w:val="en-US"/>
+              </w:rPr>
+            </w:pPr>
+            <w:r>
+              <w:rPr>
+                <w:rFonts w:ascii="Courier New" w:hAnsi="Courier New" w:cs="Courier New"/>
+                <w:color w:val="000000"/>
+                <w:sz w:val="20"/>
+                <w:szCs w:val="20"/>
+                <w:lang w:val="en-US"/>
+              </w:rPr>
+              <w:t>programmer 1 working</w:t>
+            </w:r>
+          </w:p>
+          <w:p>
+            <w:pPr>
+              <w:autoSpaceDE w:val="0"/>
+              <w:autoSpaceDN w:val="0"/>
+              <w:adjustRightInd w:val="0"/>
+              <w:spacing w:line="240" w:lineRule="auto"/>
+              <w:rPr>
+                <w:rFonts w:ascii="Courier New" w:hAnsi="Courier New" w:cs="Courier New"/>
+                <w:sz w:val="20"/>
+                <w:szCs w:val="20"/>
+                <w:lang w:val="en-US"/>
+              </w:rPr>
+            </w:pPr>
+            <w:r>
+              <w:rPr>
+                <w:rFonts w:ascii="Courier New" w:hAnsi="Courier New" w:cs="Courier New"/>
+                <w:color w:val="000000"/>
+                <w:sz w:val="20"/>
+                <w:szCs w:val="20"/>
+                <w:lang w:val="en-US"/>
+              </w:rPr>
+              <w:t>programmer 0 working</w:t>
+            </w:r>
+          </w:p>
+          <w:p>
+            <w:pPr>
+              <w:autoSpaceDE w:val="0"/>
+              <w:autoSpaceDN w:val="0"/>
+              <w:adjustRightInd w:val="0"/>
+              <w:spacing w:line="240" w:lineRule="auto"/>
+              <w:rPr>
+                <w:rFonts w:ascii="Courier New" w:hAnsi="Courier New" w:cs="Courier New"/>
+                <w:sz w:val="20"/>
+                <w:szCs w:val="20"/>
+                <w:lang w:val="en-US"/>
+              </w:rPr>
+            </w:pPr>
+            <w:r>
+              <w:rPr>
+                <w:rFonts w:ascii="Courier New" w:hAnsi="Courier New" w:cs="Courier New"/>
+                <w:color w:val="000000"/>
+                <w:sz w:val="20"/>
+                <w:szCs w:val="20"/>
+                <w:lang w:val="en-US"/>
+              </w:rPr>
+              <w:t>programmer 2 working</w:t>
+            </w:r>
+          </w:p>
+          <w:p>
+            <w:pPr>
+              <w:autoSpaceDE w:val="0"/>
+              <w:autoSpaceDN w:val="0"/>
+              <w:adjustRightInd w:val="0"/>
+              <w:spacing w:line="240" w:lineRule="auto"/>
+              <w:rPr>
+                <w:rFonts w:ascii="Courier New" w:hAnsi="Courier New" w:cs="Courier New"/>
+                <w:sz w:val="20"/>
+                <w:szCs w:val="20"/>
+                <w:lang w:val="en-US"/>
+              </w:rPr>
+            </w:pPr>
+            <w:r>
+              <w:rPr>
+                <w:rFonts w:ascii="Courier New" w:hAnsi="Courier New" w:cs="Courier New"/>
+                <w:color w:val="000000"/>
+                <w:sz w:val="20"/>
+                <w:szCs w:val="20"/>
+                <w:lang w:val="en-US"/>
+              </w:rPr>
+              <w:t>programmer 3 working</w:t>
+            </w:r>
+          </w:p>
+          <w:p>
+            <w:pPr>
+              <w:autoSpaceDE w:val="0"/>
+              <w:autoSpaceDN w:val="0"/>
+              <w:adjustRightInd w:val="0"/>
+              <w:spacing w:line="240" w:lineRule="auto"/>
+              <w:rPr>
+                <w:rFonts w:ascii="Courier New" w:hAnsi="Courier New" w:cs="Courier New"/>
+                <w:sz w:val="20"/>
+                <w:szCs w:val="20"/>
+                <w:lang w:val="en-US"/>
+              </w:rPr>
+            </w:pPr>
+            <w:r>
+              <w:rPr>
+                <w:rFonts w:ascii="Courier New" w:hAnsi="Courier New" w:cs="Courier New"/>
+                <w:color w:val="000000"/>
+                <w:sz w:val="20"/>
+                <w:szCs w:val="20"/>
+                <w:lang w:val="en-US"/>
+              </w:rPr>
+              <w:t>programmer 4 working</w:t>
+            </w:r>
+          </w:p>
+          <w:p>
+            <w:pPr>
+              <w:autoSpaceDE w:val="0"/>
+              <w:autoSpaceDN w:val="0"/>
+              <w:adjustRightInd w:val="0"/>
+              <w:spacing w:line="240" w:lineRule="auto"/>
+              <w:rPr>
+                <w:rFonts w:ascii="Courier New" w:hAnsi="Courier New" w:cs="Courier New"/>
+                <w:sz w:val="20"/>
+                <w:szCs w:val="20"/>
+                <w:lang w:val="en-US"/>
+              </w:rPr>
+            </w:pPr>
+            <w:r>
+              <w:rPr>
+                <w:rFonts w:ascii="Courier New" w:hAnsi="Courier New" w:cs="Courier New"/>
+                <w:color w:val="000000"/>
+                <w:sz w:val="20"/>
+                <w:szCs w:val="20"/>
+                <w:lang w:val="en-US"/>
+              </w:rPr>
+              <w:t>programmer 1 done working</w:t>
+            </w:r>
+          </w:p>
+          <w:p>
+            <w:pPr>
+              <w:autoSpaceDE w:val="0"/>
+              <w:autoSpaceDN w:val="0"/>
+              <w:adjustRightInd w:val="0"/>
+              <w:spacing w:line="240" w:lineRule="auto"/>
+              <w:rPr>
+                <w:rFonts w:ascii="Courier New" w:hAnsi="Courier New" w:cs="Courier New"/>
+                <w:sz w:val="20"/>
+                <w:szCs w:val="20"/>
+                <w:lang w:val="en-US"/>
+              </w:rPr>
+            </w:pPr>
+            <w:r>
+              <w:rPr>
+                <w:rFonts w:ascii="Courier New" w:hAnsi="Courier New" w:cs="Courier New"/>
+                <w:color w:val="000000"/>
+                <w:sz w:val="20"/>
+                <w:szCs w:val="20"/>
+                <w:lang w:val="en-US"/>
+              </w:rPr>
+              <w:t>programmer 1 working</w:t>
+            </w:r>
+          </w:p>
+          <w:p>
+            <w:pPr>
+              <w:autoSpaceDE w:val="0"/>
+              <w:autoSpaceDN w:val="0"/>
+              <w:adjustRightInd w:val="0"/>
+              <w:spacing w:line="240" w:lineRule="auto"/>
+              <w:rPr>
+                <w:rFonts w:ascii="Courier New" w:hAnsi="Courier New" w:cs="Courier New"/>
+                <w:sz w:val="20"/>
+                <w:szCs w:val="20"/>
+                <w:lang w:val="en-US"/>
+              </w:rPr>
+            </w:pPr>
+            <w:r>
+              <w:rPr>
+                <w:rFonts w:ascii="Courier New" w:hAnsi="Courier New" w:cs="Courier New"/>
+                <w:color w:val="000000"/>
+                <w:sz w:val="20"/>
+                <w:szCs w:val="20"/>
+                <w:lang w:val="en-US"/>
+              </w:rPr>
+              <w:t>programmer 4 done working</w:t>
+            </w:r>
+          </w:p>
+          <w:p>
+            <w:pPr>
+              <w:autoSpaceDE w:val="0"/>
+              <w:autoSpaceDN w:val="0"/>
+              <w:adjustRightInd w:val="0"/>
+              <w:spacing w:line="240" w:lineRule="auto"/>
+              <w:rPr>
+                <w:rFonts w:ascii="Courier New" w:hAnsi="Courier New" w:cs="Courier New"/>
+                <w:sz w:val="20"/>
+                <w:szCs w:val="20"/>
+                <w:lang w:val="en-US"/>
+              </w:rPr>
+            </w:pPr>
+            <w:r>
+              <w:rPr>
+                <w:rFonts w:ascii="Courier New" w:hAnsi="Courier New" w:cs="Courier New"/>
+                <w:color w:val="000000"/>
+                <w:sz w:val="20"/>
+                <w:szCs w:val="20"/>
+                <w:lang w:val="en-US"/>
+              </w:rPr>
+              <w:t>programmer 4 working</w:t>
+            </w:r>
+          </w:p>
+          <w:p>
+            <w:pPr>
+              <w:autoSpaceDE w:val="0"/>
+              <w:autoSpaceDN w:val="0"/>
+              <w:adjustRightInd w:val="0"/>
+              <w:spacing w:line="240" w:lineRule="auto"/>
+              <w:rPr>
+                <w:rFonts w:ascii="Courier New" w:hAnsi="Courier New" w:cs="Courier New"/>
+                <w:sz w:val="20"/>
+                <w:szCs w:val="20"/>
+                <w:lang w:val="en-US"/>
+              </w:rPr>
+            </w:pPr>
+            <w:r>
+              <w:rPr>
+                <w:rFonts w:ascii="Courier New" w:hAnsi="Courier New" w:cs="Courier New"/>
+                <w:color w:val="000000"/>
+                <w:sz w:val="20"/>
+                <w:szCs w:val="20"/>
+                <w:lang w:val="en-US"/>
+              </w:rPr>
+              <w:t>programmer 3 done working</w:t>
+            </w:r>
+          </w:p>
+          <w:p>
+            <w:pPr>
+              <w:autoSpaceDE w:val="0"/>
+              <w:autoSpaceDN w:val="0"/>
+              <w:adjustRightInd w:val="0"/>
+              <w:spacing w:line="240" w:lineRule="auto"/>
+              <w:rPr>
+                <w:rFonts w:ascii="Courier New" w:hAnsi="Courier New" w:cs="Courier New"/>
+                <w:sz w:val="20"/>
+                <w:szCs w:val="20"/>
+                <w:lang w:val="en-US"/>
+              </w:rPr>
+            </w:pPr>
+            <w:r>
+              <w:rPr>
+                <w:rFonts w:ascii="Courier New" w:hAnsi="Courier New" w:cs="Courier New"/>
+                <w:color w:val="000000"/>
+                <w:sz w:val="20"/>
+                <w:szCs w:val="20"/>
+                <w:lang w:val="en-US"/>
+              </w:rPr>
+              <w:t>programmer 3 working</w:t>
+            </w:r>
+          </w:p>
+          <w:p>
+            <w:pPr>
+              <w:autoSpaceDE w:val="0"/>
+              <w:autoSpaceDN w:val="0"/>
+              <w:adjustRightInd w:val="0"/>
+              <w:spacing w:line="240" w:lineRule="auto"/>
+              <w:rPr>
+                <w:rFonts w:ascii="Courier New" w:hAnsi="Courier New" w:cs="Courier New"/>
+                <w:sz w:val="20"/>
+                <w:szCs w:val="20"/>
+                <w:lang w:val="en-US"/>
+              </w:rPr>
+            </w:pPr>
+            <w:r>
+              <w:rPr>
+                <w:rFonts w:ascii="Courier New" w:hAnsi="Courier New" w:cs="Courier New"/>
+                <w:color w:val="000000"/>
+                <w:sz w:val="20"/>
+                <w:szCs w:val="20"/>
+                <w:lang w:val="en-US"/>
+              </w:rPr>
+              <w:t>programmer 3 done working</w:t>
+            </w:r>
+          </w:p>
+          <w:p>
+            <w:pPr>
+              <w:autoSpaceDE w:val="0"/>
+              <w:autoSpaceDN w:val="0"/>
+              <w:adjustRightInd w:val="0"/>
+              <w:spacing w:line="240" w:lineRule="auto"/>
+              <w:rPr>
+                <w:rFonts w:ascii="Courier New" w:hAnsi="Courier New" w:cs="Courier New"/>
+                <w:sz w:val="20"/>
+                <w:szCs w:val="20"/>
+                <w:lang w:val="en-US"/>
+              </w:rPr>
+            </w:pPr>
+            <w:r>
+              <w:rPr>
+                <w:rFonts w:ascii="Courier New" w:hAnsi="Courier New" w:cs="Courier New"/>
+                <w:color w:val="000000"/>
+                <w:sz w:val="20"/>
+                <w:szCs w:val="20"/>
+                <w:lang w:val="en-US"/>
+              </w:rPr>
+              <w:t>programmer 3 working</w:t>
+            </w:r>
+          </w:p>
+          <w:p>
+            <w:pPr>
+              <w:autoSpaceDE w:val="0"/>
+              <w:autoSpaceDN w:val="0"/>
+              <w:adjustRightInd w:val="0"/>
+              <w:spacing w:line="240" w:lineRule="auto"/>
+              <w:rPr>
+                <w:rFonts w:ascii="Courier New" w:hAnsi="Courier New" w:cs="Courier New"/>
+                <w:sz w:val="20"/>
+                <w:szCs w:val="20"/>
+                <w:lang w:val="en-US"/>
+              </w:rPr>
+            </w:pPr>
+            <w:r>
+              <w:rPr>
+                <w:rFonts w:ascii="Courier New" w:hAnsi="Courier New" w:cs="Courier New"/>
+                <w:color w:val="000000"/>
+                <w:sz w:val="20"/>
+                <w:szCs w:val="20"/>
+                <w:lang w:val="en-US"/>
+              </w:rPr>
+              <w:t>programmer 1 done working</w:t>
+            </w:r>
+          </w:p>
+          <w:p>
+            <w:pPr>
+              <w:autoSpaceDE w:val="0"/>
+              <w:autoSpaceDN w:val="0"/>
+              <w:adjustRightInd w:val="0"/>
+              <w:spacing w:line="240" w:lineRule="auto"/>
+              <w:rPr>
+                <w:rFonts w:ascii="Courier New" w:hAnsi="Courier New" w:cs="Courier New"/>
+                <w:sz w:val="20"/>
+                <w:szCs w:val="20"/>
+                <w:lang w:val="en-US"/>
+              </w:rPr>
+            </w:pPr>
+            <w:r>
+              <w:rPr>
+                <w:rFonts w:ascii="Courier New" w:hAnsi="Courier New" w:cs="Courier New"/>
+                <w:color w:val="000000"/>
+                <w:sz w:val="20"/>
+                <w:szCs w:val="20"/>
+                <w:lang w:val="en-US"/>
+              </w:rPr>
+              <w:t>programmer 1 working</w:t>
+            </w:r>
+          </w:p>
+          <w:p>
+            <w:pPr>
+              <w:autoSpaceDE w:val="0"/>
+              <w:autoSpaceDN w:val="0"/>
+              <w:adjustRightInd w:val="0"/>
+              <w:spacing w:line="240" w:lineRule="auto"/>
+              <w:rPr>
+                <w:rFonts w:ascii="Courier New" w:hAnsi="Courier New" w:cs="Courier New"/>
+                <w:sz w:val="20"/>
+                <w:szCs w:val="20"/>
+                <w:lang w:val="en-US"/>
+              </w:rPr>
+            </w:pPr>
+            <w:r>
+              <w:rPr>
+                <w:rFonts w:ascii="Courier New" w:hAnsi="Courier New" w:cs="Courier New"/>
+                <w:color w:val="000000"/>
+                <w:sz w:val="20"/>
+                <w:szCs w:val="20"/>
+                <w:lang w:val="en-US"/>
+              </w:rPr>
+              <w:t>programmer 0 done working</w:t>
+            </w:r>
+          </w:p>
+          <w:p>
+            <w:pPr>
+              <w:autoSpaceDE w:val="0"/>
+              <w:autoSpaceDN w:val="0"/>
+              <w:adjustRightInd w:val="0"/>
+              <w:spacing w:line="240" w:lineRule="auto"/>
+              <w:rPr>
+                <w:rFonts w:ascii="Courier New" w:hAnsi="Courier New" w:cs="Courier New"/>
+                <w:sz w:val="20"/>
+                <w:szCs w:val="20"/>
+                <w:lang w:val="en-US"/>
+              </w:rPr>
+            </w:pPr>
+            <w:r>
+              <w:rPr>
+                <w:rFonts w:ascii="Courier New" w:hAnsi="Courier New" w:cs="Courier New"/>
+                <w:color w:val="000000"/>
+                <w:sz w:val="20"/>
+                <w:szCs w:val="20"/>
+                <w:lang w:val="en-US"/>
+              </w:rPr>
+              <w:t>programmer 0 working</w:t>
+            </w:r>
+          </w:p>
+          <w:p>
+            <w:pPr>
+              <w:autoSpaceDE w:val="0"/>
+              <w:autoSpaceDN w:val="0"/>
+              <w:adjustRightInd w:val="0"/>
+              <w:spacing w:line="240" w:lineRule="auto"/>
+              <w:rPr>
+                <w:rFonts w:ascii="Courier New" w:hAnsi="Courier New" w:cs="Courier New"/>
+                <w:sz w:val="20"/>
+                <w:szCs w:val="20"/>
+                <w:lang w:val="en-US"/>
+              </w:rPr>
+            </w:pPr>
+            <w:r>
+              <w:rPr>
+                <w:rFonts w:ascii="Courier New" w:hAnsi="Courier New" w:cs="Courier New"/>
+                <w:color w:val="000000"/>
+                <w:sz w:val="20"/>
+                <w:szCs w:val="20"/>
+                <w:lang w:val="en-US"/>
+              </w:rPr>
+              <w:t>programmer 3 done working</w:t>
+            </w:r>
+          </w:p>
+          <w:p>
+            <w:pPr>
+              <w:autoSpaceDE w:val="0"/>
+              <w:autoSpaceDN w:val="0"/>
+              <w:adjustRightInd w:val="0"/>
+              <w:spacing w:line="240" w:lineRule="auto"/>
+              <w:rPr>
+                <w:rFonts w:ascii="Courier New" w:hAnsi="Courier New" w:cs="Courier New"/>
+                <w:sz w:val="20"/>
+                <w:szCs w:val="20"/>
+                <w:lang w:val="en-US"/>
+              </w:rPr>
+            </w:pPr>
+            <w:r>
+              <w:rPr>
+                <w:rFonts w:ascii="Courier New" w:hAnsi="Courier New" w:cs="Courier New"/>
+                <w:color w:val="000000"/>
+                <w:sz w:val="20"/>
+                <w:szCs w:val="20"/>
+                <w:lang w:val="en-US"/>
+              </w:rPr>
+              <w:t>programmer 3 working</w:t>
+            </w:r>
+          </w:p>
+          <w:p>
+            <w:pPr>
+              <w:autoSpaceDE w:val="0"/>
+              <w:autoSpaceDN w:val="0"/>
+              <w:adjustRightInd w:val="0"/>
+              <w:spacing w:line="240" w:lineRule="auto"/>
+              <w:rPr>
+                <w:rFonts w:ascii="Courier New" w:hAnsi="Courier New" w:cs="Courier New"/>
+                <w:sz w:val="20"/>
+                <w:szCs w:val="20"/>
+                <w:lang w:val="en-US"/>
+              </w:rPr>
+            </w:pPr>
+            <w:r>
+              <w:rPr>
+                <w:rFonts w:ascii="Courier New" w:hAnsi="Courier New" w:cs="Courier New"/>
+                <w:color w:val="000000"/>
+                <w:sz w:val="20"/>
+                <w:szCs w:val="20"/>
+                <w:lang w:val="en-US"/>
+              </w:rPr>
+              <w:t>programmer 2 done working</w:t>
+            </w:r>
+          </w:p>
+          <w:p>
+            <w:pPr>
+              <w:autoSpaceDE w:val="0"/>
+              <w:autoSpaceDN w:val="0"/>
+              <w:adjustRightInd w:val="0"/>
+              <w:spacing w:line="240" w:lineRule="auto"/>
+              <w:rPr>
+                <w:rFonts w:ascii="Courier New" w:hAnsi="Courier New" w:cs="Courier New"/>
+                <w:sz w:val="20"/>
+                <w:szCs w:val="20"/>
+                <w:lang w:val="en-US"/>
+              </w:rPr>
+            </w:pPr>
+            <w:r>
+              <w:rPr>
+                <w:rFonts w:ascii="Courier New" w:hAnsi="Courier New" w:cs="Courier New"/>
+                <w:color w:val="000000"/>
+                <w:sz w:val="20"/>
+                <w:szCs w:val="20"/>
+                <w:lang w:val="en-US"/>
+              </w:rPr>
+              <w:t>programmer 2 working</w:t>
+            </w:r>
+          </w:p>
+          <w:p>
+            <w:pPr>
+              <w:autoSpaceDE w:val="0"/>
+              <w:autoSpaceDN w:val="0"/>
+              <w:adjustRightInd w:val="0"/>
+              <w:spacing w:line="240" w:lineRule="auto"/>
+              <w:rPr>
+                <w:rFonts w:ascii="Courier New" w:hAnsi="Courier New" w:cs="Courier New"/>
+                <w:sz w:val="20"/>
+                <w:szCs w:val="20"/>
+                <w:lang w:val="en-US"/>
+              </w:rPr>
+            </w:pPr>
+            <w:r>
+              <w:rPr>
+                <w:rFonts w:ascii="Courier New" w:hAnsi="Courier New" w:cs="Courier New"/>
+                <w:color w:val="000000"/>
+                <w:sz w:val="20"/>
+                <w:szCs w:val="20"/>
+                <w:lang w:val="en-US"/>
+              </w:rPr>
+              <w:t>programmer 1 done working</w:t>
+            </w:r>
+          </w:p>
+          <w:p>
+            <w:pPr>
+              <w:autoSpaceDE w:val="0"/>
+              <w:autoSpaceDN w:val="0"/>
+              <w:adjustRightInd w:val="0"/>
+              <w:spacing w:line="240" w:lineRule="auto"/>
+              <w:rPr>
+                <w:rFonts w:ascii="Courier New" w:hAnsi="Courier New" w:cs="Courier New"/>
+                <w:sz w:val="20"/>
+                <w:szCs w:val="20"/>
+                <w:lang w:val="en-US"/>
+              </w:rPr>
+            </w:pPr>
+            <w:r>
+              <w:rPr>
+                <w:rFonts w:ascii="Courier New" w:hAnsi="Courier New" w:cs="Courier New"/>
+                <w:color w:val="000000"/>
+                <w:sz w:val="20"/>
+                <w:szCs w:val="20"/>
+                <w:lang w:val="en-US"/>
+              </w:rPr>
+              <w:t>programmer 1 working</w:t>
+            </w:r>
+          </w:p>
+          <w:p>
+            <w:pPr>
+              <w:autoSpaceDE w:val="0"/>
+              <w:autoSpaceDN w:val="0"/>
+              <w:adjustRightInd w:val="0"/>
+              <w:spacing w:line="240" w:lineRule="auto"/>
+              <w:rPr>
+                <w:rFonts w:ascii="Courier New" w:hAnsi="Courier New" w:cs="Courier New"/>
+                <w:sz w:val="20"/>
+                <w:szCs w:val="20"/>
+                <w:lang w:val="en-US"/>
+              </w:rPr>
+            </w:pPr>
+            <w:r>
+              <w:rPr>
+                <w:rFonts w:ascii="Courier New" w:hAnsi="Courier New" w:cs="Courier New"/>
+                <w:color w:val="000000"/>
+                <w:sz w:val="20"/>
+                <w:szCs w:val="20"/>
+                <w:lang w:val="en-US"/>
+              </w:rPr>
+              <w:t>programmer 4 done working</w:t>
+            </w:r>
+          </w:p>
+          <w:p>
+            <w:pPr>
+              <w:autoSpaceDE w:val="0"/>
+              <w:autoSpaceDN w:val="0"/>
+              <w:adjustRightInd w:val="0"/>
+              <w:spacing w:line="240" w:lineRule="auto"/>
+              <w:rPr>
+                <w:rFonts w:ascii="Courier New" w:hAnsi="Courier New" w:cs="Courier New"/>
+                <w:sz w:val="20"/>
+                <w:szCs w:val="20"/>
+                <w:lang w:val="en-US"/>
+              </w:rPr>
+            </w:pPr>
+            <w:r>
+              <w:rPr>
+                <w:rFonts w:ascii="Courier New" w:hAnsi="Courier New" w:cs="Courier New"/>
+                <w:color w:val="000000"/>
+                <w:sz w:val="20"/>
+                <w:szCs w:val="20"/>
+                <w:lang w:val="en-US"/>
+              </w:rPr>
+              <w:t>programmer 4 working</w:t>
+            </w:r>
+          </w:p>
+          <w:p>
+            <w:pPr>
+              <w:autoSpaceDE w:val="0"/>
+              <w:autoSpaceDN w:val="0"/>
+              <w:adjustRightInd w:val="0"/>
+              <w:spacing w:line="240" w:lineRule="auto"/>
+              <w:rPr>
+                <w:rFonts w:ascii="Courier New" w:hAnsi="Courier New" w:cs="Courier New"/>
+                <w:sz w:val="20"/>
+                <w:szCs w:val="20"/>
+                <w:lang w:val="en-US"/>
+              </w:rPr>
+            </w:pPr>
+            <w:r>
+              <w:rPr>
+                <w:rFonts w:ascii="Courier New" w:hAnsi="Courier New" w:cs="Courier New"/>
+                <w:color w:val="000000"/>
+                <w:sz w:val="20"/>
+                <w:szCs w:val="20"/>
+                <w:lang w:val="en-US"/>
+              </w:rPr>
+              <w:t>programmer 4 done working</w:t>
+            </w:r>
+          </w:p>
+          <w:p>
+            <w:pPr>
+              <w:autoSpaceDE w:val="0"/>
+              <w:autoSpaceDN w:val="0"/>
+              <w:adjustRightInd w:val="0"/>
+              <w:spacing w:line="240" w:lineRule="auto"/>
+              <w:rPr>
+                <w:rFonts w:ascii="Courier New" w:hAnsi="Courier New" w:cs="Courier New"/>
+                <w:sz w:val="20"/>
+                <w:szCs w:val="20"/>
+                <w:lang w:val="en-US"/>
+              </w:rPr>
+            </w:pPr>
+            <w:r>
+              <w:rPr>
+                <w:rFonts w:ascii="Courier New" w:hAnsi="Courier New" w:cs="Courier New"/>
+                <w:color w:val="000000"/>
+                <w:sz w:val="20"/>
+                <w:szCs w:val="20"/>
+                <w:lang w:val="en-US"/>
+              </w:rPr>
+              <w:t>programmer 4 working</w:t>
+            </w:r>
+          </w:p>
+          <w:p>
+            <w:pPr>
+              <w:autoSpaceDE w:val="0"/>
+              <w:autoSpaceDN w:val="0"/>
+              <w:adjustRightInd w:val="0"/>
+              <w:spacing w:line="240" w:lineRule="auto"/>
+              <w:rPr>
+                <w:rFonts w:ascii="Courier New" w:hAnsi="Courier New" w:cs="Courier New"/>
+                <w:sz w:val="20"/>
+                <w:szCs w:val="20"/>
+                <w:lang w:val="en-US"/>
+              </w:rPr>
+            </w:pPr>
+            <w:r>
+              <w:rPr>
+                <w:rFonts w:ascii="Courier New" w:hAnsi="Courier New" w:cs="Courier New"/>
+                <w:color w:val="000000"/>
+                <w:sz w:val="20"/>
+                <w:szCs w:val="20"/>
+                <w:lang w:val="en-US"/>
+              </w:rPr>
+              <w:t>programmer 0 done working</w:t>
+            </w:r>
+          </w:p>
+          <w:p>
+            <w:pPr>
+              <w:autoSpaceDE w:val="0"/>
+              <w:autoSpaceDN w:val="0"/>
+              <w:adjustRightInd w:val="0"/>
+              <w:spacing w:line="240" w:lineRule="auto"/>
+              <w:rPr>
+                <w:rFonts w:ascii="Courier New" w:hAnsi="Courier New" w:cs="Courier New"/>
+                <w:sz w:val="20"/>
+                <w:szCs w:val="20"/>
+                <w:lang w:val="en-US"/>
+              </w:rPr>
+            </w:pPr>
+            <w:r>
+              <w:rPr>
+                <w:rFonts w:ascii="Courier New" w:hAnsi="Courier New" w:cs="Courier New"/>
+                <w:color w:val="000000"/>
+                <w:sz w:val="20"/>
+                <w:szCs w:val="20"/>
+                <w:lang w:val="en-US"/>
+              </w:rPr>
+              <w:t>programmer 0 working</w:t>
+            </w:r>
+          </w:p>
+          <w:p>
+            <w:pPr>
+              <w:autoSpaceDE w:val="0"/>
+              <w:autoSpaceDN w:val="0"/>
+              <w:adjustRightInd w:val="0"/>
+              <w:spacing w:line="240" w:lineRule="auto"/>
+              <w:rPr>
+                <w:rFonts w:ascii="Courier New" w:hAnsi="Courier New" w:cs="Courier New"/>
+                <w:sz w:val="20"/>
+                <w:szCs w:val="20"/>
+                <w:lang w:val="en-US"/>
+              </w:rPr>
+            </w:pPr>
+            <w:r>
+              <w:rPr>
+                <w:rFonts w:ascii="Courier New" w:hAnsi="Courier New" w:cs="Courier New"/>
+                <w:color w:val="000000"/>
+                <w:sz w:val="20"/>
+                <w:szCs w:val="20"/>
+                <w:lang w:val="en-US"/>
+              </w:rPr>
+              <w:t>programmer 1 done working</w:t>
+            </w:r>
+          </w:p>
+          <w:p>
+            <w:pPr>
+              <w:autoSpaceDE w:val="0"/>
+              <w:autoSpaceDN w:val="0"/>
+              <w:adjustRightInd w:val="0"/>
+              <w:spacing w:line="240" w:lineRule="auto"/>
+              <w:rPr>
+                <w:rFonts w:ascii="Courier New" w:hAnsi="Courier New" w:cs="Courier New"/>
+                <w:sz w:val="20"/>
+                <w:szCs w:val="20"/>
+                <w:lang w:val="en-US"/>
+              </w:rPr>
+            </w:pPr>
+            <w:r>
+              <w:rPr>
+                <w:rFonts w:ascii="Courier New" w:hAnsi="Courier New" w:cs="Courier New"/>
+                <w:color w:val="000000"/>
+                <w:sz w:val="20"/>
+                <w:szCs w:val="20"/>
+                <w:lang w:val="en-US"/>
+              </w:rPr>
+              <w:t>programmer 1 working</w:t>
+            </w:r>
+          </w:p>
+          <w:p>
+            <w:pPr>
+              <w:autoSpaceDE w:val="0"/>
+              <w:autoSpaceDN w:val="0"/>
+              <w:adjustRightInd w:val="0"/>
+              <w:spacing w:line="240" w:lineRule="auto"/>
+              <w:rPr>
+                <w:rFonts w:ascii="Courier New" w:hAnsi="Courier New" w:cs="Courier New"/>
+                <w:sz w:val="20"/>
+                <w:szCs w:val="20"/>
+                <w:lang w:val="en-US"/>
+              </w:rPr>
+            </w:pPr>
+            <w:r>
+              <w:rPr>
+                <w:rFonts w:ascii="Courier New" w:hAnsi="Courier New" w:cs="Courier New"/>
+                <w:color w:val="000000"/>
+                <w:sz w:val="20"/>
+                <w:szCs w:val="20"/>
+                <w:lang w:val="en-US"/>
+              </w:rPr>
+              <w:t>programmer 3 done working</w:t>
+            </w:r>
+          </w:p>
+          <w:p>
+            <w:pPr>
+              <w:autoSpaceDE w:val="0"/>
+              <w:autoSpaceDN w:val="0"/>
+              <w:adjustRightInd w:val="0"/>
+              <w:spacing w:line="240" w:lineRule="auto"/>
+              <w:rPr>
+                <w:rFonts w:ascii="Courier New" w:hAnsi="Courier New" w:cs="Courier New"/>
+                <w:sz w:val="20"/>
+                <w:szCs w:val="20"/>
+                <w:lang w:val="en-US"/>
+              </w:rPr>
+            </w:pPr>
+            <w:r>
+              <w:rPr>
+                <w:rFonts w:ascii="Courier New" w:hAnsi="Courier New" w:cs="Courier New"/>
+                <w:color w:val="000000"/>
+                <w:sz w:val="20"/>
+                <w:szCs w:val="20"/>
+                <w:lang w:val="en-US"/>
+              </w:rPr>
+              <w:t>programmer 3 working</w:t>
+            </w:r>
+          </w:p>
+          <w:p>
+            <w:pPr>
+              <w:autoSpaceDE w:val="0"/>
+              <w:autoSpaceDN w:val="0"/>
+              <w:adjustRightInd w:val="0"/>
+              <w:spacing w:line="240" w:lineRule="auto"/>
+              <w:rPr>
+                <w:rFonts w:ascii="Courier New" w:hAnsi="Courier New" w:cs="Courier New"/>
+                <w:sz w:val="20"/>
+                <w:szCs w:val="20"/>
+                <w:lang w:val="en-US"/>
+              </w:rPr>
+            </w:pPr>
+            <w:r>
+              <w:rPr>
+                <w:rFonts w:ascii="Courier New" w:hAnsi="Courier New" w:cs="Courier New"/>
+                <w:color w:val="000000"/>
+                <w:sz w:val="20"/>
+                <w:szCs w:val="20"/>
+                <w:lang w:val="en-US"/>
+              </w:rPr>
+              <w:t>programmer 2 done working</w:t>
+            </w:r>
+          </w:p>
+          <w:p>
+            <w:pPr>
+              <w:autoSpaceDE w:val="0"/>
+              <w:autoSpaceDN w:val="0"/>
+              <w:adjustRightInd w:val="0"/>
+              <w:spacing w:line="240" w:lineRule="auto"/>
+              <w:rPr>
+                <w:rFonts w:ascii="Courier New" w:hAnsi="Courier New" w:cs="Courier New"/>
+                <w:sz w:val="20"/>
+                <w:szCs w:val="20"/>
+                <w:lang w:val="en-US"/>
+              </w:rPr>
+            </w:pPr>
+            <w:r>
+              <w:rPr>
+                <w:rFonts w:ascii="Courier New" w:hAnsi="Courier New" w:cs="Courier New"/>
+                <w:color w:val="000000"/>
+                <w:sz w:val="20"/>
+                <w:szCs w:val="20"/>
+                <w:lang w:val="en-US"/>
+              </w:rPr>
+              <w:t>programmer 2 working</w:t>
+            </w:r>
+          </w:p>
+          <w:p>
+            <w:pPr>
+              <w:autoSpaceDE w:val="0"/>
+              <w:autoSpaceDN w:val="0"/>
+              <w:adjustRightInd w:val="0"/>
+              <w:spacing w:line="240" w:lineRule="auto"/>
+              <w:rPr>
+                <w:rFonts w:ascii="Courier New" w:hAnsi="Courier New" w:cs="Courier New"/>
+                <w:sz w:val="20"/>
+                <w:szCs w:val="20"/>
+                <w:lang w:val="en-US"/>
+              </w:rPr>
+            </w:pPr>
+            <w:r>
+              <w:rPr>
+                <w:rFonts w:ascii="Courier New" w:hAnsi="Courier New" w:cs="Courier New"/>
+                <w:color w:val="000000"/>
+                <w:sz w:val="20"/>
+                <w:szCs w:val="20"/>
+                <w:lang w:val="en-US"/>
+              </w:rPr>
+              <w:t>programmer 0 done working</w:t>
+            </w:r>
+          </w:p>
+          <w:p>
+            <w:pPr>
+              <w:autoSpaceDE w:val="0"/>
+              <w:autoSpaceDN w:val="0"/>
+              <w:adjustRightInd w:val="0"/>
+              <w:spacing w:line="240" w:lineRule="auto"/>
+              <w:rPr>
+                <w:rFonts w:ascii="Courier New" w:hAnsi="Courier New" w:cs="Courier New"/>
+                <w:sz w:val="20"/>
+                <w:szCs w:val="20"/>
+                <w:lang w:val="en-US"/>
+              </w:rPr>
+            </w:pPr>
+            <w:r>
+              <w:rPr>
+                <w:rFonts w:ascii="Courier New" w:hAnsi="Courier New" w:cs="Courier New"/>
+                <w:color w:val="000000"/>
+                <w:sz w:val="20"/>
+                <w:szCs w:val="20"/>
+                <w:lang w:val="en-US"/>
+              </w:rPr>
+              <w:t>programmer 0 working</w:t>
+            </w:r>
+          </w:p>
+          <w:p>
+            <w:pPr>
+              <w:autoSpaceDE w:val="0"/>
+              <w:autoSpaceDN w:val="0"/>
+              <w:adjustRightInd w:val="0"/>
+              <w:spacing w:line="240" w:lineRule="auto"/>
+              <w:rPr>
+                <w:rFonts w:ascii="Courier New" w:hAnsi="Courier New" w:cs="Courier New"/>
+                <w:sz w:val="20"/>
+                <w:szCs w:val="20"/>
+                <w:lang w:val="en-US"/>
+              </w:rPr>
+            </w:pPr>
+            <w:r>
+              <w:rPr>
+                <w:rFonts w:ascii="Courier New" w:hAnsi="Courier New" w:cs="Courier New"/>
+                <w:color w:val="000000"/>
+                <w:sz w:val="20"/>
+                <w:szCs w:val="20"/>
+                <w:lang w:val="en-US"/>
+              </w:rPr>
+              <w:t>programmer 4 done working</w:t>
+            </w:r>
+          </w:p>
+          <w:p>
+            <w:pPr>
+              <w:autoSpaceDE w:val="0"/>
+              <w:autoSpaceDN w:val="0"/>
+              <w:adjustRightInd w:val="0"/>
+              <w:spacing w:line="240" w:lineRule="auto"/>
+              <w:rPr>
+                <w:rFonts w:ascii="Courier New" w:hAnsi="Courier New" w:cs="Courier New"/>
+                <w:sz w:val="20"/>
+                <w:szCs w:val="20"/>
+                <w:lang w:val="en-US"/>
+              </w:rPr>
+            </w:pPr>
+            <w:r>
+              <w:rPr>
+                <w:rFonts w:ascii="Courier New" w:hAnsi="Courier New" w:cs="Courier New"/>
+                <w:color w:val="000000"/>
+                <w:sz w:val="20"/>
+                <w:szCs w:val="20"/>
+                <w:lang w:val="en-US"/>
+              </w:rPr>
+              <w:t>programmer 4 working</w:t>
+            </w:r>
+          </w:p>
+          <w:p>
+            <w:pPr>
+              <w:autoSpaceDE w:val="0"/>
+              <w:autoSpaceDN w:val="0"/>
+              <w:adjustRightInd w:val="0"/>
+              <w:spacing w:line="240" w:lineRule="auto"/>
+              <w:rPr>
+                <w:rFonts w:ascii="Courier New" w:hAnsi="Courier New" w:cs="Courier New"/>
+                <w:sz w:val="20"/>
+                <w:szCs w:val="20"/>
+                <w:lang w:val="en-US"/>
+              </w:rPr>
+            </w:pPr>
+            <w:r>
+              <w:rPr>
+                <w:rFonts w:ascii="Courier New" w:hAnsi="Courier New" w:cs="Courier New"/>
+                <w:color w:val="000000"/>
+                <w:sz w:val="20"/>
+                <w:szCs w:val="20"/>
+                <w:lang w:val="en-US"/>
+              </w:rPr>
+              <w:t>programmer 2 done working</w:t>
+            </w:r>
+          </w:p>
+          <w:p>
+            <w:pPr>
+              <w:autoSpaceDE w:val="0"/>
+              <w:autoSpaceDN w:val="0"/>
+              <w:adjustRightInd w:val="0"/>
+              <w:spacing w:line="240" w:lineRule="auto"/>
+              <w:rPr>
+                <w:rFonts w:ascii="Courier New" w:hAnsi="Courier New" w:cs="Courier New"/>
+                <w:sz w:val="20"/>
+                <w:szCs w:val="20"/>
+                <w:lang w:val="en-US"/>
+              </w:rPr>
+            </w:pPr>
+            <w:r>
+              <w:rPr>
+                <w:rFonts w:ascii="Courier New" w:hAnsi="Courier New" w:cs="Courier New"/>
+                <w:color w:val="000000"/>
+                <w:sz w:val="20"/>
+                <w:szCs w:val="20"/>
+                <w:lang w:val="en-US"/>
+              </w:rPr>
+              <w:t>programmer 2 working</w:t>
+            </w:r>
+          </w:p>
+          <w:p>
+            <w:pPr>
+              <w:autoSpaceDE w:val="0"/>
+              <w:autoSpaceDN w:val="0"/>
+              <w:adjustRightInd w:val="0"/>
+              <w:spacing w:line="240" w:lineRule="auto"/>
+              <w:rPr>
+                <w:rFonts w:ascii="Courier New" w:hAnsi="Courier New" w:cs="Courier New"/>
+                <w:sz w:val="20"/>
+                <w:szCs w:val="20"/>
+                <w:lang w:val="en-US"/>
+              </w:rPr>
+            </w:pPr>
+            <w:r>
+              <w:rPr>
+                <w:rFonts w:ascii="Courier New" w:hAnsi="Courier New" w:cs="Courier New"/>
+                <w:color w:val="000000"/>
+                <w:sz w:val="20"/>
+                <w:szCs w:val="20"/>
+                <w:lang w:val="en-US"/>
+              </w:rPr>
+              <w:t>programmer 3 done working</w:t>
+            </w:r>
+          </w:p>
+          <w:p>
+            <w:pPr>
+              <w:autoSpaceDE w:val="0"/>
+              <w:autoSpaceDN w:val="0"/>
+              <w:adjustRightInd w:val="0"/>
+              <w:spacing w:line="240" w:lineRule="auto"/>
+              <w:rPr>
+                <w:rFonts w:ascii="Courier New" w:hAnsi="Courier New" w:cs="Courier New"/>
+                <w:sz w:val="20"/>
+                <w:szCs w:val="20"/>
+                <w:lang w:val="en-US"/>
+              </w:rPr>
+            </w:pPr>
+            <w:r>
+              <w:rPr>
+                <w:rFonts w:ascii="Courier New" w:hAnsi="Courier New" w:cs="Courier New"/>
+                <w:color w:val="000000"/>
+                <w:sz w:val="20"/>
+                <w:szCs w:val="20"/>
+                <w:lang w:val="en-US"/>
+              </w:rPr>
+              <w:t>programmer 3 working</w:t>
+            </w:r>
+          </w:p>
+          <w:p>
+            <w:pPr>
+              <w:autoSpaceDE w:val="0"/>
+              <w:autoSpaceDN w:val="0"/>
+              <w:adjustRightInd w:val="0"/>
+              <w:spacing w:line="240" w:lineRule="auto"/>
+              <w:rPr>
+                <w:rFonts w:ascii="Courier New" w:hAnsi="Courier New" w:cs="Courier New"/>
+                <w:sz w:val="20"/>
+                <w:szCs w:val="20"/>
+                <w:lang w:val="en-US"/>
+              </w:rPr>
+            </w:pPr>
+            <w:r>
+              <w:rPr>
+                <w:rFonts w:ascii="Courier New" w:hAnsi="Courier New" w:cs="Courier New"/>
+                <w:color w:val="000000"/>
+                <w:sz w:val="20"/>
+                <w:szCs w:val="20"/>
+                <w:lang w:val="en-US"/>
+              </w:rPr>
+              <w:t>programmer 2 done working</w:t>
+            </w:r>
+          </w:p>
+          <w:p>
+            <w:pPr>
+              <w:autoSpaceDE w:val="0"/>
+              <w:autoSpaceDN w:val="0"/>
+              <w:adjustRightInd w:val="0"/>
+              <w:spacing w:line="240" w:lineRule="auto"/>
+              <w:rPr>
+                <w:rFonts w:ascii="Courier New" w:hAnsi="Courier New" w:cs="Courier New"/>
+                <w:sz w:val="20"/>
+                <w:szCs w:val="20"/>
+                <w:lang w:val="en-US"/>
+              </w:rPr>
+            </w:pPr>
+            <w:r>
+              <w:rPr>
+                <w:rFonts w:ascii="Courier New" w:hAnsi="Courier New" w:cs="Courier New"/>
+                <w:color w:val="000000"/>
+                <w:sz w:val="20"/>
+                <w:szCs w:val="20"/>
+                <w:lang w:val="en-US"/>
+              </w:rPr>
+              <w:t>programmer 2 working</w:t>
+            </w:r>
+          </w:p>
+          <w:p>
+            <w:pPr>
+              <w:autoSpaceDE w:val="0"/>
+              <w:autoSpaceDN w:val="0"/>
+              <w:adjustRightInd w:val="0"/>
+              <w:spacing w:line="240" w:lineRule="auto"/>
+              <w:rPr>
+                <w:lang w:val="en-US"/>
+              </w:rPr>
+            </w:pPr>
+          </w:p>
+        </w:tc>
+        <w:tc>
+          <w:tcPr>
+            <w:tcW w:w="4531" w:type="dxa"/>
+          </w:tcPr>
+          <w:p>
+            <w:pPr>
+              <w:autoSpaceDE w:val="0"/>
+              <w:autoSpaceDN w:val="0"/>
+              <w:adjustRightInd w:val="0"/>
+              <w:spacing w:line="240" w:lineRule="auto"/>
+              <w:rPr>
+                <w:rFonts w:ascii="Courier New" w:hAnsi="Courier New" w:cs="Courier New"/>
+                <w:sz w:val="20"/>
+                <w:szCs w:val="20"/>
+                <w:lang w:val="en-US"/>
+              </w:rPr>
+            </w:pPr>
+            <w:r>
+              <w:rPr>
+                <w:rFonts w:ascii="Courier New" w:hAnsi="Courier New" w:cs="Courier New"/>
+                <w:color w:val="000000"/>
+                <w:sz w:val="20"/>
+                <w:szCs w:val="20"/>
+                <w:lang w:val="en-US"/>
+              </w:rPr>
+              <w:t>programmer 1 done working</w:t>
+            </w:r>
+          </w:p>
+          <w:p>
+            <w:pPr>
+              <w:autoSpaceDE w:val="0"/>
+              <w:autoSpaceDN w:val="0"/>
+              <w:adjustRightInd w:val="0"/>
+              <w:spacing w:line="240" w:lineRule="auto"/>
+              <w:rPr>
+                <w:rFonts w:ascii="Courier New" w:hAnsi="Courier New" w:cs="Courier New"/>
+                <w:sz w:val="20"/>
+                <w:szCs w:val="20"/>
+                <w:lang w:val="en-US"/>
+              </w:rPr>
+            </w:pPr>
+            <w:r>
+              <w:rPr>
+                <w:rFonts w:ascii="Courier New" w:hAnsi="Courier New" w:cs="Courier New"/>
+                <w:color w:val="000000"/>
+                <w:sz w:val="20"/>
+                <w:szCs w:val="20"/>
+                <w:lang w:val="en-US"/>
+              </w:rPr>
+              <w:t>programmer 1 working</w:t>
+            </w:r>
+          </w:p>
+          <w:p>
+            <w:pPr>
+              <w:autoSpaceDE w:val="0"/>
+              <w:autoSpaceDN w:val="0"/>
+              <w:adjustRightInd w:val="0"/>
+              <w:spacing w:line="240" w:lineRule="auto"/>
+              <w:rPr>
+                <w:rFonts w:ascii="Courier New" w:hAnsi="Courier New" w:cs="Courier New"/>
+                <w:sz w:val="20"/>
+                <w:szCs w:val="20"/>
+                <w:lang w:val="en-US"/>
+              </w:rPr>
+            </w:pPr>
+            <w:r>
+              <w:rPr>
+                <w:rFonts w:ascii="Courier New" w:hAnsi="Courier New" w:cs="Courier New"/>
+                <w:color w:val="000000"/>
+                <w:sz w:val="20"/>
+                <w:szCs w:val="20"/>
+                <w:lang w:val="en-US"/>
+              </w:rPr>
+              <w:t>programmer 0 done working</w:t>
+            </w:r>
+          </w:p>
+          <w:p>
+            <w:pPr>
+              <w:autoSpaceDE w:val="0"/>
+              <w:autoSpaceDN w:val="0"/>
+              <w:adjustRightInd w:val="0"/>
+              <w:spacing w:line="240" w:lineRule="auto"/>
+              <w:rPr>
+                <w:rFonts w:ascii="Courier New" w:hAnsi="Courier New" w:cs="Courier New"/>
+                <w:sz w:val="20"/>
+                <w:szCs w:val="20"/>
+                <w:lang w:val="en-US"/>
+              </w:rPr>
+            </w:pPr>
+            <w:r>
+              <w:rPr>
+                <w:rFonts w:ascii="Courier New" w:hAnsi="Courier New" w:cs="Courier New"/>
+                <w:color w:val="000000"/>
+                <w:sz w:val="20"/>
+                <w:szCs w:val="20"/>
+                <w:lang w:val="en-US"/>
+              </w:rPr>
+              <w:t>programmer 0 working</w:t>
+            </w:r>
+          </w:p>
+          <w:p>
+            <w:pPr>
+              <w:autoSpaceDE w:val="0"/>
+              <w:autoSpaceDN w:val="0"/>
+              <w:adjustRightInd w:val="0"/>
+              <w:spacing w:line="240" w:lineRule="auto"/>
+              <w:rPr>
+                <w:rFonts w:ascii="Courier New" w:hAnsi="Courier New" w:cs="Courier New"/>
+                <w:sz w:val="20"/>
+                <w:szCs w:val="20"/>
+                <w:lang w:val="en-US"/>
+              </w:rPr>
+            </w:pPr>
+            <w:r>
+              <w:rPr>
+                <w:rFonts w:ascii="Courier New" w:hAnsi="Courier New" w:cs="Courier New"/>
+                <w:color w:val="000000"/>
+                <w:sz w:val="20"/>
+                <w:szCs w:val="20"/>
+                <w:lang w:val="en-US"/>
+              </w:rPr>
+              <w:t>programmer 1 done working</w:t>
+            </w:r>
+          </w:p>
+          <w:p>
+            <w:pPr>
+              <w:autoSpaceDE w:val="0"/>
+              <w:autoSpaceDN w:val="0"/>
+              <w:adjustRightInd w:val="0"/>
+              <w:spacing w:line="240" w:lineRule="auto"/>
+              <w:rPr>
+                <w:rFonts w:ascii="Courier New" w:hAnsi="Courier New" w:cs="Courier New"/>
+                <w:sz w:val="20"/>
+                <w:szCs w:val="20"/>
+                <w:lang w:val="en-US"/>
+              </w:rPr>
+            </w:pPr>
+            <w:r>
+              <w:rPr>
+                <w:rFonts w:ascii="Courier New" w:hAnsi="Courier New" w:cs="Courier New"/>
+                <w:color w:val="000000"/>
+                <w:sz w:val="20"/>
+                <w:szCs w:val="20"/>
+                <w:lang w:val="en-US"/>
+              </w:rPr>
+              <w:t>programmer 1 working</w:t>
+            </w:r>
+          </w:p>
+          <w:p>
+            <w:pPr>
+              <w:autoSpaceDE w:val="0"/>
+              <w:autoSpaceDN w:val="0"/>
+              <w:adjustRightInd w:val="0"/>
+              <w:spacing w:line="240" w:lineRule="auto"/>
+              <w:rPr>
+                <w:rFonts w:ascii="Courier New" w:hAnsi="Courier New" w:cs="Courier New"/>
+                <w:sz w:val="20"/>
+                <w:szCs w:val="20"/>
+                <w:lang w:val="en-US"/>
+              </w:rPr>
+            </w:pPr>
+            <w:r>
+              <w:rPr>
+                <w:rFonts w:ascii="Courier New" w:hAnsi="Courier New" w:cs="Courier New"/>
+                <w:color w:val="000000"/>
+                <w:sz w:val="20"/>
+                <w:szCs w:val="20"/>
+                <w:lang w:val="en-US"/>
+              </w:rPr>
+              <w:t>programmer 4 done working</w:t>
+            </w:r>
+          </w:p>
+          <w:p>
+            <w:pPr>
+              <w:autoSpaceDE w:val="0"/>
+              <w:autoSpaceDN w:val="0"/>
+              <w:adjustRightInd w:val="0"/>
+              <w:spacing w:line="240" w:lineRule="auto"/>
+              <w:rPr>
+                <w:rFonts w:ascii="Courier New" w:hAnsi="Courier New" w:cs="Courier New"/>
+                <w:sz w:val="20"/>
+                <w:szCs w:val="20"/>
+                <w:lang w:val="en-US"/>
+              </w:rPr>
+            </w:pPr>
+            <w:r>
+              <w:rPr>
+                <w:rFonts w:ascii="Courier New" w:hAnsi="Courier New" w:cs="Courier New"/>
+                <w:color w:val="000000"/>
+                <w:sz w:val="20"/>
+                <w:szCs w:val="20"/>
+                <w:lang w:val="en-US"/>
+              </w:rPr>
+              <w:t>programmer 4 working</w:t>
+            </w:r>
+          </w:p>
+          <w:p>
+            <w:pPr>
+              <w:autoSpaceDE w:val="0"/>
+              <w:autoSpaceDN w:val="0"/>
+              <w:adjustRightInd w:val="0"/>
+              <w:spacing w:line="240" w:lineRule="auto"/>
+              <w:rPr>
+                <w:rFonts w:ascii="Courier New" w:hAnsi="Courier New" w:cs="Courier New"/>
+                <w:sz w:val="20"/>
+                <w:szCs w:val="20"/>
+                <w:lang w:val="en-US"/>
+              </w:rPr>
+            </w:pPr>
+            <w:r>
+              <w:rPr>
+                <w:rFonts w:ascii="Courier New" w:hAnsi="Courier New" w:cs="Courier New"/>
+                <w:color w:val="000000"/>
+                <w:sz w:val="20"/>
+                <w:szCs w:val="20"/>
+                <w:lang w:val="en-US"/>
+              </w:rPr>
+              <w:t>programmer 2 done working</w:t>
+            </w:r>
+          </w:p>
+          <w:p>
+            <w:pPr>
+              <w:autoSpaceDE w:val="0"/>
+              <w:autoSpaceDN w:val="0"/>
+              <w:adjustRightInd w:val="0"/>
+              <w:spacing w:line="240" w:lineRule="auto"/>
+              <w:rPr>
+                <w:rFonts w:ascii="Courier New" w:hAnsi="Courier New" w:cs="Courier New"/>
+                <w:sz w:val="20"/>
+                <w:szCs w:val="20"/>
+                <w:lang w:val="en-US"/>
+              </w:rPr>
+            </w:pPr>
+            <w:r>
+              <w:rPr>
+                <w:rFonts w:ascii="Courier New" w:hAnsi="Courier New" w:cs="Courier New"/>
+                <w:color w:val="000000"/>
+                <w:sz w:val="20"/>
+                <w:szCs w:val="20"/>
+                <w:lang w:val="en-US"/>
+              </w:rPr>
+              <w:t>programmer 2 working</w:t>
+            </w:r>
+          </w:p>
+          <w:p>
+            <w:pPr>
+              <w:autoSpaceDE w:val="0"/>
+              <w:autoSpaceDN w:val="0"/>
+              <w:adjustRightInd w:val="0"/>
+              <w:spacing w:line="240" w:lineRule="auto"/>
+              <w:rPr>
+                <w:rFonts w:ascii="Courier New" w:hAnsi="Courier New" w:cs="Courier New"/>
+                <w:sz w:val="20"/>
+                <w:szCs w:val="20"/>
+                <w:lang w:val="en-US"/>
+              </w:rPr>
+            </w:pPr>
+            <w:r>
+              <w:rPr>
+                <w:rFonts w:ascii="Courier New" w:hAnsi="Courier New" w:cs="Courier New"/>
+                <w:color w:val="000000"/>
+                <w:sz w:val="20"/>
+                <w:szCs w:val="20"/>
+                <w:lang w:val="en-US"/>
+              </w:rPr>
+              <w:t>programmer 3 done working</w:t>
+            </w:r>
+          </w:p>
+          <w:p>
+            <w:pPr>
+              <w:autoSpaceDE w:val="0"/>
+              <w:autoSpaceDN w:val="0"/>
+              <w:adjustRightInd w:val="0"/>
+              <w:spacing w:line="240" w:lineRule="auto"/>
+              <w:rPr>
+                <w:rFonts w:ascii="Courier New" w:hAnsi="Courier New" w:cs="Courier New"/>
+                <w:sz w:val="20"/>
+                <w:szCs w:val="20"/>
+                <w:lang w:val="en-US"/>
+              </w:rPr>
+            </w:pPr>
+            <w:r>
+              <w:rPr>
+                <w:rFonts w:ascii="Courier New" w:hAnsi="Courier New" w:cs="Courier New"/>
+                <w:color w:val="000000"/>
+                <w:sz w:val="20"/>
+                <w:szCs w:val="20"/>
+                <w:lang w:val="en-US"/>
+              </w:rPr>
+              <w:t>programmer 3 working</w:t>
+            </w:r>
+          </w:p>
+          <w:p>
+            <w:pPr>
+              <w:autoSpaceDE w:val="0"/>
+              <w:autoSpaceDN w:val="0"/>
+              <w:adjustRightInd w:val="0"/>
+              <w:spacing w:line="240" w:lineRule="auto"/>
+              <w:rPr>
+                <w:rFonts w:ascii="Courier New" w:hAnsi="Courier New" w:cs="Courier New"/>
+                <w:sz w:val="20"/>
+                <w:szCs w:val="20"/>
+                <w:lang w:val="en-US"/>
+              </w:rPr>
+            </w:pPr>
+            <w:r>
+              <w:rPr>
+                <w:rFonts w:ascii="Courier New" w:hAnsi="Courier New" w:cs="Courier New"/>
+                <w:color w:val="000000"/>
+                <w:sz w:val="20"/>
+                <w:szCs w:val="20"/>
+                <w:lang w:val="en-US"/>
+              </w:rPr>
+              <w:t>programmer 3 done working</w:t>
+            </w:r>
+          </w:p>
+          <w:p>
+            <w:pPr>
+              <w:autoSpaceDE w:val="0"/>
+              <w:autoSpaceDN w:val="0"/>
+              <w:adjustRightInd w:val="0"/>
+              <w:spacing w:line="240" w:lineRule="auto"/>
+              <w:rPr>
+                <w:rFonts w:ascii="Courier New" w:hAnsi="Courier New" w:cs="Courier New"/>
+                <w:sz w:val="20"/>
+                <w:szCs w:val="20"/>
+                <w:lang w:val="en-US"/>
+              </w:rPr>
+            </w:pPr>
+            <w:r>
+              <w:rPr>
+                <w:rFonts w:ascii="Courier New" w:hAnsi="Courier New" w:cs="Courier New"/>
+                <w:color w:val="000000"/>
+                <w:sz w:val="20"/>
+                <w:szCs w:val="20"/>
+                <w:lang w:val="en-US"/>
+              </w:rPr>
+              <w:t>programmer 3 working</w:t>
+            </w:r>
+          </w:p>
+          <w:p>
+            <w:pPr>
+              <w:autoSpaceDE w:val="0"/>
+              <w:autoSpaceDN w:val="0"/>
+              <w:adjustRightInd w:val="0"/>
+              <w:spacing w:line="240" w:lineRule="auto"/>
+              <w:rPr>
+                <w:rFonts w:ascii="Courier New" w:hAnsi="Courier New" w:cs="Courier New"/>
+                <w:sz w:val="20"/>
+                <w:szCs w:val="20"/>
+                <w:lang w:val="en-US"/>
+              </w:rPr>
+            </w:pPr>
+            <w:r>
+              <w:rPr>
+                <w:rFonts w:ascii="Courier New" w:hAnsi="Courier New" w:cs="Courier New"/>
+                <w:color w:val="000000"/>
+                <w:sz w:val="20"/>
+                <w:szCs w:val="20"/>
+                <w:lang w:val="en-US"/>
+              </w:rPr>
+              <w:t>programmer 1 done working</w:t>
+            </w:r>
+          </w:p>
+          <w:p>
+            <w:pPr>
+              <w:autoSpaceDE w:val="0"/>
+              <w:autoSpaceDN w:val="0"/>
+              <w:adjustRightInd w:val="0"/>
+              <w:spacing w:line="240" w:lineRule="auto"/>
+              <w:rPr>
+                <w:rFonts w:ascii="Courier New" w:hAnsi="Courier New" w:cs="Courier New"/>
+                <w:sz w:val="20"/>
+                <w:szCs w:val="20"/>
+                <w:lang w:val="en-US"/>
+              </w:rPr>
+            </w:pPr>
+            <w:r>
+              <w:rPr>
+                <w:rFonts w:ascii="Courier New" w:hAnsi="Courier New" w:cs="Courier New"/>
+                <w:color w:val="000000"/>
+                <w:sz w:val="20"/>
+                <w:szCs w:val="20"/>
+                <w:lang w:val="en-US"/>
+              </w:rPr>
+              <w:t>programmer 1 working</w:t>
+            </w:r>
+          </w:p>
+          <w:p>
+            <w:pPr>
+              <w:autoSpaceDE w:val="0"/>
+              <w:autoSpaceDN w:val="0"/>
+              <w:adjustRightInd w:val="0"/>
+              <w:spacing w:line="240" w:lineRule="auto"/>
+              <w:rPr>
+                <w:rFonts w:ascii="Courier New" w:hAnsi="Courier New" w:cs="Courier New"/>
+                <w:sz w:val="20"/>
+                <w:szCs w:val="20"/>
+                <w:lang w:val="en-US"/>
+              </w:rPr>
+            </w:pPr>
+            <w:r>
+              <w:rPr>
+                <w:rFonts w:ascii="Courier New" w:hAnsi="Courier New" w:cs="Courier New"/>
+                <w:color w:val="000000"/>
+                <w:sz w:val="20"/>
+                <w:szCs w:val="20"/>
+                <w:lang w:val="en-US"/>
+              </w:rPr>
+              <w:t>programmer 0 done working</w:t>
+            </w:r>
+          </w:p>
+          <w:p>
+            <w:pPr>
+              <w:autoSpaceDE w:val="0"/>
+              <w:autoSpaceDN w:val="0"/>
+              <w:adjustRightInd w:val="0"/>
+              <w:spacing w:line="240" w:lineRule="auto"/>
+              <w:rPr>
+                <w:rFonts w:ascii="Courier New" w:hAnsi="Courier New" w:cs="Courier New"/>
+                <w:sz w:val="20"/>
+                <w:szCs w:val="20"/>
+                <w:lang w:val="en-US"/>
+              </w:rPr>
+            </w:pPr>
+            <w:r>
+              <w:rPr>
+                <w:rFonts w:ascii="Courier New" w:hAnsi="Courier New" w:cs="Courier New"/>
+                <w:color w:val="000000"/>
+                <w:sz w:val="20"/>
+                <w:szCs w:val="20"/>
+                <w:lang w:val="en-US"/>
+              </w:rPr>
+              <w:t>programmer 0 working</w:t>
+            </w:r>
+          </w:p>
+          <w:p>
+            <w:pPr>
+              <w:autoSpaceDE w:val="0"/>
+              <w:autoSpaceDN w:val="0"/>
+              <w:adjustRightInd w:val="0"/>
+              <w:spacing w:line="240" w:lineRule="auto"/>
+              <w:rPr>
+                <w:rFonts w:ascii="Courier New" w:hAnsi="Courier New" w:cs="Courier New"/>
+                <w:sz w:val="20"/>
+                <w:szCs w:val="20"/>
+                <w:lang w:val="en-US"/>
+              </w:rPr>
+            </w:pPr>
+            <w:r>
+              <w:rPr>
+                <w:rFonts w:ascii="Courier New" w:hAnsi="Courier New" w:cs="Courier New"/>
+                <w:color w:val="000000"/>
+                <w:sz w:val="20"/>
+                <w:szCs w:val="20"/>
+                <w:lang w:val="en-US"/>
+              </w:rPr>
+              <w:t>programmer 1 done working</w:t>
+            </w:r>
+          </w:p>
+          <w:p>
+            <w:pPr>
+              <w:autoSpaceDE w:val="0"/>
+              <w:autoSpaceDN w:val="0"/>
+              <w:adjustRightInd w:val="0"/>
+              <w:spacing w:line="240" w:lineRule="auto"/>
+              <w:rPr>
+                <w:rFonts w:ascii="Courier New" w:hAnsi="Courier New" w:cs="Courier New"/>
+                <w:sz w:val="20"/>
+                <w:szCs w:val="20"/>
+                <w:lang w:val="en-US"/>
+              </w:rPr>
+            </w:pPr>
+            <w:r>
+              <w:rPr>
+                <w:rFonts w:ascii="Courier New" w:hAnsi="Courier New" w:cs="Courier New"/>
+                <w:color w:val="000000"/>
+                <w:sz w:val="20"/>
+                <w:szCs w:val="20"/>
+                <w:lang w:val="en-US"/>
+              </w:rPr>
+              <w:t>programmer 1 working</w:t>
+            </w:r>
+          </w:p>
+          <w:p>
+            <w:pPr>
+              <w:autoSpaceDE w:val="0"/>
+              <w:autoSpaceDN w:val="0"/>
+              <w:adjustRightInd w:val="0"/>
+              <w:spacing w:line="240" w:lineRule="auto"/>
+              <w:rPr>
+                <w:rFonts w:ascii="Courier New" w:hAnsi="Courier New" w:cs="Courier New"/>
+                <w:sz w:val="20"/>
+                <w:szCs w:val="20"/>
+                <w:lang w:val="en-US"/>
+              </w:rPr>
+            </w:pPr>
+            <w:r>
+              <w:rPr>
+                <w:rFonts w:ascii="Courier New" w:hAnsi="Courier New" w:cs="Courier New"/>
+                <w:color w:val="000000"/>
+                <w:sz w:val="20"/>
+                <w:szCs w:val="20"/>
+                <w:lang w:val="en-US"/>
+              </w:rPr>
+              <w:t>programmer 4 done working</w:t>
+            </w:r>
+          </w:p>
+          <w:p>
+            <w:pPr>
+              <w:autoSpaceDE w:val="0"/>
+              <w:autoSpaceDN w:val="0"/>
+              <w:adjustRightInd w:val="0"/>
+              <w:spacing w:line="240" w:lineRule="auto"/>
+              <w:rPr>
+                <w:rFonts w:ascii="Courier New" w:hAnsi="Courier New" w:cs="Courier New"/>
+                <w:sz w:val="20"/>
+                <w:szCs w:val="20"/>
+                <w:lang w:val="en-US"/>
+              </w:rPr>
+            </w:pPr>
+            <w:r>
+              <w:rPr>
+                <w:rFonts w:ascii="Courier New" w:hAnsi="Courier New" w:cs="Courier New"/>
+                <w:color w:val="000000"/>
+                <w:sz w:val="20"/>
+                <w:szCs w:val="20"/>
+                <w:lang w:val="en-US"/>
+              </w:rPr>
+              <w:t>programmer 4 working</w:t>
+            </w:r>
+          </w:p>
+          <w:p>
+            <w:pPr>
+              <w:autoSpaceDE w:val="0"/>
+              <w:autoSpaceDN w:val="0"/>
+              <w:adjustRightInd w:val="0"/>
+              <w:spacing w:line="240" w:lineRule="auto"/>
+              <w:rPr>
+                <w:rFonts w:ascii="Courier New" w:hAnsi="Courier New" w:cs="Courier New"/>
+                <w:sz w:val="20"/>
+                <w:szCs w:val="20"/>
+                <w:lang w:val="en-US"/>
+              </w:rPr>
+            </w:pPr>
+            <w:r>
+              <w:rPr>
+                <w:rFonts w:ascii="Courier New" w:hAnsi="Courier New" w:cs="Courier New"/>
+                <w:color w:val="000000"/>
+                <w:sz w:val="20"/>
+                <w:szCs w:val="20"/>
+                <w:lang w:val="en-US"/>
+              </w:rPr>
+              <w:t>programmer 3 done working</w:t>
+            </w:r>
+          </w:p>
+          <w:p>
+            <w:pPr>
+              <w:autoSpaceDE w:val="0"/>
+              <w:autoSpaceDN w:val="0"/>
+              <w:adjustRightInd w:val="0"/>
+              <w:spacing w:line="240" w:lineRule="auto"/>
+              <w:rPr>
+                <w:rFonts w:ascii="Courier New" w:hAnsi="Courier New" w:cs="Courier New"/>
+                <w:sz w:val="20"/>
+                <w:szCs w:val="20"/>
+                <w:lang w:val="en-US"/>
+              </w:rPr>
+            </w:pPr>
+            <w:r>
+              <w:rPr>
+                <w:rFonts w:ascii="Courier New" w:hAnsi="Courier New" w:cs="Courier New"/>
+                <w:color w:val="000000"/>
+                <w:sz w:val="20"/>
+                <w:szCs w:val="20"/>
+                <w:lang w:val="en-US"/>
+              </w:rPr>
+              <w:t>programmer 3 working</w:t>
+            </w:r>
+          </w:p>
+          <w:p>
+            <w:pPr>
+              <w:autoSpaceDE w:val="0"/>
+              <w:autoSpaceDN w:val="0"/>
+              <w:adjustRightInd w:val="0"/>
+              <w:spacing w:line="240" w:lineRule="auto"/>
+              <w:rPr>
+                <w:rFonts w:ascii="Courier New" w:hAnsi="Courier New" w:cs="Courier New"/>
+                <w:sz w:val="20"/>
+                <w:szCs w:val="20"/>
+                <w:lang w:val="en-US"/>
+              </w:rPr>
+            </w:pPr>
+            <w:r>
+              <w:rPr>
+                <w:rFonts w:ascii="Courier New" w:hAnsi="Courier New" w:cs="Courier New"/>
+                <w:color w:val="000000"/>
+                <w:sz w:val="20"/>
+                <w:szCs w:val="20"/>
+                <w:lang w:val="en-US"/>
+              </w:rPr>
+              <w:t>programmer 0 done working</w:t>
+            </w:r>
+          </w:p>
+          <w:p>
+            <w:pPr>
+              <w:autoSpaceDE w:val="0"/>
+              <w:autoSpaceDN w:val="0"/>
+              <w:adjustRightInd w:val="0"/>
+              <w:spacing w:line="240" w:lineRule="auto"/>
+              <w:rPr>
+                <w:rFonts w:ascii="Courier New" w:hAnsi="Courier New" w:cs="Courier New"/>
+                <w:sz w:val="20"/>
+                <w:szCs w:val="20"/>
+                <w:lang w:val="en-US"/>
+              </w:rPr>
+            </w:pPr>
+            <w:r>
+              <w:rPr>
+                <w:rFonts w:ascii="Courier New" w:hAnsi="Courier New" w:cs="Courier New"/>
+                <w:color w:val="000000"/>
+                <w:sz w:val="20"/>
+                <w:szCs w:val="20"/>
+                <w:lang w:val="en-US"/>
+              </w:rPr>
+              <w:t>programmer 0 working</w:t>
+            </w:r>
+          </w:p>
+          <w:p>
+            <w:pPr>
+              <w:autoSpaceDE w:val="0"/>
+              <w:autoSpaceDN w:val="0"/>
+              <w:adjustRightInd w:val="0"/>
+              <w:spacing w:line="240" w:lineRule="auto"/>
+              <w:rPr>
+                <w:rFonts w:ascii="Courier New" w:hAnsi="Courier New" w:cs="Courier New"/>
+                <w:sz w:val="20"/>
+                <w:szCs w:val="20"/>
+                <w:lang w:val="en-US"/>
+              </w:rPr>
+            </w:pPr>
+            <w:r>
+              <w:rPr>
+                <w:rFonts w:ascii="Courier New" w:hAnsi="Courier New" w:cs="Courier New"/>
+                <w:color w:val="000000"/>
+                <w:sz w:val="20"/>
+                <w:szCs w:val="20"/>
+                <w:lang w:val="en-US"/>
+              </w:rPr>
+              <w:t>programmer 2 done working</w:t>
+            </w:r>
+          </w:p>
+          <w:p>
+            <w:pPr>
+              <w:autoSpaceDE w:val="0"/>
+              <w:autoSpaceDN w:val="0"/>
+              <w:adjustRightInd w:val="0"/>
+              <w:spacing w:line="240" w:lineRule="auto"/>
+              <w:rPr>
+                <w:rFonts w:ascii="Courier New" w:hAnsi="Courier New" w:cs="Courier New"/>
+                <w:sz w:val="20"/>
+                <w:szCs w:val="20"/>
+                <w:lang w:val="en-US"/>
+              </w:rPr>
+            </w:pPr>
+            <w:r>
+              <w:rPr>
+                <w:rFonts w:ascii="Courier New" w:hAnsi="Courier New" w:cs="Courier New"/>
+                <w:color w:val="000000"/>
+                <w:sz w:val="20"/>
+                <w:szCs w:val="20"/>
+                <w:lang w:val="en-US"/>
+              </w:rPr>
+              <w:t>programmer 2 working</w:t>
+            </w:r>
+          </w:p>
+          <w:p>
+            <w:pPr>
+              <w:autoSpaceDE w:val="0"/>
+              <w:autoSpaceDN w:val="0"/>
+              <w:adjustRightInd w:val="0"/>
+              <w:spacing w:line="240" w:lineRule="auto"/>
+              <w:rPr>
+                <w:rFonts w:ascii="Courier New" w:hAnsi="Courier New" w:cs="Courier New"/>
+                <w:sz w:val="20"/>
+                <w:szCs w:val="20"/>
+                <w:lang w:val="en-US"/>
+              </w:rPr>
+            </w:pPr>
+            <w:r>
+              <w:rPr>
+                <w:rFonts w:ascii="Courier New" w:hAnsi="Courier New" w:cs="Courier New"/>
+                <w:color w:val="000000"/>
+                <w:sz w:val="20"/>
+                <w:szCs w:val="20"/>
+                <w:lang w:val="en-US"/>
+              </w:rPr>
+              <w:t>programmer 4 done working</w:t>
+            </w:r>
+          </w:p>
+          <w:p>
+            <w:pPr>
+              <w:autoSpaceDE w:val="0"/>
+              <w:autoSpaceDN w:val="0"/>
+              <w:adjustRightInd w:val="0"/>
+              <w:spacing w:line="240" w:lineRule="auto"/>
+              <w:rPr>
+                <w:rFonts w:ascii="Courier New" w:hAnsi="Courier New" w:cs="Courier New"/>
+                <w:sz w:val="20"/>
+                <w:szCs w:val="20"/>
+                <w:lang w:val="en-US"/>
+              </w:rPr>
+            </w:pPr>
+            <w:r>
+              <w:rPr>
+                <w:rFonts w:ascii="Courier New" w:hAnsi="Courier New" w:cs="Courier New"/>
+                <w:color w:val="000000"/>
+                <w:sz w:val="20"/>
+                <w:szCs w:val="20"/>
+                <w:lang w:val="en-US"/>
+              </w:rPr>
+              <w:t>programmer 4 working</w:t>
+            </w:r>
+          </w:p>
+          <w:p>
+            <w:pPr>
+              <w:autoSpaceDE w:val="0"/>
+              <w:autoSpaceDN w:val="0"/>
+              <w:adjustRightInd w:val="0"/>
+              <w:spacing w:line="240" w:lineRule="auto"/>
+              <w:rPr>
+                <w:rFonts w:ascii="Courier New" w:hAnsi="Courier New" w:cs="Courier New"/>
+                <w:sz w:val="20"/>
+                <w:szCs w:val="20"/>
+                <w:lang w:val="en-US"/>
+              </w:rPr>
+            </w:pPr>
+            <w:r>
+              <w:rPr>
+                <w:rFonts w:ascii="Courier New" w:hAnsi="Courier New" w:cs="Courier New"/>
+                <w:color w:val="000000"/>
+                <w:sz w:val="20"/>
+                <w:szCs w:val="20"/>
+                <w:lang w:val="en-US"/>
+              </w:rPr>
+              <w:t>programmer 3 done working</w:t>
+            </w:r>
+          </w:p>
+          <w:p>
+            <w:pPr>
+              <w:autoSpaceDE w:val="0"/>
+              <w:autoSpaceDN w:val="0"/>
+              <w:adjustRightInd w:val="0"/>
+              <w:spacing w:line="240" w:lineRule="auto"/>
+              <w:rPr>
+                <w:rFonts w:ascii="Courier New" w:hAnsi="Courier New" w:cs="Courier New"/>
+                <w:sz w:val="20"/>
+                <w:szCs w:val="20"/>
+                <w:lang w:val="en-US"/>
+              </w:rPr>
+            </w:pPr>
+            <w:r>
+              <w:rPr>
+                <w:rFonts w:ascii="Courier New" w:hAnsi="Courier New" w:cs="Courier New"/>
+                <w:color w:val="000000"/>
+                <w:sz w:val="20"/>
+                <w:szCs w:val="20"/>
+                <w:lang w:val="en-US"/>
+              </w:rPr>
+              <w:t>programmer 3 working</w:t>
+            </w:r>
+          </w:p>
+          <w:p>
+            <w:pPr>
+              <w:autoSpaceDE w:val="0"/>
+              <w:autoSpaceDN w:val="0"/>
+              <w:adjustRightInd w:val="0"/>
+              <w:spacing w:line="240" w:lineRule="auto"/>
+              <w:rPr>
+                <w:rFonts w:ascii="Courier New" w:hAnsi="Courier New" w:cs="Courier New"/>
+                <w:sz w:val="20"/>
+                <w:szCs w:val="20"/>
+                <w:lang w:val="en-US"/>
+              </w:rPr>
+            </w:pPr>
+            <w:r>
+              <w:rPr>
+                <w:rFonts w:ascii="Courier New" w:hAnsi="Courier New" w:cs="Courier New"/>
+                <w:color w:val="000000"/>
+                <w:sz w:val="20"/>
+                <w:szCs w:val="20"/>
+                <w:lang w:val="en-US"/>
+              </w:rPr>
+              <w:t>programmer 3 done working</w:t>
+            </w:r>
+          </w:p>
+          <w:p>
+            <w:pPr>
+              <w:autoSpaceDE w:val="0"/>
+              <w:autoSpaceDN w:val="0"/>
+              <w:adjustRightInd w:val="0"/>
+              <w:spacing w:line="240" w:lineRule="auto"/>
+              <w:rPr>
+                <w:rFonts w:ascii="Courier New" w:hAnsi="Courier New" w:cs="Courier New"/>
+                <w:sz w:val="20"/>
+                <w:szCs w:val="20"/>
+                <w:lang w:val="en-US"/>
+              </w:rPr>
+            </w:pPr>
+            <w:r>
+              <w:rPr>
+                <w:rFonts w:ascii="Courier New" w:hAnsi="Courier New" w:cs="Courier New"/>
+                <w:color w:val="000000"/>
+                <w:sz w:val="20"/>
+                <w:szCs w:val="20"/>
+                <w:lang w:val="en-US"/>
+              </w:rPr>
+              <w:t>programmer 3 working</w:t>
+            </w:r>
+          </w:p>
+          <w:p>
+            <w:pPr>
+              <w:autoSpaceDE w:val="0"/>
+              <w:autoSpaceDN w:val="0"/>
+              <w:adjustRightInd w:val="0"/>
+              <w:spacing w:line="240" w:lineRule="auto"/>
+              <w:rPr>
+                <w:rFonts w:ascii="Courier New" w:hAnsi="Courier New" w:cs="Courier New"/>
+                <w:sz w:val="20"/>
+                <w:szCs w:val="20"/>
+                <w:lang w:val="en-US"/>
+              </w:rPr>
+            </w:pPr>
+            <w:r>
+              <w:rPr>
+                <w:rFonts w:ascii="Courier New" w:hAnsi="Courier New" w:cs="Courier New"/>
+                <w:color w:val="000000"/>
+                <w:sz w:val="20"/>
+                <w:szCs w:val="20"/>
+                <w:lang w:val="en-US"/>
+              </w:rPr>
+              <w:t>programmer 2 done working</w:t>
+            </w:r>
+          </w:p>
+          <w:p>
+            <w:pPr>
+              <w:autoSpaceDE w:val="0"/>
+              <w:autoSpaceDN w:val="0"/>
+              <w:adjustRightInd w:val="0"/>
+              <w:spacing w:line="240" w:lineRule="auto"/>
+              <w:rPr>
+                <w:rFonts w:ascii="Courier New" w:hAnsi="Courier New" w:cs="Courier New"/>
+                <w:sz w:val="20"/>
+                <w:szCs w:val="20"/>
+                <w:lang w:val="en-US"/>
+              </w:rPr>
+            </w:pPr>
+            <w:r>
+              <w:rPr>
+                <w:rFonts w:ascii="Courier New" w:hAnsi="Courier New" w:cs="Courier New"/>
+                <w:color w:val="000000"/>
+                <w:sz w:val="20"/>
+                <w:szCs w:val="20"/>
+                <w:lang w:val="en-US"/>
+              </w:rPr>
+              <w:t>programmer 2 working</w:t>
+            </w:r>
+          </w:p>
+          <w:p>
+            <w:pPr>
+              <w:autoSpaceDE w:val="0"/>
+              <w:autoSpaceDN w:val="0"/>
+              <w:adjustRightInd w:val="0"/>
+              <w:spacing w:line="240" w:lineRule="auto"/>
+              <w:rPr>
+                <w:rFonts w:ascii="Courier New" w:hAnsi="Courier New" w:cs="Courier New"/>
+                <w:sz w:val="20"/>
+                <w:szCs w:val="20"/>
+                <w:lang w:val="en-US"/>
+              </w:rPr>
+            </w:pPr>
+            <w:r>
+              <w:rPr>
+                <w:rFonts w:ascii="Courier New" w:hAnsi="Courier New" w:cs="Courier New"/>
+                <w:color w:val="000000"/>
+                <w:sz w:val="20"/>
+                <w:szCs w:val="20"/>
+                <w:lang w:val="en-US"/>
+              </w:rPr>
+              <w:t>programmer 0 done working</w:t>
+            </w:r>
+          </w:p>
+          <w:p>
+            <w:pPr>
+              <w:autoSpaceDE w:val="0"/>
+              <w:autoSpaceDN w:val="0"/>
+              <w:adjustRightInd w:val="0"/>
+              <w:spacing w:line="240" w:lineRule="auto"/>
+              <w:rPr>
+                <w:rFonts w:ascii="Courier New" w:hAnsi="Courier New" w:cs="Courier New"/>
+                <w:sz w:val="20"/>
+                <w:szCs w:val="20"/>
+                <w:lang w:val="en-US"/>
+              </w:rPr>
+            </w:pPr>
+            <w:r>
+              <w:rPr>
+                <w:rFonts w:ascii="Courier New" w:hAnsi="Courier New" w:cs="Courier New"/>
+                <w:color w:val="000000"/>
+                <w:sz w:val="20"/>
+                <w:szCs w:val="20"/>
+                <w:lang w:val="en-US"/>
+              </w:rPr>
+              <w:t>programmer 0 working</w:t>
+            </w:r>
+          </w:p>
+          <w:p>
+            <w:pPr>
+              <w:autoSpaceDE w:val="0"/>
+              <w:autoSpaceDN w:val="0"/>
+              <w:adjustRightInd w:val="0"/>
+              <w:spacing w:line="240" w:lineRule="auto"/>
+              <w:rPr>
+                <w:rFonts w:ascii="Courier New" w:hAnsi="Courier New" w:cs="Courier New"/>
+                <w:sz w:val="20"/>
+                <w:szCs w:val="20"/>
+                <w:lang w:val="en-US"/>
+              </w:rPr>
+            </w:pPr>
+            <w:r>
+              <w:rPr>
+                <w:rFonts w:ascii="Courier New" w:hAnsi="Courier New" w:cs="Courier New"/>
+                <w:color w:val="000000"/>
+                <w:sz w:val="20"/>
+                <w:szCs w:val="20"/>
+                <w:lang w:val="en-US"/>
+              </w:rPr>
+              <w:t>programmer 1 done working</w:t>
+            </w:r>
+          </w:p>
+          <w:p>
+            <w:pPr>
+              <w:autoSpaceDE w:val="0"/>
+              <w:autoSpaceDN w:val="0"/>
+              <w:adjustRightInd w:val="0"/>
+              <w:spacing w:line="240" w:lineRule="auto"/>
+              <w:rPr>
+                <w:rFonts w:ascii="Courier New" w:hAnsi="Courier New" w:cs="Courier New"/>
+                <w:sz w:val="20"/>
+                <w:szCs w:val="20"/>
+                <w:lang w:val="en-US"/>
+              </w:rPr>
+            </w:pPr>
+            <w:r>
+              <w:rPr>
+                <w:rFonts w:ascii="Courier New" w:hAnsi="Courier New" w:cs="Courier New"/>
+                <w:color w:val="000000"/>
+                <w:sz w:val="20"/>
+                <w:szCs w:val="20"/>
+                <w:lang w:val="en-US"/>
+              </w:rPr>
+              <w:t>programmer 1 working</w:t>
+            </w:r>
+          </w:p>
+          <w:p>
+            <w:pPr>
+              <w:autoSpaceDE w:val="0"/>
+              <w:autoSpaceDN w:val="0"/>
+              <w:adjustRightInd w:val="0"/>
+              <w:spacing w:line="240" w:lineRule="auto"/>
+              <w:rPr>
+                <w:rFonts w:ascii="Courier New" w:hAnsi="Courier New" w:cs="Courier New"/>
+                <w:sz w:val="20"/>
+                <w:szCs w:val="20"/>
+                <w:lang w:val="en-US"/>
+              </w:rPr>
+            </w:pPr>
+            <w:r>
+              <w:rPr>
+                <w:rFonts w:ascii="Courier New" w:hAnsi="Courier New" w:cs="Courier New"/>
+                <w:color w:val="000000"/>
+                <w:sz w:val="20"/>
+                <w:szCs w:val="20"/>
+                <w:lang w:val="en-US"/>
+              </w:rPr>
+              <w:t>programmer 3 done working</w:t>
+            </w:r>
+          </w:p>
+          <w:p>
+            <w:pPr>
+              <w:autoSpaceDE w:val="0"/>
+              <w:autoSpaceDN w:val="0"/>
+              <w:adjustRightInd w:val="0"/>
+              <w:spacing w:line="240" w:lineRule="auto"/>
+              <w:rPr>
+                <w:rFonts w:ascii="Courier New" w:hAnsi="Courier New" w:cs="Courier New"/>
+                <w:sz w:val="20"/>
+                <w:szCs w:val="20"/>
+                <w:lang w:val="en-US"/>
+              </w:rPr>
+            </w:pPr>
+            <w:r>
+              <w:rPr>
+                <w:rFonts w:ascii="Courier New" w:hAnsi="Courier New" w:cs="Courier New"/>
+                <w:color w:val="000000"/>
+                <w:sz w:val="20"/>
+                <w:szCs w:val="20"/>
+                <w:lang w:val="en-US"/>
+              </w:rPr>
+              <w:t>programmer 3 working</w:t>
+            </w:r>
+          </w:p>
+          <w:p>
+            <w:pPr>
+              <w:autoSpaceDE w:val="0"/>
+              <w:autoSpaceDN w:val="0"/>
+              <w:adjustRightInd w:val="0"/>
+              <w:spacing w:line="240" w:lineRule="auto"/>
+              <w:rPr>
+                <w:rFonts w:ascii="Courier New" w:hAnsi="Courier New" w:cs="Courier New"/>
+                <w:sz w:val="20"/>
+                <w:szCs w:val="20"/>
+                <w:lang w:val="en-US"/>
+              </w:rPr>
+            </w:pPr>
+            <w:r>
+              <w:rPr>
+                <w:rFonts w:ascii="Courier New" w:hAnsi="Courier New" w:cs="Courier New"/>
+                <w:color w:val="000000"/>
+                <w:sz w:val="20"/>
+                <w:szCs w:val="20"/>
+                <w:lang w:val="en-US"/>
+              </w:rPr>
+              <w:t>programmer 4 done working</w:t>
+            </w:r>
+          </w:p>
+          <w:p>
+            <w:pPr>
+              <w:autoSpaceDE w:val="0"/>
+              <w:autoSpaceDN w:val="0"/>
+              <w:adjustRightInd w:val="0"/>
+              <w:spacing w:line="240" w:lineRule="auto"/>
+              <w:rPr>
+                <w:rFonts w:ascii="Courier New" w:hAnsi="Courier New" w:cs="Courier New"/>
+                <w:sz w:val="20"/>
+                <w:szCs w:val="20"/>
+                <w:lang w:val="en-US"/>
+              </w:rPr>
+            </w:pPr>
+            <w:r>
+              <w:rPr>
+                <w:rFonts w:ascii="Courier New" w:hAnsi="Courier New" w:cs="Courier New"/>
+                <w:color w:val="000000"/>
+                <w:sz w:val="20"/>
+                <w:szCs w:val="20"/>
+                <w:lang w:val="en-US"/>
+              </w:rPr>
+              <w:t>programmer 4 working</w:t>
+            </w:r>
+          </w:p>
+          <w:p>
+            <w:pPr>
+              <w:rPr>
+                <w:lang w:val="en-US"/>
+              </w:rPr>
+            </w:pPr>
+          </w:p>
+        </w:tc>
+      </w:tr>
+    </w:tbl>
     <w:p>
       <w:pPr>
         <w:rPr>
           <w:lang w:val="en-US"/>
         </w:rPr>
       </w:pPr>
-      <w:bookmarkStart w:id="0" w:name="_GoBack"/>
-      <w:bookmarkEnd w:id="0"/>
     </w:p>
     <w:sectPr>
       <w:pgSz w:w="11906" w:h="16838"/>
@@ -952,7 +9883,7 @@
 </file>
 
 <file path=word/numbering.xml><?xml version="1.0" encoding="utf-8"?>
-<w:numbering xmlns:wpc="http://schemas.microsoft.com/office/word/2010/wordprocessingCanvas" xmlns:mc="http://schemas.openxmlformats.org/markup-compatibility/2006" xmlns:o="urn:schemas-microsoft-com:office:office" xmlns:r="http://schemas.openxmlformats.org/officeDocument/2006/relationships" xmlns:m="http://schemas.openxmlformats.org/officeDocument/2006/math" xmlns:v="urn:schemas-microsoft-com:vml" xmlns:wp14="http://schemas.microsoft.com/office/word/2010/wordprocessingDrawing" xmlns:wp="http://schemas.openxmlformats.org/drawingml/2006/wordprocessingDrawing" xmlns:w10="urn:schemas-microsoft-com:office:word" xmlns:w="http://schemas.openxmlformats.org/wordprocessingml/2006/main" xmlns:w14="http://schemas.microsoft.com/office/word/2010/wordml" xmlns:w15="http://schemas.microsoft.com/office/word/2012/wordml" xmlns:wpg="http://schemas.microsoft.com/office/word/2010/wordprocessingGroup" xmlns:wpi="http://schemas.microsoft.com/office/word/2010/wordprocessingInk" xmlns:wne="http://schemas.microsoft.com/office/word/2006/wordml" xmlns:wps="http://schemas.microsoft.com/office/word/2010/wordprocessingShape" mc:Ignorable="w14 w15 wp14">
+<w:numbering xmlns:wpc="http://schemas.microsoft.com/office/word/2010/wordprocessingCanvas" xmlns:cx="http://schemas.microsoft.com/office/drawing/2014/chartex" xmlns:cx1="http://schemas.microsoft.com/office/drawing/2015/9/8/chartex" xmlns:cx2="http://schemas.microsoft.com/office/drawing/2015/10/21/chartex" xmlns:mc="http://schemas.openxmlformats.org/markup-compatibility/2006" xmlns:o="urn:schemas-microsoft-com:office:office" xmlns:r="http://schemas.openxmlformats.org/officeDocument/2006/relationships" xmlns:m="http://schemas.openxmlformats.org/officeDocument/2006/math" xmlns:v="urn:schemas-microsoft-com:vml" xmlns:wp14="http://schemas.microsoft.com/office/word/2010/wordprocessingDrawing" xmlns:wp="http://schemas.openxmlformats.org/drawingml/2006/wordprocessingDrawing" xmlns:w10="urn:schemas-microsoft-com:office:word" xmlns:w="http://schemas.openxmlformats.org/wordprocessingml/2006/main" xmlns:w14="http://schemas.microsoft.com/office/word/2010/wordml" xmlns:w15="http://schemas.microsoft.com/office/word/2012/wordml" xmlns:w16se="http://schemas.microsoft.com/office/word/2015/wordml/symex" xmlns:wpg="http://schemas.microsoft.com/office/word/2010/wordprocessingGroup" xmlns:wpi="http://schemas.microsoft.com/office/word/2010/wordprocessingInk" xmlns:wne="http://schemas.microsoft.com/office/word/2006/wordml" xmlns:wps="http://schemas.microsoft.com/office/word/2010/wordprocessingShape" mc:Ignorable="w14 w15 w16se wp14">
   <w:abstractNum w:abstractNumId="0" w15:restartNumberingAfterBreak="0">
     <w:nsid w:val="3E312A6A"/>
     <w:multiLevelType w:val="hybridMultilevel"/>
@@ -1075,7 +10006,7 @@
 </file>
 
 <file path=word/styles.xml><?xml version="1.0" encoding="utf-8"?>
-<w:styles xmlns:mc="http://schemas.openxmlformats.org/markup-compatibility/2006" xmlns:r="http://schemas.openxmlformats.org/officeDocument/2006/relationships" xmlns:w="http://schemas.openxmlformats.org/wordprocessingml/2006/main" xmlns:w14="http://schemas.microsoft.com/office/word/2010/wordml" xmlns:w15="http://schemas.microsoft.com/office/word/2012/wordml" mc:Ignorable="w14 w15">
+<w:styles xmlns:mc="http://schemas.openxmlformats.org/markup-compatibility/2006" xmlns:r="http://schemas.openxmlformats.org/officeDocument/2006/relationships" xmlns:w="http://schemas.openxmlformats.org/wordprocessingml/2006/main" xmlns:w14="http://schemas.microsoft.com/office/word/2010/wordml" xmlns:w15="http://schemas.microsoft.com/office/word/2012/wordml" xmlns:w16se="http://schemas.microsoft.com/office/word/2015/wordml/symex" mc:Ignorable="w14 w15 w16se">
   <w:docDefaults>
     <w:rPrDefault>
       <w:rPr>
@@ -1091,7 +10022,7 @@
       </w:pPr>
     </w:pPrDefault>
   </w:docDefaults>
-  <w:latentStyles w:defLockedState="0" w:defUIPriority="99" w:defSemiHidden="0" w:defUnhideWhenUsed="0" w:defQFormat="0" w:count="371">
+  <w:latentStyles w:defLockedState="0" w:defUIPriority="99" w:defSemiHidden="0" w:defUnhideWhenUsed="0" w:defQFormat="0" w:count="372">
     <w:lsdException w:name="Normal" w:uiPriority="0" w:qFormat="1"/>
     <w:lsdException w:name="heading 1" w:uiPriority="9" w:qFormat="1"/>
     <w:lsdException w:name="heading 2" w:semiHidden="1" w:uiPriority="9" w:unhideWhenUsed="1" w:qFormat="1"/>
@@ -1197,7 +10128,6 @@
     <w:lsdException w:name="HTML Sample" w:semiHidden="1" w:unhideWhenUsed="1"/>
     <w:lsdException w:name="HTML Typewriter" w:semiHidden="1" w:unhideWhenUsed="1"/>
     <w:lsdException w:name="HTML Variable" w:semiHidden="1" w:unhideWhenUsed="1"/>
-    <w:lsdException w:name="Normal Table" w:semiHidden="1" w:unhideWhenUsed="1"/>
     <w:lsdException w:name="annotation subject" w:semiHidden="1" w:unhideWhenUsed="1"/>
     <w:lsdException w:name="No List" w:semiHidden="1" w:unhideWhenUsed="1"/>
     <w:lsdException w:name="Outline List 1" w:semiHidden="1" w:unhideWhenUsed="1"/>
@@ -1244,10 +10174,8 @@
     <w:lsdException w:name="Table Subtle 2" w:semiHidden="1" w:unhideWhenUsed="1"/>
     <w:lsdException w:name="Table Web 1" w:semiHidden="1" w:unhideWhenUsed="1"/>
     <w:lsdException w:name="Table Web 2" w:semiHidden="1" w:unhideWhenUsed="1"/>
-    <w:lsdException w:name="Table Web 3" w:semiHidden="1" w:unhideWhenUsed="1"/>
     <w:lsdException w:name="Balloon Text" w:semiHidden="1" w:unhideWhenUsed="1"/>
     <w:lsdException w:name="Table Grid" w:uiPriority="39"/>
-    <w:lsdException w:name="Table Theme" w:semiHidden="1" w:unhideWhenUsed="1"/>
     <w:lsdException w:name="Placeholder Text" w:semiHidden="1"/>
     <w:lsdException w:name="No Spacing" w:uiPriority="1" w:qFormat="1"/>
     <w:lsdException w:name="Light Shading" w:uiPriority="60"/>
@@ -1463,8 +10391,9 @@
     <w:lsdException w:name="List Table 5 Dark Accent 6" w:uiPriority="50"/>
     <w:lsdException w:name="List Table 6 Colorful Accent 6" w:uiPriority="51"/>
     <w:lsdException w:name="List Table 7 Colorful Accent 6" w:uiPriority="52"/>
+    <w:lsdException w:name="Mention" w:semiHidden="1" w:unhideWhenUsed="1"/>
   </w:latentStyles>
-  <w:style w:type="paragraph" w:default="1" w:styleId="Standaard">
+  <w:style w:type="paragraph" w:default="1" w:styleId="Normal">
     <w:name w:val="Normal"/>
     <w:qFormat/>
     <w:rsid w:val="008806D8"/>
@@ -1472,11 +10401,11 @@
       <w:spacing w:line="256" w:lineRule="auto"/>
     </w:pPr>
   </w:style>
-  <w:style w:type="paragraph" w:styleId="Kop1">
+  <w:style w:type="paragraph" w:styleId="Heading1">
     <w:name w:val="heading 1"/>
-    <w:basedOn w:val="Standaard"/>
-    <w:next w:val="Standaard"/>
-    <w:link w:val="Kop1Char"/>
+    <w:basedOn w:val="Normal"/>
+    <w:next w:val="Normal"/>
+    <w:link w:val="Heading1Char"/>
     <w:uiPriority w:val="9"/>
     <w:qFormat/>
     <w:rsid w:val="008806D8"/>
@@ -1493,11 +10422,11 @@
       <w:szCs w:val="32"/>
     </w:rPr>
   </w:style>
-  <w:style w:type="paragraph" w:styleId="Kop2">
+  <w:style w:type="paragraph" w:styleId="Heading2">
     <w:name w:val="heading 2"/>
-    <w:basedOn w:val="Standaard"/>
-    <w:next w:val="Standaard"/>
-    <w:link w:val="Kop2Char"/>
+    <w:basedOn w:val="Normal"/>
+    <w:next w:val="Normal"/>
+    <w:link w:val="Heading2Char"/>
     <w:uiPriority w:val="9"/>
     <w:unhideWhenUsed/>
     <w:qFormat/>
@@ -1515,13 +10444,13 @@
       <w:szCs w:val="26"/>
     </w:rPr>
   </w:style>
-  <w:style w:type="character" w:default="1" w:styleId="Standaardalinea-lettertype">
+  <w:style w:type="character" w:default="1" w:styleId="DefaultParagraphFont">
     <w:name w:val="Default Paragraph Font"/>
     <w:uiPriority w:val="1"/>
     <w:semiHidden/>
     <w:unhideWhenUsed/>
   </w:style>
-  <w:style w:type="table" w:default="1" w:styleId="Standaardtabel">
+  <w:style w:type="table" w:default="1" w:styleId="TableNormal">
     <w:name w:val="Normal Table"/>
     <w:uiPriority w:val="99"/>
     <w:semiHidden/>
@@ -1536,16 +10465,16 @@
       </w:tblCellMar>
     </w:tblPr>
   </w:style>
-  <w:style w:type="numbering" w:default="1" w:styleId="Geenlijst">
+  <w:style w:type="numbering" w:default="1" w:styleId="NoList">
     <w:name w:val="No List"/>
     <w:uiPriority w:val="99"/>
     <w:semiHidden/>
     <w:unhideWhenUsed/>
   </w:style>
-  <w:style w:type="character" w:customStyle="1" w:styleId="Kop1Char">
-    <w:name w:val="Kop 1 Char"/>
-    <w:basedOn w:val="Standaardalinea-lettertype"/>
-    <w:link w:val="Kop1"/>
+  <w:style w:type="character" w:customStyle="1" w:styleId="Heading1Char">
+    <w:name w:val="Heading 1 Char"/>
+    <w:basedOn w:val="DefaultParagraphFont"/>
+    <w:link w:val="Heading1"/>
     <w:uiPriority w:val="9"/>
     <w:rsid w:val="008806D8"/>
     <w:rPr>
@@ -1555,17 +10484,17 @@
       <w:szCs w:val="32"/>
     </w:rPr>
   </w:style>
-  <w:style w:type="character" w:customStyle="1" w:styleId="GeenafstandChar">
-    <w:name w:val="Geen afstand Char"/>
-    <w:basedOn w:val="Standaardalinea-lettertype"/>
-    <w:link w:val="Geenafstand"/>
+  <w:style w:type="character" w:customStyle="1" w:styleId="NoSpacingChar">
+    <w:name w:val="No Spacing Char"/>
+    <w:basedOn w:val="DefaultParagraphFont"/>
+    <w:link w:val="NoSpacing"/>
     <w:uiPriority w:val="1"/>
     <w:locked/>
     <w:rsid w:val="008806D8"/>
   </w:style>
-  <w:style w:type="paragraph" w:styleId="Geenafstand">
+  <w:style w:type="paragraph" w:styleId="NoSpacing">
     <w:name w:val="No Spacing"/>
-    <w:link w:val="GeenafstandChar"/>
+    <w:link w:val="NoSpacingChar"/>
     <w:autoRedefine/>
     <w:uiPriority w:val="1"/>
     <w:qFormat/>
@@ -1574,9 +10503,9 @@
       <w:spacing w:after="0" w:line="240" w:lineRule="auto"/>
     </w:pPr>
   </w:style>
-  <w:style w:type="paragraph" w:styleId="Lijstalinea">
+  <w:style w:type="paragraph" w:styleId="ListParagraph">
     <w:name w:val="List Paragraph"/>
-    <w:basedOn w:val="Standaard"/>
+    <w:basedOn w:val="Normal"/>
     <w:uiPriority w:val="34"/>
     <w:qFormat/>
     <w:rsid w:val="008806D8"/>
@@ -1585,10 +10514,10 @@
       <w:contextualSpacing/>
     </w:pPr>
   </w:style>
-  <w:style w:type="character" w:customStyle="1" w:styleId="Kop2Char">
-    <w:name w:val="Kop 2 Char"/>
-    <w:basedOn w:val="Standaardalinea-lettertype"/>
-    <w:link w:val="Kop2"/>
+  <w:style w:type="character" w:customStyle="1" w:styleId="Heading2Char">
+    <w:name w:val="Heading 2 Char"/>
+    <w:basedOn w:val="DefaultParagraphFont"/>
+    <w:link w:val="Heading2"/>
     <w:uiPriority w:val="9"/>
     <w:rsid w:val="00A07E43"/>
     <w:rPr>
@@ -1598,10 +10527,10 @@
       <w:szCs w:val="26"/>
     </w:rPr>
   </w:style>
-  <w:style w:type="paragraph" w:styleId="Ballontekst">
+  <w:style w:type="paragraph" w:styleId="BalloonText">
     <w:name w:val="Balloon Text"/>
-    <w:basedOn w:val="Standaard"/>
-    <w:link w:val="BallontekstChar"/>
+    <w:basedOn w:val="Normal"/>
+    <w:link w:val="BalloonTextChar"/>
     <w:uiPriority w:val="99"/>
     <w:semiHidden/>
     <w:unhideWhenUsed/>
@@ -1615,10 +10544,10 @@
       <w:szCs w:val="18"/>
     </w:rPr>
   </w:style>
-  <w:style w:type="character" w:customStyle="1" w:styleId="BallontekstChar">
-    <w:name w:val="Ballontekst Char"/>
-    <w:basedOn w:val="Standaardalinea-lettertype"/>
-    <w:link w:val="Ballontekst"/>
+  <w:style w:type="character" w:customStyle="1" w:styleId="BalloonTextChar">
+    <w:name w:val="Balloon Text Char"/>
+    <w:basedOn w:val="DefaultParagraphFont"/>
+    <w:link w:val="BalloonText"/>
     <w:uiPriority w:val="99"/>
     <w:semiHidden/>
     <w:rsid w:val="00BD33CF"/>
@@ -1627,6 +10556,64 @@
       <w:sz w:val="18"/>
       <w:szCs w:val="18"/>
     </w:rPr>
+  </w:style>
+  <w:style w:type="paragraph" w:styleId="TOCHeading">
+    <w:name w:val="TOC Heading"/>
+    <w:basedOn w:val="Heading1"/>
+    <w:next w:val="Normal"/>
+    <w:uiPriority w:val="39"/>
+    <w:unhideWhenUsed/>
+    <w:qFormat/>
+    <w:rsid w:val="000C677D"/>
+    <w:pPr>
+      <w:spacing w:line="259" w:lineRule="auto"/>
+      <w:outlineLvl w:val="9"/>
+    </w:pPr>
+    <w:rPr>
+      <w:lang w:val="en-US"/>
+    </w:rPr>
+  </w:style>
+  <w:style w:type="paragraph" w:styleId="TOC1">
+    <w:name w:val="toc 1"/>
+    <w:basedOn w:val="Normal"/>
+    <w:next w:val="Normal"/>
+    <w:autoRedefine/>
+    <w:uiPriority w:val="39"/>
+    <w:unhideWhenUsed/>
+    <w:rsid w:val="000C677D"/>
+    <w:pPr>
+      <w:spacing w:after="100"/>
+    </w:pPr>
+  </w:style>
+  <w:style w:type="character" w:styleId="Hyperlink">
+    <w:name w:val="Hyperlink"/>
+    <w:basedOn w:val="DefaultParagraphFont"/>
+    <w:uiPriority w:val="99"/>
+    <w:unhideWhenUsed/>
+    <w:rsid w:val="000C677D"/>
+    <w:rPr>
+      <w:color w:val="0563C1" w:themeColor="hyperlink"/>
+      <w:u w:val="single"/>
+    </w:rPr>
+  </w:style>
+  <w:style w:type="table" w:styleId="TableGrid">
+    <w:name w:val="Table Grid"/>
+    <w:basedOn w:val="TableNormal"/>
+    <w:uiPriority w:val="39"/>
+    <w:rsid w:val="001574AD"/>
+    <w:pPr>
+      <w:spacing w:after="0" w:line="240" w:lineRule="auto"/>
+    </w:pPr>
+    <w:tblPr>
+      <w:tblBorders>
+        <w:top w:val="single" w:sz="4" w:space="0" w:color="auto"/>
+        <w:left w:val="single" w:sz="4" w:space="0" w:color="auto"/>
+        <w:bottom w:val="single" w:sz="4" w:space="0" w:color="auto"/>
+        <w:right w:val="single" w:sz="4" w:space="0" w:color="auto"/>
+        <w:insideH w:val="single" w:sz="4" w:space="0" w:color="auto"/>
+        <w:insideV w:val="single" w:sz="4" w:space="0" w:color="auto"/>
+      </w:tblBorders>
+    </w:tblPr>
   </w:style>
 </w:styles>
 </file>
@@ -1903,10 +10890,22 @@
 </CoverPageProperties>
 </file>
 
+<file path=customXml/item2.xml><?xml version="1.0" encoding="utf-8"?>
+<b:Sources xmlns:b="http://schemas.openxmlformats.org/officeDocument/2006/bibliography" xmlns="http://schemas.openxmlformats.org/officeDocument/2006/bibliography" SelectedStyle="\APASixthEditionOfficeOnline.xsl" StyleName="APA" Version="6"/>
+</file>
+
 <file path=customXml/itemProps1.xml><?xml version="1.0" encoding="utf-8"?>
 <ds:datastoreItem xmlns:ds="http://schemas.openxmlformats.org/officeDocument/2006/customXml" ds:itemID="{55AF091B-3C7A-41E3-B477-F2FDAA23CFDA}">
   <ds:schemaRefs>
     <ds:schemaRef ds:uri="http://schemas.microsoft.com/office/2006/coverPageProps"/>
   </ds:schemaRefs>
 </ds:datastoreItem>
+</file>
+
+<file path=customXml/itemProps2.xml><?xml version="1.0" encoding="utf-8"?>
+<ds:datastoreItem xmlns:ds="http://schemas.openxmlformats.org/officeDocument/2006/customXml" ds:itemID="{37E519F9-CF4A-479B-A72F-895816205450}">
+  <ds:schemaRefs>
+    <ds:schemaRef ds:uri="http://schemas.openxmlformats.org/officeDocument/2006/bibliography"/>
+  </ds:schemaRefs>
+</ds:datastoreItem>
 </file>
--- a/LogtenbergVanDeRiet/Verslag/LogtenbergVanDeRietOpdr2Verslag.docx
+++ b/LogtenbergVanDeRiet/Verslag/LogtenbergVanDeRietOpdr2Verslag.docx
@@ -804,6 +804,13 @@
     </w:p>
     <w:sdt>
       <w:sdtPr>
+        <w:rPr>
+          <w:rFonts w:asciiTheme="minorHAnsi" w:eastAsiaTheme="minorHAnsi" w:hAnsiTheme="minorHAnsi" w:cstheme="minorBidi"/>
+          <w:color w:val="auto"/>
+          <w:sz w:val="22"/>
+          <w:szCs w:val="22"/>
+          <w:lang w:val="nl-NL"/>
+        </w:rPr>
         <w:id w:val="894547309"/>
         <w:docPartObj>
           <w:docPartGallery w:val="Table of Contents"/>
@@ -812,14 +819,9 @@
       </w:sdtPr>
       <w:sdtEndPr>
         <w:rPr>
-          <w:rFonts w:asciiTheme="minorHAnsi" w:eastAsiaTheme="minorHAnsi" w:hAnsiTheme="minorHAnsi" w:cstheme="minorBidi"/>
           <w:b/>
           <w:bCs/>
           <w:noProof/>
-          <w:color w:val="auto"/>
-          <w:sz w:val="22"/>
-          <w:szCs w:val="22"/>
-          <w:lang w:val="nl-NL"/>
         </w:rPr>
       </w:sdtEndPr>
       <w:sdtContent>
@@ -854,13 +856,130 @@
           <w:r>
             <w:fldChar w:fldCharType="separate"/>
           </w:r>
-          <w:hyperlink w:anchor="_Toc446767635" w:history="1">
+          <w:bookmarkStart w:id="0" w:name="_GoBack"/>
+          <w:bookmarkEnd w:id="0"/>
+          <w:r>
+            <w:rPr>
+              <w:rStyle w:val="Hyperlink"/>
+              <w:noProof/>
+            </w:rPr>
+            <w:fldChar w:fldCharType="begin"/>
+          </w:r>
+          <w:r>
+            <w:rPr>
+              <w:rStyle w:val="Hyperlink"/>
+              <w:noProof/>
+            </w:rPr>
+            <w:instrText xml:space="preserve"> </w:instrText>
+          </w:r>
+          <w:r>
+            <w:rPr>
+              <w:noProof/>
+            </w:rPr>
+            <w:instrText>HYPERLINK \l "_Toc447458851"</w:instrText>
+          </w:r>
+          <w:r>
+            <w:rPr>
+              <w:rStyle w:val="Hyperlink"/>
+              <w:noProof/>
+            </w:rPr>
+            <w:instrText xml:space="preserve"> </w:instrText>
+          </w:r>
+          <w:r>
+            <w:rPr>
+              <w:rStyle w:val="Hyperlink"/>
+              <w:noProof/>
+            </w:rPr>
+          </w:r>
+          <w:r>
+            <w:rPr>
+              <w:rStyle w:val="Hyperlink"/>
+              <w:noProof/>
+            </w:rPr>
+            <w:fldChar w:fldCharType="separate"/>
+          </w:r>
+          <w:r>
+            <w:rPr>
+              <w:rStyle w:val="Hyperlink"/>
+              <w:noProof/>
+            </w:rPr>
+            <w:t>De aanpak</w:t>
+          </w:r>
+          <w:r>
+            <w:rPr>
+              <w:noProof/>
+              <w:webHidden/>
+            </w:rPr>
+            <w:tab/>
+          </w:r>
+          <w:r>
+            <w:rPr>
+              <w:noProof/>
+              <w:webHidden/>
+            </w:rPr>
+            <w:fldChar w:fldCharType="begin"/>
+          </w:r>
+          <w:r>
+            <w:rPr>
+              <w:noProof/>
+              <w:webHidden/>
+            </w:rPr>
+            <w:instrText xml:space="preserve"> PAGEREF _Toc447458851 \h </w:instrText>
+          </w:r>
+          <w:r>
+            <w:rPr>
+              <w:noProof/>
+              <w:webHidden/>
+            </w:rPr>
+          </w:r>
+          <w:r>
+            <w:rPr>
+              <w:noProof/>
+              <w:webHidden/>
+            </w:rPr>
+            <w:fldChar w:fldCharType="separate"/>
+          </w:r>
+          <w:r>
+            <w:rPr>
+              <w:noProof/>
+              <w:webHidden/>
+            </w:rPr>
+            <w:t>2</w:t>
+          </w:r>
+          <w:r>
+            <w:rPr>
+              <w:noProof/>
+              <w:webHidden/>
+            </w:rPr>
+            <w:fldChar w:fldCharType="end"/>
+          </w:r>
+          <w:r>
+            <w:rPr>
+              <w:rStyle w:val="Hyperlink"/>
+              <w:noProof/>
+            </w:rPr>
+            <w:fldChar w:fldCharType="end"/>
+          </w:r>
+        </w:p>
+        <w:p>
+          <w:pPr>
+            <w:pStyle w:val="TOC1"/>
+            <w:tabs>
+              <w:tab w:val="right" w:leader="dot" w:pos="9062"/>
+            </w:tabs>
+            <w:rPr>
+              <w:rFonts w:eastAsiaTheme="minorEastAsia"/>
+              <w:noProof/>
+              <w:lang w:eastAsia="nl-NL"/>
+            </w:rPr>
+          </w:pPr>
+          <w:hyperlink w:anchor="_Toc447458852" w:history="1">
             <w:r>
               <w:rPr>
                 <w:rStyle w:val="Hyperlink"/>
                 <w:noProof/>
               </w:rPr>
-              <w:t>De aanpak</w:t>
+              <w:t>Communicatie</w:t>
             </w:r>
             <w:r>
               <w:rPr>
@@ -881,7 +1000,7 @@
                 <w:noProof/>
                 <w:webHidden/>
               </w:rPr>
-              <w:instrText xml:space="preserve"> PAGEREF _Toc446767635 \h </w:instrText>
+              <w:instrText xml:space="preserve"> PAGEREF _Toc447458852 \h </w:instrText>
             </w:r>
             <w:r>
               <w:rPr>
@@ -924,13 +1043,13 @@
               <w:lang w:eastAsia="nl-NL"/>
             </w:rPr>
           </w:pPr>
-          <w:hyperlink w:anchor="_Toc446767636" w:history="1">
+          <w:hyperlink w:anchor="_Toc447458853" w:history="1">
             <w:r>
               <w:rPr>
                 <w:rStyle w:val="Hyperlink"/>
                 <w:noProof/>
               </w:rPr>
-              <w:t>Communicatie</w:t>
+              <w:t>Test</w:t>
             </w:r>
             <w:r>
               <w:rPr>
@@ -951,7 +1070,7 @@
                 <w:noProof/>
                 <w:webHidden/>
               </w:rPr>
-              <w:instrText xml:space="preserve"> PAGEREF _Toc446767636 \h </w:instrText>
+              <w:instrText xml:space="preserve"> PAGEREF _Toc447458853 \h </w:instrText>
             </w:r>
             <w:r>
               <w:rPr>
@@ -994,13 +1113,13 @@
               <w:lang w:eastAsia="nl-NL"/>
             </w:rPr>
           </w:pPr>
-          <w:hyperlink w:anchor="_Toc446767637" w:history="1">
+          <w:hyperlink w:anchor="_Toc447458854" w:history="1">
             <w:r>
               <w:rPr>
                 <w:rStyle w:val="Hyperlink"/>
                 <w:noProof/>
               </w:rPr>
-              <w:t>Test</w:t>
+              <w:t>Bijlage A</w:t>
             </w:r>
             <w:r>
               <w:rPr>
@@ -1021,7 +1140,7 @@
                 <w:noProof/>
                 <w:webHidden/>
               </w:rPr>
-              <w:instrText xml:space="preserve"> PAGEREF _Toc446767637 \h </w:instrText>
+              <w:instrText xml:space="preserve"> PAGEREF _Toc447458854 \h </w:instrText>
             </w:r>
             <w:r>
               <w:rPr>
@@ -1041,7 +1160,7 @@
                 <w:noProof/>
                 <w:webHidden/>
               </w:rPr>
-              <w:t>2</w:t>
+              <w:t>3</w:t>
             </w:r>
             <w:r>
               <w:rPr>
@@ -1064,13 +1183,13 @@
               <w:lang w:eastAsia="nl-NL"/>
             </w:rPr>
           </w:pPr>
-          <w:hyperlink w:anchor="_Toc446767638" w:history="1">
+          <w:hyperlink w:anchor="_Toc447458855" w:history="1">
             <w:r>
               <w:rPr>
                 <w:rStyle w:val="Hyperlink"/>
                 <w:noProof/>
               </w:rPr>
-              <w:t>Bijlage A</w:t>
+              <w:t>Bijlage B</w:t>
             </w:r>
             <w:r>
               <w:rPr>
@@ -1091,7 +1210,7 @@
                 <w:noProof/>
                 <w:webHidden/>
               </w:rPr>
-              <w:instrText xml:space="preserve"> PAGEREF _Toc446767638 \h </w:instrText>
+              <w:instrText xml:space="preserve"> PAGEREF _Toc447458855 \h </w:instrText>
             </w:r>
             <w:r>
               <w:rPr>
@@ -1111,7 +1230,7 @@
                 <w:noProof/>
                 <w:webHidden/>
               </w:rPr>
-              <w:t>3</w:t>
+              <w:t>4</w:t>
             </w:r>
             <w:r>
               <w:rPr>
@@ -1134,13 +1253,14 @@
               <w:lang w:eastAsia="nl-NL"/>
             </w:rPr>
           </w:pPr>
-          <w:hyperlink w:anchor="_Toc446767639" w:history="1">
+          <w:hyperlink w:anchor="_Toc447458856" w:history="1">
             <w:r>
               <w:rPr>
                 <w:rStyle w:val="Hyperlink"/>
                 <w:noProof/>
-              </w:rPr>
-              <w:t>Bijlage B</w:t>
+                <w:lang w:val="en-US"/>
+              </w:rPr>
+              <w:t>Bijlage C</w:t>
             </w:r>
             <w:r>
               <w:rPr>
@@ -1161,7 +1281,7 @@
                 <w:noProof/>
                 <w:webHidden/>
               </w:rPr>
-              <w:instrText xml:space="preserve"> PAGEREF _Toc446767639 \h </w:instrText>
+              <w:instrText xml:space="preserve"> PAGEREF _Toc447458856 \h </w:instrText>
             </w:r>
             <w:r>
               <w:rPr>
@@ -1181,7 +1301,7 @@
                 <w:noProof/>
                 <w:webHidden/>
               </w:rPr>
-              <w:t>4</w:t>
+              <w:t>5</w:t>
             </w:r>
             <w:r>
               <w:rPr>
@@ -1204,14 +1324,14 @@
               <w:lang w:eastAsia="nl-NL"/>
             </w:rPr>
           </w:pPr>
-          <w:hyperlink w:anchor="_Toc446767640" w:history="1">
+          <w:hyperlink w:anchor="_Toc447458857" w:history="1">
             <w:r>
               <w:rPr>
                 <w:rStyle w:val="Hyperlink"/>
                 <w:noProof/>
                 <w:lang w:val="en-US"/>
               </w:rPr>
-              <w:t>Bijlage C</w:t>
+              <w:t>Bijlage D</w:t>
             </w:r>
             <w:r>
               <w:rPr>
@@ -1232,7 +1352,7 @@
                 <w:noProof/>
                 <w:webHidden/>
               </w:rPr>
-              <w:instrText xml:space="preserve"> PAGEREF _Toc446767640 \h </w:instrText>
+              <w:instrText xml:space="preserve"> PAGEREF _Toc447458857 \h </w:instrText>
             </w:r>
             <w:r>
               <w:rPr>
@@ -1252,7 +1372,7 @@
                 <w:noProof/>
                 <w:webHidden/>
               </w:rPr>
-              <w:t>5</w:t>
+              <w:t>6</w:t>
             </w:r>
             <w:r>
               <w:rPr>
@@ -1290,7 +1410,7 @@
       </w:r>
     </w:p>
     <w:p>
-      <w:bookmarkStart w:id="0" w:name="_Toc446767635"/>
+      <w:bookmarkStart w:id="1" w:name="_Toc447458851"/>
       <w:r>
         <w:rPr>
           <w:rStyle w:val="Heading1Char"/>
@@ -1298,7 +1418,7 @@
         <w:lastRenderedPageBreak/>
         <w:t>De aanpak</w:t>
       </w:r>
-      <w:bookmarkEnd w:id="0"/>
+      <w:bookmarkEnd w:id="1"/>
       <w:r>
         <w:t xml:space="preserve"> </w:t>
       </w:r>
@@ -1351,15 +1471,12 @@
         <w:t>) loop hebben.</w:t>
       </w:r>
     </w:p>
-    <w:p>
-      <w:bookmarkStart w:id="1" w:name="_GoBack"/>
-      <w:bookmarkEnd w:id="1"/>
-    </w:p>
+    <w:p/>
     <w:p>
       <w:pPr>
         <w:pStyle w:val="Heading1"/>
       </w:pPr>
-      <w:bookmarkStart w:id="2" w:name="_Toc446767636"/>
+      <w:bookmarkStart w:id="2" w:name="_Toc447458852"/>
       <w:r>
         <w:t>Communicatie</w:t>
       </w:r>
@@ -1407,7 +1524,7 @@
       <w:pPr>
         <w:pStyle w:val="Heading1"/>
       </w:pPr>
-      <w:bookmarkStart w:id="3" w:name="_Toc446767637"/>
+      <w:bookmarkStart w:id="3" w:name="_Toc447458853"/>
       <w:r>
         <w:t>Test</w:t>
       </w:r>
@@ -1473,13 +1590,34 @@
       </w:r>
     </w:p>
     <w:p>
+      <w:r>
+        <w:t xml:space="preserve">We hebben ook getest dat we te weinig </w:t>
+      </w:r>
+      <w:proofErr w:type="spellStart"/>
+      <w:r>
+        <w:t>developers</w:t>
+      </w:r>
+      <w:proofErr w:type="spellEnd"/>
+      <w:r>
+        <w:t xml:space="preserve"> hebben voor een </w:t>
+      </w:r>
+      <w:proofErr w:type="spellStart"/>
+      <w:r>
+        <w:t>developer</w:t>
+      </w:r>
+      <w:proofErr w:type="spellEnd"/>
+      <w:r>
+        <w:t xml:space="preserve"> meeting, in bijlage D kan je de output vinden van deze test.</w:t>
+      </w:r>
+    </w:p>
+    <w:p>
       <w:pPr>
         <w:pStyle w:val="Heading1"/>
       </w:pPr>
       <w:r>
         <w:br w:type="page"/>
       </w:r>
-      <w:bookmarkStart w:id="4" w:name="_Toc446767638"/>
+      <w:bookmarkStart w:id="4" w:name="_Toc447458854"/>
       <w:r>
         <w:lastRenderedPageBreak/>
         <w:t>Bijlage A</w:t>
@@ -1511,280 +1649,160 @@
                 <w:rFonts w:ascii="Courier New" w:hAnsi="Courier New" w:cs="Courier New"/>
                 <w:sz w:val="20"/>
                 <w:szCs w:val="20"/>
+                <w:lang w:val="en-US"/>
+              </w:rPr>
+            </w:pPr>
+            <w:r>
+              <w:rPr>
+                <w:rFonts w:ascii="Courier New" w:hAnsi="Courier New" w:cs="Courier New"/>
+                <w:color w:val="000000"/>
+                <w:sz w:val="20"/>
+                <w:szCs w:val="20"/>
+                <w:lang w:val="en-US"/>
+              </w:rPr>
+              <w:t>programmer 1 working</w:t>
+            </w:r>
+          </w:p>
+          <w:p>
+            <w:pPr>
+              <w:autoSpaceDE w:val="0"/>
+              <w:autoSpaceDN w:val="0"/>
+              <w:adjustRightInd w:val="0"/>
+              <w:spacing w:line="240" w:lineRule="auto"/>
+              <w:rPr>
+                <w:rFonts w:ascii="Courier New" w:hAnsi="Courier New" w:cs="Courier New"/>
+                <w:sz w:val="20"/>
+                <w:szCs w:val="20"/>
+                <w:lang w:val="en-US"/>
+              </w:rPr>
+            </w:pPr>
+            <w:r>
+              <w:rPr>
+                <w:rFonts w:ascii="Courier New" w:hAnsi="Courier New" w:cs="Courier New"/>
+                <w:color w:val="000000"/>
+                <w:sz w:val="20"/>
+                <w:szCs w:val="20"/>
+                <w:lang w:val="en-US"/>
+              </w:rPr>
+              <w:t>programmer 2 working</w:t>
+            </w:r>
+          </w:p>
+          <w:p>
+            <w:pPr>
+              <w:autoSpaceDE w:val="0"/>
+              <w:autoSpaceDN w:val="0"/>
+              <w:adjustRightInd w:val="0"/>
+              <w:spacing w:line="240" w:lineRule="auto"/>
+              <w:rPr>
+                <w:rFonts w:ascii="Courier New" w:hAnsi="Courier New" w:cs="Courier New"/>
+                <w:sz w:val="20"/>
+                <w:szCs w:val="20"/>
+                <w:lang w:val="en-US"/>
+              </w:rPr>
+            </w:pPr>
+            <w:r>
+              <w:rPr>
+                <w:rFonts w:ascii="Courier New" w:hAnsi="Courier New" w:cs="Courier New"/>
+                <w:color w:val="000000"/>
+                <w:sz w:val="20"/>
+                <w:szCs w:val="20"/>
+                <w:lang w:val="en-US"/>
+              </w:rPr>
+              <w:t>programmer 4 working</w:t>
+            </w:r>
+          </w:p>
+          <w:p>
+            <w:pPr>
+              <w:autoSpaceDE w:val="0"/>
+              <w:autoSpaceDN w:val="0"/>
+              <w:adjustRightInd w:val="0"/>
+              <w:spacing w:line="240" w:lineRule="auto"/>
+              <w:rPr>
+                <w:rFonts w:ascii="Courier New" w:hAnsi="Courier New" w:cs="Courier New"/>
+                <w:sz w:val="20"/>
+                <w:szCs w:val="20"/>
+                <w:lang w:val="en-US"/>
+              </w:rPr>
+            </w:pPr>
+            <w:r>
+              <w:rPr>
+                <w:rFonts w:ascii="Courier New" w:hAnsi="Courier New" w:cs="Courier New"/>
+                <w:color w:val="000000"/>
+                <w:sz w:val="20"/>
+                <w:szCs w:val="20"/>
+                <w:lang w:val="en-US"/>
+              </w:rPr>
+              <w:t>programmer 3 working</w:t>
+            </w:r>
+          </w:p>
+          <w:p>
+            <w:pPr>
+              <w:autoSpaceDE w:val="0"/>
+              <w:autoSpaceDN w:val="0"/>
+              <w:adjustRightInd w:val="0"/>
+              <w:spacing w:line="240" w:lineRule="auto"/>
+              <w:rPr>
+                <w:rFonts w:ascii="Courier New" w:hAnsi="Courier New" w:cs="Courier New"/>
+                <w:sz w:val="20"/>
+                <w:szCs w:val="20"/>
+                <w:lang w:val="en-US"/>
               </w:rPr>
             </w:pPr>
             <w:proofErr w:type="spellStart"/>
-            <w:proofErr w:type="gramStart"/>
-            <w:r>
-              <w:rPr>
-                <w:rFonts w:ascii="Courier New" w:hAnsi="Courier New" w:cs="Courier New"/>
-                <w:color w:val="000000"/>
-                <w:sz w:val="20"/>
-                <w:szCs w:val="20"/>
-              </w:rPr>
-              <w:t>programmer</w:t>
+            <w:r>
+              <w:rPr>
+                <w:rFonts w:ascii="Courier New" w:hAnsi="Courier New" w:cs="Courier New"/>
+                <w:color w:val="000000"/>
+                <w:sz w:val="20"/>
+                <w:szCs w:val="20"/>
+                <w:lang w:val="en-US"/>
+              </w:rPr>
+              <w:t>productowner</w:t>
             </w:r>
             <w:proofErr w:type="spellEnd"/>
-            <w:proofErr w:type="gramEnd"/>
-            <w:r>
-              <w:rPr>
-                <w:rFonts w:ascii="Courier New" w:hAnsi="Courier New" w:cs="Courier New"/>
-                <w:color w:val="000000"/>
-                <w:sz w:val="20"/>
-                <w:szCs w:val="20"/>
-              </w:rPr>
-              <w:t xml:space="preserve"> 1 </w:t>
-            </w:r>
-            <w:proofErr w:type="spellStart"/>
-            <w:r>
-              <w:rPr>
-                <w:rFonts w:ascii="Courier New" w:hAnsi="Courier New" w:cs="Courier New"/>
-                <w:color w:val="000000"/>
-                <w:sz w:val="20"/>
-                <w:szCs w:val="20"/>
-              </w:rPr>
-              <w:t>working</w:t>
-            </w:r>
-            <w:proofErr w:type="spellEnd"/>
-          </w:p>
-          <w:p>
-            <w:pPr>
-              <w:autoSpaceDE w:val="0"/>
-              <w:autoSpaceDN w:val="0"/>
-              <w:adjustRightInd w:val="0"/>
-              <w:spacing w:line="240" w:lineRule="auto"/>
-              <w:rPr>
-                <w:rFonts w:ascii="Courier New" w:hAnsi="Courier New" w:cs="Courier New"/>
-                <w:sz w:val="20"/>
-                <w:szCs w:val="20"/>
-              </w:rPr>
-            </w:pPr>
-            <w:proofErr w:type="spellStart"/>
-            <w:proofErr w:type="gramStart"/>
-            <w:r>
-              <w:rPr>
-                <w:rFonts w:ascii="Courier New" w:hAnsi="Courier New" w:cs="Courier New"/>
-                <w:color w:val="000000"/>
-                <w:sz w:val="20"/>
-                <w:szCs w:val="20"/>
-              </w:rPr>
-              <w:t>programmer</w:t>
-            </w:r>
-            <w:proofErr w:type="spellEnd"/>
-            <w:proofErr w:type="gramEnd"/>
-            <w:r>
-              <w:rPr>
-                <w:rFonts w:ascii="Courier New" w:hAnsi="Courier New" w:cs="Courier New"/>
-                <w:color w:val="000000"/>
-                <w:sz w:val="20"/>
-                <w:szCs w:val="20"/>
-              </w:rPr>
-              <w:t xml:space="preserve"> 2 </w:t>
-            </w:r>
-            <w:proofErr w:type="spellStart"/>
-            <w:r>
-              <w:rPr>
-                <w:rFonts w:ascii="Courier New" w:hAnsi="Courier New" w:cs="Courier New"/>
-                <w:color w:val="000000"/>
-                <w:sz w:val="20"/>
-                <w:szCs w:val="20"/>
-              </w:rPr>
-              <w:t>working</w:t>
-            </w:r>
-            <w:proofErr w:type="spellEnd"/>
-          </w:p>
-          <w:p>
-            <w:pPr>
-              <w:autoSpaceDE w:val="0"/>
-              <w:autoSpaceDN w:val="0"/>
-              <w:adjustRightInd w:val="0"/>
-              <w:spacing w:line="240" w:lineRule="auto"/>
-              <w:rPr>
-                <w:rFonts w:ascii="Courier New" w:hAnsi="Courier New" w:cs="Courier New"/>
-                <w:sz w:val="20"/>
-                <w:szCs w:val="20"/>
-              </w:rPr>
-            </w:pPr>
-            <w:proofErr w:type="spellStart"/>
-            <w:proofErr w:type="gramStart"/>
-            <w:r>
-              <w:rPr>
-                <w:rFonts w:ascii="Courier New" w:hAnsi="Courier New" w:cs="Courier New"/>
-                <w:color w:val="000000"/>
-                <w:sz w:val="20"/>
-                <w:szCs w:val="20"/>
-              </w:rPr>
-              <w:t>programmer</w:t>
-            </w:r>
-            <w:proofErr w:type="spellEnd"/>
-            <w:proofErr w:type="gramEnd"/>
-            <w:r>
-              <w:rPr>
-                <w:rFonts w:ascii="Courier New" w:hAnsi="Courier New" w:cs="Courier New"/>
-                <w:color w:val="000000"/>
-                <w:sz w:val="20"/>
-                <w:szCs w:val="20"/>
-              </w:rPr>
-              <w:t xml:space="preserve"> 4 </w:t>
-            </w:r>
-            <w:proofErr w:type="spellStart"/>
-            <w:r>
-              <w:rPr>
-                <w:rFonts w:ascii="Courier New" w:hAnsi="Courier New" w:cs="Courier New"/>
-                <w:color w:val="000000"/>
-                <w:sz w:val="20"/>
-                <w:szCs w:val="20"/>
-              </w:rPr>
-              <w:t>working</w:t>
-            </w:r>
-            <w:proofErr w:type="spellEnd"/>
-          </w:p>
-          <w:p>
-            <w:pPr>
-              <w:autoSpaceDE w:val="0"/>
-              <w:autoSpaceDN w:val="0"/>
-              <w:adjustRightInd w:val="0"/>
-              <w:spacing w:line="240" w:lineRule="auto"/>
-              <w:rPr>
-                <w:rFonts w:ascii="Courier New" w:hAnsi="Courier New" w:cs="Courier New"/>
-                <w:sz w:val="20"/>
-                <w:szCs w:val="20"/>
-              </w:rPr>
-            </w:pPr>
-            <w:proofErr w:type="spellStart"/>
-            <w:proofErr w:type="gramStart"/>
-            <w:r>
-              <w:rPr>
-                <w:rFonts w:ascii="Courier New" w:hAnsi="Courier New" w:cs="Courier New"/>
-                <w:color w:val="000000"/>
-                <w:sz w:val="20"/>
-                <w:szCs w:val="20"/>
-              </w:rPr>
-              <w:t>programmer</w:t>
-            </w:r>
-            <w:proofErr w:type="spellEnd"/>
-            <w:proofErr w:type="gramEnd"/>
-            <w:r>
-              <w:rPr>
-                <w:rFonts w:ascii="Courier New" w:hAnsi="Courier New" w:cs="Courier New"/>
-                <w:color w:val="000000"/>
-                <w:sz w:val="20"/>
-                <w:szCs w:val="20"/>
-              </w:rPr>
-              <w:t xml:space="preserve"> 3 </w:t>
-            </w:r>
-            <w:proofErr w:type="spellStart"/>
-            <w:r>
-              <w:rPr>
-                <w:rFonts w:ascii="Courier New" w:hAnsi="Courier New" w:cs="Courier New"/>
-                <w:color w:val="000000"/>
-                <w:sz w:val="20"/>
-                <w:szCs w:val="20"/>
-              </w:rPr>
-              <w:t>working</w:t>
-            </w:r>
-            <w:proofErr w:type="spellEnd"/>
-          </w:p>
-          <w:p>
-            <w:pPr>
-              <w:autoSpaceDE w:val="0"/>
-              <w:autoSpaceDN w:val="0"/>
-              <w:adjustRightInd w:val="0"/>
-              <w:spacing w:line="240" w:lineRule="auto"/>
-              <w:rPr>
-                <w:rFonts w:ascii="Courier New" w:hAnsi="Courier New" w:cs="Courier New"/>
-                <w:sz w:val="20"/>
-                <w:szCs w:val="20"/>
-              </w:rPr>
-            </w:pPr>
-            <w:proofErr w:type="spellStart"/>
-            <w:proofErr w:type="gramStart"/>
-            <w:r>
-              <w:rPr>
-                <w:rFonts w:ascii="Courier New" w:hAnsi="Courier New" w:cs="Courier New"/>
-                <w:color w:val="000000"/>
-                <w:sz w:val="20"/>
-                <w:szCs w:val="20"/>
-              </w:rPr>
-              <w:t>productowner</w:t>
-            </w:r>
-            <w:proofErr w:type="spellEnd"/>
-            <w:proofErr w:type="gramEnd"/>
-            <w:r>
-              <w:rPr>
-                <w:rFonts w:ascii="Courier New" w:hAnsi="Courier New" w:cs="Courier New"/>
-                <w:color w:val="000000"/>
-                <w:sz w:val="20"/>
-                <w:szCs w:val="20"/>
-              </w:rPr>
-              <w:t xml:space="preserve"> </w:t>
-            </w:r>
-            <w:proofErr w:type="spellStart"/>
-            <w:r>
-              <w:rPr>
-                <w:rFonts w:ascii="Courier New" w:hAnsi="Courier New" w:cs="Courier New"/>
-                <w:color w:val="000000"/>
-                <w:sz w:val="20"/>
-                <w:szCs w:val="20"/>
-              </w:rPr>
-              <w:t>just</w:t>
-            </w:r>
-            <w:proofErr w:type="spellEnd"/>
-            <w:r>
-              <w:rPr>
-                <w:rFonts w:ascii="Courier New" w:hAnsi="Courier New" w:cs="Courier New"/>
-                <w:color w:val="000000"/>
-                <w:sz w:val="20"/>
-                <w:szCs w:val="20"/>
-              </w:rPr>
-              <w:t xml:space="preserve"> living</w:t>
-            </w:r>
-          </w:p>
-          <w:p>
-            <w:pPr>
-              <w:autoSpaceDE w:val="0"/>
-              <w:autoSpaceDN w:val="0"/>
-              <w:adjustRightInd w:val="0"/>
-              <w:spacing w:line="240" w:lineRule="auto"/>
-              <w:rPr>
-                <w:rFonts w:ascii="Courier New" w:hAnsi="Courier New" w:cs="Courier New"/>
-                <w:sz w:val="20"/>
-                <w:szCs w:val="20"/>
-                <w:lang w:val="en-US"/>
-              </w:rPr>
-            </w:pPr>
-            <w:proofErr w:type="gramStart"/>
-            <w:r>
-              <w:rPr>
-                <w:rFonts w:ascii="Courier New" w:hAnsi="Courier New" w:cs="Courier New"/>
-                <w:color w:val="000000"/>
-                <w:sz w:val="20"/>
-                <w:szCs w:val="20"/>
+            <w:r>
+              <w:rPr>
+                <w:rFonts w:ascii="Courier New" w:hAnsi="Courier New" w:cs="Courier New"/>
+                <w:color w:val="000000"/>
+                <w:sz w:val="20"/>
+                <w:szCs w:val="20"/>
+                <w:lang w:val="en-US"/>
+              </w:rPr>
+              <w:t xml:space="preserve"> just living</w:t>
+            </w:r>
+          </w:p>
+          <w:p>
+            <w:pPr>
+              <w:autoSpaceDE w:val="0"/>
+              <w:autoSpaceDN w:val="0"/>
+              <w:adjustRightInd w:val="0"/>
+              <w:spacing w:line="240" w:lineRule="auto"/>
+              <w:rPr>
+                <w:rFonts w:ascii="Courier New" w:hAnsi="Courier New" w:cs="Courier New"/>
+                <w:sz w:val="20"/>
+                <w:szCs w:val="20"/>
+                <w:lang w:val="en-US"/>
+              </w:rPr>
+            </w:pPr>
+            <w:r>
+              <w:rPr>
+                <w:rFonts w:ascii="Courier New" w:hAnsi="Courier New" w:cs="Courier New"/>
+                <w:color w:val="000000"/>
+                <w:sz w:val="20"/>
+                <w:szCs w:val="20"/>
+                <w:lang w:val="en-US"/>
               </w:rPr>
               <w:t>program</w:t>
             </w:r>
-            <w:proofErr w:type="spellStart"/>
-            <w:r>
-              <w:rPr>
-                <w:rFonts w:ascii="Courier New" w:hAnsi="Courier New" w:cs="Courier New"/>
-                <w:color w:val="000000"/>
-                <w:sz w:val="20"/>
-                <w:szCs w:val="20"/>
-                <w:lang w:val="en-US"/>
-              </w:rPr>
-              <w:t>mer</w:t>
-            </w:r>
-            <w:proofErr w:type="spellEnd"/>
-            <w:proofErr w:type="gramEnd"/>
-            <w:r>
-              <w:rPr>
-                <w:rFonts w:ascii="Courier New" w:hAnsi="Courier New" w:cs="Courier New"/>
-                <w:color w:val="000000"/>
-                <w:sz w:val="20"/>
-                <w:szCs w:val="20"/>
-                <w:lang w:val="en-US"/>
-              </w:rPr>
-              <w:t xml:space="preserve"> 0 working</w:t>
+            <w:r>
+              <w:rPr>
+                <w:rFonts w:ascii="Courier New" w:hAnsi="Courier New" w:cs="Courier New"/>
+                <w:color w:val="000000"/>
+                <w:sz w:val="20"/>
+                <w:szCs w:val="20"/>
+                <w:lang w:val="en-US"/>
+              </w:rPr>
+              <w:t>mer 0 working</w:t>
             </w:r>
           </w:p>
           <w:p>
@@ -4535,7 +4553,7 @@
       <w:pPr>
         <w:pStyle w:val="Heading1"/>
       </w:pPr>
-      <w:bookmarkStart w:id="5" w:name="_Toc446767639"/>
+      <w:bookmarkStart w:id="5" w:name="_Toc447458855"/>
       <w:r>
         <w:lastRenderedPageBreak/>
         <w:t>Bijlage B</w:t>
@@ -7668,7 +7686,7 @@
           <w:lang w:val="en-US"/>
         </w:rPr>
       </w:pPr>
-      <w:bookmarkStart w:id="6" w:name="_Toc446767640"/>
+      <w:bookmarkStart w:id="6" w:name="_Toc447458856"/>
       <w:proofErr w:type="spellStart"/>
       <w:r>
         <w:rPr>
@@ -9851,6 +9869,3847 @@
                 <w:lang w:val="en-US"/>
               </w:rPr>
               <w:t>programmer 4 working</w:t>
+            </w:r>
+          </w:p>
+          <w:p>
+            <w:pPr>
+              <w:rPr>
+                <w:lang w:val="en-US"/>
+              </w:rPr>
+            </w:pPr>
+          </w:p>
+        </w:tc>
+      </w:tr>
+    </w:tbl>
+    <w:p>
+      <w:pPr>
+        <w:rPr>
+          <w:lang w:val="en-US"/>
+        </w:rPr>
+      </w:pPr>
+    </w:p>
+    <w:p>
+      <w:pPr>
+        <w:spacing w:line="259" w:lineRule="auto"/>
+        <w:rPr>
+          <w:lang w:val="en-US"/>
+        </w:rPr>
+      </w:pPr>
+      <w:r>
+        <w:rPr>
+          <w:lang w:val="en-US"/>
+        </w:rPr>
+        <w:br w:type="page"/>
+      </w:r>
+    </w:p>
+    <w:p>
+      <w:pPr>
+        <w:pStyle w:val="Heading1"/>
+        <w:rPr>
+          <w:lang w:val="en-US"/>
+        </w:rPr>
+      </w:pPr>
+      <w:bookmarkStart w:id="7" w:name="_Toc447458857"/>
+      <w:proofErr w:type="spellStart"/>
+      <w:r>
+        <w:rPr>
+          <w:lang w:val="en-US"/>
+        </w:rPr>
+        <w:lastRenderedPageBreak/>
+        <w:t>Bijlage</w:t>
+      </w:r>
+      <w:proofErr w:type="spellEnd"/>
+      <w:r>
+        <w:rPr>
+          <w:lang w:val="en-US"/>
+        </w:rPr>
+        <w:t xml:space="preserve"> D</w:t>
+      </w:r>
+      <w:bookmarkEnd w:id="7"/>
+    </w:p>
+    <w:tbl>
+      <w:tblPr>
+        <w:tblStyle w:val="TableGrid"/>
+        <w:tblW w:w="0" w:type="auto"/>
+        <w:tblLook w:val="04A0" w:firstRow="1" w:lastRow="0" w:firstColumn="1" w:lastColumn="0" w:noHBand="0" w:noVBand="1"/>
+      </w:tblPr>
+      <w:tblGrid>
+        <w:gridCol w:w="4531"/>
+        <w:gridCol w:w="4531"/>
+      </w:tblGrid>
+      <w:tr>
+        <w:tc>
+          <w:tcPr>
+            <w:tcW w:w="4531" w:type="dxa"/>
+          </w:tcPr>
+          <w:p>
+            <w:pPr>
+              <w:autoSpaceDE w:val="0"/>
+              <w:autoSpaceDN w:val="0"/>
+              <w:adjustRightInd w:val="0"/>
+              <w:spacing w:line="240" w:lineRule="auto"/>
+              <w:rPr>
+                <w:rFonts w:ascii="Courier New" w:hAnsi="Courier New" w:cs="Courier New"/>
+                <w:sz w:val="20"/>
+                <w:szCs w:val="20"/>
+                <w:lang w:val="en-US"/>
+              </w:rPr>
+            </w:pPr>
+            <w:proofErr w:type="spellStart"/>
+            <w:r>
+              <w:rPr>
+                <w:rFonts w:ascii="Courier New" w:hAnsi="Courier New" w:cs="Courier New"/>
+                <w:color w:val="000000"/>
+                <w:sz w:val="20"/>
+                <w:szCs w:val="20"/>
+                <w:lang w:val="en-US"/>
+              </w:rPr>
+              <w:t>productowner</w:t>
+            </w:r>
+            <w:proofErr w:type="spellEnd"/>
+            <w:r>
+              <w:rPr>
+                <w:rFonts w:ascii="Courier New" w:hAnsi="Courier New" w:cs="Courier New"/>
+                <w:color w:val="000000"/>
+                <w:sz w:val="20"/>
+                <w:szCs w:val="20"/>
+                <w:lang w:val="en-US"/>
+              </w:rPr>
+              <w:t xml:space="preserve"> just living</w:t>
+            </w:r>
+          </w:p>
+          <w:p>
+            <w:pPr>
+              <w:autoSpaceDE w:val="0"/>
+              <w:autoSpaceDN w:val="0"/>
+              <w:adjustRightInd w:val="0"/>
+              <w:spacing w:line="240" w:lineRule="auto"/>
+              <w:rPr>
+                <w:rFonts w:ascii="Courier New" w:hAnsi="Courier New" w:cs="Courier New"/>
+                <w:sz w:val="20"/>
+                <w:szCs w:val="20"/>
+                <w:lang w:val="en-US"/>
+              </w:rPr>
+            </w:pPr>
+            <w:r>
+              <w:rPr>
+                <w:rFonts w:ascii="Courier New" w:hAnsi="Courier New" w:cs="Courier New"/>
+                <w:color w:val="000000"/>
+                <w:sz w:val="20"/>
+                <w:szCs w:val="20"/>
+                <w:lang w:val="en-US"/>
+              </w:rPr>
+              <w:t>programmer 1 working</w:t>
+            </w:r>
+          </w:p>
+          <w:p>
+            <w:pPr>
+              <w:autoSpaceDE w:val="0"/>
+              <w:autoSpaceDN w:val="0"/>
+              <w:adjustRightInd w:val="0"/>
+              <w:spacing w:line="240" w:lineRule="auto"/>
+              <w:rPr>
+                <w:rFonts w:ascii="Courier New" w:hAnsi="Courier New" w:cs="Courier New"/>
+                <w:sz w:val="20"/>
+                <w:szCs w:val="20"/>
+                <w:lang w:val="en-US"/>
+              </w:rPr>
+            </w:pPr>
+            <w:r>
+              <w:rPr>
+                <w:rFonts w:ascii="Courier New" w:hAnsi="Courier New" w:cs="Courier New"/>
+                <w:color w:val="000000"/>
+                <w:sz w:val="20"/>
+                <w:szCs w:val="20"/>
+                <w:lang w:val="en-US"/>
+              </w:rPr>
+              <w:t>programmer 2 working</w:t>
+            </w:r>
+          </w:p>
+          <w:p>
+            <w:pPr>
+              <w:autoSpaceDE w:val="0"/>
+              <w:autoSpaceDN w:val="0"/>
+              <w:adjustRightInd w:val="0"/>
+              <w:spacing w:line="240" w:lineRule="auto"/>
+              <w:rPr>
+                <w:rFonts w:ascii="Courier New" w:hAnsi="Courier New" w:cs="Courier New"/>
+                <w:sz w:val="20"/>
+                <w:szCs w:val="20"/>
+                <w:lang w:val="en-US"/>
+              </w:rPr>
+            </w:pPr>
+            <w:r>
+              <w:rPr>
+                <w:rFonts w:ascii="Courier New" w:hAnsi="Courier New" w:cs="Courier New"/>
+                <w:color w:val="000000"/>
+                <w:sz w:val="20"/>
+                <w:szCs w:val="20"/>
+                <w:lang w:val="en-US"/>
+              </w:rPr>
+              <w:t>programmer 3 working</w:t>
+            </w:r>
+          </w:p>
+          <w:p>
+            <w:pPr>
+              <w:autoSpaceDE w:val="0"/>
+              <w:autoSpaceDN w:val="0"/>
+              <w:adjustRightInd w:val="0"/>
+              <w:spacing w:line="240" w:lineRule="auto"/>
+              <w:rPr>
+                <w:rFonts w:ascii="Courier New" w:hAnsi="Courier New" w:cs="Courier New"/>
+                <w:sz w:val="20"/>
+                <w:szCs w:val="20"/>
+                <w:lang w:val="en-US"/>
+              </w:rPr>
+            </w:pPr>
+            <w:r>
+              <w:rPr>
+                <w:rFonts w:ascii="Courier New" w:hAnsi="Courier New" w:cs="Courier New"/>
+                <w:color w:val="000000"/>
+                <w:sz w:val="20"/>
+                <w:szCs w:val="20"/>
+                <w:lang w:val="en-US"/>
+              </w:rPr>
+              <w:t>programmer 4 working</w:t>
+            </w:r>
+          </w:p>
+          <w:p>
+            <w:pPr>
+              <w:autoSpaceDE w:val="0"/>
+              <w:autoSpaceDN w:val="0"/>
+              <w:adjustRightInd w:val="0"/>
+              <w:spacing w:line="240" w:lineRule="auto"/>
+              <w:rPr>
+                <w:rFonts w:ascii="Courier New" w:hAnsi="Courier New" w:cs="Courier New"/>
+                <w:sz w:val="20"/>
+                <w:szCs w:val="20"/>
+                <w:lang w:val="en-US"/>
+              </w:rPr>
+            </w:pPr>
+            <w:r>
+              <w:rPr>
+                <w:rFonts w:ascii="Courier New" w:hAnsi="Courier New" w:cs="Courier New"/>
+                <w:color w:val="000000"/>
+                <w:sz w:val="20"/>
+                <w:szCs w:val="20"/>
+                <w:lang w:val="en-US"/>
+              </w:rPr>
+              <w:t>programmer 0 working</w:t>
+            </w:r>
+          </w:p>
+          <w:p>
+            <w:pPr>
+              <w:autoSpaceDE w:val="0"/>
+              <w:autoSpaceDN w:val="0"/>
+              <w:adjustRightInd w:val="0"/>
+              <w:spacing w:line="240" w:lineRule="auto"/>
+              <w:rPr>
+                <w:rFonts w:ascii="Courier New" w:hAnsi="Courier New" w:cs="Courier New"/>
+                <w:sz w:val="20"/>
+                <w:szCs w:val="20"/>
+                <w:lang w:val="en-US"/>
+              </w:rPr>
+            </w:pPr>
+            <w:r>
+              <w:rPr>
+                <w:rFonts w:ascii="Courier New" w:hAnsi="Courier New" w:cs="Courier New"/>
+                <w:color w:val="000000"/>
+                <w:sz w:val="20"/>
+                <w:szCs w:val="20"/>
+                <w:lang w:val="en-US"/>
+              </w:rPr>
+              <w:t>programmer 4 done working</w:t>
+            </w:r>
+          </w:p>
+          <w:p>
+            <w:pPr>
+              <w:autoSpaceDE w:val="0"/>
+              <w:autoSpaceDN w:val="0"/>
+              <w:adjustRightInd w:val="0"/>
+              <w:spacing w:line="240" w:lineRule="auto"/>
+              <w:rPr>
+                <w:rFonts w:ascii="Courier New" w:hAnsi="Courier New" w:cs="Courier New"/>
+                <w:sz w:val="20"/>
+                <w:szCs w:val="20"/>
+                <w:lang w:val="en-US"/>
+              </w:rPr>
+            </w:pPr>
+            <w:r>
+              <w:rPr>
+                <w:rFonts w:ascii="Courier New" w:hAnsi="Courier New" w:cs="Courier New"/>
+                <w:color w:val="000000"/>
+                <w:sz w:val="20"/>
+                <w:szCs w:val="20"/>
+                <w:lang w:val="en-US"/>
+              </w:rPr>
+              <w:t>programmer 1 done working</w:t>
+            </w:r>
+          </w:p>
+          <w:p>
+            <w:pPr>
+              <w:autoSpaceDE w:val="0"/>
+              <w:autoSpaceDN w:val="0"/>
+              <w:adjustRightInd w:val="0"/>
+              <w:spacing w:line="240" w:lineRule="auto"/>
+              <w:rPr>
+                <w:rFonts w:ascii="Courier New" w:hAnsi="Courier New" w:cs="Courier New"/>
+                <w:sz w:val="20"/>
+                <w:szCs w:val="20"/>
+                <w:lang w:val="en-US"/>
+              </w:rPr>
+            </w:pPr>
+            <w:r>
+              <w:rPr>
+                <w:rFonts w:ascii="Courier New" w:hAnsi="Courier New" w:cs="Courier New"/>
+                <w:color w:val="000000"/>
+                <w:sz w:val="20"/>
+                <w:szCs w:val="20"/>
+                <w:lang w:val="en-US"/>
+              </w:rPr>
+              <w:t>programmer 2 done working</w:t>
+            </w:r>
+          </w:p>
+          <w:p>
+            <w:pPr>
+              <w:autoSpaceDE w:val="0"/>
+              <w:autoSpaceDN w:val="0"/>
+              <w:adjustRightInd w:val="0"/>
+              <w:spacing w:line="240" w:lineRule="auto"/>
+              <w:rPr>
+                <w:rFonts w:ascii="Courier New" w:hAnsi="Courier New" w:cs="Courier New"/>
+                <w:sz w:val="20"/>
+                <w:szCs w:val="20"/>
+                <w:lang w:val="en-US"/>
+              </w:rPr>
+            </w:pPr>
+            <w:r>
+              <w:rPr>
+                <w:rFonts w:ascii="Courier New" w:hAnsi="Courier New" w:cs="Courier New"/>
+                <w:color w:val="000000"/>
+                <w:sz w:val="20"/>
+                <w:szCs w:val="20"/>
+                <w:lang w:val="en-US"/>
+              </w:rPr>
+              <w:t>user 1 traveling</w:t>
+            </w:r>
+          </w:p>
+          <w:p>
+            <w:pPr>
+              <w:autoSpaceDE w:val="0"/>
+              <w:autoSpaceDN w:val="0"/>
+              <w:adjustRightInd w:val="0"/>
+              <w:spacing w:line="240" w:lineRule="auto"/>
+              <w:rPr>
+                <w:rFonts w:ascii="Courier New" w:hAnsi="Courier New" w:cs="Courier New"/>
+                <w:sz w:val="20"/>
+                <w:szCs w:val="20"/>
+                <w:lang w:val="en-US"/>
+              </w:rPr>
+            </w:pPr>
+            <w:r>
+              <w:rPr>
+                <w:rFonts w:ascii="Courier New" w:hAnsi="Courier New" w:cs="Courier New"/>
+                <w:color w:val="000000"/>
+                <w:sz w:val="20"/>
+                <w:szCs w:val="20"/>
+                <w:lang w:val="en-US"/>
+              </w:rPr>
+              <w:t>user 0 traveling</w:t>
+            </w:r>
+          </w:p>
+          <w:p>
+            <w:pPr>
+              <w:autoSpaceDE w:val="0"/>
+              <w:autoSpaceDN w:val="0"/>
+              <w:adjustRightInd w:val="0"/>
+              <w:spacing w:line="240" w:lineRule="auto"/>
+              <w:rPr>
+                <w:rFonts w:ascii="Courier New" w:hAnsi="Courier New" w:cs="Courier New"/>
+                <w:sz w:val="20"/>
+                <w:szCs w:val="20"/>
+                <w:lang w:val="en-US"/>
+              </w:rPr>
+            </w:pPr>
+            <w:r>
+              <w:rPr>
+                <w:rFonts w:ascii="Courier New" w:hAnsi="Courier New" w:cs="Courier New"/>
+                <w:color w:val="000000"/>
+                <w:sz w:val="20"/>
+                <w:szCs w:val="20"/>
+                <w:lang w:val="en-US"/>
+              </w:rPr>
+              <w:t>programmer 3 done working</w:t>
+            </w:r>
+          </w:p>
+          <w:p>
+            <w:pPr>
+              <w:autoSpaceDE w:val="0"/>
+              <w:autoSpaceDN w:val="0"/>
+              <w:adjustRightInd w:val="0"/>
+              <w:spacing w:line="240" w:lineRule="auto"/>
+              <w:rPr>
+                <w:rFonts w:ascii="Courier New" w:hAnsi="Courier New" w:cs="Courier New"/>
+                <w:sz w:val="20"/>
+                <w:szCs w:val="20"/>
+                <w:lang w:val="en-US"/>
+              </w:rPr>
+            </w:pPr>
+            <w:r>
+              <w:rPr>
+                <w:rFonts w:ascii="Courier New" w:hAnsi="Courier New" w:cs="Courier New"/>
+                <w:color w:val="000000"/>
+                <w:sz w:val="20"/>
+                <w:szCs w:val="20"/>
+                <w:lang w:val="en-US"/>
+              </w:rPr>
+              <w:t>programmer 3 working</w:t>
+            </w:r>
+          </w:p>
+          <w:p>
+            <w:pPr>
+              <w:autoSpaceDE w:val="0"/>
+              <w:autoSpaceDN w:val="0"/>
+              <w:adjustRightInd w:val="0"/>
+              <w:spacing w:line="240" w:lineRule="auto"/>
+              <w:rPr>
+                <w:rFonts w:ascii="Courier New" w:hAnsi="Courier New" w:cs="Courier New"/>
+                <w:sz w:val="20"/>
+                <w:szCs w:val="20"/>
+                <w:lang w:val="en-US"/>
+              </w:rPr>
+            </w:pPr>
+            <w:r>
+              <w:rPr>
+                <w:rFonts w:ascii="Courier New" w:hAnsi="Courier New" w:cs="Courier New"/>
+                <w:color w:val="000000"/>
+                <w:sz w:val="20"/>
+                <w:szCs w:val="20"/>
+                <w:lang w:val="en-US"/>
+              </w:rPr>
+              <w:t>programmer 0 done working</w:t>
+            </w:r>
+          </w:p>
+          <w:p>
+            <w:pPr>
+              <w:autoSpaceDE w:val="0"/>
+              <w:autoSpaceDN w:val="0"/>
+              <w:adjustRightInd w:val="0"/>
+              <w:spacing w:line="240" w:lineRule="auto"/>
+              <w:rPr>
+                <w:rFonts w:ascii="Courier New" w:hAnsi="Courier New" w:cs="Courier New"/>
+                <w:sz w:val="20"/>
+                <w:szCs w:val="20"/>
+                <w:lang w:val="en-US"/>
+              </w:rPr>
+            </w:pPr>
+            <w:r>
+              <w:rPr>
+                <w:rFonts w:ascii="Courier New" w:hAnsi="Courier New" w:cs="Courier New"/>
+                <w:color w:val="000000"/>
+                <w:sz w:val="20"/>
+                <w:szCs w:val="20"/>
+                <w:lang w:val="en-US"/>
+              </w:rPr>
+              <w:t>programmer 0 working</w:t>
+            </w:r>
+          </w:p>
+          <w:p>
+            <w:pPr>
+              <w:autoSpaceDE w:val="0"/>
+              <w:autoSpaceDN w:val="0"/>
+              <w:adjustRightInd w:val="0"/>
+              <w:spacing w:line="240" w:lineRule="auto"/>
+              <w:rPr>
+                <w:rFonts w:ascii="Courier New" w:hAnsi="Courier New" w:cs="Courier New"/>
+                <w:sz w:val="20"/>
+                <w:szCs w:val="20"/>
+                <w:lang w:val="en-US"/>
+              </w:rPr>
+            </w:pPr>
+            <w:r>
+              <w:rPr>
+                <w:rFonts w:ascii="Courier New" w:hAnsi="Courier New" w:cs="Courier New"/>
+                <w:color w:val="000000"/>
+                <w:sz w:val="20"/>
+                <w:szCs w:val="20"/>
+                <w:lang w:val="en-US"/>
+              </w:rPr>
+              <w:t>programmer 0 done working</w:t>
+            </w:r>
+          </w:p>
+          <w:p>
+            <w:pPr>
+              <w:autoSpaceDE w:val="0"/>
+              <w:autoSpaceDN w:val="0"/>
+              <w:adjustRightInd w:val="0"/>
+              <w:spacing w:line="240" w:lineRule="auto"/>
+              <w:rPr>
+                <w:rFonts w:ascii="Courier New" w:hAnsi="Courier New" w:cs="Courier New"/>
+                <w:sz w:val="20"/>
+                <w:szCs w:val="20"/>
+                <w:lang w:val="en-US"/>
+              </w:rPr>
+            </w:pPr>
+            <w:r>
+              <w:rPr>
+                <w:rFonts w:ascii="Courier New" w:hAnsi="Courier New" w:cs="Courier New"/>
+                <w:color w:val="000000"/>
+                <w:sz w:val="20"/>
+                <w:szCs w:val="20"/>
+                <w:lang w:val="en-US"/>
+              </w:rPr>
+              <w:t>programmer 0 working</w:t>
+            </w:r>
+          </w:p>
+          <w:p>
+            <w:pPr>
+              <w:autoSpaceDE w:val="0"/>
+              <w:autoSpaceDN w:val="0"/>
+              <w:adjustRightInd w:val="0"/>
+              <w:spacing w:line="240" w:lineRule="auto"/>
+              <w:rPr>
+                <w:rFonts w:ascii="Courier New" w:hAnsi="Courier New" w:cs="Courier New"/>
+                <w:sz w:val="20"/>
+                <w:szCs w:val="20"/>
+                <w:lang w:val="en-US"/>
+              </w:rPr>
+            </w:pPr>
+            <w:r>
+              <w:rPr>
+                <w:rFonts w:ascii="Courier New" w:hAnsi="Courier New" w:cs="Courier New"/>
+                <w:color w:val="000000"/>
+                <w:sz w:val="20"/>
+                <w:szCs w:val="20"/>
+                <w:lang w:val="en-US"/>
+              </w:rPr>
+              <w:t>user 1 done traveling</w:t>
+            </w:r>
+          </w:p>
+          <w:p>
+            <w:pPr>
+              <w:autoSpaceDE w:val="0"/>
+              <w:autoSpaceDN w:val="0"/>
+              <w:adjustRightInd w:val="0"/>
+              <w:spacing w:line="240" w:lineRule="auto"/>
+              <w:rPr>
+                <w:rFonts w:ascii="Courier New" w:hAnsi="Courier New" w:cs="Courier New"/>
+                <w:sz w:val="20"/>
+                <w:szCs w:val="20"/>
+                <w:lang w:val="en-US"/>
+              </w:rPr>
+            </w:pPr>
+            <w:r>
+              <w:rPr>
+                <w:rFonts w:ascii="Courier New" w:hAnsi="Courier New" w:cs="Courier New"/>
+                <w:color w:val="000000"/>
+                <w:sz w:val="20"/>
+                <w:szCs w:val="20"/>
+                <w:lang w:val="en-US"/>
+              </w:rPr>
+              <w:t>user 1 consulting</w:t>
+            </w:r>
+          </w:p>
+          <w:p>
+            <w:pPr>
+              <w:autoSpaceDE w:val="0"/>
+              <w:autoSpaceDN w:val="0"/>
+              <w:adjustRightInd w:val="0"/>
+              <w:spacing w:line="240" w:lineRule="auto"/>
+              <w:rPr>
+                <w:rFonts w:ascii="Courier New" w:hAnsi="Courier New" w:cs="Courier New"/>
+                <w:sz w:val="20"/>
+                <w:szCs w:val="20"/>
+                <w:lang w:val="en-US"/>
+              </w:rPr>
+            </w:pPr>
+            <w:r>
+              <w:rPr>
+                <w:rFonts w:ascii="Courier New" w:hAnsi="Courier New" w:cs="Courier New"/>
+                <w:color w:val="000000"/>
+                <w:sz w:val="20"/>
+                <w:szCs w:val="20"/>
+                <w:lang w:val="en-US"/>
+              </w:rPr>
+              <w:t>user 0 done traveling</w:t>
+            </w:r>
+          </w:p>
+          <w:p>
+            <w:pPr>
+              <w:autoSpaceDE w:val="0"/>
+              <w:autoSpaceDN w:val="0"/>
+              <w:adjustRightInd w:val="0"/>
+              <w:spacing w:line="240" w:lineRule="auto"/>
+              <w:rPr>
+                <w:rFonts w:ascii="Courier New" w:hAnsi="Courier New" w:cs="Courier New"/>
+                <w:sz w:val="20"/>
+                <w:szCs w:val="20"/>
+                <w:lang w:val="en-US"/>
+              </w:rPr>
+            </w:pPr>
+            <w:r>
+              <w:rPr>
+                <w:rFonts w:ascii="Courier New" w:hAnsi="Courier New" w:cs="Courier New"/>
+                <w:color w:val="000000"/>
+                <w:sz w:val="20"/>
+                <w:szCs w:val="20"/>
+                <w:lang w:val="en-US"/>
+              </w:rPr>
+              <w:t>programmer 4 consulting</w:t>
+            </w:r>
+          </w:p>
+          <w:p>
+            <w:pPr>
+              <w:autoSpaceDE w:val="0"/>
+              <w:autoSpaceDN w:val="0"/>
+              <w:adjustRightInd w:val="0"/>
+              <w:spacing w:line="240" w:lineRule="auto"/>
+              <w:rPr>
+                <w:rFonts w:ascii="Courier New" w:hAnsi="Courier New" w:cs="Courier New"/>
+                <w:sz w:val="20"/>
+                <w:szCs w:val="20"/>
+                <w:lang w:val="en-US"/>
+              </w:rPr>
+            </w:pPr>
+            <w:r>
+              <w:rPr>
+                <w:rFonts w:ascii="Courier New" w:hAnsi="Courier New" w:cs="Courier New"/>
+                <w:color w:val="000000"/>
+                <w:sz w:val="20"/>
+                <w:szCs w:val="20"/>
+                <w:lang w:val="en-US"/>
+              </w:rPr>
+              <w:t>programmer 1 working</w:t>
+            </w:r>
+          </w:p>
+          <w:p>
+            <w:pPr>
+              <w:autoSpaceDE w:val="0"/>
+              <w:autoSpaceDN w:val="0"/>
+              <w:adjustRightInd w:val="0"/>
+              <w:spacing w:line="240" w:lineRule="auto"/>
+              <w:rPr>
+                <w:rFonts w:ascii="Courier New" w:hAnsi="Courier New" w:cs="Courier New"/>
+                <w:sz w:val="20"/>
+                <w:szCs w:val="20"/>
+                <w:lang w:val="en-US"/>
+              </w:rPr>
+            </w:pPr>
+            <w:r>
+              <w:rPr>
+                <w:rFonts w:ascii="Courier New" w:hAnsi="Courier New" w:cs="Courier New"/>
+                <w:color w:val="000000"/>
+                <w:sz w:val="20"/>
+                <w:szCs w:val="20"/>
+                <w:lang w:val="en-US"/>
+              </w:rPr>
+              <w:t>programmer 2 working</w:t>
+            </w:r>
+          </w:p>
+          <w:p>
+            <w:pPr>
+              <w:autoSpaceDE w:val="0"/>
+              <w:autoSpaceDN w:val="0"/>
+              <w:adjustRightInd w:val="0"/>
+              <w:spacing w:line="240" w:lineRule="auto"/>
+              <w:rPr>
+                <w:rFonts w:ascii="Courier New" w:hAnsi="Courier New" w:cs="Courier New"/>
+                <w:sz w:val="20"/>
+                <w:szCs w:val="20"/>
+                <w:lang w:val="en-US"/>
+              </w:rPr>
+            </w:pPr>
+            <w:proofErr w:type="spellStart"/>
+            <w:r>
+              <w:rPr>
+                <w:rFonts w:ascii="Courier New" w:hAnsi="Courier New" w:cs="Courier New"/>
+                <w:color w:val="000000"/>
+                <w:sz w:val="20"/>
+                <w:szCs w:val="20"/>
+                <w:lang w:val="en-US"/>
+              </w:rPr>
+              <w:t>productowner</w:t>
+            </w:r>
+            <w:proofErr w:type="spellEnd"/>
+            <w:r>
+              <w:rPr>
+                <w:rFonts w:ascii="Courier New" w:hAnsi="Courier New" w:cs="Courier New"/>
+                <w:color w:val="000000"/>
+                <w:sz w:val="20"/>
+                <w:szCs w:val="20"/>
+                <w:lang w:val="en-US"/>
+              </w:rPr>
+              <w:t xml:space="preserve"> consulting</w:t>
+            </w:r>
+          </w:p>
+          <w:p>
+            <w:pPr>
+              <w:autoSpaceDE w:val="0"/>
+              <w:autoSpaceDN w:val="0"/>
+              <w:adjustRightInd w:val="0"/>
+              <w:spacing w:line="240" w:lineRule="auto"/>
+              <w:rPr>
+                <w:rFonts w:ascii="Courier New" w:hAnsi="Courier New" w:cs="Courier New"/>
+                <w:sz w:val="20"/>
+                <w:szCs w:val="20"/>
+                <w:lang w:val="en-US"/>
+              </w:rPr>
+            </w:pPr>
+            <w:r>
+              <w:rPr>
+                <w:rFonts w:ascii="Courier New" w:hAnsi="Courier New" w:cs="Courier New"/>
+                <w:color w:val="000000"/>
+                <w:sz w:val="20"/>
+                <w:szCs w:val="20"/>
+                <w:lang w:val="en-US"/>
+              </w:rPr>
+              <w:t>user 0 consulting</w:t>
+            </w:r>
+          </w:p>
+          <w:p>
+            <w:pPr>
+              <w:autoSpaceDE w:val="0"/>
+              <w:autoSpaceDN w:val="0"/>
+              <w:adjustRightInd w:val="0"/>
+              <w:spacing w:line="240" w:lineRule="auto"/>
+              <w:rPr>
+                <w:rFonts w:ascii="Courier New" w:hAnsi="Courier New" w:cs="Courier New"/>
+                <w:sz w:val="20"/>
+                <w:szCs w:val="20"/>
+                <w:lang w:val="en-US"/>
+              </w:rPr>
+            </w:pPr>
+            <w:r>
+              <w:rPr>
+                <w:rFonts w:ascii="Courier New" w:hAnsi="Courier New" w:cs="Courier New"/>
+                <w:color w:val="000000"/>
+                <w:sz w:val="20"/>
+                <w:szCs w:val="20"/>
+                <w:lang w:val="en-US"/>
+              </w:rPr>
+              <w:t>user 1 done consulting</w:t>
+            </w:r>
+          </w:p>
+          <w:p>
+            <w:pPr>
+              <w:autoSpaceDE w:val="0"/>
+              <w:autoSpaceDN w:val="0"/>
+              <w:adjustRightInd w:val="0"/>
+              <w:spacing w:line="240" w:lineRule="auto"/>
+              <w:rPr>
+                <w:rFonts w:ascii="Courier New" w:hAnsi="Courier New" w:cs="Courier New"/>
+                <w:sz w:val="20"/>
+                <w:szCs w:val="20"/>
+                <w:lang w:val="en-US"/>
+              </w:rPr>
+            </w:pPr>
+            <w:r>
+              <w:rPr>
+                <w:rFonts w:ascii="Courier New" w:hAnsi="Courier New" w:cs="Courier New"/>
+                <w:color w:val="000000"/>
+                <w:sz w:val="20"/>
+                <w:szCs w:val="20"/>
+                <w:lang w:val="en-US"/>
+              </w:rPr>
+              <w:t>programmer 3 done working</w:t>
+            </w:r>
+          </w:p>
+          <w:p>
+            <w:pPr>
+              <w:autoSpaceDE w:val="0"/>
+              <w:autoSpaceDN w:val="0"/>
+              <w:adjustRightInd w:val="0"/>
+              <w:spacing w:line="240" w:lineRule="auto"/>
+              <w:rPr>
+                <w:rFonts w:ascii="Courier New" w:hAnsi="Courier New" w:cs="Courier New"/>
+                <w:sz w:val="20"/>
+                <w:szCs w:val="20"/>
+                <w:lang w:val="en-US"/>
+              </w:rPr>
+            </w:pPr>
+            <w:r>
+              <w:rPr>
+                <w:rFonts w:ascii="Courier New" w:hAnsi="Courier New" w:cs="Courier New"/>
+                <w:color w:val="000000"/>
+                <w:sz w:val="20"/>
+                <w:szCs w:val="20"/>
+                <w:lang w:val="en-US"/>
+              </w:rPr>
+              <w:t>programmer 3 working</w:t>
+            </w:r>
+          </w:p>
+          <w:p>
+            <w:pPr>
+              <w:autoSpaceDE w:val="0"/>
+              <w:autoSpaceDN w:val="0"/>
+              <w:adjustRightInd w:val="0"/>
+              <w:spacing w:line="240" w:lineRule="auto"/>
+              <w:rPr>
+                <w:rFonts w:ascii="Courier New" w:hAnsi="Courier New" w:cs="Courier New"/>
+                <w:sz w:val="20"/>
+                <w:szCs w:val="20"/>
+                <w:lang w:val="en-US"/>
+              </w:rPr>
+            </w:pPr>
+            <w:r>
+              <w:rPr>
+                <w:rFonts w:ascii="Courier New" w:hAnsi="Courier New" w:cs="Courier New"/>
+                <w:color w:val="000000"/>
+                <w:sz w:val="20"/>
+                <w:szCs w:val="20"/>
+                <w:lang w:val="en-US"/>
+              </w:rPr>
+              <w:t>user 0 done consulting</w:t>
+            </w:r>
+          </w:p>
+          <w:p>
+            <w:pPr>
+              <w:autoSpaceDE w:val="0"/>
+              <w:autoSpaceDN w:val="0"/>
+              <w:adjustRightInd w:val="0"/>
+              <w:spacing w:line="240" w:lineRule="auto"/>
+              <w:rPr>
+                <w:rFonts w:ascii="Courier New" w:hAnsi="Courier New" w:cs="Courier New"/>
+                <w:sz w:val="20"/>
+                <w:szCs w:val="20"/>
+                <w:lang w:val="en-US"/>
+              </w:rPr>
+            </w:pPr>
+            <w:r>
+              <w:rPr>
+                <w:rFonts w:ascii="Courier New" w:hAnsi="Courier New" w:cs="Courier New"/>
+                <w:color w:val="000000"/>
+                <w:sz w:val="20"/>
+                <w:szCs w:val="20"/>
+                <w:lang w:val="en-US"/>
+              </w:rPr>
+              <w:t>programmer 0 done working</w:t>
+            </w:r>
+          </w:p>
+          <w:p>
+            <w:pPr>
+              <w:autoSpaceDE w:val="0"/>
+              <w:autoSpaceDN w:val="0"/>
+              <w:adjustRightInd w:val="0"/>
+              <w:spacing w:line="240" w:lineRule="auto"/>
+              <w:rPr>
+                <w:rFonts w:ascii="Courier New" w:hAnsi="Courier New" w:cs="Courier New"/>
+                <w:sz w:val="20"/>
+                <w:szCs w:val="20"/>
+                <w:lang w:val="en-US"/>
+              </w:rPr>
+            </w:pPr>
+            <w:r>
+              <w:rPr>
+                <w:rFonts w:ascii="Courier New" w:hAnsi="Courier New" w:cs="Courier New"/>
+                <w:color w:val="000000"/>
+                <w:sz w:val="20"/>
+                <w:szCs w:val="20"/>
+                <w:lang w:val="en-US"/>
+              </w:rPr>
+              <w:t>programmer 0 working</w:t>
+            </w:r>
+          </w:p>
+          <w:p>
+            <w:pPr>
+              <w:autoSpaceDE w:val="0"/>
+              <w:autoSpaceDN w:val="0"/>
+              <w:adjustRightInd w:val="0"/>
+              <w:spacing w:line="240" w:lineRule="auto"/>
+              <w:rPr>
+                <w:rFonts w:ascii="Courier New" w:hAnsi="Courier New" w:cs="Courier New"/>
+                <w:sz w:val="20"/>
+                <w:szCs w:val="20"/>
+                <w:lang w:val="en-US"/>
+              </w:rPr>
+            </w:pPr>
+            <w:r>
+              <w:rPr>
+                <w:rFonts w:ascii="Courier New" w:hAnsi="Courier New" w:cs="Courier New"/>
+                <w:color w:val="000000"/>
+                <w:sz w:val="20"/>
+                <w:szCs w:val="20"/>
+                <w:lang w:val="en-US"/>
+              </w:rPr>
+              <w:t>programmer 3 done working</w:t>
+            </w:r>
+          </w:p>
+          <w:p>
+            <w:pPr>
+              <w:autoSpaceDE w:val="0"/>
+              <w:autoSpaceDN w:val="0"/>
+              <w:adjustRightInd w:val="0"/>
+              <w:spacing w:line="240" w:lineRule="auto"/>
+              <w:rPr>
+                <w:rFonts w:ascii="Courier New" w:hAnsi="Courier New" w:cs="Courier New"/>
+                <w:sz w:val="20"/>
+                <w:szCs w:val="20"/>
+                <w:lang w:val="en-US"/>
+              </w:rPr>
+            </w:pPr>
+            <w:r>
+              <w:rPr>
+                <w:rFonts w:ascii="Courier New" w:hAnsi="Courier New" w:cs="Courier New"/>
+                <w:color w:val="000000"/>
+                <w:sz w:val="20"/>
+                <w:szCs w:val="20"/>
+                <w:lang w:val="en-US"/>
+              </w:rPr>
+              <w:t>programmer 3 working</w:t>
+            </w:r>
+          </w:p>
+          <w:p>
+            <w:pPr>
+              <w:autoSpaceDE w:val="0"/>
+              <w:autoSpaceDN w:val="0"/>
+              <w:adjustRightInd w:val="0"/>
+              <w:spacing w:line="240" w:lineRule="auto"/>
+              <w:rPr>
+                <w:rFonts w:ascii="Courier New" w:hAnsi="Courier New" w:cs="Courier New"/>
+                <w:sz w:val="20"/>
+                <w:szCs w:val="20"/>
+                <w:lang w:val="en-US"/>
+              </w:rPr>
+            </w:pPr>
+            <w:r>
+              <w:rPr>
+                <w:rFonts w:ascii="Courier New" w:hAnsi="Courier New" w:cs="Courier New"/>
+                <w:color w:val="000000"/>
+                <w:sz w:val="20"/>
+                <w:szCs w:val="20"/>
+                <w:lang w:val="en-US"/>
+              </w:rPr>
+              <w:t>programmer 0 done working</w:t>
+            </w:r>
+          </w:p>
+          <w:p>
+            <w:pPr>
+              <w:autoSpaceDE w:val="0"/>
+              <w:autoSpaceDN w:val="0"/>
+              <w:adjustRightInd w:val="0"/>
+              <w:spacing w:line="240" w:lineRule="auto"/>
+              <w:rPr>
+                <w:rFonts w:ascii="Courier New" w:hAnsi="Courier New" w:cs="Courier New"/>
+                <w:sz w:val="20"/>
+                <w:szCs w:val="20"/>
+                <w:lang w:val="en-US"/>
+              </w:rPr>
+            </w:pPr>
+            <w:r>
+              <w:rPr>
+                <w:rFonts w:ascii="Courier New" w:hAnsi="Courier New" w:cs="Courier New"/>
+                <w:color w:val="000000"/>
+                <w:sz w:val="20"/>
+                <w:szCs w:val="20"/>
+                <w:lang w:val="en-US"/>
+              </w:rPr>
+              <w:t>programmer 0 working</w:t>
+            </w:r>
+          </w:p>
+          <w:p>
+            <w:pPr>
+              <w:autoSpaceDE w:val="0"/>
+              <w:autoSpaceDN w:val="0"/>
+              <w:adjustRightInd w:val="0"/>
+              <w:spacing w:line="240" w:lineRule="auto"/>
+              <w:rPr>
+                <w:rFonts w:ascii="Courier New" w:hAnsi="Courier New" w:cs="Courier New"/>
+                <w:sz w:val="20"/>
+                <w:szCs w:val="20"/>
+                <w:lang w:val="en-US"/>
+              </w:rPr>
+            </w:pPr>
+            <w:r>
+              <w:rPr>
+                <w:rFonts w:ascii="Courier New" w:hAnsi="Courier New" w:cs="Courier New"/>
+                <w:color w:val="000000"/>
+                <w:sz w:val="20"/>
+                <w:szCs w:val="20"/>
+                <w:lang w:val="en-US"/>
+              </w:rPr>
+              <w:t>programmer 2 done working</w:t>
+            </w:r>
+          </w:p>
+          <w:p>
+            <w:pPr>
+              <w:autoSpaceDE w:val="0"/>
+              <w:autoSpaceDN w:val="0"/>
+              <w:adjustRightInd w:val="0"/>
+              <w:spacing w:line="240" w:lineRule="auto"/>
+              <w:rPr>
+                <w:rFonts w:ascii="Courier New" w:hAnsi="Courier New" w:cs="Courier New"/>
+                <w:sz w:val="20"/>
+                <w:szCs w:val="20"/>
+                <w:lang w:val="en-US"/>
+              </w:rPr>
+            </w:pPr>
+            <w:r>
+              <w:rPr>
+                <w:rFonts w:ascii="Courier New" w:hAnsi="Courier New" w:cs="Courier New"/>
+                <w:color w:val="000000"/>
+                <w:sz w:val="20"/>
+                <w:szCs w:val="20"/>
+                <w:lang w:val="en-US"/>
+              </w:rPr>
+              <w:t>programmer 2 working</w:t>
+            </w:r>
+          </w:p>
+          <w:p>
+            <w:pPr>
+              <w:autoSpaceDE w:val="0"/>
+              <w:autoSpaceDN w:val="0"/>
+              <w:adjustRightInd w:val="0"/>
+              <w:spacing w:line="240" w:lineRule="auto"/>
+              <w:rPr>
+                <w:rFonts w:ascii="Courier New" w:hAnsi="Courier New" w:cs="Courier New"/>
+                <w:sz w:val="20"/>
+                <w:szCs w:val="20"/>
+                <w:lang w:val="en-US"/>
+              </w:rPr>
+            </w:pPr>
+            <w:proofErr w:type="spellStart"/>
+            <w:r>
+              <w:rPr>
+                <w:rFonts w:ascii="Courier New" w:hAnsi="Courier New" w:cs="Courier New"/>
+                <w:color w:val="000000"/>
+                <w:sz w:val="20"/>
+                <w:szCs w:val="20"/>
+                <w:lang w:val="en-US"/>
+              </w:rPr>
+              <w:t>productowner</w:t>
+            </w:r>
+            <w:proofErr w:type="spellEnd"/>
+            <w:r>
+              <w:rPr>
+                <w:rFonts w:ascii="Courier New" w:hAnsi="Courier New" w:cs="Courier New"/>
+                <w:color w:val="000000"/>
+                <w:sz w:val="20"/>
+                <w:szCs w:val="20"/>
+                <w:lang w:val="en-US"/>
+              </w:rPr>
+              <w:t xml:space="preserve"> done consulting</w:t>
+            </w:r>
+          </w:p>
+          <w:p>
+            <w:pPr>
+              <w:autoSpaceDE w:val="0"/>
+              <w:autoSpaceDN w:val="0"/>
+              <w:adjustRightInd w:val="0"/>
+              <w:spacing w:line="240" w:lineRule="auto"/>
+              <w:rPr>
+                <w:rFonts w:ascii="Courier New" w:hAnsi="Courier New" w:cs="Courier New"/>
+                <w:sz w:val="20"/>
+                <w:szCs w:val="20"/>
+                <w:lang w:val="en-US"/>
+              </w:rPr>
+            </w:pPr>
+            <w:proofErr w:type="spellStart"/>
+            <w:r>
+              <w:rPr>
+                <w:rFonts w:ascii="Courier New" w:hAnsi="Courier New" w:cs="Courier New"/>
+                <w:color w:val="000000"/>
+                <w:sz w:val="20"/>
+                <w:szCs w:val="20"/>
+                <w:lang w:val="en-US"/>
+              </w:rPr>
+              <w:t>productowner</w:t>
+            </w:r>
+            <w:proofErr w:type="spellEnd"/>
+            <w:r>
+              <w:rPr>
+                <w:rFonts w:ascii="Courier New" w:hAnsi="Courier New" w:cs="Courier New"/>
+                <w:color w:val="000000"/>
+                <w:sz w:val="20"/>
+                <w:szCs w:val="20"/>
+                <w:lang w:val="en-US"/>
+              </w:rPr>
+              <w:t xml:space="preserve"> just living</w:t>
+            </w:r>
+          </w:p>
+          <w:p>
+            <w:pPr>
+              <w:autoSpaceDE w:val="0"/>
+              <w:autoSpaceDN w:val="0"/>
+              <w:adjustRightInd w:val="0"/>
+              <w:spacing w:line="240" w:lineRule="auto"/>
+              <w:rPr>
+                <w:rFonts w:ascii="Courier New" w:hAnsi="Courier New" w:cs="Courier New"/>
+                <w:sz w:val="20"/>
+                <w:szCs w:val="20"/>
+                <w:lang w:val="en-US"/>
+              </w:rPr>
+            </w:pPr>
+            <w:proofErr w:type="spellStart"/>
+            <w:r>
+              <w:rPr>
+                <w:rFonts w:ascii="Courier New" w:hAnsi="Courier New" w:cs="Courier New"/>
+                <w:color w:val="000000"/>
+                <w:sz w:val="20"/>
+                <w:szCs w:val="20"/>
+                <w:lang w:val="en-US"/>
+              </w:rPr>
+              <w:t>productowner</w:t>
+            </w:r>
+            <w:proofErr w:type="spellEnd"/>
+            <w:r>
+              <w:rPr>
+                <w:rFonts w:ascii="Courier New" w:hAnsi="Courier New" w:cs="Courier New"/>
+                <w:color w:val="000000"/>
+                <w:sz w:val="20"/>
+                <w:szCs w:val="20"/>
+                <w:lang w:val="en-US"/>
+              </w:rPr>
+              <w:t xml:space="preserve"> just living</w:t>
+            </w:r>
+          </w:p>
+          <w:p>
+            <w:pPr>
+              <w:autoSpaceDE w:val="0"/>
+              <w:autoSpaceDN w:val="0"/>
+              <w:adjustRightInd w:val="0"/>
+              <w:spacing w:line="240" w:lineRule="auto"/>
+              <w:rPr>
+                <w:rFonts w:ascii="Courier New" w:hAnsi="Courier New" w:cs="Courier New"/>
+                <w:sz w:val="20"/>
+                <w:szCs w:val="20"/>
+                <w:lang w:val="en-US"/>
+              </w:rPr>
+            </w:pPr>
+            <w:r>
+              <w:rPr>
+                <w:rFonts w:ascii="Courier New" w:hAnsi="Courier New" w:cs="Courier New"/>
+                <w:color w:val="000000"/>
+                <w:sz w:val="20"/>
+                <w:szCs w:val="20"/>
+                <w:lang w:val="en-US"/>
+              </w:rPr>
+              <w:t>programmer 4 done consulting</w:t>
+            </w:r>
+          </w:p>
+          <w:p>
+            <w:pPr>
+              <w:autoSpaceDE w:val="0"/>
+              <w:autoSpaceDN w:val="0"/>
+              <w:adjustRightInd w:val="0"/>
+              <w:spacing w:line="240" w:lineRule="auto"/>
+              <w:rPr>
+                <w:rFonts w:ascii="Courier New" w:hAnsi="Courier New" w:cs="Courier New"/>
+                <w:sz w:val="20"/>
+                <w:szCs w:val="20"/>
+                <w:lang w:val="en-US"/>
+              </w:rPr>
+            </w:pPr>
+            <w:r>
+              <w:rPr>
+                <w:rFonts w:ascii="Courier New" w:hAnsi="Courier New" w:cs="Courier New"/>
+                <w:color w:val="000000"/>
+                <w:sz w:val="20"/>
+                <w:szCs w:val="20"/>
+                <w:lang w:val="en-US"/>
+              </w:rPr>
+              <w:t>programmer 4 working</w:t>
+            </w:r>
+          </w:p>
+          <w:p>
+            <w:pPr>
+              <w:autoSpaceDE w:val="0"/>
+              <w:autoSpaceDN w:val="0"/>
+              <w:adjustRightInd w:val="0"/>
+              <w:spacing w:line="240" w:lineRule="auto"/>
+              <w:rPr>
+                <w:rFonts w:ascii="Courier New" w:hAnsi="Courier New" w:cs="Courier New"/>
+                <w:sz w:val="20"/>
+                <w:szCs w:val="20"/>
+                <w:lang w:val="en-US"/>
+              </w:rPr>
+            </w:pPr>
+            <w:r>
+              <w:rPr>
+                <w:rFonts w:ascii="Courier New" w:hAnsi="Courier New" w:cs="Courier New"/>
+                <w:color w:val="000000"/>
+                <w:sz w:val="20"/>
+                <w:szCs w:val="20"/>
+                <w:lang w:val="en-US"/>
+              </w:rPr>
+              <w:t>programmer 1 done working</w:t>
+            </w:r>
+          </w:p>
+          <w:p>
+            <w:pPr>
+              <w:autoSpaceDE w:val="0"/>
+              <w:autoSpaceDN w:val="0"/>
+              <w:adjustRightInd w:val="0"/>
+              <w:spacing w:line="240" w:lineRule="auto"/>
+              <w:rPr>
+                <w:rFonts w:ascii="Courier New" w:hAnsi="Courier New" w:cs="Courier New"/>
+                <w:sz w:val="20"/>
+                <w:szCs w:val="20"/>
+                <w:lang w:val="en-US"/>
+              </w:rPr>
+            </w:pPr>
+            <w:r>
+              <w:rPr>
+                <w:rFonts w:ascii="Courier New" w:hAnsi="Courier New" w:cs="Courier New"/>
+                <w:color w:val="000000"/>
+                <w:sz w:val="20"/>
+                <w:szCs w:val="20"/>
+                <w:lang w:val="en-US"/>
+              </w:rPr>
+              <w:t>programmer 3 done working</w:t>
+            </w:r>
+          </w:p>
+          <w:p>
+            <w:pPr>
+              <w:autoSpaceDE w:val="0"/>
+              <w:autoSpaceDN w:val="0"/>
+              <w:adjustRightInd w:val="0"/>
+              <w:spacing w:line="240" w:lineRule="auto"/>
+              <w:rPr>
+                <w:rFonts w:ascii="Courier New" w:hAnsi="Courier New" w:cs="Courier New"/>
+                <w:sz w:val="20"/>
+                <w:szCs w:val="20"/>
+                <w:lang w:val="en-US"/>
+              </w:rPr>
+            </w:pPr>
+            <w:r>
+              <w:rPr>
+                <w:rFonts w:ascii="Courier New" w:hAnsi="Courier New" w:cs="Courier New"/>
+                <w:color w:val="000000"/>
+                <w:sz w:val="20"/>
+                <w:szCs w:val="20"/>
+                <w:lang w:val="en-US"/>
+              </w:rPr>
+              <w:t>user 1 traveling</w:t>
+            </w:r>
+          </w:p>
+          <w:p>
+            <w:pPr>
+              <w:autoSpaceDE w:val="0"/>
+              <w:autoSpaceDN w:val="0"/>
+              <w:adjustRightInd w:val="0"/>
+              <w:spacing w:line="240" w:lineRule="auto"/>
+              <w:rPr>
+                <w:rFonts w:ascii="Courier New" w:hAnsi="Courier New" w:cs="Courier New"/>
+                <w:sz w:val="20"/>
+                <w:szCs w:val="20"/>
+                <w:lang w:val="en-US"/>
+              </w:rPr>
+            </w:pPr>
+            <w:r>
+              <w:rPr>
+                <w:rFonts w:ascii="Courier New" w:hAnsi="Courier New" w:cs="Courier New"/>
+                <w:color w:val="000000"/>
+                <w:sz w:val="20"/>
+                <w:szCs w:val="20"/>
+                <w:lang w:val="en-US"/>
+              </w:rPr>
+              <w:t>user 0 traveling</w:t>
+            </w:r>
+          </w:p>
+          <w:p>
+            <w:pPr>
+              <w:autoSpaceDE w:val="0"/>
+              <w:autoSpaceDN w:val="0"/>
+              <w:adjustRightInd w:val="0"/>
+              <w:spacing w:line="240" w:lineRule="auto"/>
+              <w:rPr>
+                <w:rFonts w:ascii="Courier New" w:hAnsi="Courier New" w:cs="Courier New"/>
+                <w:sz w:val="20"/>
+                <w:szCs w:val="20"/>
+                <w:lang w:val="en-US"/>
+              </w:rPr>
+            </w:pPr>
+            <w:r>
+              <w:rPr>
+                <w:rFonts w:ascii="Courier New" w:hAnsi="Courier New" w:cs="Courier New"/>
+                <w:color w:val="000000"/>
+                <w:sz w:val="20"/>
+                <w:szCs w:val="20"/>
+                <w:lang w:val="en-US"/>
+              </w:rPr>
+              <w:t>user 0 done traveling</w:t>
+            </w:r>
+          </w:p>
+          <w:p>
+            <w:pPr>
+              <w:autoSpaceDE w:val="0"/>
+              <w:autoSpaceDN w:val="0"/>
+              <w:adjustRightInd w:val="0"/>
+              <w:spacing w:line="240" w:lineRule="auto"/>
+              <w:rPr>
+                <w:rFonts w:ascii="Courier New" w:hAnsi="Courier New" w:cs="Courier New"/>
+                <w:sz w:val="20"/>
+                <w:szCs w:val="20"/>
+                <w:lang w:val="en-US"/>
+              </w:rPr>
+            </w:pPr>
+            <w:r>
+              <w:rPr>
+                <w:rFonts w:ascii="Courier New" w:hAnsi="Courier New" w:cs="Courier New"/>
+                <w:color w:val="000000"/>
+                <w:sz w:val="20"/>
+                <w:szCs w:val="20"/>
+                <w:lang w:val="en-US"/>
+              </w:rPr>
+              <w:t>user 0 consulting</w:t>
+            </w:r>
+          </w:p>
+          <w:p>
+            <w:pPr>
+              <w:autoSpaceDE w:val="0"/>
+              <w:autoSpaceDN w:val="0"/>
+              <w:adjustRightInd w:val="0"/>
+              <w:spacing w:line="240" w:lineRule="auto"/>
+              <w:rPr>
+                <w:rFonts w:ascii="Courier New" w:hAnsi="Courier New" w:cs="Courier New"/>
+                <w:sz w:val="20"/>
+                <w:szCs w:val="20"/>
+                <w:lang w:val="en-US"/>
+              </w:rPr>
+            </w:pPr>
+            <w:r>
+              <w:rPr>
+                <w:rFonts w:ascii="Courier New" w:hAnsi="Courier New" w:cs="Courier New"/>
+                <w:color w:val="000000"/>
+                <w:sz w:val="20"/>
+                <w:szCs w:val="20"/>
+                <w:lang w:val="en-US"/>
+              </w:rPr>
+              <w:t>programmer 2 done working</w:t>
+            </w:r>
+          </w:p>
+          <w:p>
+            <w:pPr>
+              <w:autoSpaceDE w:val="0"/>
+              <w:autoSpaceDN w:val="0"/>
+              <w:adjustRightInd w:val="0"/>
+              <w:spacing w:line="240" w:lineRule="auto"/>
+              <w:rPr>
+                <w:rFonts w:ascii="Courier New" w:hAnsi="Courier New" w:cs="Courier New"/>
+                <w:sz w:val="20"/>
+                <w:szCs w:val="20"/>
+                <w:lang w:val="en-US"/>
+              </w:rPr>
+            </w:pPr>
+            <w:r>
+              <w:rPr>
+                <w:rFonts w:ascii="Courier New" w:hAnsi="Courier New" w:cs="Courier New"/>
+                <w:color w:val="000000"/>
+                <w:sz w:val="20"/>
+                <w:szCs w:val="20"/>
+                <w:lang w:val="en-US"/>
+              </w:rPr>
+              <w:t>programmer 2 working</w:t>
+            </w:r>
+          </w:p>
+          <w:p>
+            <w:pPr>
+              <w:autoSpaceDE w:val="0"/>
+              <w:autoSpaceDN w:val="0"/>
+              <w:adjustRightInd w:val="0"/>
+              <w:spacing w:line="240" w:lineRule="auto"/>
+              <w:rPr>
+                <w:rFonts w:ascii="Courier New" w:hAnsi="Courier New" w:cs="Courier New"/>
+                <w:sz w:val="20"/>
+                <w:szCs w:val="20"/>
+                <w:lang w:val="en-US"/>
+              </w:rPr>
+            </w:pPr>
+            <w:r>
+              <w:rPr>
+                <w:rFonts w:ascii="Courier New" w:hAnsi="Courier New" w:cs="Courier New"/>
+                <w:color w:val="000000"/>
+                <w:sz w:val="20"/>
+                <w:szCs w:val="20"/>
+                <w:lang w:val="en-US"/>
+              </w:rPr>
+              <w:t>programmer 0 done working</w:t>
+            </w:r>
+          </w:p>
+          <w:p>
+            <w:pPr>
+              <w:autoSpaceDE w:val="0"/>
+              <w:autoSpaceDN w:val="0"/>
+              <w:adjustRightInd w:val="0"/>
+              <w:spacing w:line="240" w:lineRule="auto"/>
+              <w:rPr>
+                <w:rFonts w:ascii="Courier New" w:hAnsi="Courier New" w:cs="Courier New"/>
+                <w:sz w:val="20"/>
+                <w:szCs w:val="20"/>
+                <w:lang w:val="en-US"/>
+              </w:rPr>
+            </w:pPr>
+            <w:r>
+              <w:rPr>
+                <w:rFonts w:ascii="Courier New" w:hAnsi="Courier New" w:cs="Courier New"/>
+                <w:color w:val="000000"/>
+                <w:sz w:val="20"/>
+                <w:szCs w:val="20"/>
+                <w:lang w:val="en-US"/>
+              </w:rPr>
+              <w:t>programmer 0 working</w:t>
+            </w:r>
+          </w:p>
+          <w:p>
+            <w:pPr>
+              <w:autoSpaceDE w:val="0"/>
+              <w:autoSpaceDN w:val="0"/>
+              <w:adjustRightInd w:val="0"/>
+              <w:spacing w:line="240" w:lineRule="auto"/>
+              <w:rPr>
+                <w:rFonts w:ascii="Courier New" w:hAnsi="Courier New" w:cs="Courier New"/>
+                <w:sz w:val="20"/>
+                <w:szCs w:val="20"/>
+                <w:lang w:val="en-US"/>
+              </w:rPr>
+            </w:pPr>
+            <w:r>
+              <w:rPr>
+                <w:rFonts w:ascii="Courier New" w:hAnsi="Courier New" w:cs="Courier New"/>
+                <w:color w:val="000000"/>
+                <w:sz w:val="20"/>
+                <w:szCs w:val="20"/>
+                <w:lang w:val="en-US"/>
+              </w:rPr>
+              <w:t>programmer 0 done working</w:t>
+            </w:r>
+          </w:p>
+          <w:p>
+            <w:pPr>
+              <w:autoSpaceDE w:val="0"/>
+              <w:autoSpaceDN w:val="0"/>
+              <w:adjustRightInd w:val="0"/>
+              <w:spacing w:line="240" w:lineRule="auto"/>
+              <w:rPr>
+                <w:rFonts w:ascii="Courier New" w:hAnsi="Courier New" w:cs="Courier New"/>
+                <w:sz w:val="20"/>
+                <w:szCs w:val="20"/>
+                <w:lang w:val="en-US"/>
+              </w:rPr>
+            </w:pPr>
+            <w:r>
+              <w:rPr>
+                <w:rFonts w:ascii="Courier New" w:hAnsi="Courier New" w:cs="Courier New"/>
+                <w:color w:val="000000"/>
+                <w:sz w:val="20"/>
+                <w:szCs w:val="20"/>
+                <w:lang w:val="en-US"/>
+              </w:rPr>
+              <w:t>programmer 0 working</w:t>
+            </w:r>
+          </w:p>
+          <w:p>
+            <w:pPr>
+              <w:autoSpaceDE w:val="0"/>
+              <w:autoSpaceDN w:val="0"/>
+              <w:adjustRightInd w:val="0"/>
+              <w:spacing w:line="240" w:lineRule="auto"/>
+              <w:rPr>
+                <w:rFonts w:ascii="Courier New" w:hAnsi="Courier New" w:cs="Courier New"/>
+                <w:sz w:val="20"/>
+                <w:szCs w:val="20"/>
+                <w:lang w:val="en-US"/>
+              </w:rPr>
+            </w:pPr>
+            <w:r>
+              <w:rPr>
+                <w:rFonts w:ascii="Courier New" w:hAnsi="Courier New" w:cs="Courier New"/>
+                <w:color w:val="000000"/>
+                <w:sz w:val="20"/>
+                <w:szCs w:val="20"/>
+                <w:lang w:val="en-US"/>
+              </w:rPr>
+              <w:t>programmer 4 done working</w:t>
+            </w:r>
+          </w:p>
+          <w:p>
+            <w:pPr>
+              <w:autoSpaceDE w:val="0"/>
+              <w:autoSpaceDN w:val="0"/>
+              <w:adjustRightInd w:val="0"/>
+              <w:spacing w:line="240" w:lineRule="auto"/>
+              <w:rPr>
+                <w:rFonts w:ascii="Courier New" w:hAnsi="Courier New" w:cs="Courier New"/>
+                <w:sz w:val="20"/>
+                <w:szCs w:val="20"/>
+                <w:lang w:val="en-US"/>
+              </w:rPr>
+            </w:pPr>
+            <w:r>
+              <w:rPr>
+                <w:rFonts w:ascii="Courier New" w:hAnsi="Courier New" w:cs="Courier New"/>
+                <w:color w:val="000000"/>
+                <w:sz w:val="20"/>
+                <w:szCs w:val="20"/>
+                <w:lang w:val="en-US"/>
+              </w:rPr>
+              <w:t>programmer 4 working</w:t>
+            </w:r>
+          </w:p>
+          <w:p>
+            <w:pPr>
+              <w:autoSpaceDE w:val="0"/>
+              <w:autoSpaceDN w:val="0"/>
+              <w:adjustRightInd w:val="0"/>
+              <w:spacing w:line="240" w:lineRule="auto"/>
+              <w:rPr>
+                <w:rFonts w:ascii="Courier New" w:hAnsi="Courier New" w:cs="Courier New"/>
+                <w:sz w:val="20"/>
+                <w:szCs w:val="20"/>
+                <w:lang w:val="en-US"/>
+              </w:rPr>
+            </w:pPr>
+            <w:r>
+              <w:rPr>
+                <w:rFonts w:ascii="Courier New" w:hAnsi="Courier New" w:cs="Courier New"/>
+                <w:color w:val="000000"/>
+                <w:sz w:val="20"/>
+                <w:szCs w:val="20"/>
+                <w:lang w:val="en-US"/>
+              </w:rPr>
+              <w:t>programmer 4 done working</w:t>
+            </w:r>
+          </w:p>
+          <w:p>
+            <w:pPr>
+              <w:autoSpaceDE w:val="0"/>
+              <w:autoSpaceDN w:val="0"/>
+              <w:adjustRightInd w:val="0"/>
+              <w:spacing w:line="240" w:lineRule="auto"/>
+              <w:rPr>
+                <w:rFonts w:ascii="Courier New" w:hAnsi="Courier New" w:cs="Courier New"/>
+                <w:sz w:val="20"/>
+                <w:szCs w:val="20"/>
+                <w:lang w:val="en-US"/>
+              </w:rPr>
+            </w:pPr>
+            <w:r>
+              <w:rPr>
+                <w:rFonts w:ascii="Courier New" w:hAnsi="Courier New" w:cs="Courier New"/>
+                <w:color w:val="000000"/>
+                <w:sz w:val="20"/>
+                <w:szCs w:val="20"/>
+                <w:lang w:val="en-US"/>
+              </w:rPr>
+              <w:t>programmer 4 working</w:t>
+            </w:r>
+          </w:p>
+          <w:p>
+            <w:pPr>
+              <w:autoSpaceDE w:val="0"/>
+              <w:autoSpaceDN w:val="0"/>
+              <w:adjustRightInd w:val="0"/>
+              <w:spacing w:line="240" w:lineRule="auto"/>
+              <w:rPr>
+                <w:rFonts w:ascii="Courier New" w:hAnsi="Courier New" w:cs="Courier New"/>
+                <w:sz w:val="20"/>
+                <w:szCs w:val="20"/>
+                <w:lang w:val="en-US"/>
+              </w:rPr>
+            </w:pPr>
+            <w:r>
+              <w:rPr>
+                <w:rFonts w:ascii="Courier New" w:hAnsi="Courier New" w:cs="Courier New"/>
+                <w:color w:val="000000"/>
+                <w:sz w:val="20"/>
+                <w:szCs w:val="20"/>
+                <w:lang w:val="en-US"/>
+              </w:rPr>
+              <w:t>programmer 0 done working</w:t>
+            </w:r>
+          </w:p>
+          <w:p>
+            <w:pPr>
+              <w:autoSpaceDE w:val="0"/>
+              <w:autoSpaceDN w:val="0"/>
+              <w:adjustRightInd w:val="0"/>
+              <w:spacing w:line="240" w:lineRule="auto"/>
+              <w:rPr>
+                <w:rFonts w:ascii="Courier New" w:hAnsi="Courier New" w:cs="Courier New"/>
+                <w:sz w:val="20"/>
+                <w:szCs w:val="20"/>
+                <w:lang w:val="en-US"/>
+              </w:rPr>
+            </w:pPr>
+            <w:r>
+              <w:rPr>
+                <w:rFonts w:ascii="Courier New" w:hAnsi="Courier New" w:cs="Courier New"/>
+                <w:color w:val="000000"/>
+                <w:sz w:val="20"/>
+                <w:szCs w:val="20"/>
+                <w:lang w:val="en-US"/>
+              </w:rPr>
+              <w:lastRenderedPageBreak/>
+              <w:t>programmer 0 working</w:t>
+            </w:r>
+          </w:p>
+          <w:p>
+            <w:pPr>
+              <w:autoSpaceDE w:val="0"/>
+              <w:autoSpaceDN w:val="0"/>
+              <w:adjustRightInd w:val="0"/>
+              <w:spacing w:line="240" w:lineRule="auto"/>
+              <w:rPr>
+                <w:rFonts w:ascii="Courier New" w:hAnsi="Courier New" w:cs="Courier New"/>
+                <w:sz w:val="20"/>
+                <w:szCs w:val="20"/>
+                <w:lang w:val="en-US"/>
+              </w:rPr>
+            </w:pPr>
+            <w:r>
+              <w:rPr>
+                <w:rFonts w:ascii="Courier New" w:hAnsi="Courier New" w:cs="Courier New"/>
+                <w:color w:val="000000"/>
+                <w:sz w:val="20"/>
+                <w:szCs w:val="20"/>
+                <w:lang w:val="en-US"/>
+              </w:rPr>
+              <w:t>programmer 2 done working</w:t>
+            </w:r>
+          </w:p>
+          <w:p>
+            <w:pPr>
+              <w:autoSpaceDE w:val="0"/>
+              <w:autoSpaceDN w:val="0"/>
+              <w:adjustRightInd w:val="0"/>
+              <w:spacing w:line="240" w:lineRule="auto"/>
+              <w:rPr>
+                <w:rFonts w:ascii="Courier New" w:hAnsi="Courier New" w:cs="Courier New"/>
+                <w:sz w:val="20"/>
+                <w:szCs w:val="20"/>
+                <w:lang w:val="en-US"/>
+              </w:rPr>
+            </w:pPr>
+            <w:r>
+              <w:rPr>
+                <w:rFonts w:ascii="Courier New" w:hAnsi="Courier New" w:cs="Courier New"/>
+                <w:color w:val="000000"/>
+                <w:sz w:val="20"/>
+                <w:szCs w:val="20"/>
+                <w:lang w:val="en-US"/>
+              </w:rPr>
+              <w:t>programmer 2 working</w:t>
+            </w:r>
+          </w:p>
+          <w:p>
+            <w:pPr>
+              <w:autoSpaceDE w:val="0"/>
+              <w:autoSpaceDN w:val="0"/>
+              <w:adjustRightInd w:val="0"/>
+              <w:spacing w:line="240" w:lineRule="auto"/>
+              <w:rPr>
+                <w:rFonts w:ascii="Courier New" w:hAnsi="Courier New" w:cs="Courier New"/>
+                <w:sz w:val="20"/>
+                <w:szCs w:val="20"/>
+                <w:lang w:val="en-US"/>
+              </w:rPr>
+            </w:pPr>
+            <w:r>
+              <w:rPr>
+                <w:rFonts w:ascii="Courier New" w:hAnsi="Courier New" w:cs="Courier New"/>
+                <w:color w:val="000000"/>
+                <w:sz w:val="20"/>
+                <w:szCs w:val="20"/>
+                <w:lang w:val="en-US"/>
+              </w:rPr>
+              <w:t>programmer 0 done working</w:t>
+            </w:r>
+          </w:p>
+          <w:p>
+            <w:pPr>
+              <w:autoSpaceDE w:val="0"/>
+              <w:autoSpaceDN w:val="0"/>
+              <w:adjustRightInd w:val="0"/>
+              <w:spacing w:line="240" w:lineRule="auto"/>
+              <w:rPr>
+                <w:rFonts w:ascii="Courier New" w:hAnsi="Courier New" w:cs="Courier New"/>
+                <w:sz w:val="20"/>
+                <w:szCs w:val="20"/>
+                <w:lang w:val="en-US"/>
+              </w:rPr>
+            </w:pPr>
+            <w:r>
+              <w:rPr>
+                <w:rFonts w:ascii="Courier New" w:hAnsi="Courier New" w:cs="Courier New"/>
+                <w:color w:val="000000"/>
+                <w:sz w:val="20"/>
+                <w:szCs w:val="20"/>
+                <w:lang w:val="en-US"/>
+              </w:rPr>
+              <w:t>programmer 0 working</w:t>
+            </w:r>
+          </w:p>
+          <w:p>
+            <w:pPr>
+              <w:autoSpaceDE w:val="0"/>
+              <w:autoSpaceDN w:val="0"/>
+              <w:adjustRightInd w:val="0"/>
+              <w:spacing w:line="240" w:lineRule="auto"/>
+              <w:rPr>
+                <w:rFonts w:ascii="Courier New" w:hAnsi="Courier New" w:cs="Courier New"/>
+                <w:sz w:val="20"/>
+                <w:szCs w:val="20"/>
+                <w:lang w:val="en-US"/>
+              </w:rPr>
+            </w:pPr>
+            <w:r>
+              <w:rPr>
+                <w:rFonts w:ascii="Courier New" w:hAnsi="Courier New" w:cs="Courier New"/>
+                <w:color w:val="000000"/>
+                <w:sz w:val="20"/>
+                <w:szCs w:val="20"/>
+                <w:lang w:val="en-US"/>
+              </w:rPr>
+              <w:t>user 0 done consulting</w:t>
+            </w:r>
+          </w:p>
+          <w:p>
+            <w:pPr>
+              <w:autoSpaceDE w:val="0"/>
+              <w:autoSpaceDN w:val="0"/>
+              <w:adjustRightInd w:val="0"/>
+              <w:spacing w:line="240" w:lineRule="auto"/>
+              <w:rPr>
+                <w:rFonts w:ascii="Courier New" w:hAnsi="Courier New" w:cs="Courier New"/>
+                <w:sz w:val="20"/>
+                <w:szCs w:val="20"/>
+                <w:lang w:val="en-US"/>
+              </w:rPr>
+            </w:pPr>
+            <w:r>
+              <w:rPr>
+                <w:rFonts w:ascii="Courier New" w:hAnsi="Courier New" w:cs="Courier New"/>
+                <w:color w:val="000000"/>
+                <w:sz w:val="20"/>
+                <w:szCs w:val="20"/>
+                <w:lang w:val="en-US"/>
+              </w:rPr>
+              <w:t>user 1 done traveling</w:t>
+            </w:r>
+          </w:p>
+          <w:p>
+            <w:pPr>
+              <w:autoSpaceDE w:val="0"/>
+              <w:autoSpaceDN w:val="0"/>
+              <w:adjustRightInd w:val="0"/>
+              <w:spacing w:line="240" w:lineRule="auto"/>
+              <w:rPr>
+                <w:rFonts w:ascii="Courier New" w:hAnsi="Courier New" w:cs="Courier New"/>
+                <w:sz w:val="20"/>
+                <w:szCs w:val="20"/>
+                <w:lang w:val="en-US"/>
+              </w:rPr>
+            </w:pPr>
+            <w:r>
+              <w:rPr>
+                <w:rFonts w:ascii="Courier New" w:hAnsi="Courier New" w:cs="Courier New"/>
+                <w:color w:val="000000"/>
+                <w:sz w:val="20"/>
+                <w:szCs w:val="20"/>
+                <w:lang w:val="en-US"/>
+              </w:rPr>
+              <w:t>user 1 consulting</w:t>
+            </w:r>
+          </w:p>
+          <w:p>
+            <w:pPr>
+              <w:autoSpaceDE w:val="0"/>
+              <w:autoSpaceDN w:val="0"/>
+              <w:adjustRightInd w:val="0"/>
+              <w:spacing w:line="240" w:lineRule="auto"/>
+              <w:rPr>
+                <w:rFonts w:ascii="Courier New" w:hAnsi="Courier New" w:cs="Courier New"/>
+                <w:sz w:val="20"/>
+                <w:szCs w:val="20"/>
+                <w:lang w:val="en-US"/>
+              </w:rPr>
+            </w:pPr>
+            <w:r>
+              <w:rPr>
+                <w:rFonts w:ascii="Courier New" w:hAnsi="Courier New" w:cs="Courier New"/>
+                <w:color w:val="000000"/>
+                <w:sz w:val="20"/>
+                <w:szCs w:val="20"/>
+                <w:lang w:val="en-US"/>
+              </w:rPr>
+              <w:t>programmer 1 consulting</w:t>
+            </w:r>
+          </w:p>
+          <w:p>
+            <w:pPr>
+              <w:autoSpaceDE w:val="0"/>
+              <w:autoSpaceDN w:val="0"/>
+              <w:adjustRightInd w:val="0"/>
+              <w:spacing w:line="240" w:lineRule="auto"/>
+              <w:rPr>
+                <w:rFonts w:ascii="Courier New" w:hAnsi="Courier New" w:cs="Courier New"/>
+                <w:sz w:val="20"/>
+                <w:szCs w:val="20"/>
+                <w:lang w:val="en-US"/>
+              </w:rPr>
+            </w:pPr>
+            <w:r>
+              <w:rPr>
+                <w:rFonts w:ascii="Courier New" w:hAnsi="Courier New" w:cs="Courier New"/>
+                <w:color w:val="000000"/>
+                <w:sz w:val="20"/>
+                <w:szCs w:val="20"/>
+                <w:lang w:val="en-US"/>
+              </w:rPr>
+              <w:t>programmer 3 working</w:t>
+            </w:r>
+          </w:p>
+          <w:p>
+            <w:pPr>
+              <w:autoSpaceDE w:val="0"/>
+              <w:autoSpaceDN w:val="0"/>
+              <w:adjustRightInd w:val="0"/>
+              <w:spacing w:line="240" w:lineRule="auto"/>
+              <w:rPr>
+                <w:rFonts w:ascii="Courier New" w:hAnsi="Courier New" w:cs="Courier New"/>
+                <w:sz w:val="20"/>
+                <w:szCs w:val="20"/>
+                <w:lang w:val="en-US"/>
+              </w:rPr>
+            </w:pPr>
+            <w:proofErr w:type="spellStart"/>
+            <w:r>
+              <w:rPr>
+                <w:rFonts w:ascii="Courier New" w:hAnsi="Courier New" w:cs="Courier New"/>
+                <w:color w:val="000000"/>
+                <w:sz w:val="20"/>
+                <w:szCs w:val="20"/>
+                <w:lang w:val="en-US"/>
+              </w:rPr>
+              <w:t>productowner</w:t>
+            </w:r>
+            <w:proofErr w:type="spellEnd"/>
+            <w:r>
+              <w:rPr>
+                <w:rFonts w:ascii="Courier New" w:hAnsi="Courier New" w:cs="Courier New"/>
+                <w:color w:val="000000"/>
+                <w:sz w:val="20"/>
+                <w:szCs w:val="20"/>
+                <w:lang w:val="en-US"/>
+              </w:rPr>
+              <w:t xml:space="preserve"> consulting</w:t>
+            </w:r>
+          </w:p>
+          <w:p>
+            <w:pPr>
+              <w:autoSpaceDE w:val="0"/>
+              <w:autoSpaceDN w:val="0"/>
+              <w:adjustRightInd w:val="0"/>
+              <w:spacing w:line="240" w:lineRule="auto"/>
+              <w:rPr>
+                <w:rFonts w:ascii="Courier New" w:hAnsi="Courier New" w:cs="Courier New"/>
+                <w:sz w:val="20"/>
+                <w:szCs w:val="20"/>
+                <w:lang w:val="en-US"/>
+              </w:rPr>
+            </w:pPr>
+            <w:r>
+              <w:rPr>
+                <w:rFonts w:ascii="Courier New" w:hAnsi="Courier New" w:cs="Courier New"/>
+                <w:color w:val="000000"/>
+                <w:sz w:val="20"/>
+                <w:szCs w:val="20"/>
+                <w:lang w:val="en-US"/>
+              </w:rPr>
+              <w:t>programmer 4 done working</w:t>
+            </w:r>
+          </w:p>
+          <w:p>
+            <w:pPr>
+              <w:autoSpaceDE w:val="0"/>
+              <w:autoSpaceDN w:val="0"/>
+              <w:adjustRightInd w:val="0"/>
+              <w:spacing w:line="240" w:lineRule="auto"/>
+              <w:rPr>
+                <w:rFonts w:ascii="Courier New" w:hAnsi="Courier New" w:cs="Courier New"/>
+                <w:sz w:val="20"/>
+                <w:szCs w:val="20"/>
+                <w:lang w:val="en-US"/>
+              </w:rPr>
+            </w:pPr>
+            <w:r>
+              <w:rPr>
+                <w:rFonts w:ascii="Courier New" w:hAnsi="Courier New" w:cs="Courier New"/>
+                <w:color w:val="000000"/>
+                <w:sz w:val="20"/>
+                <w:szCs w:val="20"/>
+                <w:lang w:val="en-US"/>
+              </w:rPr>
+              <w:t>programmer 4 working</w:t>
+            </w:r>
+          </w:p>
+          <w:p>
+            <w:pPr>
+              <w:autoSpaceDE w:val="0"/>
+              <w:autoSpaceDN w:val="0"/>
+              <w:adjustRightInd w:val="0"/>
+              <w:spacing w:line="240" w:lineRule="auto"/>
+              <w:rPr>
+                <w:lang w:val="en-US"/>
+              </w:rPr>
+            </w:pPr>
+          </w:p>
+        </w:tc>
+        <w:tc>
+          <w:tcPr>
+            <w:tcW w:w="4531" w:type="dxa"/>
+          </w:tcPr>
+          <w:p>
+            <w:pPr>
+              <w:autoSpaceDE w:val="0"/>
+              <w:autoSpaceDN w:val="0"/>
+              <w:adjustRightInd w:val="0"/>
+              <w:spacing w:line="240" w:lineRule="auto"/>
+              <w:rPr>
+                <w:rFonts w:ascii="Courier New" w:hAnsi="Courier New" w:cs="Courier New"/>
+                <w:sz w:val="20"/>
+                <w:szCs w:val="20"/>
+                <w:lang w:val="en-US"/>
+              </w:rPr>
+            </w:pPr>
+            <w:proofErr w:type="spellStart"/>
+            <w:r>
+              <w:rPr>
+                <w:rFonts w:ascii="Courier New" w:hAnsi="Courier New" w:cs="Courier New"/>
+                <w:color w:val="000000"/>
+                <w:sz w:val="20"/>
+                <w:szCs w:val="20"/>
+                <w:lang w:val="en-US"/>
+              </w:rPr>
+              <w:lastRenderedPageBreak/>
+              <w:t>productowner</w:t>
+            </w:r>
+            <w:proofErr w:type="spellEnd"/>
+            <w:r>
+              <w:rPr>
+                <w:rFonts w:ascii="Courier New" w:hAnsi="Courier New" w:cs="Courier New"/>
+                <w:color w:val="000000"/>
+                <w:sz w:val="20"/>
+                <w:szCs w:val="20"/>
+                <w:lang w:val="en-US"/>
+              </w:rPr>
+              <w:t xml:space="preserve"> done consulting</w:t>
+            </w:r>
+          </w:p>
+          <w:p>
+            <w:pPr>
+              <w:autoSpaceDE w:val="0"/>
+              <w:autoSpaceDN w:val="0"/>
+              <w:adjustRightInd w:val="0"/>
+              <w:spacing w:line="240" w:lineRule="auto"/>
+              <w:rPr>
+                <w:rFonts w:ascii="Courier New" w:hAnsi="Courier New" w:cs="Courier New"/>
+                <w:sz w:val="20"/>
+                <w:szCs w:val="20"/>
+                <w:lang w:val="en-US"/>
+              </w:rPr>
+            </w:pPr>
+            <w:proofErr w:type="spellStart"/>
+            <w:r>
+              <w:rPr>
+                <w:rFonts w:ascii="Courier New" w:hAnsi="Courier New" w:cs="Courier New"/>
+                <w:color w:val="000000"/>
+                <w:sz w:val="20"/>
+                <w:szCs w:val="20"/>
+                <w:lang w:val="en-US"/>
+              </w:rPr>
+              <w:t>productowner</w:t>
+            </w:r>
+            <w:proofErr w:type="spellEnd"/>
+            <w:r>
+              <w:rPr>
+                <w:rFonts w:ascii="Courier New" w:hAnsi="Courier New" w:cs="Courier New"/>
+                <w:color w:val="000000"/>
+                <w:sz w:val="20"/>
+                <w:szCs w:val="20"/>
+                <w:lang w:val="en-US"/>
+              </w:rPr>
+              <w:t xml:space="preserve"> just living</w:t>
+            </w:r>
+          </w:p>
+          <w:p>
+            <w:pPr>
+              <w:autoSpaceDE w:val="0"/>
+              <w:autoSpaceDN w:val="0"/>
+              <w:adjustRightInd w:val="0"/>
+              <w:spacing w:line="240" w:lineRule="auto"/>
+              <w:rPr>
+                <w:rFonts w:ascii="Courier New" w:hAnsi="Courier New" w:cs="Courier New"/>
+                <w:sz w:val="20"/>
+                <w:szCs w:val="20"/>
+                <w:lang w:val="en-US"/>
+              </w:rPr>
+            </w:pPr>
+            <w:r>
+              <w:rPr>
+                <w:rFonts w:ascii="Courier New" w:hAnsi="Courier New" w:cs="Courier New"/>
+                <w:color w:val="000000"/>
+                <w:sz w:val="20"/>
+                <w:szCs w:val="20"/>
+                <w:lang w:val="en-US"/>
+              </w:rPr>
+              <w:t>programmer 4 done working</w:t>
+            </w:r>
+          </w:p>
+          <w:p>
+            <w:pPr>
+              <w:autoSpaceDE w:val="0"/>
+              <w:autoSpaceDN w:val="0"/>
+              <w:adjustRightInd w:val="0"/>
+              <w:spacing w:line="240" w:lineRule="auto"/>
+              <w:rPr>
+                <w:rFonts w:ascii="Courier New" w:hAnsi="Courier New" w:cs="Courier New"/>
+                <w:sz w:val="20"/>
+                <w:szCs w:val="20"/>
+                <w:lang w:val="en-US"/>
+              </w:rPr>
+            </w:pPr>
+            <w:r>
+              <w:rPr>
+                <w:rFonts w:ascii="Courier New" w:hAnsi="Courier New" w:cs="Courier New"/>
+                <w:color w:val="000000"/>
+                <w:sz w:val="20"/>
+                <w:szCs w:val="20"/>
+                <w:lang w:val="en-US"/>
+              </w:rPr>
+              <w:t>programmer 0 done working</w:t>
+            </w:r>
+          </w:p>
+          <w:p>
+            <w:pPr>
+              <w:autoSpaceDE w:val="0"/>
+              <w:autoSpaceDN w:val="0"/>
+              <w:adjustRightInd w:val="0"/>
+              <w:spacing w:line="240" w:lineRule="auto"/>
+              <w:rPr>
+                <w:rFonts w:ascii="Courier New" w:hAnsi="Courier New" w:cs="Courier New"/>
+                <w:sz w:val="20"/>
+                <w:szCs w:val="20"/>
+                <w:lang w:val="en-US"/>
+              </w:rPr>
+            </w:pPr>
+            <w:r>
+              <w:rPr>
+                <w:rFonts w:ascii="Courier New" w:hAnsi="Courier New" w:cs="Courier New"/>
+                <w:color w:val="000000"/>
+                <w:sz w:val="20"/>
+                <w:szCs w:val="20"/>
+                <w:lang w:val="en-US"/>
+              </w:rPr>
+              <w:t>user 0 traveling</w:t>
+            </w:r>
+          </w:p>
+          <w:p>
+            <w:pPr>
+              <w:autoSpaceDE w:val="0"/>
+              <w:autoSpaceDN w:val="0"/>
+              <w:adjustRightInd w:val="0"/>
+              <w:spacing w:line="240" w:lineRule="auto"/>
+              <w:rPr>
+                <w:rFonts w:ascii="Courier New" w:hAnsi="Courier New" w:cs="Courier New"/>
+                <w:sz w:val="20"/>
+                <w:szCs w:val="20"/>
+                <w:lang w:val="en-US"/>
+              </w:rPr>
+            </w:pPr>
+            <w:r>
+              <w:rPr>
+                <w:rFonts w:ascii="Courier New" w:hAnsi="Courier New" w:cs="Courier New"/>
+                <w:color w:val="000000"/>
+                <w:sz w:val="20"/>
+                <w:szCs w:val="20"/>
+                <w:lang w:val="en-US"/>
+              </w:rPr>
+              <w:t>user 0 done traveling</w:t>
+            </w:r>
+          </w:p>
+          <w:p>
+            <w:pPr>
+              <w:autoSpaceDE w:val="0"/>
+              <w:autoSpaceDN w:val="0"/>
+              <w:adjustRightInd w:val="0"/>
+              <w:spacing w:line="240" w:lineRule="auto"/>
+              <w:rPr>
+                <w:rFonts w:ascii="Courier New" w:hAnsi="Courier New" w:cs="Courier New"/>
+                <w:sz w:val="20"/>
+                <w:szCs w:val="20"/>
+                <w:lang w:val="en-US"/>
+              </w:rPr>
+            </w:pPr>
+            <w:r>
+              <w:rPr>
+                <w:rFonts w:ascii="Courier New" w:hAnsi="Courier New" w:cs="Courier New"/>
+                <w:color w:val="000000"/>
+                <w:sz w:val="20"/>
+                <w:szCs w:val="20"/>
+                <w:lang w:val="en-US"/>
+              </w:rPr>
+              <w:t>user 0 consulting</w:t>
+            </w:r>
+          </w:p>
+          <w:p>
+            <w:pPr>
+              <w:autoSpaceDE w:val="0"/>
+              <w:autoSpaceDN w:val="0"/>
+              <w:adjustRightInd w:val="0"/>
+              <w:spacing w:line="240" w:lineRule="auto"/>
+              <w:rPr>
+                <w:rFonts w:ascii="Courier New" w:hAnsi="Courier New" w:cs="Courier New"/>
+                <w:sz w:val="20"/>
+                <w:szCs w:val="20"/>
+                <w:lang w:val="en-US"/>
+              </w:rPr>
+            </w:pPr>
+            <w:r>
+              <w:rPr>
+                <w:rFonts w:ascii="Courier New" w:hAnsi="Courier New" w:cs="Courier New"/>
+                <w:color w:val="000000"/>
+                <w:sz w:val="20"/>
+                <w:szCs w:val="20"/>
+                <w:lang w:val="en-US"/>
+              </w:rPr>
+              <w:t>programmer 4 consulting</w:t>
+            </w:r>
+          </w:p>
+          <w:p>
+            <w:pPr>
+              <w:autoSpaceDE w:val="0"/>
+              <w:autoSpaceDN w:val="0"/>
+              <w:adjustRightInd w:val="0"/>
+              <w:spacing w:line="240" w:lineRule="auto"/>
+              <w:rPr>
+                <w:rFonts w:ascii="Courier New" w:hAnsi="Courier New" w:cs="Courier New"/>
+                <w:sz w:val="20"/>
+                <w:szCs w:val="20"/>
+                <w:lang w:val="en-US"/>
+              </w:rPr>
+            </w:pPr>
+            <w:proofErr w:type="spellStart"/>
+            <w:r>
+              <w:rPr>
+                <w:rFonts w:ascii="Courier New" w:hAnsi="Courier New" w:cs="Courier New"/>
+                <w:color w:val="000000"/>
+                <w:sz w:val="20"/>
+                <w:szCs w:val="20"/>
+                <w:lang w:val="en-US"/>
+              </w:rPr>
+              <w:t>productowner</w:t>
+            </w:r>
+            <w:proofErr w:type="spellEnd"/>
+            <w:r>
+              <w:rPr>
+                <w:rFonts w:ascii="Courier New" w:hAnsi="Courier New" w:cs="Courier New"/>
+                <w:color w:val="000000"/>
+                <w:sz w:val="20"/>
+                <w:szCs w:val="20"/>
+                <w:lang w:val="en-US"/>
+              </w:rPr>
+              <w:t xml:space="preserve"> consulting</w:t>
+            </w:r>
+          </w:p>
+          <w:p>
+            <w:pPr>
+              <w:autoSpaceDE w:val="0"/>
+              <w:autoSpaceDN w:val="0"/>
+              <w:adjustRightInd w:val="0"/>
+              <w:spacing w:line="240" w:lineRule="auto"/>
+              <w:rPr>
+                <w:rFonts w:ascii="Courier New" w:hAnsi="Courier New" w:cs="Courier New"/>
+                <w:sz w:val="20"/>
+                <w:szCs w:val="20"/>
+                <w:lang w:val="en-US"/>
+              </w:rPr>
+            </w:pPr>
+            <w:r>
+              <w:rPr>
+                <w:rFonts w:ascii="Courier New" w:hAnsi="Courier New" w:cs="Courier New"/>
+                <w:color w:val="000000"/>
+                <w:sz w:val="20"/>
+                <w:szCs w:val="20"/>
+                <w:lang w:val="en-US"/>
+              </w:rPr>
+              <w:t>programmer 0 working</w:t>
+            </w:r>
+          </w:p>
+          <w:p>
+            <w:pPr>
+              <w:autoSpaceDE w:val="0"/>
+              <w:autoSpaceDN w:val="0"/>
+              <w:adjustRightInd w:val="0"/>
+              <w:spacing w:line="240" w:lineRule="auto"/>
+              <w:rPr>
+                <w:rFonts w:ascii="Courier New" w:hAnsi="Courier New" w:cs="Courier New"/>
+                <w:sz w:val="20"/>
+                <w:szCs w:val="20"/>
+                <w:lang w:val="en-US"/>
+              </w:rPr>
+            </w:pPr>
+            <w:r>
+              <w:rPr>
+                <w:rFonts w:ascii="Courier New" w:hAnsi="Courier New" w:cs="Courier New"/>
+                <w:color w:val="000000"/>
+                <w:sz w:val="20"/>
+                <w:szCs w:val="20"/>
+                <w:lang w:val="en-US"/>
+              </w:rPr>
+              <w:t>programmer 3 done working</w:t>
+            </w:r>
+          </w:p>
+          <w:p>
+            <w:pPr>
+              <w:autoSpaceDE w:val="0"/>
+              <w:autoSpaceDN w:val="0"/>
+              <w:adjustRightInd w:val="0"/>
+              <w:spacing w:line="240" w:lineRule="auto"/>
+              <w:rPr>
+                <w:rFonts w:ascii="Courier New" w:hAnsi="Courier New" w:cs="Courier New"/>
+                <w:sz w:val="20"/>
+                <w:szCs w:val="20"/>
+                <w:lang w:val="en-US"/>
+              </w:rPr>
+            </w:pPr>
+            <w:r>
+              <w:rPr>
+                <w:rFonts w:ascii="Courier New" w:hAnsi="Courier New" w:cs="Courier New"/>
+                <w:color w:val="000000"/>
+                <w:sz w:val="20"/>
+                <w:szCs w:val="20"/>
+                <w:lang w:val="en-US"/>
+              </w:rPr>
+              <w:t>programmer 3 working</w:t>
+            </w:r>
+          </w:p>
+          <w:p>
+            <w:pPr>
+              <w:autoSpaceDE w:val="0"/>
+              <w:autoSpaceDN w:val="0"/>
+              <w:adjustRightInd w:val="0"/>
+              <w:spacing w:line="240" w:lineRule="auto"/>
+              <w:rPr>
+                <w:rFonts w:ascii="Courier New" w:hAnsi="Courier New" w:cs="Courier New"/>
+                <w:sz w:val="20"/>
+                <w:szCs w:val="20"/>
+                <w:lang w:val="en-US"/>
+              </w:rPr>
+            </w:pPr>
+            <w:r>
+              <w:rPr>
+                <w:rFonts w:ascii="Courier New" w:hAnsi="Courier New" w:cs="Courier New"/>
+                <w:color w:val="000000"/>
+                <w:sz w:val="20"/>
+                <w:szCs w:val="20"/>
+                <w:lang w:val="en-US"/>
+              </w:rPr>
+              <w:t>programmer 2 done working</w:t>
+            </w:r>
+          </w:p>
+          <w:p>
+            <w:pPr>
+              <w:autoSpaceDE w:val="0"/>
+              <w:autoSpaceDN w:val="0"/>
+              <w:adjustRightInd w:val="0"/>
+              <w:spacing w:line="240" w:lineRule="auto"/>
+              <w:rPr>
+                <w:rFonts w:ascii="Courier New" w:hAnsi="Courier New" w:cs="Courier New"/>
+                <w:sz w:val="20"/>
+                <w:szCs w:val="20"/>
+                <w:lang w:val="en-US"/>
+              </w:rPr>
+            </w:pPr>
+            <w:r>
+              <w:rPr>
+                <w:rFonts w:ascii="Courier New" w:hAnsi="Courier New" w:cs="Courier New"/>
+                <w:color w:val="000000"/>
+                <w:sz w:val="20"/>
+                <w:szCs w:val="20"/>
+                <w:lang w:val="en-US"/>
+              </w:rPr>
+              <w:t>programmer 2 working</w:t>
+            </w:r>
+          </w:p>
+          <w:p>
+            <w:pPr>
+              <w:autoSpaceDE w:val="0"/>
+              <w:autoSpaceDN w:val="0"/>
+              <w:adjustRightInd w:val="0"/>
+              <w:spacing w:line="240" w:lineRule="auto"/>
+              <w:rPr>
+                <w:rFonts w:ascii="Courier New" w:hAnsi="Courier New" w:cs="Courier New"/>
+                <w:sz w:val="20"/>
+                <w:szCs w:val="20"/>
+                <w:lang w:val="en-US"/>
+              </w:rPr>
+            </w:pPr>
+            <w:r>
+              <w:rPr>
+                <w:rFonts w:ascii="Courier New" w:hAnsi="Courier New" w:cs="Courier New"/>
+                <w:color w:val="000000"/>
+                <w:sz w:val="20"/>
+                <w:szCs w:val="20"/>
+                <w:lang w:val="en-US"/>
+              </w:rPr>
+              <w:t>user 1 done consulting</w:t>
+            </w:r>
+          </w:p>
+          <w:p>
+            <w:pPr>
+              <w:autoSpaceDE w:val="0"/>
+              <w:autoSpaceDN w:val="0"/>
+              <w:adjustRightInd w:val="0"/>
+              <w:spacing w:line="240" w:lineRule="auto"/>
+              <w:rPr>
+                <w:rFonts w:ascii="Courier New" w:hAnsi="Courier New" w:cs="Courier New"/>
+                <w:sz w:val="20"/>
+                <w:szCs w:val="20"/>
+                <w:lang w:val="en-US"/>
+              </w:rPr>
+            </w:pPr>
+            <w:r>
+              <w:rPr>
+                <w:rFonts w:ascii="Courier New" w:hAnsi="Courier New" w:cs="Courier New"/>
+                <w:color w:val="000000"/>
+                <w:sz w:val="20"/>
+                <w:szCs w:val="20"/>
+                <w:lang w:val="en-US"/>
+              </w:rPr>
+              <w:t>programmer 4 done consulting</w:t>
+            </w:r>
+          </w:p>
+          <w:p>
+            <w:pPr>
+              <w:autoSpaceDE w:val="0"/>
+              <w:autoSpaceDN w:val="0"/>
+              <w:adjustRightInd w:val="0"/>
+              <w:spacing w:line="240" w:lineRule="auto"/>
+              <w:rPr>
+                <w:rFonts w:ascii="Courier New" w:hAnsi="Courier New" w:cs="Courier New"/>
+                <w:sz w:val="20"/>
+                <w:szCs w:val="20"/>
+                <w:lang w:val="en-US"/>
+              </w:rPr>
+            </w:pPr>
+            <w:r>
+              <w:rPr>
+                <w:rFonts w:ascii="Courier New" w:hAnsi="Courier New" w:cs="Courier New"/>
+                <w:color w:val="000000"/>
+                <w:sz w:val="20"/>
+                <w:szCs w:val="20"/>
+                <w:lang w:val="en-US"/>
+              </w:rPr>
+              <w:t>programmer 4 working</w:t>
+            </w:r>
+          </w:p>
+          <w:p>
+            <w:pPr>
+              <w:autoSpaceDE w:val="0"/>
+              <w:autoSpaceDN w:val="0"/>
+              <w:adjustRightInd w:val="0"/>
+              <w:spacing w:line="240" w:lineRule="auto"/>
+              <w:rPr>
+                <w:rFonts w:ascii="Courier New" w:hAnsi="Courier New" w:cs="Courier New"/>
+                <w:sz w:val="20"/>
+                <w:szCs w:val="20"/>
+                <w:lang w:val="en-US"/>
+              </w:rPr>
+            </w:pPr>
+            <w:r>
+              <w:rPr>
+                <w:rFonts w:ascii="Courier New" w:hAnsi="Courier New" w:cs="Courier New"/>
+                <w:color w:val="000000"/>
+                <w:sz w:val="20"/>
+                <w:szCs w:val="20"/>
+                <w:lang w:val="en-US"/>
+              </w:rPr>
+              <w:t>user 0 done consulting</w:t>
+            </w:r>
+          </w:p>
+          <w:p>
+            <w:pPr>
+              <w:autoSpaceDE w:val="0"/>
+              <w:autoSpaceDN w:val="0"/>
+              <w:adjustRightInd w:val="0"/>
+              <w:spacing w:line="240" w:lineRule="auto"/>
+              <w:rPr>
+                <w:rFonts w:ascii="Courier New" w:hAnsi="Courier New" w:cs="Courier New"/>
+                <w:sz w:val="20"/>
+                <w:szCs w:val="20"/>
+                <w:lang w:val="en-US"/>
+              </w:rPr>
+            </w:pPr>
+            <w:r>
+              <w:rPr>
+                <w:rFonts w:ascii="Courier New" w:hAnsi="Courier New" w:cs="Courier New"/>
+                <w:color w:val="000000"/>
+                <w:sz w:val="20"/>
+                <w:szCs w:val="20"/>
+                <w:lang w:val="en-US"/>
+              </w:rPr>
+              <w:t>programmer 1 done consulting</w:t>
+            </w:r>
+          </w:p>
+          <w:p>
+            <w:pPr>
+              <w:autoSpaceDE w:val="0"/>
+              <w:autoSpaceDN w:val="0"/>
+              <w:adjustRightInd w:val="0"/>
+              <w:spacing w:line="240" w:lineRule="auto"/>
+              <w:rPr>
+                <w:rFonts w:ascii="Courier New" w:hAnsi="Courier New" w:cs="Courier New"/>
+                <w:sz w:val="20"/>
+                <w:szCs w:val="20"/>
+                <w:lang w:val="en-US"/>
+              </w:rPr>
+            </w:pPr>
+            <w:r>
+              <w:rPr>
+                <w:rFonts w:ascii="Courier New" w:hAnsi="Courier New" w:cs="Courier New"/>
+                <w:color w:val="000000"/>
+                <w:sz w:val="20"/>
+                <w:szCs w:val="20"/>
+                <w:lang w:val="en-US"/>
+              </w:rPr>
+              <w:t>programmer 2 done working</w:t>
+            </w:r>
+          </w:p>
+          <w:p>
+            <w:pPr>
+              <w:autoSpaceDE w:val="0"/>
+              <w:autoSpaceDN w:val="0"/>
+              <w:adjustRightInd w:val="0"/>
+              <w:spacing w:line="240" w:lineRule="auto"/>
+              <w:rPr>
+                <w:rFonts w:ascii="Courier New" w:hAnsi="Courier New" w:cs="Courier New"/>
+                <w:sz w:val="20"/>
+                <w:szCs w:val="20"/>
+                <w:lang w:val="en-US"/>
+              </w:rPr>
+            </w:pPr>
+            <w:r>
+              <w:rPr>
+                <w:rFonts w:ascii="Courier New" w:hAnsi="Courier New" w:cs="Courier New"/>
+                <w:color w:val="000000"/>
+                <w:sz w:val="20"/>
+                <w:szCs w:val="20"/>
+                <w:lang w:val="en-US"/>
+              </w:rPr>
+              <w:t>programmer 2 working</w:t>
+            </w:r>
+          </w:p>
+          <w:p>
+            <w:pPr>
+              <w:autoSpaceDE w:val="0"/>
+              <w:autoSpaceDN w:val="0"/>
+              <w:adjustRightInd w:val="0"/>
+              <w:spacing w:line="240" w:lineRule="auto"/>
+              <w:rPr>
+                <w:rFonts w:ascii="Courier New" w:hAnsi="Courier New" w:cs="Courier New"/>
+                <w:sz w:val="20"/>
+                <w:szCs w:val="20"/>
+                <w:lang w:val="en-US"/>
+              </w:rPr>
+            </w:pPr>
+            <w:r>
+              <w:rPr>
+                <w:rFonts w:ascii="Courier New" w:hAnsi="Courier New" w:cs="Courier New"/>
+                <w:color w:val="000000"/>
+                <w:sz w:val="20"/>
+                <w:szCs w:val="20"/>
+                <w:lang w:val="en-US"/>
+              </w:rPr>
+              <w:t>programmer 0 done working</w:t>
+            </w:r>
+          </w:p>
+          <w:p>
+            <w:pPr>
+              <w:autoSpaceDE w:val="0"/>
+              <w:autoSpaceDN w:val="0"/>
+              <w:adjustRightInd w:val="0"/>
+              <w:spacing w:line="240" w:lineRule="auto"/>
+              <w:rPr>
+                <w:rFonts w:ascii="Courier New" w:hAnsi="Courier New" w:cs="Courier New"/>
+                <w:sz w:val="20"/>
+                <w:szCs w:val="20"/>
+                <w:lang w:val="en-US"/>
+              </w:rPr>
+            </w:pPr>
+            <w:r>
+              <w:rPr>
+                <w:rFonts w:ascii="Courier New" w:hAnsi="Courier New" w:cs="Courier New"/>
+                <w:color w:val="000000"/>
+                <w:sz w:val="20"/>
+                <w:szCs w:val="20"/>
+                <w:lang w:val="en-US"/>
+              </w:rPr>
+              <w:t>programmer 0 working</w:t>
+            </w:r>
+          </w:p>
+          <w:p>
+            <w:pPr>
+              <w:autoSpaceDE w:val="0"/>
+              <w:autoSpaceDN w:val="0"/>
+              <w:adjustRightInd w:val="0"/>
+              <w:spacing w:line="240" w:lineRule="auto"/>
+              <w:rPr>
+                <w:rFonts w:ascii="Courier New" w:hAnsi="Courier New" w:cs="Courier New"/>
+                <w:sz w:val="20"/>
+                <w:szCs w:val="20"/>
+                <w:lang w:val="en-US"/>
+              </w:rPr>
+            </w:pPr>
+            <w:r>
+              <w:rPr>
+                <w:rFonts w:ascii="Courier New" w:hAnsi="Courier New" w:cs="Courier New"/>
+                <w:color w:val="000000"/>
+                <w:sz w:val="20"/>
+                <w:szCs w:val="20"/>
+                <w:lang w:val="en-US"/>
+              </w:rPr>
+              <w:t>programmer 4 done working</w:t>
+            </w:r>
+          </w:p>
+          <w:p>
+            <w:pPr>
+              <w:autoSpaceDE w:val="0"/>
+              <w:autoSpaceDN w:val="0"/>
+              <w:adjustRightInd w:val="0"/>
+              <w:spacing w:line="240" w:lineRule="auto"/>
+              <w:rPr>
+                <w:rFonts w:ascii="Courier New" w:hAnsi="Courier New" w:cs="Courier New"/>
+                <w:sz w:val="20"/>
+                <w:szCs w:val="20"/>
+                <w:lang w:val="en-US"/>
+              </w:rPr>
+            </w:pPr>
+            <w:r>
+              <w:rPr>
+                <w:rFonts w:ascii="Courier New" w:hAnsi="Courier New" w:cs="Courier New"/>
+                <w:color w:val="000000"/>
+                <w:sz w:val="20"/>
+                <w:szCs w:val="20"/>
+                <w:lang w:val="en-US"/>
+              </w:rPr>
+              <w:t>programmer 4 working</w:t>
+            </w:r>
+          </w:p>
+          <w:p>
+            <w:pPr>
+              <w:autoSpaceDE w:val="0"/>
+              <w:autoSpaceDN w:val="0"/>
+              <w:adjustRightInd w:val="0"/>
+              <w:spacing w:line="240" w:lineRule="auto"/>
+              <w:rPr>
+                <w:rFonts w:ascii="Courier New" w:hAnsi="Courier New" w:cs="Courier New"/>
+                <w:sz w:val="20"/>
+                <w:szCs w:val="20"/>
+                <w:lang w:val="en-US"/>
+              </w:rPr>
+            </w:pPr>
+            <w:r>
+              <w:rPr>
+                <w:rFonts w:ascii="Courier New" w:hAnsi="Courier New" w:cs="Courier New"/>
+                <w:color w:val="000000"/>
+                <w:sz w:val="20"/>
+                <w:szCs w:val="20"/>
+                <w:lang w:val="en-US"/>
+              </w:rPr>
+              <w:t>programmer 4 done working</w:t>
+            </w:r>
+          </w:p>
+          <w:p>
+            <w:pPr>
+              <w:autoSpaceDE w:val="0"/>
+              <w:autoSpaceDN w:val="0"/>
+              <w:adjustRightInd w:val="0"/>
+              <w:spacing w:line="240" w:lineRule="auto"/>
+              <w:rPr>
+                <w:rFonts w:ascii="Courier New" w:hAnsi="Courier New" w:cs="Courier New"/>
+                <w:sz w:val="20"/>
+                <w:szCs w:val="20"/>
+                <w:lang w:val="en-US"/>
+              </w:rPr>
+            </w:pPr>
+            <w:r>
+              <w:rPr>
+                <w:rFonts w:ascii="Courier New" w:hAnsi="Courier New" w:cs="Courier New"/>
+                <w:color w:val="000000"/>
+                <w:sz w:val="20"/>
+                <w:szCs w:val="20"/>
+                <w:lang w:val="en-US"/>
+              </w:rPr>
+              <w:t>programmer 4 working</w:t>
+            </w:r>
+          </w:p>
+          <w:p>
+            <w:pPr>
+              <w:autoSpaceDE w:val="0"/>
+              <w:autoSpaceDN w:val="0"/>
+              <w:adjustRightInd w:val="0"/>
+              <w:spacing w:line="240" w:lineRule="auto"/>
+              <w:rPr>
+                <w:rFonts w:ascii="Courier New" w:hAnsi="Courier New" w:cs="Courier New"/>
+                <w:sz w:val="20"/>
+                <w:szCs w:val="20"/>
+                <w:lang w:val="en-US"/>
+              </w:rPr>
+            </w:pPr>
+            <w:r>
+              <w:rPr>
+                <w:rFonts w:ascii="Courier New" w:hAnsi="Courier New" w:cs="Courier New"/>
+                <w:color w:val="000000"/>
+                <w:sz w:val="20"/>
+                <w:szCs w:val="20"/>
+                <w:lang w:val="en-US"/>
+              </w:rPr>
+              <w:t>programmer 2 done working</w:t>
+            </w:r>
+          </w:p>
+          <w:p>
+            <w:pPr>
+              <w:autoSpaceDE w:val="0"/>
+              <w:autoSpaceDN w:val="0"/>
+              <w:adjustRightInd w:val="0"/>
+              <w:spacing w:line="240" w:lineRule="auto"/>
+              <w:rPr>
+                <w:rFonts w:ascii="Courier New" w:hAnsi="Courier New" w:cs="Courier New"/>
+                <w:sz w:val="20"/>
+                <w:szCs w:val="20"/>
+                <w:lang w:val="en-US"/>
+              </w:rPr>
+            </w:pPr>
+            <w:r>
+              <w:rPr>
+                <w:rFonts w:ascii="Courier New" w:hAnsi="Courier New" w:cs="Courier New"/>
+                <w:color w:val="000000"/>
+                <w:sz w:val="20"/>
+                <w:szCs w:val="20"/>
+                <w:lang w:val="en-US"/>
+              </w:rPr>
+              <w:t>programmer 2 working</w:t>
+            </w:r>
+          </w:p>
+          <w:p>
+            <w:pPr>
+              <w:autoSpaceDE w:val="0"/>
+              <w:autoSpaceDN w:val="0"/>
+              <w:adjustRightInd w:val="0"/>
+              <w:spacing w:line="240" w:lineRule="auto"/>
+              <w:rPr>
+                <w:rFonts w:ascii="Courier New" w:hAnsi="Courier New" w:cs="Courier New"/>
+                <w:sz w:val="20"/>
+                <w:szCs w:val="20"/>
+                <w:lang w:val="en-US"/>
+              </w:rPr>
+            </w:pPr>
+            <w:proofErr w:type="spellStart"/>
+            <w:r>
+              <w:rPr>
+                <w:rFonts w:ascii="Courier New" w:hAnsi="Courier New" w:cs="Courier New"/>
+                <w:color w:val="000000"/>
+                <w:sz w:val="20"/>
+                <w:szCs w:val="20"/>
+                <w:lang w:val="en-US"/>
+              </w:rPr>
+              <w:t>productowner</w:t>
+            </w:r>
+            <w:proofErr w:type="spellEnd"/>
+            <w:r>
+              <w:rPr>
+                <w:rFonts w:ascii="Courier New" w:hAnsi="Courier New" w:cs="Courier New"/>
+                <w:color w:val="000000"/>
+                <w:sz w:val="20"/>
+                <w:szCs w:val="20"/>
+                <w:lang w:val="en-US"/>
+              </w:rPr>
+              <w:t xml:space="preserve"> done consulting</w:t>
+            </w:r>
+          </w:p>
+          <w:p>
+            <w:pPr>
+              <w:autoSpaceDE w:val="0"/>
+              <w:autoSpaceDN w:val="0"/>
+              <w:adjustRightInd w:val="0"/>
+              <w:spacing w:line="240" w:lineRule="auto"/>
+              <w:rPr>
+                <w:rFonts w:ascii="Courier New" w:hAnsi="Courier New" w:cs="Courier New"/>
+                <w:sz w:val="20"/>
+                <w:szCs w:val="20"/>
+                <w:lang w:val="en-US"/>
+              </w:rPr>
+            </w:pPr>
+            <w:proofErr w:type="spellStart"/>
+            <w:r>
+              <w:rPr>
+                <w:rFonts w:ascii="Courier New" w:hAnsi="Courier New" w:cs="Courier New"/>
+                <w:color w:val="000000"/>
+                <w:sz w:val="20"/>
+                <w:szCs w:val="20"/>
+                <w:lang w:val="en-US"/>
+              </w:rPr>
+              <w:t>productowner</w:t>
+            </w:r>
+            <w:proofErr w:type="spellEnd"/>
+            <w:r>
+              <w:rPr>
+                <w:rFonts w:ascii="Courier New" w:hAnsi="Courier New" w:cs="Courier New"/>
+                <w:color w:val="000000"/>
+                <w:sz w:val="20"/>
+                <w:szCs w:val="20"/>
+                <w:lang w:val="en-US"/>
+              </w:rPr>
+              <w:t xml:space="preserve"> just living</w:t>
+            </w:r>
+          </w:p>
+          <w:p>
+            <w:pPr>
+              <w:autoSpaceDE w:val="0"/>
+              <w:autoSpaceDN w:val="0"/>
+              <w:adjustRightInd w:val="0"/>
+              <w:spacing w:line="240" w:lineRule="auto"/>
+              <w:rPr>
+                <w:rFonts w:ascii="Courier New" w:hAnsi="Courier New" w:cs="Courier New"/>
+                <w:sz w:val="20"/>
+                <w:szCs w:val="20"/>
+                <w:lang w:val="en-US"/>
+              </w:rPr>
+            </w:pPr>
+            <w:r>
+              <w:rPr>
+                <w:rFonts w:ascii="Courier New" w:hAnsi="Courier New" w:cs="Courier New"/>
+                <w:color w:val="000000"/>
+                <w:sz w:val="20"/>
+                <w:szCs w:val="20"/>
+                <w:lang w:val="en-US"/>
+              </w:rPr>
+              <w:t>programmer 1 working</w:t>
+            </w:r>
+          </w:p>
+          <w:p>
+            <w:pPr>
+              <w:autoSpaceDE w:val="0"/>
+              <w:autoSpaceDN w:val="0"/>
+              <w:adjustRightInd w:val="0"/>
+              <w:spacing w:line="240" w:lineRule="auto"/>
+              <w:rPr>
+                <w:rFonts w:ascii="Courier New" w:hAnsi="Courier New" w:cs="Courier New"/>
+                <w:sz w:val="20"/>
+                <w:szCs w:val="20"/>
+                <w:lang w:val="en-US"/>
+              </w:rPr>
+            </w:pPr>
+            <w:r>
+              <w:rPr>
+                <w:rFonts w:ascii="Courier New" w:hAnsi="Courier New" w:cs="Courier New"/>
+                <w:color w:val="000000"/>
+                <w:sz w:val="20"/>
+                <w:szCs w:val="20"/>
+                <w:lang w:val="en-US"/>
+              </w:rPr>
+              <w:t>programmer 3 done working</w:t>
+            </w:r>
+          </w:p>
+          <w:p>
+            <w:pPr>
+              <w:autoSpaceDE w:val="0"/>
+              <w:autoSpaceDN w:val="0"/>
+              <w:adjustRightInd w:val="0"/>
+              <w:spacing w:line="240" w:lineRule="auto"/>
+              <w:rPr>
+                <w:rFonts w:ascii="Courier New" w:hAnsi="Courier New" w:cs="Courier New"/>
+                <w:sz w:val="20"/>
+                <w:szCs w:val="20"/>
+                <w:lang w:val="en-US"/>
+              </w:rPr>
+            </w:pPr>
+            <w:r>
+              <w:rPr>
+                <w:rFonts w:ascii="Courier New" w:hAnsi="Courier New" w:cs="Courier New"/>
+                <w:color w:val="000000"/>
+                <w:sz w:val="20"/>
+                <w:szCs w:val="20"/>
+                <w:lang w:val="en-US"/>
+              </w:rPr>
+              <w:t>programmer 4 done working</w:t>
+            </w:r>
+          </w:p>
+          <w:p>
+            <w:pPr>
+              <w:autoSpaceDE w:val="0"/>
+              <w:autoSpaceDN w:val="0"/>
+              <w:adjustRightInd w:val="0"/>
+              <w:spacing w:line="240" w:lineRule="auto"/>
+              <w:rPr>
+                <w:rFonts w:ascii="Courier New" w:hAnsi="Courier New" w:cs="Courier New"/>
+                <w:sz w:val="20"/>
+                <w:szCs w:val="20"/>
+                <w:lang w:val="en-US"/>
+              </w:rPr>
+            </w:pPr>
+            <w:r>
+              <w:rPr>
+                <w:rFonts w:ascii="Courier New" w:hAnsi="Courier New" w:cs="Courier New"/>
+                <w:color w:val="000000"/>
+                <w:sz w:val="20"/>
+                <w:szCs w:val="20"/>
+                <w:lang w:val="en-US"/>
+              </w:rPr>
+              <w:t>programmer 1 done working</w:t>
+            </w:r>
+          </w:p>
+          <w:p>
+            <w:pPr>
+              <w:autoSpaceDE w:val="0"/>
+              <w:autoSpaceDN w:val="0"/>
+              <w:adjustRightInd w:val="0"/>
+              <w:spacing w:line="240" w:lineRule="auto"/>
+              <w:rPr>
+                <w:rFonts w:ascii="Courier New" w:hAnsi="Courier New" w:cs="Courier New"/>
+                <w:sz w:val="20"/>
+                <w:szCs w:val="20"/>
+                <w:lang w:val="en-US"/>
+              </w:rPr>
+            </w:pPr>
+            <w:r>
+              <w:rPr>
+                <w:rFonts w:ascii="Courier New" w:hAnsi="Courier New" w:cs="Courier New"/>
+                <w:color w:val="000000"/>
+                <w:sz w:val="20"/>
+                <w:szCs w:val="20"/>
+                <w:lang w:val="en-US"/>
+              </w:rPr>
+              <w:t>programmer 0 done working</w:t>
+            </w:r>
+          </w:p>
+          <w:p>
+            <w:pPr>
+              <w:autoSpaceDE w:val="0"/>
+              <w:autoSpaceDN w:val="0"/>
+              <w:adjustRightInd w:val="0"/>
+              <w:spacing w:line="240" w:lineRule="auto"/>
+              <w:rPr>
+                <w:rFonts w:ascii="Courier New" w:hAnsi="Courier New" w:cs="Courier New"/>
+                <w:sz w:val="20"/>
+                <w:szCs w:val="20"/>
+                <w:lang w:val="en-US"/>
+              </w:rPr>
+            </w:pPr>
+            <w:r>
+              <w:rPr>
+                <w:rFonts w:ascii="Courier New" w:hAnsi="Courier New" w:cs="Courier New"/>
+                <w:color w:val="000000"/>
+                <w:sz w:val="20"/>
+                <w:szCs w:val="20"/>
+                <w:lang w:val="en-US"/>
+              </w:rPr>
+              <w:t>user 1 traveling</w:t>
+            </w:r>
+          </w:p>
+          <w:p>
+            <w:pPr>
+              <w:autoSpaceDE w:val="0"/>
+              <w:autoSpaceDN w:val="0"/>
+              <w:adjustRightInd w:val="0"/>
+              <w:spacing w:line="240" w:lineRule="auto"/>
+              <w:rPr>
+                <w:rFonts w:ascii="Courier New" w:hAnsi="Courier New" w:cs="Courier New"/>
+                <w:sz w:val="20"/>
+                <w:szCs w:val="20"/>
+                <w:lang w:val="en-US"/>
+              </w:rPr>
+            </w:pPr>
+            <w:r>
+              <w:rPr>
+                <w:rFonts w:ascii="Courier New" w:hAnsi="Courier New" w:cs="Courier New"/>
+                <w:color w:val="000000"/>
+                <w:sz w:val="20"/>
+                <w:szCs w:val="20"/>
+                <w:lang w:val="en-US"/>
+              </w:rPr>
+              <w:t>user 0 traveling</w:t>
+            </w:r>
+          </w:p>
+          <w:p>
+            <w:pPr>
+              <w:autoSpaceDE w:val="0"/>
+              <w:autoSpaceDN w:val="0"/>
+              <w:adjustRightInd w:val="0"/>
+              <w:spacing w:line="240" w:lineRule="auto"/>
+              <w:rPr>
+                <w:rFonts w:ascii="Courier New" w:hAnsi="Courier New" w:cs="Courier New"/>
+                <w:sz w:val="20"/>
+                <w:szCs w:val="20"/>
+                <w:lang w:val="en-US"/>
+              </w:rPr>
+            </w:pPr>
+            <w:r>
+              <w:rPr>
+                <w:rFonts w:ascii="Courier New" w:hAnsi="Courier New" w:cs="Courier New"/>
+                <w:color w:val="000000"/>
+                <w:sz w:val="20"/>
+                <w:szCs w:val="20"/>
+                <w:lang w:val="en-US"/>
+              </w:rPr>
+              <w:t>programmer 2 done working</w:t>
+            </w:r>
+          </w:p>
+          <w:p>
+            <w:pPr>
+              <w:autoSpaceDE w:val="0"/>
+              <w:autoSpaceDN w:val="0"/>
+              <w:adjustRightInd w:val="0"/>
+              <w:spacing w:line="240" w:lineRule="auto"/>
+              <w:rPr>
+                <w:rFonts w:ascii="Courier New" w:hAnsi="Courier New" w:cs="Courier New"/>
+                <w:sz w:val="20"/>
+                <w:szCs w:val="20"/>
+                <w:lang w:val="en-US"/>
+              </w:rPr>
+            </w:pPr>
+            <w:r>
+              <w:rPr>
+                <w:rFonts w:ascii="Courier New" w:hAnsi="Courier New" w:cs="Courier New"/>
+                <w:color w:val="000000"/>
+                <w:sz w:val="20"/>
+                <w:szCs w:val="20"/>
+                <w:lang w:val="en-US"/>
+              </w:rPr>
+              <w:t>programmer 2 working</w:t>
+            </w:r>
+          </w:p>
+          <w:p>
+            <w:pPr>
+              <w:autoSpaceDE w:val="0"/>
+              <w:autoSpaceDN w:val="0"/>
+              <w:adjustRightInd w:val="0"/>
+              <w:spacing w:line="240" w:lineRule="auto"/>
+              <w:rPr>
+                <w:rFonts w:ascii="Courier New" w:hAnsi="Courier New" w:cs="Courier New"/>
+                <w:sz w:val="20"/>
+                <w:szCs w:val="20"/>
+                <w:lang w:val="en-US"/>
+              </w:rPr>
+            </w:pPr>
+            <w:r>
+              <w:rPr>
+                <w:rFonts w:ascii="Courier New" w:hAnsi="Courier New" w:cs="Courier New"/>
+                <w:color w:val="000000"/>
+                <w:sz w:val="20"/>
+                <w:szCs w:val="20"/>
+                <w:lang w:val="en-US"/>
+              </w:rPr>
+              <w:t>user 1 done traveling</w:t>
+            </w:r>
+          </w:p>
+          <w:p>
+            <w:pPr>
+              <w:autoSpaceDE w:val="0"/>
+              <w:autoSpaceDN w:val="0"/>
+              <w:adjustRightInd w:val="0"/>
+              <w:spacing w:line="240" w:lineRule="auto"/>
+              <w:rPr>
+                <w:rFonts w:ascii="Courier New" w:hAnsi="Courier New" w:cs="Courier New"/>
+                <w:sz w:val="20"/>
+                <w:szCs w:val="20"/>
+                <w:lang w:val="en-US"/>
+              </w:rPr>
+            </w:pPr>
+            <w:r>
+              <w:rPr>
+                <w:rFonts w:ascii="Courier New" w:hAnsi="Courier New" w:cs="Courier New"/>
+                <w:color w:val="000000"/>
+                <w:sz w:val="20"/>
+                <w:szCs w:val="20"/>
+                <w:lang w:val="en-US"/>
+              </w:rPr>
+              <w:t>user 1 consulting</w:t>
+            </w:r>
+          </w:p>
+          <w:p>
+            <w:pPr>
+              <w:autoSpaceDE w:val="0"/>
+              <w:autoSpaceDN w:val="0"/>
+              <w:adjustRightInd w:val="0"/>
+              <w:spacing w:line="240" w:lineRule="auto"/>
+              <w:rPr>
+                <w:rFonts w:ascii="Courier New" w:hAnsi="Courier New" w:cs="Courier New"/>
+                <w:sz w:val="20"/>
+                <w:szCs w:val="20"/>
+                <w:lang w:val="en-US"/>
+              </w:rPr>
+            </w:pPr>
+            <w:r>
+              <w:rPr>
+                <w:rFonts w:ascii="Courier New" w:hAnsi="Courier New" w:cs="Courier New"/>
+                <w:color w:val="000000"/>
+                <w:sz w:val="20"/>
+                <w:szCs w:val="20"/>
+                <w:lang w:val="en-US"/>
+              </w:rPr>
+              <w:t>user 1 done consulting</w:t>
+            </w:r>
+          </w:p>
+          <w:p>
+            <w:pPr>
+              <w:autoSpaceDE w:val="0"/>
+              <w:autoSpaceDN w:val="0"/>
+              <w:adjustRightInd w:val="0"/>
+              <w:spacing w:line="240" w:lineRule="auto"/>
+              <w:rPr>
+                <w:rFonts w:ascii="Courier New" w:hAnsi="Courier New" w:cs="Courier New"/>
+                <w:sz w:val="20"/>
+                <w:szCs w:val="20"/>
+                <w:lang w:val="en-US"/>
+              </w:rPr>
+            </w:pPr>
+            <w:r>
+              <w:rPr>
+                <w:rFonts w:ascii="Courier New" w:hAnsi="Courier New" w:cs="Courier New"/>
+                <w:color w:val="000000"/>
+                <w:sz w:val="20"/>
+                <w:szCs w:val="20"/>
+                <w:lang w:val="en-US"/>
+              </w:rPr>
+              <w:t>user 0 done traveling</w:t>
+            </w:r>
+          </w:p>
+          <w:p>
+            <w:pPr>
+              <w:autoSpaceDE w:val="0"/>
+              <w:autoSpaceDN w:val="0"/>
+              <w:adjustRightInd w:val="0"/>
+              <w:spacing w:line="240" w:lineRule="auto"/>
+              <w:rPr>
+                <w:rFonts w:ascii="Courier New" w:hAnsi="Courier New" w:cs="Courier New"/>
+                <w:sz w:val="20"/>
+                <w:szCs w:val="20"/>
+                <w:lang w:val="en-US"/>
+              </w:rPr>
+            </w:pPr>
+            <w:r>
+              <w:rPr>
+                <w:rFonts w:ascii="Courier New" w:hAnsi="Courier New" w:cs="Courier New"/>
+                <w:color w:val="000000"/>
+                <w:sz w:val="20"/>
+                <w:szCs w:val="20"/>
+                <w:lang w:val="en-US"/>
+              </w:rPr>
+              <w:t>user 0 consulting</w:t>
+            </w:r>
+          </w:p>
+          <w:p>
+            <w:pPr>
+              <w:autoSpaceDE w:val="0"/>
+              <w:autoSpaceDN w:val="0"/>
+              <w:adjustRightInd w:val="0"/>
+              <w:spacing w:line="240" w:lineRule="auto"/>
+              <w:rPr>
+                <w:rFonts w:ascii="Courier New" w:hAnsi="Courier New" w:cs="Courier New"/>
+                <w:sz w:val="20"/>
+                <w:szCs w:val="20"/>
+                <w:lang w:val="en-US"/>
+              </w:rPr>
+            </w:pPr>
+            <w:r>
+              <w:rPr>
+                <w:rFonts w:ascii="Courier New" w:hAnsi="Courier New" w:cs="Courier New"/>
+                <w:color w:val="000000"/>
+                <w:sz w:val="20"/>
+                <w:szCs w:val="20"/>
+                <w:lang w:val="en-US"/>
+              </w:rPr>
+              <w:t>programmer 3 consulting</w:t>
+            </w:r>
+          </w:p>
+          <w:p>
+            <w:pPr>
+              <w:autoSpaceDE w:val="0"/>
+              <w:autoSpaceDN w:val="0"/>
+              <w:adjustRightInd w:val="0"/>
+              <w:spacing w:line="240" w:lineRule="auto"/>
+              <w:rPr>
+                <w:rFonts w:ascii="Courier New" w:hAnsi="Courier New" w:cs="Courier New"/>
+                <w:sz w:val="20"/>
+                <w:szCs w:val="20"/>
+                <w:lang w:val="en-US"/>
+              </w:rPr>
+            </w:pPr>
+            <w:r>
+              <w:rPr>
+                <w:rFonts w:ascii="Courier New" w:hAnsi="Courier New" w:cs="Courier New"/>
+                <w:color w:val="000000"/>
+                <w:sz w:val="20"/>
+                <w:szCs w:val="20"/>
+                <w:lang w:val="en-US"/>
+              </w:rPr>
+              <w:t>programmer 4 working</w:t>
+            </w:r>
+          </w:p>
+          <w:p>
+            <w:pPr>
+              <w:autoSpaceDE w:val="0"/>
+              <w:autoSpaceDN w:val="0"/>
+              <w:adjustRightInd w:val="0"/>
+              <w:spacing w:line="240" w:lineRule="auto"/>
+              <w:rPr>
+                <w:rFonts w:ascii="Courier New" w:hAnsi="Courier New" w:cs="Courier New"/>
+                <w:sz w:val="20"/>
+                <w:szCs w:val="20"/>
+              </w:rPr>
+            </w:pPr>
+            <w:proofErr w:type="spellStart"/>
+            <w:proofErr w:type="gramStart"/>
+            <w:r>
+              <w:rPr>
+                <w:rFonts w:ascii="Courier New" w:hAnsi="Courier New" w:cs="Courier New"/>
+                <w:color w:val="000000"/>
+                <w:sz w:val="20"/>
+                <w:szCs w:val="20"/>
+              </w:rPr>
+              <w:t>programmer</w:t>
+            </w:r>
+            <w:proofErr w:type="spellEnd"/>
+            <w:proofErr w:type="gramEnd"/>
+            <w:r>
+              <w:rPr>
+                <w:rFonts w:ascii="Courier New" w:hAnsi="Courier New" w:cs="Courier New"/>
+                <w:color w:val="000000"/>
+                <w:sz w:val="20"/>
+                <w:szCs w:val="20"/>
+              </w:rPr>
+              <w:t xml:space="preserve"> 0 </w:t>
+            </w:r>
+            <w:proofErr w:type="spellStart"/>
+            <w:r>
+              <w:rPr>
+                <w:rFonts w:ascii="Courier New" w:hAnsi="Courier New" w:cs="Courier New"/>
+                <w:color w:val="000000"/>
+                <w:sz w:val="20"/>
+                <w:szCs w:val="20"/>
+              </w:rPr>
+              <w:t>working</w:t>
+            </w:r>
+            <w:proofErr w:type="spellEnd"/>
+          </w:p>
+          <w:p>
+            <w:pPr>
+              <w:autoSpaceDE w:val="0"/>
+              <w:autoSpaceDN w:val="0"/>
+              <w:adjustRightInd w:val="0"/>
+              <w:spacing w:line="240" w:lineRule="auto"/>
+              <w:rPr>
+                <w:rFonts w:ascii="Courier New" w:hAnsi="Courier New" w:cs="Courier New"/>
+                <w:sz w:val="20"/>
+                <w:szCs w:val="20"/>
+                <w:lang w:val="en-US"/>
+              </w:rPr>
+            </w:pPr>
+            <w:r>
+              <w:rPr>
+                <w:rFonts w:ascii="Courier New" w:hAnsi="Courier New" w:cs="Courier New"/>
+                <w:color w:val="000000"/>
+                <w:sz w:val="20"/>
+                <w:szCs w:val="20"/>
+                <w:lang w:val="en-US"/>
+              </w:rPr>
+              <w:t>programmer 1 working</w:t>
+            </w:r>
+          </w:p>
+          <w:p>
+            <w:pPr>
+              <w:autoSpaceDE w:val="0"/>
+              <w:autoSpaceDN w:val="0"/>
+              <w:adjustRightInd w:val="0"/>
+              <w:spacing w:line="240" w:lineRule="auto"/>
+              <w:rPr>
+                <w:rFonts w:ascii="Courier New" w:hAnsi="Courier New" w:cs="Courier New"/>
+                <w:sz w:val="20"/>
+                <w:szCs w:val="20"/>
+                <w:lang w:val="en-US"/>
+              </w:rPr>
+            </w:pPr>
+            <w:proofErr w:type="spellStart"/>
+            <w:r>
+              <w:rPr>
+                <w:rFonts w:ascii="Courier New" w:hAnsi="Courier New" w:cs="Courier New"/>
+                <w:color w:val="000000"/>
+                <w:sz w:val="20"/>
+                <w:szCs w:val="20"/>
+                <w:lang w:val="en-US"/>
+              </w:rPr>
+              <w:t>productowner</w:t>
+            </w:r>
+            <w:proofErr w:type="spellEnd"/>
+            <w:r>
+              <w:rPr>
+                <w:rFonts w:ascii="Courier New" w:hAnsi="Courier New" w:cs="Courier New"/>
+                <w:color w:val="000000"/>
+                <w:sz w:val="20"/>
+                <w:szCs w:val="20"/>
+                <w:lang w:val="en-US"/>
+              </w:rPr>
+              <w:t xml:space="preserve"> consulting</w:t>
+            </w:r>
+          </w:p>
+          <w:p>
+            <w:pPr>
+              <w:autoSpaceDE w:val="0"/>
+              <w:autoSpaceDN w:val="0"/>
+              <w:adjustRightInd w:val="0"/>
+              <w:spacing w:line="240" w:lineRule="auto"/>
+              <w:rPr>
+                <w:rFonts w:ascii="Courier New" w:hAnsi="Courier New" w:cs="Courier New"/>
+                <w:sz w:val="20"/>
+                <w:szCs w:val="20"/>
+                <w:lang w:val="en-US"/>
+              </w:rPr>
+            </w:pPr>
+            <w:r>
+              <w:rPr>
+                <w:rFonts w:ascii="Courier New" w:hAnsi="Courier New" w:cs="Courier New"/>
+                <w:color w:val="000000"/>
+                <w:sz w:val="20"/>
+                <w:szCs w:val="20"/>
+                <w:lang w:val="en-US"/>
+              </w:rPr>
+              <w:t>programmer 2 done working</w:t>
+            </w:r>
+          </w:p>
+          <w:p>
+            <w:pPr>
+              <w:autoSpaceDE w:val="0"/>
+              <w:autoSpaceDN w:val="0"/>
+              <w:adjustRightInd w:val="0"/>
+              <w:spacing w:line="240" w:lineRule="auto"/>
+              <w:rPr>
+                <w:rFonts w:ascii="Courier New" w:hAnsi="Courier New" w:cs="Courier New"/>
+                <w:sz w:val="20"/>
+                <w:szCs w:val="20"/>
+                <w:lang w:val="en-US"/>
+              </w:rPr>
+            </w:pPr>
+            <w:r>
+              <w:rPr>
+                <w:rFonts w:ascii="Courier New" w:hAnsi="Courier New" w:cs="Courier New"/>
+                <w:color w:val="000000"/>
+                <w:sz w:val="20"/>
+                <w:szCs w:val="20"/>
+                <w:lang w:val="en-US"/>
+              </w:rPr>
+              <w:t>programmer 2 working</w:t>
+            </w:r>
+          </w:p>
+          <w:p>
+            <w:pPr>
+              <w:autoSpaceDE w:val="0"/>
+              <w:autoSpaceDN w:val="0"/>
+              <w:adjustRightInd w:val="0"/>
+              <w:spacing w:line="240" w:lineRule="auto"/>
+              <w:rPr>
+                <w:rFonts w:ascii="Courier New" w:hAnsi="Courier New" w:cs="Courier New"/>
+                <w:sz w:val="20"/>
+                <w:szCs w:val="20"/>
+                <w:lang w:val="en-US"/>
+              </w:rPr>
+            </w:pPr>
+            <w:r>
+              <w:rPr>
+                <w:rFonts w:ascii="Courier New" w:hAnsi="Courier New" w:cs="Courier New"/>
+                <w:color w:val="000000"/>
+                <w:sz w:val="20"/>
+                <w:szCs w:val="20"/>
+                <w:lang w:val="en-US"/>
+              </w:rPr>
+              <w:t>programmer 3 done consulting</w:t>
+            </w:r>
+          </w:p>
+          <w:p>
+            <w:pPr>
+              <w:autoSpaceDE w:val="0"/>
+              <w:autoSpaceDN w:val="0"/>
+              <w:adjustRightInd w:val="0"/>
+              <w:spacing w:line="240" w:lineRule="auto"/>
+              <w:rPr>
+                <w:rFonts w:ascii="Courier New" w:hAnsi="Courier New" w:cs="Courier New"/>
+                <w:sz w:val="20"/>
+                <w:szCs w:val="20"/>
+                <w:lang w:val="en-US"/>
+              </w:rPr>
+            </w:pPr>
+            <w:r>
+              <w:rPr>
+                <w:rFonts w:ascii="Courier New" w:hAnsi="Courier New" w:cs="Courier New"/>
+                <w:color w:val="000000"/>
+                <w:sz w:val="20"/>
+                <w:szCs w:val="20"/>
+                <w:lang w:val="en-US"/>
+              </w:rPr>
+              <w:t>programmer 4 done working</w:t>
+            </w:r>
+          </w:p>
+          <w:p>
+            <w:pPr>
+              <w:autoSpaceDE w:val="0"/>
+              <w:autoSpaceDN w:val="0"/>
+              <w:adjustRightInd w:val="0"/>
+              <w:spacing w:line="240" w:lineRule="auto"/>
+              <w:rPr>
+                <w:rFonts w:ascii="Courier New" w:hAnsi="Courier New" w:cs="Courier New"/>
+                <w:sz w:val="20"/>
+                <w:szCs w:val="20"/>
+                <w:lang w:val="en-US"/>
+              </w:rPr>
+            </w:pPr>
+            <w:r>
+              <w:rPr>
+                <w:rFonts w:ascii="Courier New" w:hAnsi="Courier New" w:cs="Courier New"/>
+                <w:color w:val="000000"/>
+                <w:sz w:val="20"/>
+                <w:szCs w:val="20"/>
+                <w:lang w:val="en-US"/>
+              </w:rPr>
+              <w:t>programmer 4 working</w:t>
+            </w:r>
+          </w:p>
+          <w:p>
+            <w:pPr>
+              <w:autoSpaceDE w:val="0"/>
+              <w:autoSpaceDN w:val="0"/>
+              <w:adjustRightInd w:val="0"/>
+              <w:spacing w:line="240" w:lineRule="auto"/>
+              <w:rPr>
+                <w:rFonts w:ascii="Courier New" w:hAnsi="Courier New" w:cs="Courier New"/>
+                <w:sz w:val="20"/>
+                <w:szCs w:val="20"/>
+                <w:lang w:val="en-US"/>
+              </w:rPr>
+            </w:pPr>
+            <w:r>
+              <w:rPr>
+                <w:rFonts w:ascii="Courier New" w:hAnsi="Courier New" w:cs="Courier New"/>
+                <w:color w:val="000000"/>
+                <w:sz w:val="20"/>
+                <w:szCs w:val="20"/>
+                <w:lang w:val="en-US"/>
+              </w:rPr>
+              <w:t>programmer 2 done working</w:t>
+            </w:r>
+          </w:p>
+          <w:p>
+            <w:pPr>
+              <w:autoSpaceDE w:val="0"/>
+              <w:autoSpaceDN w:val="0"/>
+              <w:adjustRightInd w:val="0"/>
+              <w:spacing w:line="240" w:lineRule="auto"/>
+              <w:rPr>
+                <w:rFonts w:ascii="Courier New" w:hAnsi="Courier New" w:cs="Courier New"/>
+                <w:sz w:val="20"/>
+                <w:szCs w:val="20"/>
+                <w:lang w:val="en-US"/>
+              </w:rPr>
+            </w:pPr>
+            <w:r>
+              <w:rPr>
+                <w:rFonts w:ascii="Courier New" w:hAnsi="Courier New" w:cs="Courier New"/>
+                <w:color w:val="000000"/>
+                <w:sz w:val="20"/>
+                <w:szCs w:val="20"/>
+                <w:lang w:val="en-US"/>
+              </w:rPr>
+              <w:t>programmer 2 working</w:t>
+            </w:r>
+          </w:p>
+          <w:p>
+            <w:pPr>
+              <w:autoSpaceDE w:val="0"/>
+              <w:autoSpaceDN w:val="0"/>
+              <w:adjustRightInd w:val="0"/>
+              <w:spacing w:line="240" w:lineRule="auto"/>
+              <w:rPr>
+                <w:rFonts w:ascii="Courier New" w:hAnsi="Courier New" w:cs="Courier New"/>
+                <w:sz w:val="20"/>
+                <w:szCs w:val="20"/>
+                <w:lang w:val="en-US"/>
+              </w:rPr>
+            </w:pPr>
+            <w:r>
+              <w:rPr>
+                <w:rFonts w:ascii="Courier New" w:hAnsi="Courier New" w:cs="Courier New"/>
+                <w:color w:val="000000"/>
+                <w:sz w:val="20"/>
+                <w:szCs w:val="20"/>
+                <w:lang w:val="en-US"/>
+              </w:rPr>
+              <w:t>programmer 0 done working</w:t>
+            </w:r>
+          </w:p>
+          <w:p>
+            <w:pPr>
+              <w:autoSpaceDE w:val="0"/>
+              <w:autoSpaceDN w:val="0"/>
+              <w:adjustRightInd w:val="0"/>
+              <w:spacing w:line="240" w:lineRule="auto"/>
+              <w:rPr>
+                <w:rFonts w:ascii="Courier New" w:hAnsi="Courier New" w:cs="Courier New"/>
+                <w:sz w:val="20"/>
+                <w:szCs w:val="20"/>
+                <w:lang w:val="en-US"/>
+              </w:rPr>
+            </w:pPr>
+            <w:r>
+              <w:rPr>
+                <w:rFonts w:ascii="Courier New" w:hAnsi="Courier New" w:cs="Courier New"/>
+                <w:color w:val="000000"/>
+                <w:sz w:val="20"/>
+                <w:szCs w:val="20"/>
+                <w:lang w:val="en-US"/>
+              </w:rPr>
+              <w:t>programmer 0 working</w:t>
+            </w:r>
+          </w:p>
+          <w:p>
+            <w:pPr>
+              <w:autoSpaceDE w:val="0"/>
+              <w:autoSpaceDN w:val="0"/>
+              <w:adjustRightInd w:val="0"/>
+              <w:spacing w:line="240" w:lineRule="auto"/>
+              <w:rPr>
+                <w:rFonts w:ascii="Courier New" w:hAnsi="Courier New" w:cs="Courier New"/>
+                <w:sz w:val="20"/>
+                <w:szCs w:val="20"/>
+                <w:lang w:val="en-US"/>
+              </w:rPr>
+            </w:pPr>
+            <w:r>
+              <w:rPr>
+                <w:rFonts w:ascii="Courier New" w:hAnsi="Courier New" w:cs="Courier New"/>
+                <w:color w:val="000000"/>
+                <w:sz w:val="20"/>
+                <w:szCs w:val="20"/>
+                <w:lang w:val="en-US"/>
+              </w:rPr>
+              <w:lastRenderedPageBreak/>
+              <w:t>programmer 4 done working</w:t>
+            </w:r>
+          </w:p>
+          <w:p>
+            <w:pPr>
+              <w:autoSpaceDE w:val="0"/>
+              <w:autoSpaceDN w:val="0"/>
+              <w:adjustRightInd w:val="0"/>
+              <w:spacing w:line="240" w:lineRule="auto"/>
+              <w:rPr>
+                <w:rFonts w:ascii="Courier New" w:hAnsi="Courier New" w:cs="Courier New"/>
+                <w:sz w:val="20"/>
+                <w:szCs w:val="20"/>
+                <w:lang w:val="en-US"/>
+              </w:rPr>
+            </w:pPr>
+            <w:r>
+              <w:rPr>
+                <w:rFonts w:ascii="Courier New" w:hAnsi="Courier New" w:cs="Courier New"/>
+                <w:color w:val="000000"/>
+                <w:sz w:val="20"/>
+                <w:szCs w:val="20"/>
+                <w:lang w:val="en-US"/>
+              </w:rPr>
+              <w:t>programmer 4 working</w:t>
+            </w:r>
+          </w:p>
+          <w:p>
+            <w:pPr>
+              <w:autoSpaceDE w:val="0"/>
+              <w:autoSpaceDN w:val="0"/>
+              <w:adjustRightInd w:val="0"/>
+              <w:spacing w:line="240" w:lineRule="auto"/>
+              <w:rPr>
+                <w:rFonts w:ascii="Courier New" w:hAnsi="Courier New" w:cs="Courier New"/>
+                <w:sz w:val="20"/>
+                <w:szCs w:val="20"/>
+                <w:lang w:val="en-US"/>
+              </w:rPr>
+            </w:pPr>
+            <w:r>
+              <w:rPr>
+                <w:rFonts w:ascii="Courier New" w:hAnsi="Courier New" w:cs="Courier New"/>
+                <w:color w:val="000000"/>
+                <w:sz w:val="20"/>
+                <w:szCs w:val="20"/>
+                <w:lang w:val="en-US"/>
+              </w:rPr>
+              <w:t>programmer 2 done working</w:t>
+            </w:r>
+          </w:p>
+          <w:p>
+            <w:pPr>
+              <w:autoSpaceDE w:val="0"/>
+              <w:autoSpaceDN w:val="0"/>
+              <w:adjustRightInd w:val="0"/>
+              <w:spacing w:line="240" w:lineRule="auto"/>
+              <w:rPr>
+                <w:rFonts w:ascii="Courier New" w:hAnsi="Courier New" w:cs="Courier New"/>
+                <w:sz w:val="20"/>
+                <w:szCs w:val="20"/>
+                <w:lang w:val="en-US"/>
+              </w:rPr>
+            </w:pPr>
+            <w:r>
+              <w:rPr>
+                <w:rFonts w:ascii="Courier New" w:hAnsi="Courier New" w:cs="Courier New"/>
+                <w:color w:val="000000"/>
+                <w:sz w:val="20"/>
+                <w:szCs w:val="20"/>
+                <w:lang w:val="en-US"/>
+              </w:rPr>
+              <w:t>programmer 2 working</w:t>
+            </w:r>
+          </w:p>
+          <w:p>
+            <w:pPr>
+              <w:autoSpaceDE w:val="0"/>
+              <w:autoSpaceDN w:val="0"/>
+              <w:adjustRightInd w:val="0"/>
+              <w:spacing w:line="240" w:lineRule="auto"/>
+              <w:rPr>
+                <w:rFonts w:ascii="Courier New" w:hAnsi="Courier New" w:cs="Courier New"/>
+                <w:sz w:val="20"/>
+                <w:szCs w:val="20"/>
+                <w:lang w:val="en-US"/>
+              </w:rPr>
+            </w:pPr>
+            <w:proofErr w:type="spellStart"/>
+            <w:r>
+              <w:rPr>
+                <w:rFonts w:ascii="Courier New" w:hAnsi="Courier New" w:cs="Courier New"/>
+                <w:color w:val="000000"/>
+                <w:sz w:val="20"/>
+                <w:szCs w:val="20"/>
+                <w:lang w:val="en-US"/>
+              </w:rPr>
+              <w:t>productowner</w:t>
+            </w:r>
+            <w:proofErr w:type="spellEnd"/>
+            <w:r>
+              <w:rPr>
+                <w:rFonts w:ascii="Courier New" w:hAnsi="Courier New" w:cs="Courier New"/>
+                <w:color w:val="000000"/>
+                <w:sz w:val="20"/>
+                <w:szCs w:val="20"/>
+                <w:lang w:val="en-US"/>
+              </w:rPr>
+              <w:t xml:space="preserve"> done consulting</w:t>
+            </w:r>
+          </w:p>
+          <w:p>
+            <w:pPr>
+              <w:autoSpaceDE w:val="0"/>
+              <w:autoSpaceDN w:val="0"/>
+              <w:adjustRightInd w:val="0"/>
+              <w:spacing w:line="240" w:lineRule="auto"/>
+              <w:rPr>
+                <w:rFonts w:ascii="Courier New" w:hAnsi="Courier New" w:cs="Courier New"/>
+                <w:sz w:val="20"/>
+                <w:szCs w:val="20"/>
+                <w:lang w:val="en-US"/>
+              </w:rPr>
+            </w:pPr>
+            <w:proofErr w:type="spellStart"/>
+            <w:r>
+              <w:rPr>
+                <w:rFonts w:ascii="Courier New" w:hAnsi="Courier New" w:cs="Courier New"/>
+                <w:color w:val="000000"/>
+                <w:sz w:val="20"/>
+                <w:szCs w:val="20"/>
+                <w:lang w:val="en-US"/>
+              </w:rPr>
+              <w:t>productowner</w:t>
+            </w:r>
+            <w:proofErr w:type="spellEnd"/>
+            <w:r>
+              <w:rPr>
+                <w:rFonts w:ascii="Courier New" w:hAnsi="Courier New" w:cs="Courier New"/>
+                <w:color w:val="000000"/>
+                <w:sz w:val="20"/>
+                <w:szCs w:val="20"/>
+                <w:lang w:val="en-US"/>
+              </w:rPr>
+              <w:t xml:space="preserve"> just living</w:t>
+            </w:r>
+          </w:p>
+          <w:p>
+            <w:pPr>
+              <w:autoSpaceDE w:val="0"/>
+              <w:autoSpaceDN w:val="0"/>
+              <w:adjustRightInd w:val="0"/>
+              <w:spacing w:line="240" w:lineRule="auto"/>
+              <w:rPr>
+                <w:rFonts w:ascii="Courier New" w:hAnsi="Courier New" w:cs="Courier New"/>
+                <w:sz w:val="20"/>
+                <w:szCs w:val="20"/>
+                <w:lang w:val="en-US"/>
+              </w:rPr>
+            </w:pPr>
+            <w:r>
+              <w:rPr>
+                <w:rFonts w:ascii="Courier New" w:hAnsi="Courier New" w:cs="Courier New"/>
+                <w:color w:val="000000"/>
+                <w:sz w:val="20"/>
+                <w:szCs w:val="20"/>
+                <w:lang w:val="en-US"/>
+              </w:rPr>
+              <w:t>programmer 3 working</w:t>
+            </w:r>
+          </w:p>
+          <w:p>
+            <w:pPr>
+              <w:autoSpaceDE w:val="0"/>
+              <w:autoSpaceDN w:val="0"/>
+              <w:adjustRightInd w:val="0"/>
+              <w:spacing w:line="240" w:lineRule="auto"/>
+              <w:rPr>
+                <w:rFonts w:ascii="Courier New" w:hAnsi="Courier New" w:cs="Courier New"/>
+                <w:sz w:val="20"/>
+                <w:szCs w:val="20"/>
+                <w:lang w:val="en-US"/>
+              </w:rPr>
+            </w:pPr>
+            <w:r>
+              <w:rPr>
+                <w:rFonts w:ascii="Courier New" w:hAnsi="Courier New" w:cs="Courier New"/>
+                <w:color w:val="000000"/>
+                <w:sz w:val="20"/>
+                <w:szCs w:val="20"/>
+                <w:lang w:val="en-US"/>
+              </w:rPr>
+              <w:t>programmer 3 done working</w:t>
+            </w:r>
+          </w:p>
+          <w:p>
+            <w:pPr>
+              <w:autoSpaceDE w:val="0"/>
+              <w:autoSpaceDN w:val="0"/>
+              <w:adjustRightInd w:val="0"/>
+              <w:spacing w:line="240" w:lineRule="auto"/>
+              <w:rPr>
+                <w:rFonts w:ascii="Courier New" w:hAnsi="Courier New" w:cs="Courier New"/>
+                <w:sz w:val="20"/>
+                <w:szCs w:val="20"/>
+                <w:lang w:val="en-US"/>
+              </w:rPr>
+            </w:pPr>
+            <w:r>
+              <w:rPr>
+                <w:rFonts w:ascii="Courier New" w:hAnsi="Courier New" w:cs="Courier New"/>
+                <w:color w:val="000000"/>
+                <w:sz w:val="20"/>
+                <w:szCs w:val="20"/>
+                <w:lang w:val="en-US"/>
+              </w:rPr>
+              <w:t>user 0 done consulting</w:t>
+            </w:r>
+          </w:p>
+          <w:p>
+            <w:pPr>
+              <w:autoSpaceDE w:val="0"/>
+              <w:autoSpaceDN w:val="0"/>
+              <w:adjustRightInd w:val="0"/>
+              <w:spacing w:line="240" w:lineRule="auto"/>
+              <w:rPr>
+                <w:rFonts w:ascii="Courier New" w:hAnsi="Courier New" w:cs="Courier New"/>
+                <w:sz w:val="20"/>
+                <w:szCs w:val="20"/>
+                <w:lang w:val="en-US"/>
+              </w:rPr>
+            </w:pPr>
+            <w:r>
+              <w:rPr>
+                <w:rFonts w:ascii="Courier New" w:hAnsi="Courier New" w:cs="Courier New"/>
+                <w:color w:val="000000"/>
+                <w:sz w:val="20"/>
+                <w:szCs w:val="20"/>
+                <w:lang w:val="en-US"/>
+              </w:rPr>
+              <w:t>programmer 4 done working</w:t>
+            </w:r>
+          </w:p>
+          <w:p>
+            <w:pPr>
+              <w:autoSpaceDE w:val="0"/>
+              <w:autoSpaceDN w:val="0"/>
+              <w:adjustRightInd w:val="0"/>
+              <w:spacing w:line="240" w:lineRule="auto"/>
+              <w:rPr>
+                <w:rFonts w:ascii="Courier New" w:hAnsi="Courier New" w:cs="Courier New"/>
+                <w:sz w:val="20"/>
+                <w:szCs w:val="20"/>
+                <w:lang w:val="en-US"/>
+              </w:rPr>
+            </w:pPr>
+            <w:r>
+              <w:rPr>
+                <w:rFonts w:ascii="Courier New" w:hAnsi="Courier New" w:cs="Courier New"/>
+                <w:color w:val="000000"/>
+                <w:sz w:val="20"/>
+                <w:szCs w:val="20"/>
+                <w:lang w:val="en-US"/>
+              </w:rPr>
+              <w:t>programmer 1 done working</w:t>
+            </w:r>
+          </w:p>
+          <w:p>
+            <w:pPr>
+              <w:autoSpaceDE w:val="0"/>
+              <w:autoSpaceDN w:val="0"/>
+              <w:adjustRightInd w:val="0"/>
+              <w:spacing w:line="240" w:lineRule="auto"/>
+              <w:rPr>
+                <w:rFonts w:ascii="Courier New" w:hAnsi="Courier New" w:cs="Courier New"/>
+                <w:sz w:val="20"/>
+                <w:szCs w:val="20"/>
+                <w:lang w:val="en-US"/>
+              </w:rPr>
+            </w:pPr>
+            <w:r>
+              <w:rPr>
+                <w:rFonts w:ascii="Courier New" w:hAnsi="Courier New" w:cs="Courier New"/>
+                <w:color w:val="000000"/>
+                <w:sz w:val="20"/>
+                <w:szCs w:val="20"/>
+                <w:lang w:val="en-US"/>
+              </w:rPr>
+              <w:t>programmer 2 done working</w:t>
+            </w:r>
+          </w:p>
+          <w:p>
+            <w:pPr>
+              <w:autoSpaceDE w:val="0"/>
+              <w:autoSpaceDN w:val="0"/>
+              <w:adjustRightInd w:val="0"/>
+              <w:spacing w:line="240" w:lineRule="auto"/>
+              <w:rPr>
+                <w:rFonts w:ascii="Courier New" w:hAnsi="Courier New" w:cs="Courier New"/>
+                <w:sz w:val="20"/>
+                <w:szCs w:val="20"/>
+                <w:lang w:val="en-US"/>
+              </w:rPr>
+            </w:pPr>
+            <w:r>
+              <w:rPr>
+                <w:rFonts w:ascii="Courier New" w:hAnsi="Courier New" w:cs="Courier New"/>
+                <w:color w:val="000000"/>
+                <w:sz w:val="20"/>
+                <w:szCs w:val="20"/>
+                <w:lang w:val="en-US"/>
+              </w:rPr>
+              <w:t>programmer 0 done working</w:t>
+            </w:r>
+          </w:p>
+          <w:p>
+            <w:pPr>
+              <w:autoSpaceDE w:val="0"/>
+              <w:autoSpaceDN w:val="0"/>
+              <w:adjustRightInd w:val="0"/>
+              <w:spacing w:line="240" w:lineRule="auto"/>
+              <w:rPr>
+                <w:rFonts w:ascii="Courier New" w:hAnsi="Courier New" w:cs="Courier New"/>
+                <w:sz w:val="20"/>
+                <w:szCs w:val="20"/>
+                <w:lang w:val="en-US"/>
+              </w:rPr>
+            </w:pPr>
+            <w:r>
+              <w:rPr>
+                <w:rFonts w:ascii="Courier New" w:hAnsi="Courier New" w:cs="Courier New"/>
+                <w:color w:val="000000"/>
+                <w:sz w:val="20"/>
+                <w:szCs w:val="20"/>
+                <w:lang w:val="en-US"/>
+              </w:rPr>
+              <w:t>user 1 traveling</w:t>
+            </w:r>
+          </w:p>
+          <w:p>
+            <w:pPr>
+              <w:autoSpaceDE w:val="0"/>
+              <w:autoSpaceDN w:val="0"/>
+              <w:adjustRightInd w:val="0"/>
+              <w:spacing w:line="240" w:lineRule="auto"/>
+              <w:rPr>
+                <w:rFonts w:ascii="Courier New" w:hAnsi="Courier New" w:cs="Courier New"/>
+                <w:sz w:val="20"/>
+                <w:szCs w:val="20"/>
+                <w:lang w:val="en-US"/>
+              </w:rPr>
+            </w:pPr>
+            <w:r>
+              <w:rPr>
+                <w:rFonts w:ascii="Courier New" w:hAnsi="Courier New" w:cs="Courier New"/>
+                <w:color w:val="000000"/>
+                <w:sz w:val="20"/>
+                <w:szCs w:val="20"/>
+                <w:lang w:val="en-US"/>
+              </w:rPr>
+              <w:t>user 0 traveling</w:t>
+            </w:r>
+          </w:p>
+          <w:p>
+            <w:pPr>
+              <w:autoSpaceDE w:val="0"/>
+              <w:autoSpaceDN w:val="0"/>
+              <w:adjustRightInd w:val="0"/>
+              <w:spacing w:line="240" w:lineRule="auto"/>
+              <w:rPr>
+                <w:rFonts w:ascii="Courier New" w:hAnsi="Courier New" w:cs="Courier New"/>
+                <w:sz w:val="20"/>
+                <w:szCs w:val="20"/>
+                <w:lang w:val="en-US"/>
+              </w:rPr>
+            </w:pPr>
+            <w:r>
+              <w:rPr>
+                <w:rFonts w:ascii="Courier New" w:hAnsi="Courier New" w:cs="Courier New"/>
+                <w:color w:val="000000"/>
+                <w:sz w:val="20"/>
+                <w:szCs w:val="20"/>
+                <w:lang w:val="en-US"/>
+              </w:rPr>
+              <w:t>user 1 done traveling</w:t>
+            </w:r>
+          </w:p>
+          <w:p>
+            <w:pPr>
+              <w:autoSpaceDE w:val="0"/>
+              <w:autoSpaceDN w:val="0"/>
+              <w:adjustRightInd w:val="0"/>
+              <w:spacing w:line="240" w:lineRule="auto"/>
+              <w:rPr>
+                <w:rFonts w:ascii="Courier New" w:hAnsi="Courier New" w:cs="Courier New"/>
+                <w:sz w:val="20"/>
+                <w:szCs w:val="20"/>
+              </w:rPr>
+            </w:pPr>
+            <w:proofErr w:type="gramStart"/>
+            <w:r>
+              <w:rPr>
+                <w:rFonts w:ascii="Courier New" w:hAnsi="Courier New" w:cs="Courier New"/>
+                <w:color w:val="000000"/>
+                <w:sz w:val="20"/>
+                <w:szCs w:val="20"/>
+              </w:rPr>
+              <w:t>user</w:t>
+            </w:r>
+            <w:proofErr w:type="gramEnd"/>
+            <w:r>
+              <w:rPr>
+                <w:rFonts w:ascii="Courier New" w:hAnsi="Courier New" w:cs="Courier New"/>
+                <w:color w:val="000000"/>
+                <w:sz w:val="20"/>
+                <w:szCs w:val="20"/>
+              </w:rPr>
+              <w:t xml:space="preserve"> 1 consulting</w:t>
             </w:r>
           </w:p>
           <w:p>
@@ -10128,6 +13987,7 @@
     <w:lsdException w:name="HTML Sample" w:semiHidden="1" w:unhideWhenUsed="1"/>
     <w:lsdException w:name="HTML Typewriter" w:semiHidden="1" w:unhideWhenUsed="1"/>
     <w:lsdException w:name="HTML Variable" w:semiHidden="1" w:unhideWhenUsed="1"/>
+    <w:lsdException w:name="Normal Table" w:semiHidden="1" w:unhideWhenUsed="1"/>
     <w:lsdException w:name="annotation subject" w:semiHidden="1" w:unhideWhenUsed="1"/>
     <w:lsdException w:name="No List" w:semiHidden="1" w:unhideWhenUsed="1"/>
     <w:lsdException w:name="Outline List 1" w:semiHidden="1" w:unhideWhenUsed="1"/>
@@ -10174,8 +14034,10 @@
     <w:lsdException w:name="Table Subtle 2" w:semiHidden="1" w:unhideWhenUsed="1"/>
     <w:lsdException w:name="Table Web 1" w:semiHidden="1" w:unhideWhenUsed="1"/>
     <w:lsdException w:name="Table Web 2" w:semiHidden="1" w:unhideWhenUsed="1"/>
+    <w:lsdException w:name="Table Web 3" w:semiHidden="1" w:unhideWhenUsed="1"/>
     <w:lsdException w:name="Balloon Text" w:semiHidden="1" w:unhideWhenUsed="1"/>
     <w:lsdException w:name="Table Grid" w:uiPriority="39"/>
+    <w:lsdException w:name="Table Theme" w:semiHidden="1" w:unhideWhenUsed="1"/>
     <w:lsdException w:name="Placeholder Text" w:semiHidden="1"/>
     <w:lsdException w:name="No Spacing" w:uiPriority="1" w:qFormat="1"/>
     <w:lsdException w:name="Light Shading" w:uiPriority="60"/>
@@ -10903,7 +14765,7 @@
 </file>
 
 <file path=customXml/itemProps2.xml><?xml version="1.0" encoding="utf-8"?>
-<ds:datastoreItem xmlns:ds="http://schemas.openxmlformats.org/officeDocument/2006/customXml" ds:itemID="{37E519F9-CF4A-479B-A72F-895816205450}">
+<ds:datastoreItem xmlns:ds="http://schemas.openxmlformats.org/officeDocument/2006/customXml" ds:itemID="{191AB492-834F-4216-91B0-32989B58D317}">
   <ds:schemaRefs>
     <ds:schemaRef ds:uri="http://schemas.openxmlformats.org/officeDocument/2006/bibliography"/>
   </ds:schemaRefs>
